--- a/pythonnotes.docx
+++ b/pythonnotes.docx
@@ -18535,20 +18535,7 @@
           <w:lang w:eastAsia="en-IN"/>
           <w14:ligatures w14:val="none"/>
         </w:rPr>
-        <w:t xml:space="preserve">) or </w:t>
-      </w:r>
-      <w:r>
-        <w:rPr>
-          <w:rFonts w:ascii="Times New Roman" w:eastAsia="Times New Roman" w:hAnsi="Times New Roman" w:cs="Times New Roman"/>
-          <w:b/>
-          <w:bCs/>
-          <w:kern w:val="0"/>
-          <w:sz w:val="24"/>
-          <w:szCs w:val="24"/>
-          <w:lang w:eastAsia="en-IN"/>
-          <w14:ligatures w14:val="none"/>
-        </w:rPr>
-        <w:t>slicing</w:t>
+        <w:t>) or slicing</w:t>
       </w:r>
       <w:r>
         <w:rPr>
@@ -18736,31 +18723,7 @@
           <w:lang w:eastAsia="en-IN"/>
           <w14:ligatures w14:val="none"/>
         </w:rPr>
-        <w:t xml:space="preserve"> in </w:t>
-      </w:r>
-      <w:proofErr w:type="spellStart"/>
-      <w:r>
-        <w:rPr>
-          <w:rFonts w:ascii="Times New Roman" w:eastAsia="Times New Roman" w:hAnsi="Times New Roman" w:cs="Times New Roman"/>
-          <w:kern w:val="0"/>
-          <w:sz w:val="24"/>
-          <w:szCs w:val="24"/>
-          <w:lang w:eastAsia="en-IN"/>
-          <w14:ligatures w14:val="none"/>
-        </w:rPr>
-        <w:t>lst</w:t>
-      </w:r>
-      <w:proofErr w:type="spellEnd"/>
-      <w:r>
-        <w:rPr>
-          <w:rFonts w:ascii="Times New Roman" w:eastAsia="Times New Roman" w:hAnsi="Times New Roman" w:cs="Times New Roman"/>
-          <w:kern w:val="0"/>
-          <w:sz w:val="24"/>
-          <w:szCs w:val="24"/>
-          <w:lang w:eastAsia="en-IN"/>
-          <w14:ligatures w14:val="none"/>
-        </w:rPr>
-        <w:t>:</w:t>
+        <w:t xml:space="preserve"> in lst:</w:t>
       </w:r>
     </w:p>
     <w:p>
@@ -19886,31 +19849,7 @@
           <w:lang w:eastAsia="en-IN"/>
           <w14:ligatures w14:val="none"/>
         </w:rPr>
-        <w:t xml:space="preserve"> in </w:t>
-      </w:r>
-      <w:proofErr w:type="spellStart"/>
-      <w:r>
-        <w:rPr>
-          <w:rFonts w:ascii="Times New Roman" w:eastAsia="Times New Roman" w:hAnsi="Times New Roman" w:cs="Times New Roman"/>
-          <w:kern w:val="0"/>
-          <w:sz w:val="24"/>
-          <w:szCs w:val="24"/>
-          <w:lang w:eastAsia="en-IN"/>
-          <w14:ligatures w14:val="none"/>
-        </w:rPr>
-        <w:t>lst</w:t>
-      </w:r>
-      <w:proofErr w:type="spellEnd"/>
-      <w:r>
-        <w:rPr>
-          <w:rFonts w:ascii="Times New Roman" w:eastAsia="Times New Roman" w:hAnsi="Times New Roman" w:cs="Times New Roman"/>
-          <w:kern w:val="0"/>
-          <w:sz w:val="24"/>
-          <w:szCs w:val="24"/>
-          <w:lang w:eastAsia="en-IN"/>
-          <w14:ligatures w14:val="none"/>
-        </w:rPr>
-        <w:t>:</w:t>
+        <w:t xml:space="preserve"> in lst:</w:t>
       </w:r>
     </w:p>
     <w:p>
@@ -20270,31 +20209,7 @@
           <w:lang w:eastAsia="en-IN"/>
           <w14:ligatures w14:val="none"/>
         </w:rPr>
-        <w:t xml:space="preserve"> in </w:t>
-      </w:r>
-      <w:proofErr w:type="spellStart"/>
-      <w:r>
-        <w:rPr>
-          <w:rFonts w:ascii="Times New Roman" w:eastAsia="Times New Roman" w:hAnsi="Times New Roman" w:cs="Times New Roman"/>
-          <w:kern w:val="0"/>
-          <w:sz w:val="24"/>
-          <w:szCs w:val="24"/>
-          <w:lang w:eastAsia="en-IN"/>
-          <w14:ligatures w14:val="none"/>
-        </w:rPr>
-        <w:t>lst</w:t>
-      </w:r>
-      <w:proofErr w:type="spellEnd"/>
-      <w:r>
-        <w:rPr>
-          <w:rFonts w:ascii="Times New Roman" w:eastAsia="Times New Roman" w:hAnsi="Times New Roman" w:cs="Times New Roman"/>
-          <w:kern w:val="0"/>
-          <w:sz w:val="24"/>
-          <w:szCs w:val="24"/>
-          <w:lang w:eastAsia="en-IN"/>
-          <w14:ligatures w14:val="none"/>
-        </w:rPr>
-        <w:t>:</w:t>
+        <w:t xml:space="preserve"> in lst:</w:t>
       </w:r>
     </w:p>
     <w:p>
@@ -24922,17 +24837,7 @@
           <w:sz w:val="24"/>
           <w:szCs w:val="24"/>
         </w:rPr>
-        <w:t>Feature</w:t>
-      </w:r>
-      <w:r>
-        <w:rPr>
-          <w:rFonts w:ascii="Times New Roman" w:hAnsi="Times New Roman" w:cs="Times New Roman"/>
-          <w:b/>
-          <w:bCs/>
-          <w:sz w:val="24"/>
-          <w:szCs w:val="24"/>
-        </w:rPr>
-        <w:t xml:space="preserve">            </w:t>
+        <w:t xml:space="preserve">Feature            </w:t>
       </w:r>
       <w:r>
         <w:rPr>
@@ -24954,36 +24859,7 @@
           <w:szCs w:val="24"/>
         </w:rPr>
         <w:tab/>
-      </w:r>
-      <w:r>
-        <w:rPr>
-          <w:rFonts w:ascii="Times New Roman" w:hAnsi="Times New Roman" w:cs="Times New Roman"/>
-          <w:b/>
-          <w:bCs/>
-          <w:sz w:val="24"/>
-          <w:szCs w:val="24"/>
-        </w:rPr>
-        <w:t xml:space="preserve">                         </w:t>
-      </w:r>
-      <w:r>
-        <w:rPr>
-          <w:rFonts w:ascii="Times New Roman" w:hAnsi="Times New Roman" w:cs="Times New Roman"/>
-          <w:b/>
-          <w:bCs/>
-          <w:sz w:val="24"/>
-          <w:szCs w:val="24"/>
-        </w:rPr>
-        <w:t>Tuple</w:t>
-      </w:r>
-      <w:r>
-        <w:rPr>
-          <w:rFonts w:ascii="Times New Roman" w:hAnsi="Times New Roman" w:cs="Times New Roman"/>
-          <w:b/>
-          <w:bCs/>
-          <w:sz w:val="24"/>
-          <w:szCs w:val="24"/>
-        </w:rPr>
-        <w:t xml:space="preserve">   </w:t>
+        <w:t xml:space="preserve">                         Tuple   </w:t>
       </w:r>
       <w:r>
         <w:rPr>
@@ -24994,26 +24870,7 @@
           <w:szCs w:val="24"/>
         </w:rPr>
         <w:tab/>
-      </w:r>
-      <w:r>
-        <w:rPr>
-          <w:rFonts w:ascii="Times New Roman" w:hAnsi="Times New Roman" w:cs="Times New Roman"/>
-          <w:b/>
-          <w:bCs/>
-          <w:sz w:val="24"/>
-          <w:szCs w:val="24"/>
-        </w:rPr>
-        <w:t xml:space="preserve">     </w:t>
-      </w:r>
-      <w:r>
-        <w:rPr>
-          <w:rFonts w:ascii="Times New Roman" w:hAnsi="Times New Roman" w:cs="Times New Roman"/>
-          <w:b/>
-          <w:bCs/>
-          <w:sz w:val="24"/>
-          <w:szCs w:val="24"/>
-        </w:rPr>
-        <w:t>Set</w:t>
+        <w:t xml:space="preserve">     Set</w:t>
       </w:r>
     </w:p>
     <w:p>
@@ -25325,6 +25182,674 @@
         <w:tab/>
         <w:t>Unique items</w:t>
       </w:r>
+    </w:p>
+    <w:p>
+      <w:pPr>
+        <w:spacing w:line="360" w:lineRule="auto"/>
+        <w:jc w:val="both"/>
+        <w:rPr>
+          <w:rFonts w:ascii="Times New Roman" w:hAnsi="Times New Roman" w:cs="Times New Roman"/>
+          <w:sz w:val="24"/>
+          <w:szCs w:val="24"/>
+        </w:rPr>
+      </w:pPr>
+    </w:p>
+    <w:p>
+      <w:pPr>
+        <w:pStyle w:val="ListParagraph"/>
+        <w:numPr>
+          <w:ilvl w:val="0"/>
+          <w:numId w:val="9"/>
+        </w:numPr>
+        <w:spacing w:line="360" w:lineRule="auto"/>
+        <w:jc w:val="both"/>
+        <w:rPr>
+          <w:rFonts w:ascii="Times New Roman" w:hAnsi="Times New Roman" w:cs="Times New Roman"/>
+          <w:sz w:val="24"/>
+          <w:szCs w:val="24"/>
+        </w:rPr>
+      </w:pPr>
+      <w:r>
+        <w:rPr>
+          <w:rFonts w:ascii="Times New Roman" w:hAnsi="Times New Roman" w:cs="Times New Roman"/>
+          <w:sz w:val="24"/>
+          <w:szCs w:val="24"/>
+        </w:rPr>
+        <w:lastRenderedPageBreak/>
+        <w:t>The </w:t>
+      </w:r>
+      <w:proofErr w:type="gramStart"/>
+      <w:r>
+        <w:rPr>
+          <w:rFonts w:ascii="Times New Roman" w:hAnsi="Times New Roman" w:cs="Times New Roman"/>
+          <w:b/>
+          <w:bCs/>
+          <w:sz w:val="24"/>
+          <w:szCs w:val="24"/>
+        </w:rPr>
+        <w:t>set(</w:t>
+      </w:r>
+      <w:proofErr w:type="gramEnd"/>
+      <w:r>
+        <w:rPr>
+          <w:rFonts w:ascii="Times New Roman" w:hAnsi="Times New Roman" w:cs="Times New Roman"/>
+          <w:b/>
+          <w:bCs/>
+          <w:sz w:val="24"/>
+          <w:szCs w:val="24"/>
+        </w:rPr>
+        <w:t>)</w:t>
+      </w:r>
+      <w:r>
+        <w:rPr>
+          <w:rFonts w:ascii="Times New Roman" w:hAnsi="Times New Roman" w:cs="Times New Roman"/>
+          <w:sz w:val="24"/>
+          <w:szCs w:val="24"/>
+        </w:rPr>
+        <w:t> constructor converts a string into a set of its characters.</w:t>
+      </w:r>
+    </w:p>
+    <w:p>
+      <w:pPr>
+        <w:pStyle w:val="ListParagraph"/>
+        <w:numPr>
+          <w:ilvl w:val="0"/>
+          <w:numId w:val="9"/>
+        </w:numPr>
+        <w:spacing w:line="360" w:lineRule="auto"/>
+        <w:jc w:val="both"/>
+        <w:rPr>
+          <w:rFonts w:ascii="Times New Roman" w:hAnsi="Times New Roman" w:cs="Times New Roman"/>
+          <w:sz w:val="24"/>
+          <w:szCs w:val="24"/>
+        </w:rPr>
+      </w:pPr>
+      <w:r>
+        <w:rPr>
+          <w:rFonts w:ascii="Times New Roman" w:hAnsi="Times New Roman" w:cs="Times New Roman"/>
+          <w:sz w:val="24"/>
+          <w:szCs w:val="24"/>
+        </w:rPr>
+        <w:t>An empty set can be created using the </w:t>
+      </w:r>
+      <w:proofErr w:type="gramStart"/>
+      <w:r>
+        <w:rPr>
+          <w:rFonts w:ascii="Times New Roman" w:hAnsi="Times New Roman" w:cs="Times New Roman"/>
+          <w:sz w:val="24"/>
+          <w:szCs w:val="24"/>
+        </w:rPr>
+        <w:t>set(</w:t>
+      </w:r>
+      <w:proofErr w:type="gramEnd"/>
+      <w:r>
+        <w:rPr>
+          <w:rFonts w:ascii="Times New Roman" w:hAnsi="Times New Roman" w:cs="Times New Roman"/>
+          <w:sz w:val="24"/>
+          <w:szCs w:val="24"/>
+        </w:rPr>
+        <w:t>) constructor.</w:t>
+      </w:r>
+    </w:p>
+    <w:p>
+      <w:pPr>
+        <w:pStyle w:val="ListParagraph"/>
+        <w:numPr>
+          <w:ilvl w:val="0"/>
+          <w:numId w:val="9"/>
+        </w:numPr>
+        <w:spacing w:line="360" w:lineRule="auto"/>
+        <w:jc w:val="both"/>
+        <w:rPr>
+          <w:rFonts w:ascii="Times New Roman" w:hAnsi="Times New Roman" w:cs="Times New Roman"/>
+          <w:sz w:val="24"/>
+          <w:szCs w:val="24"/>
+        </w:rPr>
+      </w:pPr>
+      <w:r>
+        <w:rPr>
+          <w:rFonts w:ascii="Times New Roman" w:hAnsi="Times New Roman" w:cs="Times New Roman"/>
+          <w:sz w:val="24"/>
+          <w:szCs w:val="24"/>
+        </w:rPr>
+        <w:t>The </w:t>
+      </w:r>
+      <w:proofErr w:type="spellStart"/>
+      <w:proofErr w:type="gramStart"/>
+      <w:r>
+        <w:rPr>
+          <w:rFonts w:ascii="Times New Roman" w:hAnsi="Times New Roman" w:cs="Times New Roman"/>
+          <w:b/>
+          <w:bCs/>
+          <w:sz w:val="24"/>
+          <w:szCs w:val="24"/>
+        </w:rPr>
+        <w:t>issubset</w:t>
+      </w:r>
+      <w:proofErr w:type="spellEnd"/>
+      <w:r>
+        <w:rPr>
+          <w:rFonts w:ascii="Times New Roman" w:hAnsi="Times New Roman" w:cs="Times New Roman"/>
+          <w:b/>
+          <w:bCs/>
+          <w:sz w:val="24"/>
+          <w:szCs w:val="24"/>
+        </w:rPr>
+        <w:t>(</w:t>
+      </w:r>
+      <w:proofErr w:type="gramEnd"/>
+      <w:r>
+        <w:rPr>
+          <w:rFonts w:ascii="Times New Roman" w:hAnsi="Times New Roman" w:cs="Times New Roman"/>
+          <w:b/>
+          <w:bCs/>
+          <w:sz w:val="24"/>
+          <w:szCs w:val="24"/>
+        </w:rPr>
+        <w:t>)</w:t>
+      </w:r>
+      <w:r>
+        <w:rPr>
+          <w:rFonts w:ascii="Times New Roman" w:hAnsi="Times New Roman" w:cs="Times New Roman"/>
+          <w:sz w:val="24"/>
+          <w:szCs w:val="24"/>
+        </w:rPr>
+        <w:t> method is used to check if a set is a subset of another set.</w:t>
+      </w:r>
+    </w:p>
+    <w:p>
+      <w:pPr>
+        <w:pStyle w:val="ListParagraph"/>
+        <w:numPr>
+          <w:ilvl w:val="0"/>
+          <w:numId w:val="9"/>
+        </w:numPr>
+        <w:spacing w:line="360" w:lineRule="auto"/>
+        <w:jc w:val="both"/>
+        <w:rPr>
+          <w:rFonts w:ascii="Times New Roman" w:hAnsi="Times New Roman" w:cs="Times New Roman"/>
+          <w:sz w:val="24"/>
+          <w:szCs w:val="24"/>
+        </w:rPr>
+      </w:pPr>
+      <w:r>
+        <w:rPr>
+          <w:rFonts w:ascii="Times New Roman" w:hAnsi="Times New Roman" w:cs="Times New Roman"/>
+          <w:sz w:val="24"/>
+          <w:szCs w:val="24"/>
+        </w:rPr>
+        <w:t>The </w:t>
+      </w:r>
+      <w:proofErr w:type="gramStart"/>
+      <w:r>
+        <w:rPr>
+          <w:rFonts w:ascii="Times New Roman" w:hAnsi="Times New Roman" w:cs="Times New Roman"/>
+          <w:b/>
+          <w:bCs/>
+          <w:sz w:val="24"/>
+          <w:szCs w:val="24"/>
+        </w:rPr>
+        <w:t>update(</w:t>
+      </w:r>
+      <w:proofErr w:type="gramEnd"/>
+      <w:r>
+        <w:rPr>
+          <w:rFonts w:ascii="Times New Roman" w:hAnsi="Times New Roman" w:cs="Times New Roman"/>
+          <w:b/>
+          <w:bCs/>
+          <w:sz w:val="24"/>
+          <w:szCs w:val="24"/>
+        </w:rPr>
+        <w:t>)</w:t>
+      </w:r>
+      <w:r>
+        <w:rPr>
+          <w:rFonts w:ascii="Times New Roman" w:hAnsi="Times New Roman" w:cs="Times New Roman"/>
+          <w:sz w:val="24"/>
+          <w:szCs w:val="24"/>
+        </w:rPr>
+        <w:t> method is used to add elements to the set.</w:t>
+      </w:r>
+    </w:p>
+    <w:p>
+      <w:pPr>
+        <w:pStyle w:val="ListParagraph"/>
+        <w:numPr>
+          <w:ilvl w:val="0"/>
+          <w:numId w:val="9"/>
+        </w:numPr>
+        <w:spacing w:line="360" w:lineRule="auto"/>
+        <w:jc w:val="both"/>
+        <w:rPr>
+          <w:rFonts w:ascii="Times New Roman" w:hAnsi="Times New Roman" w:cs="Times New Roman"/>
+          <w:sz w:val="24"/>
+          <w:szCs w:val="24"/>
+        </w:rPr>
+      </w:pPr>
+      <w:r>
+        <w:rPr>
+          <w:rFonts w:ascii="Times New Roman" w:hAnsi="Times New Roman" w:cs="Times New Roman"/>
+          <w:sz w:val="24"/>
+          <w:szCs w:val="24"/>
+        </w:rPr>
+        <w:t>The </w:t>
+      </w:r>
+      <w:proofErr w:type="spellStart"/>
+      <w:proofErr w:type="gramStart"/>
+      <w:r>
+        <w:rPr>
+          <w:rFonts w:ascii="Times New Roman" w:hAnsi="Times New Roman" w:cs="Times New Roman"/>
+          <w:b/>
+          <w:bCs/>
+          <w:sz w:val="24"/>
+          <w:szCs w:val="24"/>
+        </w:rPr>
+        <w:t>isdisjoint</w:t>
+      </w:r>
+      <w:proofErr w:type="spellEnd"/>
+      <w:r>
+        <w:rPr>
+          <w:rFonts w:ascii="Times New Roman" w:hAnsi="Times New Roman" w:cs="Times New Roman"/>
+          <w:b/>
+          <w:bCs/>
+          <w:sz w:val="24"/>
+          <w:szCs w:val="24"/>
+        </w:rPr>
+        <w:t>(</w:t>
+      </w:r>
+      <w:proofErr w:type="gramEnd"/>
+      <w:r>
+        <w:rPr>
+          <w:rFonts w:ascii="Times New Roman" w:hAnsi="Times New Roman" w:cs="Times New Roman"/>
+          <w:b/>
+          <w:bCs/>
+          <w:sz w:val="24"/>
+          <w:szCs w:val="24"/>
+        </w:rPr>
+        <w:t>)</w:t>
+      </w:r>
+      <w:r>
+        <w:rPr>
+          <w:rFonts w:ascii="Times New Roman" w:hAnsi="Times New Roman" w:cs="Times New Roman"/>
+          <w:sz w:val="24"/>
+          <w:szCs w:val="24"/>
+        </w:rPr>
+        <w:t> method checks if two sets have no elements in common.</w:t>
+      </w:r>
+    </w:p>
+    <w:p>
+      <w:pPr>
+        <w:pStyle w:val="ListParagraph"/>
+        <w:numPr>
+          <w:ilvl w:val="0"/>
+          <w:numId w:val="9"/>
+        </w:numPr>
+        <w:spacing w:line="360" w:lineRule="auto"/>
+        <w:jc w:val="both"/>
+        <w:rPr>
+          <w:rFonts w:ascii="Times New Roman" w:hAnsi="Times New Roman" w:cs="Times New Roman"/>
+          <w:sz w:val="24"/>
+          <w:szCs w:val="24"/>
+        </w:rPr>
+      </w:pPr>
+      <w:r>
+        <w:rPr>
+          <w:rFonts w:ascii="Times New Roman" w:hAnsi="Times New Roman" w:cs="Times New Roman"/>
+          <w:sz w:val="24"/>
+          <w:szCs w:val="24"/>
+        </w:rPr>
+        <w:t>The </w:t>
+      </w:r>
+      <w:proofErr w:type="spellStart"/>
+      <w:r>
+        <w:rPr>
+          <w:rFonts w:ascii="Times New Roman" w:hAnsi="Times New Roman" w:cs="Times New Roman"/>
+          <w:b/>
+          <w:bCs/>
+          <w:sz w:val="24"/>
+          <w:szCs w:val="24"/>
+        </w:rPr>
+        <w:t>symmetric_</w:t>
+      </w:r>
+      <w:proofErr w:type="gramStart"/>
+      <w:r>
+        <w:rPr>
+          <w:rFonts w:ascii="Times New Roman" w:hAnsi="Times New Roman" w:cs="Times New Roman"/>
+          <w:b/>
+          <w:bCs/>
+          <w:sz w:val="24"/>
+          <w:szCs w:val="24"/>
+        </w:rPr>
+        <w:t>difference</w:t>
+      </w:r>
+      <w:proofErr w:type="spellEnd"/>
+      <w:r>
+        <w:rPr>
+          <w:rFonts w:ascii="Times New Roman" w:hAnsi="Times New Roman" w:cs="Times New Roman"/>
+          <w:b/>
+          <w:bCs/>
+          <w:sz w:val="24"/>
+          <w:szCs w:val="24"/>
+        </w:rPr>
+        <w:t>(</w:t>
+      </w:r>
+      <w:proofErr w:type="gramEnd"/>
+      <w:r>
+        <w:rPr>
+          <w:rFonts w:ascii="Times New Roman" w:hAnsi="Times New Roman" w:cs="Times New Roman"/>
+          <w:b/>
+          <w:bCs/>
+          <w:sz w:val="24"/>
+          <w:szCs w:val="24"/>
+        </w:rPr>
+        <w:t>)</w:t>
+      </w:r>
+      <w:r>
+        <w:rPr>
+          <w:rFonts w:ascii="Times New Roman" w:hAnsi="Times New Roman" w:cs="Times New Roman"/>
+          <w:sz w:val="24"/>
+          <w:szCs w:val="24"/>
+        </w:rPr>
+        <w:t> method returns the elements that are unique to each set.</w:t>
+      </w:r>
+    </w:p>
+    <w:p>
+      <w:pPr>
+        <w:pStyle w:val="ListParagraph"/>
+        <w:numPr>
+          <w:ilvl w:val="0"/>
+          <w:numId w:val="9"/>
+        </w:numPr>
+        <w:spacing w:line="360" w:lineRule="auto"/>
+        <w:jc w:val="both"/>
+        <w:rPr>
+          <w:rFonts w:ascii="Times New Roman" w:hAnsi="Times New Roman" w:cs="Times New Roman"/>
+          <w:sz w:val="24"/>
+          <w:szCs w:val="24"/>
+        </w:rPr>
+      </w:pPr>
+      <w:r>
+        <w:rPr>
+          <w:rFonts w:ascii="Times New Roman" w:hAnsi="Times New Roman" w:cs="Times New Roman"/>
+          <w:sz w:val="24"/>
+          <w:szCs w:val="24"/>
+        </w:rPr>
+        <w:t>The </w:t>
+      </w:r>
+      <w:proofErr w:type="spellStart"/>
+      <w:proofErr w:type="gramStart"/>
+      <w:r>
+        <w:rPr>
+          <w:rFonts w:ascii="Times New Roman" w:hAnsi="Times New Roman" w:cs="Times New Roman"/>
+          <w:b/>
+          <w:bCs/>
+          <w:sz w:val="24"/>
+          <w:szCs w:val="24"/>
+        </w:rPr>
+        <w:t>frozenset</w:t>
+      </w:r>
+      <w:proofErr w:type="spellEnd"/>
+      <w:r>
+        <w:rPr>
+          <w:rFonts w:ascii="Times New Roman" w:hAnsi="Times New Roman" w:cs="Times New Roman"/>
+          <w:b/>
+          <w:bCs/>
+          <w:sz w:val="24"/>
+          <w:szCs w:val="24"/>
+        </w:rPr>
+        <w:t>(</w:t>
+      </w:r>
+      <w:proofErr w:type="gramEnd"/>
+      <w:r>
+        <w:rPr>
+          <w:rFonts w:ascii="Times New Roman" w:hAnsi="Times New Roman" w:cs="Times New Roman"/>
+          <w:b/>
+          <w:bCs/>
+          <w:sz w:val="24"/>
+          <w:szCs w:val="24"/>
+        </w:rPr>
+        <w:t>)</w:t>
+      </w:r>
+      <w:r>
+        <w:rPr>
+          <w:rFonts w:ascii="Times New Roman" w:hAnsi="Times New Roman" w:cs="Times New Roman"/>
+          <w:sz w:val="24"/>
+          <w:szCs w:val="24"/>
+        </w:rPr>
+        <w:t> function is used to create an immutable set in Python</w:t>
+      </w:r>
+    </w:p>
+    <w:p>
+      <w:pPr>
+        <w:pStyle w:val="ListParagraph"/>
+        <w:numPr>
+          <w:ilvl w:val="0"/>
+          <w:numId w:val="9"/>
+        </w:numPr>
+        <w:spacing w:line="360" w:lineRule="auto"/>
+        <w:jc w:val="both"/>
+        <w:rPr>
+          <w:rFonts w:ascii="Times New Roman" w:hAnsi="Times New Roman" w:cs="Times New Roman"/>
+          <w:sz w:val="24"/>
+          <w:szCs w:val="24"/>
+        </w:rPr>
+      </w:pPr>
+      <w:proofErr w:type="spellStart"/>
+      <w:r>
+        <w:rPr>
+          <w:rFonts w:ascii="Times New Roman" w:hAnsi="Times New Roman" w:cs="Times New Roman"/>
+          <w:b/>
+          <w:bCs/>
+          <w:sz w:val="24"/>
+          <w:szCs w:val="24"/>
+        </w:rPr>
+        <w:t>Frozensets</w:t>
+      </w:r>
+      <w:proofErr w:type="spellEnd"/>
+      <w:r>
+        <w:rPr>
+          <w:rFonts w:ascii="Times New Roman" w:hAnsi="Times New Roman" w:cs="Times New Roman"/>
+          <w:sz w:val="24"/>
+          <w:szCs w:val="24"/>
+        </w:rPr>
+        <w:t xml:space="preserve"> can be used as </w:t>
+      </w:r>
+      <w:r>
+        <w:rPr>
+          <w:rFonts w:ascii="Times New Roman" w:hAnsi="Times New Roman" w:cs="Times New Roman"/>
+          <w:b/>
+          <w:bCs/>
+          <w:sz w:val="24"/>
+          <w:szCs w:val="24"/>
+        </w:rPr>
+        <w:t>dictionary keys</w:t>
+      </w:r>
+    </w:p>
+    <w:p>
+      <w:pPr>
+        <w:pStyle w:val="ListParagraph"/>
+        <w:numPr>
+          <w:ilvl w:val="0"/>
+          <w:numId w:val="9"/>
+        </w:numPr>
+        <w:spacing w:after="0" w:line="240" w:lineRule="auto"/>
+        <w:rPr>
+          <w:rFonts w:ascii="Times New Roman" w:eastAsia="Times New Roman" w:hAnsi="Times New Roman" w:cs="Times New Roman"/>
+          <w:kern w:val="0"/>
+          <w:sz w:val="24"/>
+          <w:szCs w:val="24"/>
+          <w:lang w:eastAsia="en-IN"/>
+          <w14:ligatures w14:val="none"/>
+        </w:rPr>
+      </w:pPr>
+      <w:r>
+        <w:rPr>
+          <w:rFonts w:ascii="Times New Roman" w:eastAsia="Times New Roman" w:hAnsi="Times New Roman" w:cs="Times New Roman"/>
+          <w:kern w:val="0"/>
+          <w:sz w:val="24"/>
+          <w:szCs w:val="24"/>
+          <w:lang w:eastAsia="en-IN"/>
+          <w14:ligatures w14:val="none"/>
+        </w:rPr>
+        <w:t>The </w:t>
+      </w:r>
+      <w:proofErr w:type="spellStart"/>
+      <w:r>
+        <w:rPr>
+          <w:rFonts w:ascii="Consolas" w:eastAsia="Times New Roman" w:hAnsi="Consolas" w:cs="Courier New"/>
+          <w:b/>
+          <w:bCs/>
+          <w:kern w:val="0"/>
+          <w:sz w:val="20"/>
+          <w:szCs w:val="20"/>
+          <w:shd w:val="clear" w:color="auto" w:fill="F5F2F0"/>
+          <w:lang w:eastAsia="en-IN"/>
+          <w14:ligatures w14:val="none"/>
+        </w:rPr>
+        <w:t>intersection_</w:t>
+      </w:r>
+      <w:proofErr w:type="gramStart"/>
+      <w:r>
+        <w:rPr>
+          <w:rFonts w:ascii="Consolas" w:eastAsia="Times New Roman" w:hAnsi="Consolas" w:cs="Courier New"/>
+          <w:b/>
+          <w:bCs/>
+          <w:kern w:val="0"/>
+          <w:sz w:val="20"/>
+          <w:szCs w:val="20"/>
+          <w:shd w:val="clear" w:color="auto" w:fill="F5F2F0"/>
+          <w:lang w:eastAsia="en-IN"/>
+          <w14:ligatures w14:val="none"/>
+        </w:rPr>
+        <w:t>update</w:t>
+      </w:r>
+      <w:proofErr w:type="spellEnd"/>
+      <w:r>
+        <w:rPr>
+          <w:rFonts w:ascii="Consolas" w:eastAsia="Times New Roman" w:hAnsi="Consolas" w:cs="Courier New"/>
+          <w:b/>
+          <w:bCs/>
+          <w:color w:val="999999"/>
+          <w:kern w:val="0"/>
+          <w:sz w:val="24"/>
+          <w:szCs w:val="24"/>
+          <w:shd w:val="clear" w:color="auto" w:fill="F5F2F0"/>
+          <w:lang w:eastAsia="en-IN"/>
+          <w14:ligatures w14:val="none"/>
+        </w:rPr>
+        <w:t>(</w:t>
+      </w:r>
+      <w:proofErr w:type="gramEnd"/>
+      <w:r>
+        <w:rPr>
+          <w:rFonts w:ascii="Consolas" w:eastAsia="Times New Roman" w:hAnsi="Consolas" w:cs="Courier New"/>
+          <w:b/>
+          <w:bCs/>
+          <w:color w:val="999999"/>
+          <w:kern w:val="0"/>
+          <w:sz w:val="24"/>
+          <w:szCs w:val="24"/>
+          <w:shd w:val="clear" w:color="auto" w:fill="F5F2F0"/>
+          <w:lang w:eastAsia="en-IN"/>
+          <w14:ligatures w14:val="none"/>
+        </w:rPr>
+        <w:t>)</w:t>
+      </w:r>
+      <w:r>
+        <w:rPr>
+          <w:rFonts w:ascii="Times New Roman" w:eastAsia="Times New Roman" w:hAnsi="Times New Roman" w:cs="Times New Roman"/>
+          <w:kern w:val="0"/>
+          <w:sz w:val="24"/>
+          <w:szCs w:val="24"/>
+          <w:lang w:eastAsia="en-IN"/>
+          <w14:ligatures w14:val="none"/>
+        </w:rPr>
+        <w:t> method is used to find the intersection of multiple sets.</w:t>
+      </w:r>
+    </w:p>
+    <w:p>
+      <w:pPr>
+        <w:pStyle w:val="ListParagraph"/>
+        <w:numPr>
+          <w:ilvl w:val="0"/>
+          <w:numId w:val="9"/>
+        </w:numPr>
+        <w:spacing w:after="0" w:line="240" w:lineRule="auto"/>
+        <w:rPr>
+          <w:rFonts w:ascii="Times New Roman" w:eastAsia="Times New Roman" w:hAnsi="Times New Roman" w:cs="Times New Roman"/>
+          <w:kern w:val="0"/>
+          <w:sz w:val="24"/>
+          <w:szCs w:val="24"/>
+          <w:lang w:eastAsia="en-IN"/>
+          <w14:ligatures w14:val="none"/>
+        </w:rPr>
+      </w:pPr>
+      <w:r>
+        <w:rPr>
+          <w:rFonts w:ascii="Times New Roman" w:eastAsia="Times New Roman" w:hAnsi="Times New Roman" w:cs="Times New Roman"/>
+          <w:kern w:val="0"/>
+          <w:sz w:val="24"/>
+          <w:szCs w:val="24"/>
+          <w:lang w:eastAsia="en-IN"/>
+          <w14:ligatures w14:val="none"/>
+        </w:rPr>
+        <w:t>The </w:t>
+      </w:r>
+      <w:proofErr w:type="gramStart"/>
+      <w:r>
+        <w:rPr>
+          <w:rFonts w:ascii="Times New Roman" w:eastAsia="Times New Roman" w:hAnsi="Times New Roman" w:cs="Times New Roman"/>
+          <w:b/>
+          <w:bCs/>
+          <w:kern w:val="0"/>
+          <w:sz w:val="24"/>
+          <w:szCs w:val="24"/>
+          <w:lang w:eastAsia="en-IN"/>
+          <w14:ligatures w14:val="none"/>
+        </w:rPr>
+        <w:t>copy(</w:t>
+      </w:r>
+      <w:proofErr w:type="gramEnd"/>
+      <w:r>
+        <w:rPr>
+          <w:rFonts w:ascii="Times New Roman" w:eastAsia="Times New Roman" w:hAnsi="Times New Roman" w:cs="Times New Roman"/>
+          <w:b/>
+          <w:bCs/>
+          <w:kern w:val="0"/>
+          <w:sz w:val="24"/>
+          <w:szCs w:val="24"/>
+          <w:lang w:eastAsia="en-IN"/>
+          <w14:ligatures w14:val="none"/>
+        </w:rPr>
+        <w:t>)</w:t>
+      </w:r>
+      <w:r>
+        <w:rPr>
+          <w:rFonts w:ascii="Times New Roman" w:eastAsia="Times New Roman" w:hAnsi="Times New Roman" w:cs="Times New Roman"/>
+          <w:kern w:val="0"/>
+          <w:sz w:val="24"/>
+          <w:szCs w:val="24"/>
+          <w:lang w:eastAsia="en-IN"/>
+          <w14:ligatures w14:val="none"/>
+        </w:rPr>
+        <w:t> method creates a shallow copy of the set</w:t>
+      </w:r>
+    </w:p>
+    <w:p>
+      <w:pPr>
+        <w:pStyle w:val="ListParagraph"/>
+        <w:numPr>
+          <w:ilvl w:val="0"/>
+          <w:numId w:val="9"/>
+        </w:numPr>
+        <w:spacing w:line="360" w:lineRule="auto"/>
+        <w:jc w:val="both"/>
+        <w:rPr>
+          <w:rFonts w:ascii="Times New Roman" w:hAnsi="Times New Roman" w:cs="Times New Roman"/>
+          <w:sz w:val="24"/>
+          <w:szCs w:val="24"/>
+        </w:rPr>
+      </w:pPr>
     </w:p>
     <w:p>
       <w:pPr>
@@ -25535,7 +26060,7 @@
   <w:abstractNum w:abstractNumId="1" w15:restartNumberingAfterBreak="0">
     <w:nsid w:val="275C36EF"/>
     <w:multiLevelType w:val="hybridMultilevel"/>
-    <w:tmpl w:val="FE1AC222"/>
+    <w:tmpl w:val="603A26C2"/>
     <w:lvl w:ilvl="0" w:tplc="40090001">
       <w:start w:val="1"/>
       <w:numFmt w:val="bullet"/>
@@ -27068,7 +27593,6 @@
   <w:style w:type="character" w:default="1" w:styleId="DefaultParagraphFont">
     <w:name w:val="Default Paragraph Font"/>
     <w:uiPriority w:val="1"/>
-    <w:semiHidden/>
     <w:unhideWhenUsed/>
   </w:style>
   <w:style w:type="table" w:default="1" w:styleId="TableNormal">

--- a/pythonnotes.docx
+++ b/pythonnotes.docx
@@ -25837,19 +25837,2837 @@
     </w:p>
     <w:p>
       <w:pPr>
-        <w:pStyle w:val="ListParagraph"/>
-        <w:numPr>
-          <w:ilvl w:val="0"/>
-          <w:numId w:val="9"/>
-        </w:numPr>
-        <w:spacing w:line="360" w:lineRule="auto"/>
-        <w:jc w:val="both"/>
-        <w:rPr>
-          <w:rFonts w:ascii="Times New Roman" w:hAnsi="Times New Roman" w:cs="Times New Roman"/>
-          <w:sz w:val="24"/>
-          <w:szCs w:val="24"/>
-        </w:rPr>
-      </w:pPr>
+        <w:spacing w:line="360" w:lineRule="auto"/>
+        <w:ind w:left="-284"/>
+        <w:jc w:val="both"/>
+        <w:rPr>
+          <w:rFonts w:ascii="Times New Roman" w:hAnsi="Times New Roman" w:cs="Times New Roman"/>
+          <w:b/>
+          <w:bCs/>
+          <w:sz w:val="24"/>
+          <w:szCs w:val="24"/>
+        </w:rPr>
+      </w:pPr>
+    </w:p>
+    <w:p>
+      <w:pPr>
+        <w:spacing w:line="360" w:lineRule="auto"/>
+        <w:ind w:left="-284"/>
+        <w:jc w:val="both"/>
+        <w:rPr>
+          <w:rFonts w:ascii="Times New Roman" w:hAnsi="Times New Roman" w:cs="Times New Roman"/>
+          <w:b/>
+          <w:bCs/>
+          <w:sz w:val="24"/>
+          <w:szCs w:val="24"/>
+        </w:rPr>
+      </w:pPr>
+      <w:r>
+        <w:rPr>
+          <w:rFonts w:ascii="Times New Roman" w:hAnsi="Times New Roman" w:cs="Times New Roman"/>
+          <w:b/>
+          <w:bCs/>
+          <w:sz w:val="24"/>
+          <w:szCs w:val="24"/>
+        </w:rPr>
+        <w:t>Dictionaries in Python</w:t>
+      </w:r>
+    </w:p>
+    <w:p>
+      <w:pPr>
+        <w:spacing w:line="360" w:lineRule="auto"/>
+        <w:ind w:left="-284"/>
+        <w:jc w:val="both"/>
+        <w:rPr>
+          <w:rFonts w:ascii="Times New Roman" w:hAnsi="Times New Roman" w:cs="Times New Roman"/>
+          <w:sz w:val="24"/>
+          <w:szCs w:val="24"/>
+        </w:rPr>
+      </w:pPr>
+      <w:r>
+        <w:rPr>
+          <w:rFonts w:ascii="Times New Roman" w:hAnsi="Times New Roman" w:cs="Times New Roman"/>
+          <w:sz w:val="24"/>
+          <w:szCs w:val="24"/>
+        </w:rPr>
+        <w:t xml:space="preserve">A dictionary in Python is a collection of </w:t>
+      </w:r>
+      <w:r>
+        <w:rPr>
+          <w:rFonts w:ascii="Times New Roman" w:hAnsi="Times New Roman" w:cs="Times New Roman"/>
+          <w:b/>
+          <w:bCs/>
+          <w:sz w:val="24"/>
+          <w:szCs w:val="24"/>
+        </w:rPr>
+        <w:t>key-value pairs.</w:t>
+      </w:r>
+      <w:r>
+        <w:rPr>
+          <w:rFonts w:ascii="Times New Roman" w:hAnsi="Times New Roman" w:cs="Times New Roman"/>
+          <w:sz w:val="24"/>
+          <w:szCs w:val="24"/>
+        </w:rPr>
+        <w:t xml:space="preserve"> Each key in a dictionary is associated with a value, and you can retrieve or manipulate data using the key. Unlike lists and tuples, dictionaries are unordered and mutable (changeable).</w:t>
+      </w:r>
+    </w:p>
+    <w:p>
+      <w:pPr>
+        <w:spacing w:line="360" w:lineRule="auto"/>
+        <w:ind w:left="-284"/>
+        <w:jc w:val="both"/>
+        <w:rPr>
+          <w:rFonts w:ascii="Times New Roman" w:hAnsi="Times New Roman" w:cs="Times New Roman"/>
+          <w:sz w:val="24"/>
+          <w:szCs w:val="24"/>
+        </w:rPr>
+      </w:pPr>
+    </w:p>
+    <w:p>
+      <w:pPr>
+        <w:spacing w:line="360" w:lineRule="auto"/>
+        <w:ind w:left="-284"/>
+        <w:jc w:val="both"/>
+        <w:rPr>
+          <w:rFonts w:ascii="Times New Roman" w:hAnsi="Times New Roman" w:cs="Times New Roman"/>
+          <w:b/>
+          <w:bCs/>
+          <w:sz w:val="24"/>
+          <w:szCs w:val="24"/>
+        </w:rPr>
+      </w:pPr>
+      <w:r>
+        <w:rPr>
+          <w:rFonts w:ascii="Times New Roman" w:hAnsi="Times New Roman" w:cs="Times New Roman"/>
+          <w:b/>
+          <w:bCs/>
+          <w:sz w:val="24"/>
+          <w:szCs w:val="24"/>
+        </w:rPr>
+        <w:t>1. Creating a Dictionary</w:t>
+      </w:r>
+    </w:p>
+    <w:p>
+      <w:pPr>
+        <w:spacing w:line="360" w:lineRule="auto"/>
+        <w:ind w:left="-284"/>
+        <w:jc w:val="both"/>
+        <w:rPr>
+          <w:rFonts w:ascii="Times New Roman" w:hAnsi="Times New Roman" w:cs="Times New Roman"/>
+          <w:sz w:val="24"/>
+          <w:szCs w:val="24"/>
+        </w:rPr>
+      </w:pPr>
+      <w:r>
+        <w:rPr>
+          <w:rFonts w:ascii="Times New Roman" w:hAnsi="Times New Roman" w:cs="Times New Roman"/>
+          <w:sz w:val="24"/>
+          <w:szCs w:val="24"/>
+        </w:rPr>
+        <w:t xml:space="preserve">You can create a dictionary using curly braces {} or the </w:t>
+      </w:r>
+      <w:proofErr w:type="spellStart"/>
+      <w:proofErr w:type="gramStart"/>
+      <w:r>
+        <w:rPr>
+          <w:rFonts w:ascii="Times New Roman" w:hAnsi="Times New Roman" w:cs="Times New Roman"/>
+          <w:sz w:val="24"/>
+          <w:szCs w:val="24"/>
+        </w:rPr>
+        <w:t>dict</w:t>
+      </w:r>
+      <w:proofErr w:type="spellEnd"/>
+      <w:r>
+        <w:rPr>
+          <w:rFonts w:ascii="Times New Roman" w:hAnsi="Times New Roman" w:cs="Times New Roman"/>
+          <w:sz w:val="24"/>
+          <w:szCs w:val="24"/>
+        </w:rPr>
+        <w:t>(</w:t>
+      </w:r>
+      <w:proofErr w:type="gramEnd"/>
+      <w:r>
+        <w:rPr>
+          <w:rFonts w:ascii="Times New Roman" w:hAnsi="Times New Roman" w:cs="Times New Roman"/>
+          <w:sz w:val="24"/>
+          <w:szCs w:val="24"/>
+        </w:rPr>
+        <w:t>) function.</w:t>
+      </w:r>
+    </w:p>
+    <w:p>
+      <w:pPr>
+        <w:spacing w:line="360" w:lineRule="auto"/>
+        <w:ind w:left="-284"/>
+        <w:jc w:val="both"/>
+        <w:rPr>
+          <w:rFonts w:ascii="Times New Roman" w:hAnsi="Times New Roman" w:cs="Times New Roman"/>
+          <w:b/>
+          <w:bCs/>
+          <w:sz w:val="24"/>
+          <w:szCs w:val="24"/>
+        </w:rPr>
+      </w:pPr>
+      <w:r>
+        <w:rPr>
+          <w:rFonts w:ascii="Times New Roman" w:hAnsi="Times New Roman" w:cs="Times New Roman"/>
+          <w:b/>
+          <w:bCs/>
+          <w:sz w:val="24"/>
+          <w:szCs w:val="24"/>
+        </w:rPr>
+        <w:t>Syntax:</w:t>
+      </w:r>
+    </w:p>
+    <w:p>
+      <w:pPr>
+        <w:spacing w:line="360" w:lineRule="auto"/>
+        <w:ind w:left="-284"/>
+        <w:jc w:val="both"/>
+        <w:rPr>
+          <w:rFonts w:ascii="Times New Roman" w:hAnsi="Times New Roman" w:cs="Times New Roman"/>
+          <w:sz w:val="24"/>
+          <w:szCs w:val="24"/>
+        </w:rPr>
+      </w:pPr>
+      <w:proofErr w:type="spellStart"/>
+      <w:r>
+        <w:rPr>
+          <w:rFonts w:ascii="Times New Roman" w:hAnsi="Times New Roman" w:cs="Times New Roman"/>
+          <w:sz w:val="24"/>
+          <w:szCs w:val="24"/>
+        </w:rPr>
+        <w:t>my_dict</w:t>
+      </w:r>
+      <w:proofErr w:type="spellEnd"/>
+      <w:r>
+        <w:rPr>
+          <w:rFonts w:ascii="Times New Roman" w:hAnsi="Times New Roman" w:cs="Times New Roman"/>
+          <w:sz w:val="24"/>
+          <w:szCs w:val="24"/>
+        </w:rPr>
+        <w:t xml:space="preserve"> = {</w:t>
+      </w:r>
+    </w:p>
+    <w:p>
+      <w:pPr>
+        <w:spacing w:line="360" w:lineRule="auto"/>
+        <w:ind w:left="-284"/>
+        <w:jc w:val="both"/>
+        <w:rPr>
+          <w:rFonts w:ascii="Times New Roman" w:hAnsi="Times New Roman" w:cs="Times New Roman"/>
+          <w:sz w:val="24"/>
+          <w:szCs w:val="24"/>
+        </w:rPr>
+      </w:pPr>
+      <w:r>
+        <w:rPr>
+          <w:rFonts w:ascii="Times New Roman" w:hAnsi="Times New Roman" w:cs="Times New Roman"/>
+          <w:sz w:val="24"/>
+          <w:szCs w:val="24"/>
+        </w:rPr>
+        <w:t xml:space="preserve">    "key1": "value1",</w:t>
+      </w:r>
+    </w:p>
+    <w:p>
+      <w:pPr>
+        <w:spacing w:line="360" w:lineRule="auto"/>
+        <w:ind w:left="-284"/>
+        <w:jc w:val="both"/>
+        <w:rPr>
+          <w:rFonts w:ascii="Times New Roman" w:hAnsi="Times New Roman" w:cs="Times New Roman"/>
+          <w:sz w:val="24"/>
+          <w:szCs w:val="24"/>
+        </w:rPr>
+      </w:pPr>
+      <w:r>
+        <w:rPr>
+          <w:rFonts w:ascii="Times New Roman" w:hAnsi="Times New Roman" w:cs="Times New Roman"/>
+          <w:sz w:val="24"/>
+          <w:szCs w:val="24"/>
+        </w:rPr>
+        <w:t xml:space="preserve">    "key2": "value2",</w:t>
+      </w:r>
+    </w:p>
+    <w:p>
+      <w:pPr>
+        <w:spacing w:line="360" w:lineRule="auto"/>
+        <w:ind w:left="-284"/>
+        <w:jc w:val="both"/>
+        <w:rPr>
+          <w:rFonts w:ascii="Times New Roman" w:hAnsi="Times New Roman" w:cs="Times New Roman"/>
+          <w:sz w:val="24"/>
+          <w:szCs w:val="24"/>
+        </w:rPr>
+      </w:pPr>
+      <w:r>
+        <w:rPr>
+          <w:rFonts w:ascii="Times New Roman" w:hAnsi="Times New Roman" w:cs="Times New Roman"/>
+          <w:sz w:val="24"/>
+          <w:szCs w:val="24"/>
+        </w:rPr>
+        <w:t xml:space="preserve">    "key3": "value3"</w:t>
+      </w:r>
+    </w:p>
+    <w:p>
+      <w:pPr>
+        <w:spacing w:line="360" w:lineRule="auto"/>
+        <w:ind w:left="-284"/>
+        <w:jc w:val="both"/>
+        <w:rPr>
+          <w:rFonts w:ascii="Times New Roman" w:hAnsi="Times New Roman" w:cs="Times New Roman"/>
+          <w:sz w:val="24"/>
+          <w:szCs w:val="24"/>
+        </w:rPr>
+      </w:pPr>
+      <w:r>
+        <w:rPr>
+          <w:rFonts w:ascii="Times New Roman" w:hAnsi="Times New Roman" w:cs="Times New Roman"/>
+          <w:sz w:val="24"/>
+          <w:szCs w:val="24"/>
+        </w:rPr>
+        <w:t>}</w:t>
+      </w:r>
+    </w:p>
+    <w:p>
+      <w:pPr>
+        <w:spacing w:line="360" w:lineRule="auto"/>
+        <w:ind w:left="-284"/>
+        <w:jc w:val="both"/>
+        <w:rPr>
+          <w:rFonts w:ascii="Times New Roman" w:hAnsi="Times New Roman" w:cs="Times New Roman"/>
+          <w:b/>
+          <w:bCs/>
+          <w:sz w:val="24"/>
+          <w:szCs w:val="24"/>
+        </w:rPr>
+      </w:pPr>
+      <w:r>
+        <w:rPr>
+          <w:rFonts w:ascii="Times New Roman" w:hAnsi="Times New Roman" w:cs="Times New Roman"/>
+          <w:b/>
+          <w:bCs/>
+          <w:sz w:val="24"/>
+          <w:szCs w:val="24"/>
+        </w:rPr>
+        <w:t>Example:</w:t>
+      </w:r>
+    </w:p>
+    <w:p>
+      <w:pPr>
+        <w:spacing w:line="360" w:lineRule="auto"/>
+        <w:ind w:left="-284"/>
+        <w:jc w:val="both"/>
+        <w:rPr>
+          <w:rFonts w:ascii="Times New Roman" w:hAnsi="Times New Roman" w:cs="Times New Roman"/>
+          <w:sz w:val="24"/>
+          <w:szCs w:val="24"/>
+        </w:rPr>
+      </w:pPr>
+      <w:r>
+        <w:rPr>
+          <w:rFonts w:ascii="Times New Roman" w:hAnsi="Times New Roman" w:cs="Times New Roman"/>
+          <w:sz w:val="24"/>
+          <w:szCs w:val="24"/>
+        </w:rPr>
+        <w:t>Let's create a dictionary of famous cities in Karnataka and their popular dishes.</w:t>
+      </w:r>
+    </w:p>
+    <w:p>
+      <w:pPr>
+        <w:spacing w:line="360" w:lineRule="auto"/>
+        <w:ind w:left="-284"/>
+        <w:jc w:val="both"/>
+        <w:rPr>
+          <w:rFonts w:ascii="Times New Roman" w:hAnsi="Times New Roman" w:cs="Times New Roman"/>
+          <w:sz w:val="24"/>
+          <w:szCs w:val="24"/>
+        </w:rPr>
+      </w:pPr>
+      <w:proofErr w:type="spellStart"/>
+      <w:r>
+        <w:rPr>
+          <w:rFonts w:ascii="Times New Roman" w:hAnsi="Times New Roman" w:cs="Times New Roman"/>
+          <w:sz w:val="24"/>
+          <w:szCs w:val="24"/>
+        </w:rPr>
+        <w:t>karnataka_food</w:t>
+      </w:r>
+      <w:proofErr w:type="spellEnd"/>
+      <w:r>
+        <w:rPr>
+          <w:rFonts w:ascii="Times New Roman" w:hAnsi="Times New Roman" w:cs="Times New Roman"/>
+          <w:sz w:val="24"/>
+          <w:szCs w:val="24"/>
+        </w:rPr>
+        <w:t xml:space="preserve"> = {</w:t>
+      </w:r>
+    </w:p>
+    <w:p>
+      <w:pPr>
+        <w:spacing w:line="360" w:lineRule="auto"/>
+        <w:ind w:left="-284"/>
+        <w:jc w:val="both"/>
+        <w:rPr>
+          <w:rFonts w:ascii="Times New Roman" w:hAnsi="Times New Roman" w:cs="Times New Roman"/>
+          <w:sz w:val="24"/>
+          <w:szCs w:val="24"/>
+        </w:rPr>
+      </w:pPr>
+      <w:r>
+        <w:rPr>
+          <w:rFonts w:ascii="Times New Roman" w:hAnsi="Times New Roman" w:cs="Times New Roman"/>
+          <w:sz w:val="24"/>
+          <w:szCs w:val="24"/>
+        </w:rPr>
+        <w:t xml:space="preserve">    "Bengaluru": "Bisi Bele Bath",</w:t>
+      </w:r>
+    </w:p>
+    <w:p>
+      <w:pPr>
+        <w:spacing w:line="360" w:lineRule="auto"/>
+        <w:ind w:left="-284"/>
+        <w:jc w:val="both"/>
+        <w:rPr>
+          <w:rFonts w:ascii="Times New Roman" w:hAnsi="Times New Roman" w:cs="Times New Roman"/>
+          <w:sz w:val="24"/>
+          <w:szCs w:val="24"/>
+        </w:rPr>
+      </w:pPr>
+      <w:r>
+        <w:rPr>
+          <w:rFonts w:ascii="Times New Roman" w:hAnsi="Times New Roman" w:cs="Times New Roman"/>
+          <w:sz w:val="24"/>
+          <w:szCs w:val="24"/>
+        </w:rPr>
+        <w:t xml:space="preserve">    "Mysuru": "Mysore Pak",</w:t>
+      </w:r>
+    </w:p>
+    <w:p>
+      <w:pPr>
+        <w:spacing w:line="360" w:lineRule="auto"/>
+        <w:ind w:left="-284"/>
+        <w:jc w:val="both"/>
+        <w:rPr>
+          <w:rFonts w:ascii="Times New Roman" w:hAnsi="Times New Roman" w:cs="Times New Roman"/>
+          <w:sz w:val="24"/>
+          <w:szCs w:val="24"/>
+        </w:rPr>
+      </w:pPr>
+      <w:r>
+        <w:rPr>
+          <w:rFonts w:ascii="Times New Roman" w:hAnsi="Times New Roman" w:cs="Times New Roman"/>
+          <w:sz w:val="24"/>
+          <w:szCs w:val="24"/>
+        </w:rPr>
+        <w:t xml:space="preserve">    "</w:t>
+      </w:r>
+      <w:proofErr w:type="spellStart"/>
+      <w:r>
+        <w:rPr>
+          <w:rFonts w:ascii="Times New Roman" w:hAnsi="Times New Roman" w:cs="Times New Roman"/>
+          <w:sz w:val="24"/>
+          <w:szCs w:val="24"/>
+        </w:rPr>
+        <w:t>Mangaluru</w:t>
+      </w:r>
+      <w:proofErr w:type="spellEnd"/>
+      <w:r>
+        <w:rPr>
+          <w:rFonts w:ascii="Times New Roman" w:hAnsi="Times New Roman" w:cs="Times New Roman"/>
+          <w:sz w:val="24"/>
+          <w:szCs w:val="24"/>
+        </w:rPr>
+        <w:t>": "Neer Dosa"</w:t>
+      </w:r>
+    </w:p>
+    <w:p>
+      <w:pPr>
+        <w:spacing w:line="360" w:lineRule="auto"/>
+        <w:ind w:left="-284"/>
+        <w:jc w:val="both"/>
+        <w:rPr>
+          <w:rFonts w:ascii="Times New Roman" w:hAnsi="Times New Roman" w:cs="Times New Roman"/>
+          <w:sz w:val="24"/>
+          <w:szCs w:val="24"/>
+        </w:rPr>
+      </w:pPr>
+      <w:r>
+        <w:rPr>
+          <w:rFonts w:ascii="Times New Roman" w:hAnsi="Times New Roman" w:cs="Times New Roman"/>
+          <w:sz w:val="24"/>
+          <w:szCs w:val="24"/>
+        </w:rPr>
+        <w:lastRenderedPageBreak/>
+        <w:t>}</w:t>
+      </w:r>
+    </w:p>
+    <w:p>
+      <w:pPr>
+        <w:spacing w:line="360" w:lineRule="auto"/>
+        <w:ind w:left="-284"/>
+        <w:jc w:val="both"/>
+        <w:rPr>
+          <w:rFonts w:ascii="Times New Roman" w:hAnsi="Times New Roman" w:cs="Times New Roman"/>
+          <w:b/>
+          <w:bCs/>
+          <w:sz w:val="24"/>
+          <w:szCs w:val="24"/>
+        </w:rPr>
+      </w:pPr>
+      <w:r>
+        <w:rPr>
+          <w:rFonts w:ascii="Times New Roman" w:hAnsi="Times New Roman" w:cs="Times New Roman"/>
+          <w:b/>
+          <w:bCs/>
+          <w:sz w:val="24"/>
+          <w:szCs w:val="24"/>
+        </w:rPr>
+        <w:t>2. Accessing Dictionary Elements</w:t>
+      </w:r>
+    </w:p>
+    <w:p>
+      <w:pPr>
+        <w:spacing w:line="360" w:lineRule="auto"/>
+        <w:ind w:left="-284"/>
+        <w:jc w:val="both"/>
+        <w:rPr>
+          <w:rFonts w:ascii="Times New Roman" w:hAnsi="Times New Roman" w:cs="Times New Roman"/>
+          <w:sz w:val="24"/>
+          <w:szCs w:val="24"/>
+        </w:rPr>
+      </w:pPr>
+      <w:r>
+        <w:rPr>
+          <w:rFonts w:ascii="Times New Roman" w:hAnsi="Times New Roman" w:cs="Times New Roman"/>
+          <w:sz w:val="24"/>
+          <w:szCs w:val="24"/>
+        </w:rPr>
+        <w:t>To access the values stored in a dictionary, you use the key.</w:t>
+      </w:r>
+    </w:p>
+    <w:p>
+      <w:pPr>
+        <w:spacing w:line="360" w:lineRule="auto"/>
+        <w:ind w:left="-284"/>
+        <w:jc w:val="both"/>
+        <w:rPr>
+          <w:rFonts w:ascii="Times New Roman" w:hAnsi="Times New Roman" w:cs="Times New Roman"/>
+          <w:sz w:val="24"/>
+          <w:szCs w:val="24"/>
+        </w:rPr>
+      </w:pPr>
+      <w:r>
+        <w:rPr>
+          <w:rFonts w:ascii="Times New Roman" w:hAnsi="Times New Roman" w:cs="Times New Roman"/>
+          <w:b/>
+          <w:bCs/>
+          <w:sz w:val="24"/>
+          <w:szCs w:val="24"/>
+        </w:rPr>
+        <w:t>Example:</w:t>
+      </w:r>
+    </w:p>
+    <w:p>
+      <w:pPr>
+        <w:spacing w:line="360" w:lineRule="auto"/>
+        <w:ind w:left="-284"/>
+        <w:jc w:val="both"/>
+        <w:rPr>
+          <w:rFonts w:ascii="Times New Roman" w:hAnsi="Times New Roman" w:cs="Times New Roman"/>
+          <w:sz w:val="24"/>
+          <w:szCs w:val="24"/>
+        </w:rPr>
+      </w:pPr>
+      <w:r>
+        <w:rPr>
+          <w:rFonts w:ascii="Times New Roman" w:hAnsi="Times New Roman" w:cs="Times New Roman"/>
+          <w:sz w:val="24"/>
+          <w:szCs w:val="24"/>
+        </w:rPr>
+        <w:t>print(</w:t>
+      </w:r>
+      <w:proofErr w:type="spellStart"/>
+      <w:r>
+        <w:rPr>
+          <w:rFonts w:ascii="Times New Roman" w:hAnsi="Times New Roman" w:cs="Times New Roman"/>
+          <w:sz w:val="24"/>
+          <w:szCs w:val="24"/>
+        </w:rPr>
+        <w:t>karnataka_food</w:t>
+      </w:r>
+      <w:proofErr w:type="spellEnd"/>
+      <w:r>
+        <w:rPr>
+          <w:rFonts w:ascii="Times New Roman" w:hAnsi="Times New Roman" w:cs="Times New Roman"/>
+          <w:sz w:val="24"/>
+          <w:szCs w:val="24"/>
+        </w:rPr>
+        <w:t>["Mysuru"</w:t>
+      </w:r>
+      <w:r>
+        <w:rPr>
+          <w:rFonts w:ascii="Times New Roman" w:hAnsi="Times New Roman" w:cs="Times New Roman"/>
+          <w:sz w:val="24"/>
+          <w:szCs w:val="24"/>
+        </w:rPr>
+        <w:t>]) #</w:t>
+      </w:r>
+      <w:r>
+        <w:rPr>
+          <w:rFonts w:ascii="Times New Roman" w:hAnsi="Times New Roman" w:cs="Times New Roman"/>
+          <w:sz w:val="24"/>
+          <w:szCs w:val="24"/>
+        </w:rPr>
+        <w:t xml:space="preserve"> Output: Mysore Pak</w:t>
+      </w:r>
+    </w:p>
+    <w:p>
+      <w:pPr>
+        <w:spacing w:line="360" w:lineRule="auto"/>
+        <w:ind w:left="-284"/>
+        <w:jc w:val="both"/>
+        <w:rPr>
+          <w:rFonts w:ascii="Times New Roman" w:hAnsi="Times New Roman" w:cs="Times New Roman"/>
+          <w:sz w:val="24"/>
+          <w:szCs w:val="24"/>
+        </w:rPr>
+      </w:pPr>
+      <w:r>
+        <w:rPr>
+          <w:rFonts w:ascii="Times New Roman" w:hAnsi="Times New Roman" w:cs="Times New Roman"/>
+          <w:sz w:val="24"/>
+          <w:szCs w:val="24"/>
+        </w:rPr>
+        <w:t xml:space="preserve">You can also use </w:t>
+      </w:r>
+      <w:r>
+        <w:rPr>
+          <w:rFonts w:ascii="Times New Roman" w:hAnsi="Times New Roman" w:cs="Times New Roman"/>
+          <w:b/>
+          <w:bCs/>
+          <w:sz w:val="24"/>
+          <w:szCs w:val="24"/>
+        </w:rPr>
+        <w:t xml:space="preserve">the </w:t>
+      </w:r>
+      <w:proofErr w:type="gramStart"/>
+      <w:r>
+        <w:rPr>
+          <w:rFonts w:ascii="Times New Roman" w:hAnsi="Times New Roman" w:cs="Times New Roman"/>
+          <w:b/>
+          <w:bCs/>
+          <w:sz w:val="24"/>
+          <w:szCs w:val="24"/>
+        </w:rPr>
+        <w:t>get(</w:t>
+      </w:r>
+      <w:proofErr w:type="gramEnd"/>
+      <w:r>
+        <w:rPr>
+          <w:rFonts w:ascii="Times New Roman" w:hAnsi="Times New Roman" w:cs="Times New Roman"/>
+          <w:b/>
+          <w:bCs/>
+          <w:sz w:val="24"/>
+          <w:szCs w:val="24"/>
+        </w:rPr>
+        <w:t>)</w:t>
+      </w:r>
+      <w:r>
+        <w:rPr>
+          <w:rFonts w:ascii="Times New Roman" w:hAnsi="Times New Roman" w:cs="Times New Roman"/>
+          <w:sz w:val="24"/>
+          <w:szCs w:val="24"/>
+        </w:rPr>
+        <w:t xml:space="preserve"> method to access values, which is safer because it doesn’t throw an error if the key doesn’t </w:t>
+      </w:r>
+      <w:proofErr w:type="spellStart"/>
+      <w:r>
+        <w:rPr>
+          <w:rFonts w:ascii="Times New Roman" w:hAnsi="Times New Roman" w:cs="Times New Roman"/>
+          <w:sz w:val="24"/>
+          <w:szCs w:val="24"/>
+        </w:rPr>
+        <w:t>exist.</w:t>
+      </w:r>
+      <w:proofErr w:type="spellEnd"/>
+    </w:p>
+    <w:p>
+      <w:pPr>
+        <w:spacing w:line="360" w:lineRule="auto"/>
+        <w:ind w:left="-284"/>
+        <w:jc w:val="both"/>
+        <w:rPr>
+          <w:rFonts w:ascii="Times New Roman" w:hAnsi="Times New Roman" w:cs="Times New Roman"/>
+          <w:sz w:val="24"/>
+          <w:szCs w:val="24"/>
+        </w:rPr>
+      </w:pPr>
+      <w:r>
+        <w:rPr>
+          <w:rFonts w:ascii="Times New Roman" w:hAnsi="Times New Roman" w:cs="Times New Roman"/>
+          <w:sz w:val="24"/>
+          <w:szCs w:val="24"/>
+        </w:rPr>
+        <w:t>print(</w:t>
+      </w:r>
+      <w:proofErr w:type="spellStart"/>
+      <w:r>
+        <w:rPr>
+          <w:rFonts w:ascii="Times New Roman" w:hAnsi="Times New Roman" w:cs="Times New Roman"/>
+          <w:sz w:val="24"/>
+          <w:szCs w:val="24"/>
+        </w:rPr>
+        <w:t>karnataka_food.get</w:t>
+      </w:r>
+      <w:proofErr w:type="spellEnd"/>
+      <w:r>
+        <w:rPr>
+          <w:rFonts w:ascii="Times New Roman" w:hAnsi="Times New Roman" w:cs="Times New Roman"/>
+          <w:sz w:val="24"/>
+          <w:szCs w:val="24"/>
+        </w:rPr>
+        <w:t>("</w:t>
+      </w:r>
+      <w:proofErr w:type="spellStart"/>
+      <w:r>
+        <w:rPr>
+          <w:rFonts w:ascii="Times New Roman" w:hAnsi="Times New Roman" w:cs="Times New Roman"/>
+          <w:sz w:val="24"/>
+          <w:szCs w:val="24"/>
+        </w:rPr>
+        <w:t>Mangaluru</w:t>
+      </w:r>
+      <w:proofErr w:type="spellEnd"/>
+      <w:r>
+        <w:rPr>
+          <w:rFonts w:ascii="Times New Roman" w:hAnsi="Times New Roman" w:cs="Times New Roman"/>
+          <w:sz w:val="24"/>
+          <w:szCs w:val="24"/>
+        </w:rPr>
+        <w:t>"</w:t>
+      </w:r>
+      <w:proofErr w:type="gramStart"/>
+      <w:r>
+        <w:rPr>
+          <w:rFonts w:ascii="Times New Roman" w:hAnsi="Times New Roman" w:cs="Times New Roman"/>
+          <w:sz w:val="24"/>
+          <w:szCs w:val="24"/>
+        </w:rPr>
+        <w:t>))  #</w:t>
+      </w:r>
+      <w:proofErr w:type="gramEnd"/>
+      <w:r>
+        <w:rPr>
+          <w:rFonts w:ascii="Times New Roman" w:hAnsi="Times New Roman" w:cs="Times New Roman"/>
+          <w:sz w:val="24"/>
+          <w:szCs w:val="24"/>
+        </w:rPr>
+        <w:t xml:space="preserve"> Output: Neer Dosa</w:t>
+      </w:r>
+    </w:p>
+    <w:p>
+      <w:pPr>
+        <w:spacing w:line="360" w:lineRule="auto"/>
+        <w:ind w:left="-284"/>
+        <w:jc w:val="both"/>
+        <w:rPr>
+          <w:rFonts w:ascii="Times New Roman" w:hAnsi="Times New Roman" w:cs="Times New Roman"/>
+          <w:sz w:val="24"/>
+          <w:szCs w:val="24"/>
+        </w:rPr>
+      </w:pPr>
+      <w:proofErr w:type="gramStart"/>
+      <w:r>
+        <w:rPr>
+          <w:rFonts w:ascii="Times New Roman" w:hAnsi="Times New Roman" w:cs="Times New Roman"/>
+          <w:sz w:val="24"/>
+          <w:szCs w:val="24"/>
+        </w:rPr>
+        <w:t>print(</w:t>
+      </w:r>
+      <w:proofErr w:type="spellStart"/>
+      <w:r>
+        <w:rPr>
+          <w:rFonts w:ascii="Times New Roman" w:hAnsi="Times New Roman" w:cs="Times New Roman"/>
+          <w:sz w:val="24"/>
+          <w:szCs w:val="24"/>
+        </w:rPr>
+        <w:t>karnataka_food.get</w:t>
+      </w:r>
+      <w:proofErr w:type="spellEnd"/>
+      <w:r>
+        <w:rPr>
+          <w:rFonts w:ascii="Times New Roman" w:hAnsi="Times New Roman" w:cs="Times New Roman"/>
+          <w:sz w:val="24"/>
+          <w:szCs w:val="24"/>
+        </w:rPr>
+        <w:t>(</w:t>
+      </w:r>
+      <w:proofErr w:type="gramEnd"/>
+      <w:r>
+        <w:rPr>
+          <w:rFonts w:ascii="Times New Roman" w:hAnsi="Times New Roman" w:cs="Times New Roman"/>
+          <w:sz w:val="24"/>
+          <w:szCs w:val="24"/>
+        </w:rPr>
+        <w:t>"Shivamogga", "Not Found"</w:t>
+      </w:r>
+      <w:proofErr w:type="gramStart"/>
+      <w:r>
+        <w:rPr>
+          <w:rFonts w:ascii="Times New Roman" w:hAnsi="Times New Roman" w:cs="Times New Roman"/>
+          <w:sz w:val="24"/>
+          <w:szCs w:val="24"/>
+        </w:rPr>
+        <w:t>))  #</w:t>
+      </w:r>
+      <w:proofErr w:type="gramEnd"/>
+      <w:r>
+        <w:rPr>
+          <w:rFonts w:ascii="Times New Roman" w:hAnsi="Times New Roman" w:cs="Times New Roman"/>
+          <w:sz w:val="24"/>
+          <w:szCs w:val="24"/>
+        </w:rPr>
+        <w:t xml:space="preserve"> Output: Not Found</w:t>
+      </w:r>
+    </w:p>
+    <w:p>
+      <w:pPr>
+        <w:spacing w:line="360" w:lineRule="auto"/>
+        <w:ind w:left="-284"/>
+        <w:jc w:val="both"/>
+        <w:rPr>
+          <w:rFonts w:ascii="Times New Roman" w:hAnsi="Times New Roman" w:cs="Times New Roman"/>
+          <w:b/>
+          <w:bCs/>
+          <w:sz w:val="24"/>
+          <w:szCs w:val="24"/>
+        </w:rPr>
+      </w:pPr>
+      <w:r>
+        <w:rPr>
+          <w:rFonts w:ascii="Times New Roman" w:hAnsi="Times New Roman" w:cs="Times New Roman"/>
+          <w:b/>
+          <w:bCs/>
+          <w:sz w:val="24"/>
+          <w:szCs w:val="24"/>
+        </w:rPr>
+        <w:t>3. Adding and Updating Dictionary Elements</w:t>
+      </w:r>
+    </w:p>
+    <w:p>
+      <w:pPr>
+        <w:spacing w:line="360" w:lineRule="auto"/>
+        <w:ind w:left="-284"/>
+        <w:jc w:val="both"/>
+        <w:rPr>
+          <w:rFonts w:ascii="Times New Roman" w:hAnsi="Times New Roman" w:cs="Times New Roman"/>
+          <w:sz w:val="24"/>
+          <w:szCs w:val="24"/>
+        </w:rPr>
+      </w:pPr>
+      <w:r>
+        <w:rPr>
+          <w:rFonts w:ascii="Times New Roman" w:hAnsi="Times New Roman" w:cs="Times New Roman"/>
+          <w:sz w:val="24"/>
+          <w:szCs w:val="24"/>
+        </w:rPr>
+        <w:t>You can add new key-value pairs or update existing values in a dictionary.</w:t>
+      </w:r>
+    </w:p>
+    <w:p>
+      <w:pPr>
+        <w:spacing w:line="360" w:lineRule="auto"/>
+        <w:ind w:left="-284"/>
+        <w:jc w:val="both"/>
+        <w:rPr>
+          <w:rFonts w:ascii="Times New Roman" w:hAnsi="Times New Roman" w:cs="Times New Roman"/>
+          <w:b/>
+          <w:bCs/>
+          <w:sz w:val="24"/>
+          <w:szCs w:val="24"/>
+        </w:rPr>
+      </w:pPr>
+      <w:r>
+        <w:rPr>
+          <w:rFonts w:ascii="Times New Roman" w:hAnsi="Times New Roman" w:cs="Times New Roman"/>
+          <w:b/>
+          <w:bCs/>
+          <w:sz w:val="24"/>
+          <w:szCs w:val="24"/>
+        </w:rPr>
+        <w:t>Adding an Item:</w:t>
+      </w:r>
+    </w:p>
+    <w:p>
+      <w:pPr>
+        <w:spacing w:line="360" w:lineRule="auto"/>
+        <w:ind w:left="-284"/>
+        <w:jc w:val="both"/>
+        <w:rPr>
+          <w:rFonts w:ascii="Times New Roman" w:hAnsi="Times New Roman" w:cs="Times New Roman"/>
+          <w:sz w:val="24"/>
+          <w:szCs w:val="24"/>
+        </w:rPr>
+      </w:pPr>
+      <w:proofErr w:type="spellStart"/>
+      <w:r>
+        <w:rPr>
+          <w:rFonts w:ascii="Times New Roman" w:hAnsi="Times New Roman" w:cs="Times New Roman"/>
+          <w:sz w:val="24"/>
+          <w:szCs w:val="24"/>
+        </w:rPr>
+        <w:t>karnataka_food</w:t>
+      </w:r>
+      <w:proofErr w:type="spellEnd"/>
+      <w:r>
+        <w:rPr>
+          <w:rFonts w:ascii="Times New Roman" w:hAnsi="Times New Roman" w:cs="Times New Roman"/>
+          <w:sz w:val="24"/>
+          <w:szCs w:val="24"/>
+        </w:rPr>
+        <w:t>["Shivamogga"] = "</w:t>
+      </w:r>
+      <w:proofErr w:type="spellStart"/>
+      <w:r>
+        <w:rPr>
+          <w:rFonts w:ascii="Times New Roman" w:hAnsi="Times New Roman" w:cs="Times New Roman"/>
+          <w:sz w:val="24"/>
+          <w:szCs w:val="24"/>
+        </w:rPr>
+        <w:t>Kadubu</w:t>
+      </w:r>
+      <w:proofErr w:type="spellEnd"/>
+      <w:r>
+        <w:rPr>
+          <w:rFonts w:ascii="Times New Roman" w:hAnsi="Times New Roman" w:cs="Times New Roman"/>
+          <w:sz w:val="24"/>
+          <w:szCs w:val="24"/>
+        </w:rPr>
+        <w:t>"</w:t>
+      </w:r>
+    </w:p>
+    <w:p>
+      <w:pPr>
+        <w:spacing w:line="360" w:lineRule="auto"/>
+        <w:ind w:left="-284"/>
+        <w:jc w:val="both"/>
+        <w:rPr>
+          <w:rFonts w:ascii="Times New Roman" w:hAnsi="Times New Roman" w:cs="Times New Roman"/>
+          <w:sz w:val="24"/>
+          <w:szCs w:val="24"/>
+        </w:rPr>
+      </w:pPr>
+      <w:r>
+        <w:rPr>
+          <w:rFonts w:ascii="Times New Roman" w:hAnsi="Times New Roman" w:cs="Times New Roman"/>
+          <w:sz w:val="24"/>
+          <w:szCs w:val="24"/>
+        </w:rPr>
+        <w:t>print(</w:t>
+      </w:r>
+      <w:proofErr w:type="spellStart"/>
+      <w:r>
+        <w:rPr>
+          <w:rFonts w:ascii="Times New Roman" w:hAnsi="Times New Roman" w:cs="Times New Roman"/>
+          <w:sz w:val="24"/>
+          <w:szCs w:val="24"/>
+        </w:rPr>
+        <w:t>karnataka_food</w:t>
+      </w:r>
+      <w:proofErr w:type="spellEnd"/>
+      <w:r>
+        <w:rPr>
+          <w:rFonts w:ascii="Times New Roman" w:hAnsi="Times New Roman" w:cs="Times New Roman"/>
+          <w:sz w:val="24"/>
+          <w:szCs w:val="24"/>
+        </w:rPr>
+        <w:t>)</w:t>
+      </w:r>
+    </w:p>
+    <w:p>
+      <w:pPr>
+        <w:spacing w:line="360" w:lineRule="auto"/>
+        <w:ind w:left="-284"/>
+        <w:jc w:val="both"/>
+        <w:rPr>
+          <w:rFonts w:ascii="Times New Roman" w:hAnsi="Times New Roman" w:cs="Times New Roman"/>
+          <w:b/>
+          <w:bCs/>
+          <w:sz w:val="24"/>
+          <w:szCs w:val="24"/>
+        </w:rPr>
+      </w:pPr>
+      <w:r>
+        <w:rPr>
+          <w:rFonts w:ascii="Times New Roman" w:hAnsi="Times New Roman" w:cs="Times New Roman"/>
+          <w:b/>
+          <w:bCs/>
+          <w:sz w:val="24"/>
+          <w:szCs w:val="24"/>
+        </w:rPr>
+        <w:t>Updating an Item:</w:t>
+      </w:r>
+    </w:p>
+    <w:p>
+      <w:pPr>
+        <w:spacing w:line="360" w:lineRule="auto"/>
+        <w:ind w:left="-284"/>
+        <w:jc w:val="both"/>
+        <w:rPr>
+          <w:rFonts w:ascii="Times New Roman" w:hAnsi="Times New Roman" w:cs="Times New Roman"/>
+          <w:sz w:val="24"/>
+          <w:szCs w:val="24"/>
+        </w:rPr>
+      </w:pPr>
+      <w:proofErr w:type="spellStart"/>
+      <w:r>
+        <w:rPr>
+          <w:rFonts w:ascii="Times New Roman" w:hAnsi="Times New Roman" w:cs="Times New Roman"/>
+          <w:sz w:val="24"/>
+          <w:szCs w:val="24"/>
+        </w:rPr>
+        <w:t>karnataka_food</w:t>
+      </w:r>
+      <w:proofErr w:type="spellEnd"/>
+      <w:r>
+        <w:rPr>
+          <w:rFonts w:ascii="Times New Roman" w:hAnsi="Times New Roman" w:cs="Times New Roman"/>
+          <w:sz w:val="24"/>
+          <w:szCs w:val="24"/>
+        </w:rPr>
+        <w:t>["Bengaluru"] = "Ragi Mudde"</w:t>
+      </w:r>
+    </w:p>
+    <w:p>
+      <w:pPr>
+        <w:spacing w:line="360" w:lineRule="auto"/>
+        <w:ind w:left="-284"/>
+        <w:jc w:val="both"/>
+        <w:rPr>
+          <w:rFonts w:ascii="Times New Roman" w:hAnsi="Times New Roman" w:cs="Times New Roman"/>
+          <w:b/>
+          <w:bCs/>
+          <w:sz w:val="24"/>
+          <w:szCs w:val="24"/>
+        </w:rPr>
+      </w:pPr>
+      <w:r>
+        <w:rPr>
+          <w:rFonts w:ascii="Times New Roman" w:hAnsi="Times New Roman" w:cs="Times New Roman"/>
+          <w:b/>
+          <w:bCs/>
+          <w:sz w:val="24"/>
+          <w:szCs w:val="24"/>
+        </w:rPr>
+        <w:t>4. Removing Elements from a Dictionary</w:t>
+      </w:r>
+    </w:p>
+    <w:p>
+      <w:pPr>
+        <w:spacing w:line="360" w:lineRule="auto"/>
+        <w:ind w:left="-284"/>
+        <w:jc w:val="both"/>
+        <w:rPr>
+          <w:rFonts w:ascii="Times New Roman" w:hAnsi="Times New Roman" w:cs="Times New Roman"/>
+          <w:sz w:val="24"/>
+          <w:szCs w:val="24"/>
+        </w:rPr>
+      </w:pPr>
+      <w:r>
+        <w:rPr>
+          <w:rFonts w:ascii="Times New Roman" w:hAnsi="Times New Roman" w:cs="Times New Roman"/>
+          <w:sz w:val="24"/>
+          <w:szCs w:val="24"/>
+        </w:rPr>
+        <w:t>You can remove items from a dictionary using several methods:</w:t>
+      </w:r>
+    </w:p>
+    <w:p>
+      <w:pPr>
+        <w:spacing w:line="360" w:lineRule="auto"/>
+        <w:ind w:left="-284"/>
+        <w:jc w:val="both"/>
+        <w:rPr>
+          <w:rFonts w:ascii="Times New Roman" w:hAnsi="Times New Roman" w:cs="Times New Roman"/>
+          <w:sz w:val="24"/>
+          <w:szCs w:val="24"/>
+        </w:rPr>
+      </w:pPr>
+      <w:proofErr w:type="gramStart"/>
+      <w:r>
+        <w:rPr>
+          <w:rFonts w:ascii="Times New Roman" w:hAnsi="Times New Roman" w:cs="Times New Roman"/>
+          <w:b/>
+          <w:bCs/>
+          <w:sz w:val="24"/>
+          <w:szCs w:val="24"/>
+        </w:rPr>
+        <w:t>pop(</w:t>
+      </w:r>
+      <w:proofErr w:type="gramEnd"/>
+      <w:r>
+        <w:rPr>
+          <w:rFonts w:ascii="Times New Roman" w:hAnsi="Times New Roman" w:cs="Times New Roman"/>
+          <w:b/>
+          <w:bCs/>
+          <w:sz w:val="24"/>
+          <w:szCs w:val="24"/>
+        </w:rPr>
+        <w:t>):</w:t>
+      </w:r>
+      <w:r>
+        <w:rPr>
+          <w:rFonts w:ascii="Times New Roman" w:hAnsi="Times New Roman" w:cs="Times New Roman"/>
+          <w:sz w:val="24"/>
+          <w:szCs w:val="24"/>
+        </w:rPr>
+        <w:t xml:space="preserve"> Removes the specified key and returns the associated value.</w:t>
+      </w:r>
+    </w:p>
+    <w:p>
+      <w:pPr>
+        <w:spacing w:line="360" w:lineRule="auto"/>
+        <w:ind w:left="-284"/>
+        <w:jc w:val="both"/>
+        <w:rPr>
+          <w:rFonts w:ascii="Times New Roman" w:hAnsi="Times New Roman" w:cs="Times New Roman"/>
+          <w:sz w:val="24"/>
+          <w:szCs w:val="24"/>
+        </w:rPr>
+      </w:pPr>
+      <w:proofErr w:type="spellStart"/>
+      <w:r>
+        <w:rPr>
+          <w:rFonts w:ascii="Times New Roman" w:hAnsi="Times New Roman" w:cs="Times New Roman"/>
+          <w:sz w:val="24"/>
+          <w:szCs w:val="24"/>
+        </w:rPr>
+        <w:t>mysuru_food</w:t>
+      </w:r>
+      <w:proofErr w:type="spellEnd"/>
+      <w:r>
+        <w:rPr>
+          <w:rFonts w:ascii="Times New Roman" w:hAnsi="Times New Roman" w:cs="Times New Roman"/>
+          <w:sz w:val="24"/>
+          <w:szCs w:val="24"/>
+        </w:rPr>
+        <w:t xml:space="preserve"> = </w:t>
+      </w:r>
+      <w:proofErr w:type="spellStart"/>
+      <w:r>
+        <w:rPr>
+          <w:rFonts w:ascii="Times New Roman" w:hAnsi="Times New Roman" w:cs="Times New Roman"/>
+          <w:sz w:val="24"/>
+          <w:szCs w:val="24"/>
+        </w:rPr>
+        <w:t>karnataka_food.pop</w:t>
+      </w:r>
+      <w:proofErr w:type="spellEnd"/>
+      <w:r>
+        <w:rPr>
+          <w:rFonts w:ascii="Times New Roman" w:hAnsi="Times New Roman" w:cs="Times New Roman"/>
+          <w:sz w:val="24"/>
+          <w:szCs w:val="24"/>
+        </w:rPr>
+        <w:t>("Mysuru")</w:t>
+      </w:r>
+    </w:p>
+    <w:p>
+      <w:pPr>
+        <w:spacing w:line="360" w:lineRule="auto"/>
+        <w:ind w:left="-284"/>
+        <w:jc w:val="both"/>
+        <w:rPr>
+          <w:rFonts w:ascii="Times New Roman" w:hAnsi="Times New Roman" w:cs="Times New Roman"/>
+          <w:sz w:val="24"/>
+          <w:szCs w:val="24"/>
+        </w:rPr>
+      </w:pPr>
+      <w:r>
+        <w:rPr>
+          <w:rFonts w:ascii="Times New Roman" w:hAnsi="Times New Roman" w:cs="Times New Roman"/>
+          <w:sz w:val="24"/>
+          <w:szCs w:val="24"/>
+        </w:rPr>
+        <w:t>print(</w:t>
+      </w:r>
+      <w:proofErr w:type="spellStart"/>
+      <w:r>
+        <w:rPr>
+          <w:rFonts w:ascii="Times New Roman" w:hAnsi="Times New Roman" w:cs="Times New Roman"/>
+          <w:sz w:val="24"/>
+          <w:szCs w:val="24"/>
+        </w:rPr>
+        <w:t>mysuru_</w:t>
+      </w:r>
+      <w:proofErr w:type="gramStart"/>
+      <w:r>
+        <w:rPr>
+          <w:rFonts w:ascii="Times New Roman" w:hAnsi="Times New Roman" w:cs="Times New Roman"/>
+          <w:sz w:val="24"/>
+          <w:szCs w:val="24"/>
+        </w:rPr>
+        <w:t>food</w:t>
+      </w:r>
+      <w:proofErr w:type="spellEnd"/>
+      <w:r>
+        <w:rPr>
+          <w:rFonts w:ascii="Times New Roman" w:hAnsi="Times New Roman" w:cs="Times New Roman"/>
+          <w:sz w:val="24"/>
+          <w:szCs w:val="24"/>
+        </w:rPr>
+        <w:t>)  #</w:t>
+      </w:r>
+      <w:proofErr w:type="gramEnd"/>
+      <w:r>
+        <w:rPr>
+          <w:rFonts w:ascii="Times New Roman" w:hAnsi="Times New Roman" w:cs="Times New Roman"/>
+          <w:sz w:val="24"/>
+          <w:szCs w:val="24"/>
+        </w:rPr>
+        <w:t xml:space="preserve"> Output: Mysore Pak</w:t>
+      </w:r>
+    </w:p>
+    <w:p>
+      <w:pPr>
+        <w:spacing w:line="360" w:lineRule="auto"/>
+        <w:ind w:left="-284"/>
+        <w:jc w:val="both"/>
+        <w:rPr>
+          <w:rFonts w:ascii="Times New Roman" w:hAnsi="Times New Roman" w:cs="Times New Roman"/>
+          <w:sz w:val="24"/>
+          <w:szCs w:val="24"/>
+        </w:rPr>
+      </w:pPr>
+      <w:r>
+        <w:rPr>
+          <w:rFonts w:ascii="Times New Roman" w:hAnsi="Times New Roman" w:cs="Times New Roman"/>
+          <w:b/>
+          <w:bCs/>
+          <w:sz w:val="24"/>
+          <w:szCs w:val="24"/>
+        </w:rPr>
+        <w:t>del:</w:t>
+      </w:r>
+      <w:r>
+        <w:rPr>
+          <w:rFonts w:ascii="Times New Roman" w:hAnsi="Times New Roman" w:cs="Times New Roman"/>
+          <w:sz w:val="24"/>
+          <w:szCs w:val="24"/>
+        </w:rPr>
+        <w:t xml:space="preserve"> Removes the specified key.</w:t>
+      </w:r>
+    </w:p>
+    <w:p>
+      <w:pPr>
+        <w:spacing w:line="360" w:lineRule="auto"/>
+        <w:ind w:left="-284"/>
+        <w:jc w:val="both"/>
+        <w:rPr>
+          <w:rFonts w:ascii="Times New Roman" w:hAnsi="Times New Roman" w:cs="Times New Roman"/>
+          <w:sz w:val="24"/>
+          <w:szCs w:val="24"/>
+        </w:rPr>
+      </w:pPr>
+      <w:r>
+        <w:rPr>
+          <w:rFonts w:ascii="Times New Roman" w:hAnsi="Times New Roman" w:cs="Times New Roman"/>
+          <w:sz w:val="24"/>
+          <w:szCs w:val="24"/>
+        </w:rPr>
+        <w:t xml:space="preserve">del </w:t>
+      </w:r>
+      <w:proofErr w:type="spellStart"/>
+      <w:r>
+        <w:rPr>
+          <w:rFonts w:ascii="Times New Roman" w:hAnsi="Times New Roman" w:cs="Times New Roman"/>
+          <w:sz w:val="24"/>
+          <w:szCs w:val="24"/>
+        </w:rPr>
+        <w:t>karnataka_food</w:t>
+      </w:r>
+      <w:proofErr w:type="spellEnd"/>
+      <w:r>
+        <w:rPr>
+          <w:rFonts w:ascii="Times New Roman" w:hAnsi="Times New Roman" w:cs="Times New Roman"/>
+          <w:sz w:val="24"/>
+          <w:szCs w:val="24"/>
+        </w:rPr>
+        <w:t>["</w:t>
+      </w:r>
+      <w:proofErr w:type="spellStart"/>
+      <w:r>
+        <w:rPr>
+          <w:rFonts w:ascii="Times New Roman" w:hAnsi="Times New Roman" w:cs="Times New Roman"/>
+          <w:sz w:val="24"/>
+          <w:szCs w:val="24"/>
+        </w:rPr>
+        <w:t>Mangaluru</w:t>
+      </w:r>
+      <w:proofErr w:type="spellEnd"/>
+      <w:r>
+        <w:rPr>
+          <w:rFonts w:ascii="Times New Roman" w:hAnsi="Times New Roman" w:cs="Times New Roman"/>
+          <w:sz w:val="24"/>
+          <w:szCs w:val="24"/>
+        </w:rPr>
+        <w:t>"]</w:t>
+      </w:r>
+    </w:p>
+    <w:p>
+      <w:pPr>
+        <w:spacing w:line="360" w:lineRule="auto"/>
+        <w:ind w:left="-284"/>
+        <w:jc w:val="both"/>
+        <w:rPr>
+          <w:rFonts w:ascii="Times New Roman" w:hAnsi="Times New Roman" w:cs="Times New Roman"/>
+          <w:sz w:val="24"/>
+          <w:szCs w:val="24"/>
+        </w:rPr>
+      </w:pPr>
+      <w:proofErr w:type="gramStart"/>
+      <w:r>
+        <w:rPr>
+          <w:rFonts w:ascii="Times New Roman" w:hAnsi="Times New Roman" w:cs="Times New Roman"/>
+          <w:b/>
+          <w:bCs/>
+          <w:sz w:val="24"/>
+          <w:szCs w:val="24"/>
+        </w:rPr>
+        <w:t>clear(</w:t>
+      </w:r>
+      <w:proofErr w:type="gramEnd"/>
+      <w:r>
+        <w:rPr>
+          <w:rFonts w:ascii="Times New Roman" w:hAnsi="Times New Roman" w:cs="Times New Roman"/>
+          <w:b/>
+          <w:bCs/>
+          <w:sz w:val="24"/>
+          <w:szCs w:val="24"/>
+        </w:rPr>
+        <w:t>):</w:t>
+      </w:r>
+      <w:r>
+        <w:rPr>
+          <w:rFonts w:ascii="Times New Roman" w:hAnsi="Times New Roman" w:cs="Times New Roman"/>
+          <w:sz w:val="24"/>
+          <w:szCs w:val="24"/>
+        </w:rPr>
+        <w:t xml:space="preserve"> Empties the dictionary.</w:t>
+      </w:r>
+    </w:p>
+    <w:p>
+      <w:pPr>
+        <w:spacing w:line="360" w:lineRule="auto"/>
+        <w:ind w:left="-284"/>
+        <w:jc w:val="both"/>
+        <w:rPr>
+          <w:rFonts w:ascii="Times New Roman" w:hAnsi="Times New Roman" w:cs="Times New Roman"/>
+          <w:sz w:val="24"/>
+          <w:szCs w:val="24"/>
+        </w:rPr>
+      </w:pPr>
+      <w:proofErr w:type="spellStart"/>
+      <w:r>
+        <w:rPr>
+          <w:rFonts w:ascii="Times New Roman" w:hAnsi="Times New Roman" w:cs="Times New Roman"/>
+          <w:sz w:val="24"/>
+          <w:szCs w:val="24"/>
+        </w:rPr>
+        <w:t>karnataka_</w:t>
+      </w:r>
+      <w:proofErr w:type="gramStart"/>
+      <w:r>
+        <w:rPr>
+          <w:rFonts w:ascii="Times New Roman" w:hAnsi="Times New Roman" w:cs="Times New Roman"/>
+          <w:sz w:val="24"/>
+          <w:szCs w:val="24"/>
+        </w:rPr>
+        <w:t>food.clear</w:t>
+      </w:r>
+      <w:proofErr w:type="spellEnd"/>
+      <w:proofErr w:type="gramEnd"/>
+      <w:r>
+        <w:rPr>
+          <w:rFonts w:ascii="Times New Roman" w:hAnsi="Times New Roman" w:cs="Times New Roman"/>
+          <w:sz w:val="24"/>
+          <w:szCs w:val="24"/>
+        </w:rPr>
+        <w:t>()</w:t>
+      </w:r>
+    </w:p>
+    <w:p>
+      <w:pPr>
+        <w:spacing w:line="360" w:lineRule="auto"/>
+        <w:ind w:left="-284"/>
+        <w:jc w:val="both"/>
+        <w:rPr>
+          <w:rFonts w:ascii="Times New Roman" w:hAnsi="Times New Roman" w:cs="Times New Roman"/>
+          <w:b/>
+          <w:bCs/>
+          <w:sz w:val="24"/>
+          <w:szCs w:val="24"/>
+        </w:rPr>
+      </w:pPr>
+      <w:r>
+        <w:rPr>
+          <w:rFonts w:ascii="Times New Roman" w:hAnsi="Times New Roman" w:cs="Times New Roman"/>
+          <w:b/>
+          <w:bCs/>
+          <w:sz w:val="24"/>
+          <w:szCs w:val="24"/>
+        </w:rPr>
+        <w:t>5. Dictionary Methods</w:t>
+      </w:r>
+    </w:p>
+    <w:p>
+      <w:pPr>
+        <w:spacing w:line="360" w:lineRule="auto"/>
+        <w:ind w:left="-284"/>
+        <w:jc w:val="both"/>
+        <w:rPr>
+          <w:rFonts w:ascii="Times New Roman" w:hAnsi="Times New Roman" w:cs="Times New Roman"/>
+          <w:sz w:val="24"/>
+          <w:szCs w:val="24"/>
+        </w:rPr>
+      </w:pPr>
+      <w:r>
+        <w:rPr>
+          <w:rFonts w:ascii="Times New Roman" w:hAnsi="Times New Roman" w:cs="Times New Roman"/>
+          <w:sz w:val="24"/>
+          <w:szCs w:val="24"/>
+        </w:rPr>
+        <w:t>Here are some common methods available for dictionaries:</w:t>
+      </w:r>
+    </w:p>
+    <w:p>
+      <w:pPr>
+        <w:spacing w:line="360" w:lineRule="auto"/>
+        <w:ind w:left="-284"/>
+        <w:jc w:val="both"/>
+        <w:rPr>
+          <w:rFonts w:ascii="Times New Roman" w:hAnsi="Times New Roman" w:cs="Times New Roman"/>
+          <w:sz w:val="24"/>
+          <w:szCs w:val="24"/>
+        </w:rPr>
+      </w:pPr>
+    </w:p>
+    <w:p>
+      <w:pPr>
+        <w:spacing w:line="360" w:lineRule="auto"/>
+        <w:ind w:left="-284"/>
+        <w:jc w:val="both"/>
+        <w:rPr>
+          <w:rFonts w:ascii="Times New Roman" w:hAnsi="Times New Roman" w:cs="Times New Roman"/>
+          <w:sz w:val="24"/>
+          <w:szCs w:val="24"/>
+        </w:rPr>
+      </w:pPr>
+      <w:proofErr w:type="gramStart"/>
+      <w:r>
+        <w:rPr>
+          <w:rFonts w:ascii="Times New Roman" w:hAnsi="Times New Roman" w:cs="Times New Roman"/>
+          <w:b/>
+          <w:bCs/>
+          <w:sz w:val="24"/>
+          <w:szCs w:val="24"/>
+        </w:rPr>
+        <w:t>keys(</w:t>
+      </w:r>
+      <w:proofErr w:type="gramEnd"/>
+      <w:r>
+        <w:rPr>
+          <w:rFonts w:ascii="Times New Roman" w:hAnsi="Times New Roman" w:cs="Times New Roman"/>
+          <w:b/>
+          <w:bCs/>
+          <w:sz w:val="24"/>
+          <w:szCs w:val="24"/>
+        </w:rPr>
+        <w:t>):</w:t>
+      </w:r>
+      <w:r>
+        <w:rPr>
+          <w:rFonts w:ascii="Times New Roman" w:hAnsi="Times New Roman" w:cs="Times New Roman"/>
+          <w:sz w:val="24"/>
+          <w:szCs w:val="24"/>
+        </w:rPr>
+        <w:t xml:space="preserve"> Returns all the keys in the </w:t>
+      </w:r>
+      <w:proofErr w:type="spellStart"/>
+      <w:r>
+        <w:rPr>
+          <w:rFonts w:ascii="Times New Roman" w:hAnsi="Times New Roman" w:cs="Times New Roman"/>
+          <w:sz w:val="24"/>
+          <w:szCs w:val="24"/>
+        </w:rPr>
+        <w:t>dictionary.</w:t>
+      </w:r>
+      <w:proofErr w:type="spellEnd"/>
+    </w:p>
+    <w:p>
+      <w:pPr>
+        <w:spacing w:line="360" w:lineRule="auto"/>
+        <w:ind w:left="-284"/>
+        <w:jc w:val="both"/>
+        <w:rPr>
+          <w:rFonts w:ascii="Times New Roman" w:hAnsi="Times New Roman" w:cs="Times New Roman"/>
+          <w:sz w:val="24"/>
+          <w:szCs w:val="24"/>
+        </w:rPr>
+      </w:pPr>
+      <w:r>
+        <w:rPr>
+          <w:rFonts w:ascii="Times New Roman" w:hAnsi="Times New Roman" w:cs="Times New Roman"/>
+          <w:sz w:val="24"/>
+          <w:szCs w:val="24"/>
+        </w:rPr>
+        <w:t>print(</w:t>
+      </w:r>
+      <w:proofErr w:type="spellStart"/>
+      <w:r>
+        <w:rPr>
+          <w:rFonts w:ascii="Times New Roman" w:hAnsi="Times New Roman" w:cs="Times New Roman"/>
+          <w:sz w:val="24"/>
+          <w:szCs w:val="24"/>
+        </w:rPr>
+        <w:t>karnataka_</w:t>
+      </w:r>
+      <w:proofErr w:type="gramStart"/>
+      <w:r>
+        <w:rPr>
+          <w:rFonts w:ascii="Times New Roman" w:hAnsi="Times New Roman" w:cs="Times New Roman"/>
+          <w:sz w:val="24"/>
+          <w:szCs w:val="24"/>
+        </w:rPr>
+        <w:t>food.keys</w:t>
+      </w:r>
+      <w:proofErr w:type="spellEnd"/>
+      <w:proofErr w:type="gramEnd"/>
+      <w:r>
+        <w:rPr>
+          <w:rFonts w:ascii="Times New Roman" w:hAnsi="Times New Roman" w:cs="Times New Roman"/>
+          <w:sz w:val="24"/>
+          <w:szCs w:val="24"/>
+        </w:rPr>
+        <w:t>(</w:t>
+      </w:r>
+      <w:proofErr w:type="gramStart"/>
+      <w:r>
+        <w:rPr>
+          <w:rFonts w:ascii="Times New Roman" w:hAnsi="Times New Roman" w:cs="Times New Roman"/>
+          <w:sz w:val="24"/>
+          <w:szCs w:val="24"/>
+        </w:rPr>
+        <w:t>))  #</w:t>
+      </w:r>
+      <w:proofErr w:type="gramEnd"/>
+      <w:r>
+        <w:rPr>
+          <w:rFonts w:ascii="Times New Roman" w:hAnsi="Times New Roman" w:cs="Times New Roman"/>
+          <w:sz w:val="24"/>
+          <w:szCs w:val="24"/>
+        </w:rPr>
+        <w:t xml:space="preserve"> Output: </w:t>
+      </w:r>
+      <w:proofErr w:type="spellStart"/>
+      <w:r>
+        <w:rPr>
+          <w:rFonts w:ascii="Times New Roman" w:hAnsi="Times New Roman" w:cs="Times New Roman"/>
+          <w:sz w:val="24"/>
+          <w:szCs w:val="24"/>
+        </w:rPr>
+        <w:t>dict_</w:t>
+      </w:r>
+      <w:proofErr w:type="gramStart"/>
+      <w:r>
+        <w:rPr>
+          <w:rFonts w:ascii="Times New Roman" w:hAnsi="Times New Roman" w:cs="Times New Roman"/>
+          <w:sz w:val="24"/>
+          <w:szCs w:val="24"/>
+        </w:rPr>
+        <w:t>keys</w:t>
+      </w:r>
+      <w:proofErr w:type="spellEnd"/>
+      <w:r>
+        <w:rPr>
+          <w:rFonts w:ascii="Times New Roman" w:hAnsi="Times New Roman" w:cs="Times New Roman"/>
+          <w:sz w:val="24"/>
+          <w:szCs w:val="24"/>
+        </w:rPr>
+        <w:t>(</w:t>
+      </w:r>
+      <w:proofErr w:type="gramEnd"/>
+      <w:r>
+        <w:rPr>
+          <w:rFonts w:ascii="Times New Roman" w:hAnsi="Times New Roman" w:cs="Times New Roman"/>
+          <w:sz w:val="24"/>
+          <w:szCs w:val="24"/>
+        </w:rPr>
+        <w:t>['Bengaluru', 'Mysuru', '</w:t>
+      </w:r>
+      <w:proofErr w:type="spellStart"/>
+      <w:r>
+        <w:rPr>
+          <w:rFonts w:ascii="Times New Roman" w:hAnsi="Times New Roman" w:cs="Times New Roman"/>
+          <w:sz w:val="24"/>
+          <w:szCs w:val="24"/>
+        </w:rPr>
+        <w:t>Mangaluru</w:t>
+      </w:r>
+      <w:proofErr w:type="spellEnd"/>
+      <w:r>
+        <w:rPr>
+          <w:rFonts w:ascii="Times New Roman" w:hAnsi="Times New Roman" w:cs="Times New Roman"/>
+          <w:sz w:val="24"/>
+          <w:szCs w:val="24"/>
+        </w:rPr>
+        <w:t>'])</w:t>
+      </w:r>
+    </w:p>
+    <w:p>
+      <w:pPr>
+        <w:spacing w:line="360" w:lineRule="auto"/>
+        <w:ind w:left="-284"/>
+        <w:jc w:val="both"/>
+        <w:rPr>
+          <w:rFonts w:ascii="Times New Roman" w:hAnsi="Times New Roman" w:cs="Times New Roman"/>
+          <w:sz w:val="24"/>
+          <w:szCs w:val="24"/>
+        </w:rPr>
+      </w:pPr>
+      <w:proofErr w:type="gramStart"/>
+      <w:r>
+        <w:rPr>
+          <w:rFonts w:ascii="Times New Roman" w:hAnsi="Times New Roman" w:cs="Times New Roman"/>
+          <w:b/>
+          <w:bCs/>
+          <w:sz w:val="24"/>
+          <w:szCs w:val="24"/>
+        </w:rPr>
+        <w:t>values(</w:t>
+      </w:r>
+      <w:proofErr w:type="gramEnd"/>
+      <w:r>
+        <w:rPr>
+          <w:rFonts w:ascii="Times New Roman" w:hAnsi="Times New Roman" w:cs="Times New Roman"/>
+          <w:b/>
+          <w:bCs/>
+          <w:sz w:val="24"/>
+          <w:szCs w:val="24"/>
+        </w:rPr>
+        <w:t>):</w:t>
+      </w:r>
+      <w:r>
+        <w:rPr>
+          <w:rFonts w:ascii="Times New Roman" w:hAnsi="Times New Roman" w:cs="Times New Roman"/>
+          <w:sz w:val="24"/>
+          <w:szCs w:val="24"/>
+        </w:rPr>
+        <w:t xml:space="preserve"> Returns all the values in the </w:t>
+      </w:r>
+      <w:proofErr w:type="spellStart"/>
+      <w:r>
+        <w:rPr>
+          <w:rFonts w:ascii="Times New Roman" w:hAnsi="Times New Roman" w:cs="Times New Roman"/>
+          <w:sz w:val="24"/>
+          <w:szCs w:val="24"/>
+        </w:rPr>
+        <w:t>dictionary.</w:t>
+      </w:r>
+      <w:proofErr w:type="spellEnd"/>
+    </w:p>
+    <w:p>
+      <w:pPr>
+        <w:spacing w:line="360" w:lineRule="auto"/>
+        <w:ind w:left="-284"/>
+        <w:jc w:val="both"/>
+        <w:rPr>
+          <w:rFonts w:ascii="Times New Roman" w:hAnsi="Times New Roman" w:cs="Times New Roman"/>
+          <w:sz w:val="24"/>
+          <w:szCs w:val="24"/>
+        </w:rPr>
+      </w:pPr>
+      <w:r>
+        <w:rPr>
+          <w:rFonts w:ascii="Times New Roman" w:hAnsi="Times New Roman" w:cs="Times New Roman"/>
+          <w:sz w:val="24"/>
+          <w:szCs w:val="24"/>
+        </w:rPr>
+        <w:t>print(</w:t>
+      </w:r>
+      <w:proofErr w:type="spellStart"/>
+      <w:r>
+        <w:rPr>
+          <w:rFonts w:ascii="Times New Roman" w:hAnsi="Times New Roman" w:cs="Times New Roman"/>
+          <w:sz w:val="24"/>
+          <w:szCs w:val="24"/>
+        </w:rPr>
+        <w:t>karnataka_</w:t>
+      </w:r>
+      <w:proofErr w:type="gramStart"/>
+      <w:r>
+        <w:rPr>
+          <w:rFonts w:ascii="Times New Roman" w:hAnsi="Times New Roman" w:cs="Times New Roman"/>
+          <w:sz w:val="24"/>
+          <w:szCs w:val="24"/>
+        </w:rPr>
+        <w:t>food.values</w:t>
+      </w:r>
+      <w:proofErr w:type="spellEnd"/>
+      <w:proofErr w:type="gramEnd"/>
+      <w:r>
+        <w:rPr>
+          <w:rFonts w:ascii="Times New Roman" w:hAnsi="Times New Roman" w:cs="Times New Roman"/>
+          <w:sz w:val="24"/>
+          <w:szCs w:val="24"/>
+        </w:rPr>
+        <w:t>(</w:t>
+      </w:r>
+      <w:proofErr w:type="gramStart"/>
+      <w:r>
+        <w:rPr>
+          <w:rFonts w:ascii="Times New Roman" w:hAnsi="Times New Roman" w:cs="Times New Roman"/>
+          <w:sz w:val="24"/>
+          <w:szCs w:val="24"/>
+        </w:rPr>
+        <w:t>))  #</w:t>
+      </w:r>
+      <w:proofErr w:type="gramEnd"/>
+      <w:r>
+        <w:rPr>
+          <w:rFonts w:ascii="Times New Roman" w:hAnsi="Times New Roman" w:cs="Times New Roman"/>
+          <w:sz w:val="24"/>
+          <w:szCs w:val="24"/>
+        </w:rPr>
+        <w:t xml:space="preserve"> Output: </w:t>
+      </w:r>
+      <w:proofErr w:type="spellStart"/>
+      <w:r>
+        <w:rPr>
+          <w:rFonts w:ascii="Times New Roman" w:hAnsi="Times New Roman" w:cs="Times New Roman"/>
+          <w:sz w:val="24"/>
+          <w:szCs w:val="24"/>
+        </w:rPr>
+        <w:t>dict_</w:t>
+      </w:r>
+      <w:proofErr w:type="gramStart"/>
+      <w:r>
+        <w:rPr>
+          <w:rFonts w:ascii="Times New Roman" w:hAnsi="Times New Roman" w:cs="Times New Roman"/>
+          <w:sz w:val="24"/>
+          <w:szCs w:val="24"/>
+        </w:rPr>
+        <w:t>values</w:t>
+      </w:r>
+      <w:proofErr w:type="spellEnd"/>
+      <w:r>
+        <w:rPr>
+          <w:rFonts w:ascii="Times New Roman" w:hAnsi="Times New Roman" w:cs="Times New Roman"/>
+          <w:sz w:val="24"/>
+          <w:szCs w:val="24"/>
+        </w:rPr>
+        <w:t>(</w:t>
+      </w:r>
+      <w:proofErr w:type="gramEnd"/>
+      <w:r>
+        <w:rPr>
+          <w:rFonts w:ascii="Times New Roman" w:hAnsi="Times New Roman" w:cs="Times New Roman"/>
+          <w:sz w:val="24"/>
+          <w:szCs w:val="24"/>
+        </w:rPr>
+        <w:t>['Bisi Bele Bath', 'Mysore Pak', 'Neer Dosa'])</w:t>
+      </w:r>
+    </w:p>
+    <w:p>
+      <w:pPr>
+        <w:spacing w:line="360" w:lineRule="auto"/>
+        <w:ind w:left="-284"/>
+        <w:jc w:val="both"/>
+        <w:rPr>
+          <w:rFonts w:ascii="Times New Roman" w:hAnsi="Times New Roman" w:cs="Times New Roman"/>
+          <w:sz w:val="24"/>
+          <w:szCs w:val="24"/>
+        </w:rPr>
+      </w:pPr>
+      <w:proofErr w:type="gramStart"/>
+      <w:r>
+        <w:rPr>
+          <w:rFonts w:ascii="Times New Roman" w:hAnsi="Times New Roman" w:cs="Times New Roman"/>
+          <w:b/>
+          <w:bCs/>
+          <w:sz w:val="24"/>
+          <w:szCs w:val="24"/>
+        </w:rPr>
+        <w:t>items(</w:t>
+      </w:r>
+      <w:proofErr w:type="gramEnd"/>
+      <w:r>
+        <w:rPr>
+          <w:rFonts w:ascii="Times New Roman" w:hAnsi="Times New Roman" w:cs="Times New Roman"/>
+          <w:b/>
+          <w:bCs/>
+          <w:sz w:val="24"/>
+          <w:szCs w:val="24"/>
+        </w:rPr>
+        <w:t>):</w:t>
+      </w:r>
+      <w:r>
+        <w:rPr>
+          <w:rFonts w:ascii="Times New Roman" w:hAnsi="Times New Roman" w:cs="Times New Roman"/>
+          <w:sz w:val="24"/>
+          <w:szCs w:val="24"/>
+        </w:rPr>
+        <w:t xml:space="preserve"> Returns key-value pairs as </w:t>
+      </w:r>
+      <w:proofErr w:type="spellStart"/>
+      <w:r>
+        <w:rPr>
+          <w:rFonts w:ascii="Times New Roman" w:hAnsi="Times New Roman" w:cs="Times New Roman"/>
+          <w:sz w:val="24"/>
+          <w:szCs w:val="24"/>
+        </w:rPr>
+        <w:t>tuples.</w:t>
+      </w:r>
+      <w:proofErr w:type="spellEnd"/>
+    </w:p>
+    <w:p>
+      <w:pPr>
+        <w:spacing w:line="360" w:lineRule="auto"/>
+        <w:ind w:left="-284"/>
+        <w:jc w:val="both"/>
+        <w:rPr>
+          <w:rFonts w:ascii="Times New Roman" w:hAnsi="Times New Roman" w:cs="Times New Roman"/>
+          <w:sz w:val="24"/>
+          <w:szCs w:val="24"/>
+        </w:rPr>
+      </w:pPr>
+      <w:r>
+        <w:rPr>
+          <w:rFonts w:ascii="Times New Roman" w:hAnsi="Times New Roman" w:cs="Times New Roman"/>
+          <w:sz w:val="24"/>
+          <w:szCs w:val="24"/>
+        </w:rPr>
+        <w:t>print(</w:t>
+      </w:r>
+      <w:proofErr w:type="spellStart"/>
+      <w:r>
+        <w:rPr>
+          <w:rFonts w:ascii="Times New Roman" w:hAnsi="Times New Roman" w:cs="Times New Roman"/>
+          <w:sz w:val="24"/>
+          <w:szCs w:val="24"/>
+        </w:rPr>
+        <w:t>karnataka_</w:t>
+      </w:r>
+      <w:proofErr w:type="gramStart"/>
+      <w:r>
+        <w:rPr>
+          <w:rFonts w:ascii="Times New Roman" w:hAnsi="Times New Roman" w:cs="Times New Roman"/>
+          <w:sz w:val="24"/>
+          <w:szCs w:val="24"/>
+        </w:rPr>
+        <w:t>food.items</w:t>
+      </w:r>
+      <w:proofErr w:type="spellEnd"/>
+      <w:proofErr w:type="gramEnd"/>
+      <w:r>
+        <w:rPr>
+          <w:rFonts w:ascii="Times New Roman" w:hAnsi="Times New Roman" w:cs="Times New Roman"/>
+          <w:sz w:val="24"/>
+          <w:szCs w:val="24"/>
+        </w:rPr>
+        <w:t>(</w:t>
+      </w:r>
+      <w:proofErr w:type="gramStart"/>
+      <w:r>
+        <w:rPr>
+          <w:rFonts w:ascii="Times New Roman" w:hAnsi="Times New Roman" w:cs="Times New Roman"/>
+          <w:sz w:val="24"/>
+          <w:szCs w:val="24"/>
+        </w:rPr>
+        <w:t>))  #</w:t>
+      </w:r>
+      <w:proofErr w:type="gramEnd"/>
+      <w:r>
+        <w:rPr>
+          <w:rFonts w:ascii="Times New Roman" w:hAnsi="Times New Roman" w:cs="Times New Roman"/>
+          <w:sz w:val="24"/>
+          <w:szCs w:val="24"/>
+        </w:rPr>
+        <w:t xml:space="preserve"> Output: </w:t>
+      </w:r>
+      <w:proofErr w:type="spellStart"/>
+      <w:r>
+        <w:rPr>
+          <w:rFonts w:ascii="Times New Roman" w:hAnsi="Times New Roman" w:cs="Times New Roman"/>
+          <w:sz w:val="24"/>
+          <w:szCs w:val="24"/>
+        </w:rPr>
+        <w:t>dict_</w:t>
+      </w:r>
+      <w:proofErr w:type="gramStart"/>
+      <w:r>
+        <w:rPr>
+          <w:rFonts w:ascii="Times New Roman" w:hAnsi="Times New Roman" w:cs="Times New Roman"/>
+          <w:sz w:val="24"/>
+          <w:szCs w:val="24"/>
+        </w:rPr>
+        <w:t>items</w:t>
+      </w:r>
+      <w:proofErr w:type="spellEnd"/>
+      <w:r>
+        <w:rPr>
+          <w:rFonts w:ascii="Times New Roman" w:hAnsi="Times New Roman" w:cs="Times New Roman"/>
+          <w:sz w:val="24"/>
+          <w:szCs w:val="24"/>
+        </w:rPr>
+        <w:t>(</w:t>
+      </w:r>
+      <w:proofErr w:type="gramEnd"/>
+      <w:r>
+        <w:rPr>
+          <w:rFonts w:ascii="Times New Roman" w:hAnsi="Times New Roman" w:cs="Times New Roman"/>
+          <w:sz w:val="24"/>
+          <w:szCs w:val="24"/>
+        </w:rPr>
+        <w:t>[('Bengaluru', 'Bisi Bele Bath'), ('Mysuru', 'Mysore Pak'), ('</w:t>
+      </w:r>
+      <w:proofErr w:type="spellStart"/>
+      <w:r>
+        <w:rPr>
+          <w:rFonts w:ascii="Times New Roman" w:hAnsi="Times New Roman" w:cs="Times New Roman"/>
+          <w:sz w:val="24"/>
+          <w:szCs w:val="24"/>
+        </w:rPr>
+        <w:t>Mangaluru</w:t>
+      </w:r>
+      <w:proofErr w:type="spellEnd"/>
+      <w:r>
+        <w:rPr>
+          <w:rFonts w:ascii="Times New Roman" w:hAnsi="Times New Roman" w:cs="Times New Roman"/>
+          <w:sz w:val="24"/>
+          <w:szCs w:val="24"/>
+        </w:rPr>
+        <w:t>', 'Neer Dosa')])</w:t>
+      </w:r>
+    </w:p>
+    <w:p>
+      <w:pPr>
+        <w:spacing w:line="360" w:lineRule="auto"/>
+        <w:ind w:left="-284"/>
+        <w:jc w:val="both"/>
+        <w:rPr>
+          <w:rFonts w:ascii="Times New Roman" w:hAnsi="Times New Roman" w:cs="Times New Roman"/>
+          <w:sz w:val="24"/>
+          <w:szCs w:val="24"/>
+        </w:rPr>
+      </w:pPr>
+      <w:proofErr w:type="gramStart"/>
+      <w:r>
+        <w:rPr>
+          <w:rFonts w:ascii="Times New Roman" w:hAnsi="Times New Roman" w:cs="Times New Roman"/>
+          <w:b/>
+          <w:bCs/>
+          <w:sz w:val="24"/>
+          <w:szCs w:val="24"/>
+        </w:rPr>
+        <w:t>update(</w:t>
+      </w:r>
+      <w:proofErr w:type="gramEnd"/>
+      <w:r>
+        <w:rPr>
+          <w:rFonts w:ascii="Times New Roman" w:hAnsi="Times New Roman" w:cs="Times New Roman"/>
+          <w:b/>
+          <w:bCs/>
+          <w:sz w:val="24"/>
+          <w:szCs w:val="24"/>
+        </w:rPr>
+        <w:t>):</w:t>
+      </w:r>
+      <w:r>
+        <w:rPr>
+          <w:rFonts w:ascii="Times New Roman" w:hAnsi="Times New Roman" w:cs="Times New Roman"/>
+          <w:sz w:val="24"/>
+          <w:szCs w:val="24"/>
+        </w:rPr>
+        <w:t xml:space="preserve"> Updates the dictionary with another dictionary or </w:t>
+      </w:r>
+      <w:proofErr w:type="spellStart"/>
+      <w:r>
+        <w:rPr>
+          <w:rFonts w:ascii="Times New Roman" w:hAnsi="Times New Roman" w:cs="Times New Roman"/>
+          <w:sz w:val="24"/>
+          <w:szCs w:val="24"/>
+        </w:rPr>
+        <w:t>iterable</w:t>
+      </w:r>
+      <w:proofErr w:type="spellEnd"/>
+      <w:r>
+        <w:rPr>
+          <w:rFonts w:ascii="Times New Roman" w:hAnsi="Times New Roman" w:cs="Times New Roman"/>
+          <w:sz w:val="24"/>
+          <w:szCs w:val="24"/>
+        </w:rPr>
+        <w:t>.</w:t>
+      </w:r>
+    </w:p>
+    <w:p>
+      <w:pPr>
+        <w:spacing w:line="360" w:lineRule="auto"/>
+        <w:ind w:left="-284"/>
+        <w:jc w:val="both"/>
+        <w:rPr>
+          <w:rFonts w:ascii="Times New Roman" w:hAnsi="Times New Roman" w:cs="Times New Roman"/>
+          <w:sz w:val="24"/>
+          <w:szCs w:val="24"/>
+        </w:rPr>
+      </w:pPr>
+      <w:proofErr w:type="spellStart"/>
+      <w:r>
+        <w:rPr>
+          <w:rFonts w:ascii="Times New Roman" w:hAnsi="Times New Roman" w:cs="Times New Roman"/>
+          <w:sz w:val="24"/>
+          <w:szCs w:val="24"/>
+        </w:rPr>
+        <w:t>new_dishes</w:t>
+      </w:r>
+      <w:proofErr w:type="spellEnd"/>
+      <w:r>
+        <w:rPr>
+          <w:rFonts w:ascii="Times New Roman" w:hAnsi="Times New Roman" w:cs="Times New Roman"/>
+          <w:sz w:val="24"/>
+          <w:szCs w:val="24"/>
+        </w:rPr>
+        <w:t xml:space="preserve"> = {"Hubballi": "</w:t>
+      </w:r>
+      <w:proofErr w:type="spellStart"/>
+      <w:r>
+        <w:rPr>
+          <w:rFonts w:ascii="Times New Roman" w:hAnsi="Times New Roman" w:cs="Times New Roman"/>
+          <w:sz w:val="24"/>
+          <w:szCs w:val="24"/>
+        </w:rPr>
+        <w:t>Girmit</w:t>
+      </w:r>
+      <w:proofErr w:type="spellEnd"/>
+      <w:r>
+        <w:rPr>
+          <w:rFonts w:ascii="Times New Roman" w:hAnsi="Times New Roman" w:cs="Times New Roman"/>
+          <w:sz w:val="24"/>
+          <w:szCs w:val="24"/>
+        </w:rPr>
+        <w:t>"}</w:t>
+      </w:r>
+    </w:p>
+    <w:p>
+      <w:pPr>
+        <w:spacing w:line="360" w:lineRule="auto"/>
+        <w:ind w:left="-284"/>
+        <w:jc w:val="both"/>
+        <w:rPr>
+          <w:rFonts w:ascii="Times New Roman" w:hAnsi="Times New Roman" w:cs="Times New Roman"/>
+          <w:sz w:val="24"/>
+          <w:szCs w:val="24"/>
+        </w:rPr>
+      </w:pPr>
+      <w:proofErr w:type="spellStart"/>
+      <w:r>
+        <w:rPr>
+          <w:rFonts w:ascii="Times New Roman" w:hAnsi="Times New Roman" w:cs="Times New Roman"/>
+          <w:sz w:val="24"/>
+          <w:szCs w:val="24"/>
+        </w:rPr>
+        <w:t>karnataka_</w:t>
+      </w:r>
+      <w:proofErr w:type="gramStart"/>
+      <w:r>
+        <w:rPr>
+          <w:rFonts w:ascii="Times New Roman" w:hAnsi="Times New Roman" w:cs="Times New Roman"/>
+          <w:sz w:val="24"/>
+          <w:szCs w:val="24"/>
+        </w:rPr>
+        <w:t>food.update</w:t>
+      </w:r>
+      <w:proofErr w:type="spellEnd"/>
+      <w:proofErr w:type="gramEnd"/>
+      <w:r>
+        <w:rPr>
+          <w:rFonts w:ascii="Times New Roman" w:hAnsi="Times New Roman" w:cs="Times New Roman"/>
+          <w:sz w:val="24"/>
+          <w:szCs w:val="24"/>
+        </w:rPr>
+        <w:t>(</w:t>
+      </w:r>
+      <w:proofErr w:type="spellStart"/>
+      <w:r>
+        <w:rPr>
+          <w:rFonts w:ascii="Times New Roman" w:hAnsi="Times New Roman" w:cs="Times New Roman"/>
+          <w:sz w:val="24"/>
+          <w:szCs w:val="24"/>
+        </w:rPr>
+        <w:t>new_dishes</w:t>
+      </w:r>
+      <w:proofErr w:type="spellEnd"/>
+      <w:r>
+        <w:rPr>
+          <w:rFonts w:ascii="Times New Roman" w:hAnsi="Times New Roman" w:cs="Times New Roman"/>
+          <w:sz w:val="24"/>
+          <w:szCs w:val="24"/>
+        </w:rPr>
+        <w:t>)</w:t>
+      </w:r>
+    </w:p>
+    <w:p>
+      <w:pPr>
+        <w:spacing w:line="360" w:lineRule="auto"/>
+        <w:ind w:left="-284"/>
+        <w:jc w:val="both"/>
+        <w:rPr>
+          <w:rFonts w:ascii="Times New Roman" w:hAnsi="Times New Roman" w:cs="Times New Roman"/>
+          <w:b/>
+          <w:bCs/>
+          <w:sz w:val="24"/>
+          <w:szCs w:val="24"/>
+        </w:rPr>
+      </w:pPr>
+      <w:r>
+        <w:rPr>
+          <w:rFonts w:ascii="Times New Roman" w:hAnsi="Times New Roman" w:cs="Times New Roman"/>
+          <w:b/>
+          <w:bCs/>
+          <w:sz w:val="24"/>
+          <w:szCs w:val="24"/>
+        </w:rPr>
+        <w:t>6. Dictionary Characteristics</w:t>
+      </w:r>
+    </w:p>
+    <w:p>
+      <w:pPr>
+        <w:spacing w:line="360" w:lineRule="auto"/>
+        <w:ind w:left="-284"/>
+        <w:jc w:val="both"/>
+        <w:rPr>
+          <w:rFonts w:ascii="Times New Roman" w:hAnsi="Times New Roman" w:cs="Times New Roman"/>
+          <w:sz w:val="24"/>
+          <w:szCs w:val="24"/>
+        </w:rPr>
+      </w:pPr>
+      <w:r>
+        <w:rPr>
+          <w:rFonts w:ascii="Times New Roman" w:hAnsi="Times New Roman" w:cs="Times New Roman"/>
+          <w:b/>
+          <w:bCs/>
+          <w:sz w:val="24"/>
+          <w:szCs w:val="24"/>
+        </w:rPr>
+        <w:t>Unordered:</w:t>
+      </w:r>
+      <w:r>
+        <w:rPr>
+          <w:rFonts w:ascii="Times New Roman" w:hAnsi="Times New Roman" w:cs="Times New Roman"/>
+          <w:sz w:val="24"/>
+          <w:szCs w:val="24"/>
+        </w:rPr>
+        <w:t xml:space="preserve"> Dictionary keys are not stored in any </w:t>
+      </w:r>
+      <w:proofErr w:type="gramStart"/>
+      <w:r>
+        <w:rPr>
+          <w:rFonts w:ascii="Times New Roman" w:hAnsi="Times New Roman" w:cs="Times New Roman"/>
+          <w:sz w:val="24"/>
+          <w:szCs w:val="24"/>
+        </w:rPr>
+        <w:t>particular order</w:t>
+      </w:r>
+      <w:proofErr w:type="gramEnd"/>
+      <w:r>
+        <w:rPr>
+          <w:rFonts w:ascii="Times New Roman" w:hAnsi="Times New Roman" w:cs="Times New Roman"/>
+          <w:sz w:val="24"/>
+          <w:szCs w:val="24"/>
+        </w:rPr>
+        <w:t>.</w:t>
+      </w:r>
+    </w:p>
+    <w:p>
+      <w:pPr>
+        <w:spacing w:line="360" w:lineRule="auto"/>
+        <w:ind w:left="-284"/>
+        <w:jc w:val="both"/>
+        <w:rPr>
+          <w:rFonts w:ascii="Times New Roman" w:hAnsi="Times New Roman" w:cs="Times New Roman"/>
+          <w:sz w:val="24"/>
+          <w:szCs w:val="24"/>
+        </w:rPr>
+      </w:pPr>
+      <w:r>
+        <w:rPr>
+          <w:rFonts w:ascii="Times New Roman" w:hAnsi="Times New Roman" w:cs="Times New Roman"/>
+          <w:b/>
+          <w:bCs/>
+          <w:sz w:val="24"/>
+          <w:szCs w:val="24"/>
+        </w:rPr>
+        <w:t>Mutable:</w:t>
+      </w:r>
+      <w:r>
+        <w:rPr>
+          <w:rFonts w:ascii="Times New Roman" w:hAnsi="Times New Roman" w:cs="Times New Roman"/>
+          <w:sz w:val="24"/>
+          <w:szCs w:val="24"/>
+        </w:rPr>
+        <w:t xml:space="preserve"> You can change, add, or remove items.</w:t>
+      </w:r>
+    </w:p>
+    <w:p>
+      <w:pPr>
+        <w:spacing w:line="360" w:lineRule="auto"/>
+        <w:ind w:left="-284"/>
+        <w:jc w:val="both"/>
+        <w:rPr>
+          <w:rFonts w:ascii="Times New Roman" w:hAnsi="Times New Roman" w:cs="Times New Roman"/>
+          <w:sz w:val="24"/>
+          <w:szCs w:val="24"/>
+        </w:rPr>
+      </w:pPr>
+      <w:r>
+        <w:rPr>
+          <w:rFonts w:ascii="Times New Roman" w:hAnsi="Times New Roman" w:cs="Times New Roman"/>
+          <w:b/>
+          <w:bCs/>
+          <w:sz w:val="24"/>
+          <w:szCs w:val="24"/>
+        </w:rPr>
+        <w:t>Keys Must Be Immutable:</w:t>
+      </w:r>
+      <w:r>
+        <w:rPr>
+          <w:rFonts w:ascii="Times New Roman" w:hAnsi="Times New Roman" w:cs="Times New Roman"/>
+          <w:sz w:val="24"/>
+          <w:szCs w:val="24"/>
+        </w:rPr>
+        <w:t xml:space="preserve"> Keys in a dictionary must be of a data type that is immutable, such as a string, number, or tuple.</w:t>
+      </w:r>
+    </w:p>
+    <w:p>
+      <w:pPr>
+        <w:spacing w:line="360" w:lineRule="auto"/>
+        <w:ind w:left="-284"/>
+        <w:jc w:val="both"/>
+        <w:rPr>
+          <w:rFonts w:ascii="Times New Roman" w:hAnsi="Times New Roman" w:cs="Times New Roman"/>
+          <w:sz w:val="24"/>
+          <w:szCs w:val="24"/>
+        </w:rPr>
+      </w:pPr>
+      <w:r>
+        <w:rPr>
+          <w:rFonts w:ascii="Times New Roman" w:hAnsi="Times New Roman" w:cs="Times New Roman"/>
+          <w:b/>
+          <w:bCs/>
+          <w:sz w:val="24"/>
+          <w:szCs w:val="24"/>
+        </w:rPr>
+        <w:t>Unique Keys:</w:t>
+      </w:r>
+      <w:r>
+        <w:rPr>
+          <w:rFonts w:ascii="Times New Roman" w:hAnsi="Times New Roman" w:cs="Times New Roman"/>
+          <w:sz w:val="24"/>
+          <w:szCs w:val="24"/>
+        </w:rPr>
+        <w:t xml:space="preserve"> A dictionary cannot have duplicate keys. If you try to add a duplicate key, the latest value will overwrite the previous one.</w:t>
+      </w:r>
+    </w:p>
+    <w:p>
+      <w:pPr>
+        <w:spacing w:line="360" w:lineRule="auto"/>
+        <w:jc w:val="both"/>
+        <w:rPr>
+          <w:rFonts w:ascii="Times New Roman" w:hAnsi="Times New Roman" w:cs="Times New Roman"/>
+          <w:sz w:val="24"/>
+          <w:szCs w:val="24"/>
+        </w:rPr>
+      </w:pPr>
+      <w:r>
+        <w:rPr>
+          <w:rFonts w:ascii="Times New Roman" w:hAnsi="Times New Roman" w:cs="Times New Roman"/>
+          <w:b/>
+          <w:bCs/>
+          <w:sz w:val="24"/>
+          <w:szCs w:val="24"/>
+        </w:rPr>
+        <w:t>key in dictionary</w:t>
+      </w:r>
+      <w:r>
+        <w:rPr>
+          <w:rFonts w:ascii="Times New Roman" w:hAnsi="Times New Roman" w:cs="Times New Roman"/>
+          <w:b/>
+          <w:bCs/>
+          <w:sz w:val="24"/>
+          <w:szCs w:val="24"/>
+        </w:rPr>
+        <w:t xml:space="preserve">: </w:t>
+      </w:r>
+      <w:r>
+        <w:rPr>
+          <w:rFonts w:ascii="Times New Roman" w:hAnsi="Times New Roman" w:cs="Times New Roman"/>
+          <w:sz w:val="24"/>
+          <w:szCs w:val="24"/>
+        </w:rPr>
+        <w:t>The in keyword is used to check if a key is present in a dictionary.</w:t>
+      </w:r>
+    </w:p>
+    <w:p>
+      <w:pPr>
+        <w:spacing w:line="360" w:lineRule="auto"/>
+        <w:jc w:val="both"/>
+        <w:rPr>
+          <w:rFonts w:ascii="Times New Roman" w:hAnsi="Times New Roman" w:cs="Times New Roman"/>
+          <w:sz w:val="24"/>
+          <w:szCs w:val="24"/>
+        </w:rPr>
+      </w:pPr>
+      <w:r>
+        <w:rPr>
+          <w:rFonts w:ascii="Times New Roman" w:hAnsi="Times New Roman" w:cs="Times New Roman"/>
+          <w:sz w:val="24"/>
+          <w:szCs w:val="24"/>
+        </w:rPr>
+        <w:t>The </w:t>
+      </w:r>
+      <w:proofErr w:type="spellStart"/>
+      <w:proofErr w:type="gramStart"/>
+      <w:r>
+        <w:rPr>
+          <w:rFonts w:ascii="Times New Roman" w:hAnsi="Times New Roman" w:cs="Times New Roman"/>
+          <w:b/>
+          <w:bCs/>
+          <w:sz w:val="24"/>
+          <w:szCs w:val="24"/>
+        </w:rPr>
+        <w:t>setdefault</w:t>
+      </w:r>
+      <w:proofErr w:type="spellEnd"/>
+      <w:r>
+        <w:rPr>
+          <w:rFonts w:ascii="Times New Roman" w:hAnsi="Times New Roman" w:cs="Times New Roman"/>
+          <w:b/>
+          <w:bCs/>
+          <w:sz w:val="24"/>
+          <w:szCs w:val="24"/>
+        </w:rPr>
+        <w:t>(</w:t>
+      </w:r>
+      <w:proofErr w:type="gramEnd"/>
+      <w:r>
+        <w:rPr>
+          <w:rFonts w:ascii="Times New Roman" w:hAnsi="Times New Roman" w:cs="Times New Roman"/>
+          <w:b/>
+          <w:bCs/>
+          <w:sz w:val="24"/>
+          <w:szCs w:val="24"/>
+        </w:rPr>
+        <w:t>)</w:t>
+      </w:r>
+      <w:r>
+        <w:rPr>
+          <w:rFonts w:ascii="Times New Roman" w:hAnsi="Times New Roman" w:cs="Times New Roman"/>
+          <w:sz w:val="24"/>
+          <w:szCs w:val="24"/>
+        </w:rPr>
+        <w:t> method sets the default value for a key if the key is not present in the dictionary.</w:t>
+      </w:r>
+    </w:p>
+    <w:p>
+      <w:pPr>
+        <w:spacing w:line="360" w:lineRule="auto"/>
+        <w:jc w:val="both"/>
+        <w:rPr>
+          <w:rFonts w:ascii="Times New Roman" w:hAnsi="Times New Roman" w:cs="Times New Roman"/>
+          <w:sz w:val="24"/>
+          <w:szCs w:val="24"/>
+        </w:rPr>
+      </w:pPr>
+      <w:r>
+        <w:rPr>
+          <w:rFonts w:ascii="Times New Roman" w:hAnsi="Times New Roman" w:cs="Times New Roman"/>
+          <w:sz w:val="24"/>
+          <w:szCs w:val="24"/>
+        </w:rPr>
+        <w:t>The </w:t>
+      </w:r>
+      <w:proofErr w:type="spellStart"/>
+      <w:proofErr w:type="gramStart"/>
+      <w:r>
+        <w:rPr>
+          <w:rFonts w:ascii="Times New Roman" w:hAnsi="Times New Roman" w:cs="Times New Roman"/>
+          <w:b/>
+          <w:bCs/>
+          <w:sz w:val="24"/>
+          <w:szCs w:val="24"/>
+        </w:rPr>
+        <w:t>len</w:t>
+      </w:r>
+      <w:proofErr w:type="spellEnd"/>
+      <w:r>
+        <w:rPr>
+          <w:rFonts w:ascii="Times New Roman" w:hAnsi="Times New Roman" w:cs="Times New Roman"/>
+          <w:b/>
+          <w:bCs/>
+          <w:sz w:val="24"/>
+          <w:szCs w:val="24"/>
+        </w:rPr>
+        <w:t>(</w:t>
+      </w:r>
+      <w:proofErr w:type="gramEnd"/>
+      <w:r>
+        <w:rPr>
+          <w:rFonts w:ascii="Times New Roman" w:hAnsi="Times New Roman" w:cs="Times New Roman"/>
+          <w:b/>
+          <w:bCs/>
+          <w:sz w:val="24"/>
+          <w:szCs w:val="24"/>
+        </w:rPr>
+        <w:t>)</w:t>
+      </w:r>
+      <w:r>
+        <w:rPr>
+          <w:rFonts w:ascii="Times New Roman" w:hAnsi="Times New Roman" w:cs="Times New Roman"/>
+          <w:sz w:val="24"/>
+          <w:szCs w:val="24"/>
+        </w:rPr>
+        <w:t> function returns the number of keys in a dictionary.</w:t>
+      </w:r>
+    </w:p>
+    <w:p>
+      <w:pPr>
+        <w:spacing w:line="360" w:lineRule="auto"/>
+        <w:jc w:val="both"/>
+        <w:rPr>
+          <w:rFonts w:ascii="Times New Roman" w:hAnsi="Times New Roman" w:cs="Times New Roman"/>
+          <w:sz w:val="24"/>
+          <w:szCs w:val="24"/>
+        </w:rPr>
+      </w:pPr>
+      <w:r>
+        <w:rPr>
+          <w:rFonts w:ascii="Times New Roman" w:hAnsi="Times New Roman" w:cs="Times New Roman"/>
+          <w:sz w:val="24"/>
+          <w:szCs w:val="24"/>
+        </w:rPr>
+        <w:t>The </w:t>
+      </w:r>
+      <w:proofErr w:type="spellStart"/>
+      <w:r>
+        <w:rPr>
+          <w:rFonts w:ascii="Times New Roman" w:hAnsi="Times New Roman" w:cs="Times New Roman"/>
+          <w:sz w:val="24"/>
+          <w:szCs w:val="24"/>
+        </w:rPr>
+        <w:t>defaultdict</w:t>
+      </w:r>
+      <w:proofErr w:type="spellEnd"/>
+      <w:r>
+        <w:rPr>
+          <w:rFonts w:ascii="Times New Roman" w:hAnsi="Times New Roman" w:cs="Times New Roman"/>
+          <w:sz w:val="24"/>
+          <w:szCs w:val="24"/>
+        </w:rPr>
+        <w:t> from the </w:t>
+      </w:r>
+      <w:proofErr w:type="gramStart"/>
+      <w:r>
+        <w:rPr>
+          <w:rFonts w:ascii="Times New Roman" w:hAnsi="Times New Roman" w:cs="Times New Roman"/>
+          <w:sz w:val="24"/>
+          <w:szCs w:val="24"/>
+        </w:rPr>
+        <w:t>collections</w:t>
+      </w:r>
+      <w:proofErr w:type="gramEnd"/>
+      <w:r>
+        <w:rPr>
+          <w:rFonts w:ascii="Times New Roman" w:hAnsi="Times New Roman" w:cs="Times New Roman"/>
+          <w:sz w:val="24"/>
+          <w:szCs w:val="24"/>
+        </w:rPr>
+        <w:t> module is used to create a dictionary with a default value for all new keys.</w:t>
+      </w:r>
+      <w:r>
+        <w:rPr>
+          <w:rFonts w:ascii="Times New Roman" w:hAnsi="Times New Roman" w:cs="Times New Roman"/>
+          <w:sz w:val="24"/>
+          <w:szCs w:val="24"/>
+        </w:rPr>
+        <w:t>(</w:t>
+      </w:r>
+      <w:r>
+        <w:rPr>
+          <w:rFonts w:ascii="Consolas" w:hAnsi="Consolas"/>
+          <w:shd w:val="clear" w:color="auto" w:fill="F5F2F0"/>
+        </w:rPr>
+        <w:t xml:space="preserve"> </w:t>
+      </w:r>
+      <w:proofErr w:type="spellStart"/>
+      <w:r>
+        <w:rPr>
+          <w:rFonts w:ascii="Times New Roman" w:hAnsi="Times New Roman" w:cs="Times New Roman"/>
+          <w:sz w:val="24"/>
+          <w:szCs w:val="24"/>
+        </w:rPr>
+        <w:t>collections.defaultdict</w:t>
+      </w:r>
+      <w:proofErr w:type="spellEnd"/>
+      <w:r>
+        <w:rPr>
+          <w:rFonts w:ascii="Times New Roman" w:hAnsi="Times New Roman" w:cs="Times New Roman"/>
+          <w:sz w:val="24"/>
+          <w:szCs w:val="24"/>
+        </w:rPr>
+        <w:t>(</w:t>
+      </w:r>
+      <w:proofErr w:type="spellStart"/>
+      <w:r>
+        <w:rPr>
+          <w:rFonts w:ascii="Times New Roman" w:hAnsi="Times New Roman" w:cs="Times New Roman"/>
+          <w:sz w:val="24"/>
+          <w:szCs w:val="24"/>
+        </w:rPr>
+        <w:t>default_value</w:t>
+      </w:r>
+      <w:proofErr w:type="spellEnd"/>
+      <w:r>
+        <w:rPr>
+          <w:rFonts w:ascii="Times New Roman" w:hAnsi="Times New Roman" w:cs="Times New Roman"/>
+          <w:sz w:val="24"/>
+          <w:szCs w:val="24"/>
+        </w:rPr>
+        <w:t>)</w:t>
+      </w:r>
+      <w:r>
+        <w:rPr>
+          <w:rFonts w:ascii="Times New Roman" w:hAnsi="Times New Roman" w:cs="Times New Roman"/>
+          <w:sz w:val="24"/>
+          <w:szCs w:val="24"/>
+        </w:rPr>
+        <w:t>)</w:t>
+      </w:r>
+    </w:p>
+    <w:p>
+      <w:pPr>
+        <w:spacing w:line="360" w:lineRule="auto"/>
+        <w:jc w:val="both"/>
+        <w:rPr>
+          <w:rFonts w:ascii="Times New Roman" w:hAnsi="Times New Roman" w:cs="Times New Roman"/>
+          <w:sz w:val="24"/>
+          <w:szCs w:val="24"/>
+        </w:rPr>
+      </w:pPr>
+      <w:r>
+        <w:rPr>
+          <w:rFonts w:ascii="Times New Roman" w:hAnsi="Times New Roman" w:cs="Times New Roman"/>
+          <w:sz w:val="24"/>
+          <w:szCs w:val="24"/>
+        </w:rPr>
+        <w:t>What does the </w:t>
+      </w:r>
+      <w:proofErr w:type="spellStart"/>
+      <w:proofErr w:type="gramStart"/>
+      <w:r>
+        <w:rPr>
+          <w:rFonts w:ascii="Times New Roman" w:hAnsi="Times New Roman" w:cs="Times New Roman"/>
+          <w:sz w:val="24"/>
+          <w:szCs w:val="24"/>
+        </w:rPr>
+        <w:t>dictionary.fromkeys</w:t>
+      </w:r>
+      <w:proofErr w:type="spellEnd"/>
+      <w:proofErr w:type="gramEnd"/>
+      <w:r>
+        <w:rPr>
+          <w:rFonts w:ascii="Times New Roman" w:hAnsi="Times New Roman" w:cs="Times New Roman"/>
+          <w:sz w:val="24"/>
+          <w:szCs w:val="24"/>
+        </w:rPr>
+        <w:t>(keys, </w:t>
+      </w:r>
+      <w:proofErr w:type="spellStart"/>
+      <w:r>
+        <w:rPr>
+          <w:rFonts w:ascii="Times New Roman" w:hAnsi="Times New Roman" w:cs="Times New Roman"/>
+          <w:sz w:val="24"/>
+          <w:szCs w:val="24"/>
+        </w:rPr>
+        <w:t>default_value</w:t>
+      </w:r>
+      <w:proofErr w:type="spellEnd"/>
+      <w:r>
+        <w:rPr>
+          <w:rFonts w:ascii="Times New Roman" w:hAnsi="Times New Roman" w:cs="Times New Roman"/>
+          <w:sz w:val="24"/>
+          <w:szCs w:val="24"/>
+        </w:rPr>
+        <w:t>) method do?</w:t>
+      </w:r>
+    </w:p>
+    <w:p>
+      <w:pPr>
+        <w:spacing w:line="360" w:lineRule="auto"/>
+        <w:jc w:val="both"/>
+        <w:rPr>
+          <w:rFonts w:ascii="Times New Roman" w:hAnsi="Times New Roman" w:cs="Times New Roman"/>
+          <w:sz w:val="24"/>
+          <w:szCs w:val="24"/>
+        </w:rPr>
+      </w:pPr>
+      <w:r>
+        <w:rPr>
+          <w:rFonts w:ascii="Times New Roman" w:hAnsi="Times New Roman" w:cs="Times New Roman"/>
+          <w:sz w:val="24"/>
+          <w:szCs w:val="24"/>
+        </w:rPr>
+        <w:t>The </w:t>
+      </w:r>
+      <w:proofErr w:type="spellStart"/>
+      <w:proofErr w:type="gramStart"/>
+      <w:r>
+        <w:rPr>
+          <w:rFonts w:ascii="Times New Roman" w:hAnsi="Times New Roman" w:cs="Times New Roman"/>
+          <w:sz w:val="24"/>
+          <w:szCs w:val="24"/>
+        </w:rPr>
+        <w:t>fromkeys</w:t>
+      </w:r>
+      <w:proofErr w:type="spellEnd"/>
+      <w:r>
+        <w:rPr>
+          <w:rFonts w:ascii="Times New Roman" w:hAnsi="Times New Roman" w:cs="Times New Roman"/>
+          <w:sz w:val="24"/>
+          <w:szCs w:val="24"/>
+        </w:rPr>
+        <w:t>(</w:t>
+      </w:r>
+      <w:proofErr w:type="gramEnd"/>
+      <w:r>
+        <w:rPr>
+          <w:rFonts w:ascii="Times New Roman" w:hAnsi="Times New Roman" w:cs="Times New Roman"/>
+          <w:sz w:val="24"/>
+          <w:szCs w:val="24"/>
+        </w:rPr>
+        <w:t>) method creates a new dictionary with specified keys and default values.</w:t>
+      </w:r>
+    </w:p>
+    <w:p>
+      <w:pPr>
+        <w:spacing w:line="360" w:lineRule="auto"/>
+        <w:jc w:val="both"/>
+        <w:rPr>
+          <w:rFonts w:ascii="Times New Roman" w:hAnsi="Times New Roman" w:cs="Times New Roman"/>
+          <w:sz w:val="24"/>
+          <w:szCs w:val="24"/>
+        </w:rPr>
+      </w:pPr>
+      <w:r>
+        <w:rPr>
+          <w:rFonts w:ascii="Times New Roman" w:hAnsi="Times New Roman" w:cs="Times New Roman"/>
+          <w:sz w:val="24"/>
+          <w:szCs w:val="24"/>
+        </w:rPr>
+        <w:lastRenderedPageBreak/>
+        <w:t>Using the syntax {**</w:t>
+      </w:r>
+      <w:proofErr w:type="spellStart"/>
+      <w:r>
+        <w:rPr>
+          <w:rFonts w:ascii="Times New Roman" w:hAnsi="Times New Roman" w:cs="Times New Roman"/>
+          <w:sz w:val="24"/>
+          <w:szCs w:val="24"/>
+        </w:rPr>
+        <w:t>dict</w:t>
+      </w:r>
+      <w:proofErr w:type="spellEnd"/>
+      <w:r>
+        <w:rPr>
+          <w:rFonts w:ascii="Times New Roman" w:hAnsi="Times New Roman" w:cs="Times New Roman"/>
+          <w:sz w:val="24"/>
+          <w:szCs w:val="24"/>
+        </w:rPr>
+        <w:t>, **</w:t>
+      </w:r>
+      <w:proofErr w:type="spellStart"/>
+      <w:r>
+        <w:rPr>
+          <w:rFonts w:ascii="Times New Roman" w:hAnsi="Times New Roman" w:cs="Times New Roman"/>
+          <w:sz w:val="24"/>
+          <w:szCs w:val="24"/>
+        </w:rPr>
+        <w:t>another_dict</w:t>
+      </w:r>
+      <w:proofErr w:type="spellEnd"/>
+      <w:r>
+        <w:rPr>
+          <w:rFonts w:ascii="Times New Roman" w:hAnsi="Times New Roman" w:cs="Times New Roman"/>
+          <w:sz w:val="24"/>
+          <w:szCs w:val="24"/>
+        </w:rPr>
+        <w:t>} allows you to merge two dictionaries and create a new one.</w:t>
+      </w:r>
+    </w:p>
+    <w:p>
+      <w:pPr>
+        <w:spacing w:line="360" w:lineRule="auto"/>
+        <w:jc w:val="both"/>
+        <w:rPr>
+          <w:rFonts w:ascii="Times New Roman" w:hAnsi="Times New Roman" w:cs="Times New Roman"/>
+          <w:sz w:val="24"/>
+          <w:szCs w:val="24"/>
+        </w:rPr>
+      </w:pPr>
+      <w:proofErr w:type="spellStart"/>
+      <w:proofErr w:type="gramStart"/>
+      <w:r>
+        <w:rPr>
+          <w:rFonts w:ascii="Times New Roman" w:hAnsi="Times New Roman" w:cs="Times New Roman"/>
+          <w:sz w:val="24"/>
+          <w:szCs w:val="24"/>
+        </w:rPr>
+        <w:t>dictionary.pop</w:t>
+      </w:r>
+      <w:proofErr w:type="spellEnd"/>
+      <w:r>
+        <w:rPr>
+          <w:rFonts w:ascii="Times New Roman" w:hAnsi="Times New Roman" w:cs="Times New Roman"/>
+          <w:sz w:val="24"/>
+          <w:szCs w:val="24"/>
+        </w:rPr>
+        <w:t>(</w:t>
+      </w:r>
+      <w:proofErr w:type="gramEnd"/>
+      <w:r>
+        <w:rPr>
+          <w:rFonts w:ascii="Times New Roman" w:hAnsi="Times New Roman" w:cs="Times New Roman"/>
+          <w:sz w:val="24"/>
+          <w:szCs w:val="24"/>
+        </w:rPr>
+        <w:t>key, None</w:t>
+      </w:r>
+      <w:proofErr w:type="gramStart"/>
+      <w:r>
+        <w:rPr>
+          <w:rFonts w:ascii="Times New Roman" w:hAnsi="Times New Roman" w:cs="Times New Roman"/>
+          <w:sz w:val="24"/>
+          <w:szCs w:val="24"/>
+        </w:rPr>
+        <w:t>)</w:t>
+      </w:r>
+      <w:r>
+        <w:rPr>
+          <w:rFonts w:ascii="Times New Roman" w:hAnsi="Times New Roman" w:cs="Times New Roman"/>
+          <w:sz w:val="24"/>
+          <w:szCs w:val="24"/>
+        </w:rPr>
+        <w:t xml:space="preserve"> :</w:t>
+      </w:r>
+      <w:proofErr w:type="gramEnd"/>
+      <w:r>
+        <w:rPr>
+          <w:rFonts w:ascii="Arial" w:hAnsi="Arial" w:cs="Arial"/>
+          <w:shd w:val="clear" w:color="auto" w:fill="FFFFFF"/>
+        </w:rPr>
+        <w:t xml:space="preserve"> </w:t>
+      </w:r>
+      <w:r>
+        <w:rPr>
+          <w:rFonts w:ascii="Times New Roman" w:hAnsi="Times New Roman" w:cs="Times New Roman"/>
+          <w:sz w:val="24"/>
+          <w:szCs w:val="24"/>
+        </w:rPr>
+        <w:t>The </w:t>
+      </w:r>
+      <w:proofErr w:type="gramStart"/>
+      <w:r>
+        <w:rPr>
+          <w:rFonts w:ascii="Times New Roman" w:hAnsi="Times New Roman" w:cs="Times New Roman"/>
+          <w:sz w:val="24"/>
+          <w:szCs w:val="24"/>
+        </w:rPr>
+        <w:t>pop(</w:t>
+      </w:r>
+      <w:proofErr w:type="gramEnd"/>
+      <w:r>
+        <w:rPr>
+          <w:rFonts w:ascii="Times New Roman" w:hAnsi="Times New Roman" w:cs="Times New Roman"/>
+          <w:sz w:val="24"/>
+          <w:szCs w:val="24"/>
+        </w:rPr>
+        <w:t>) method with a default value of None removes a key-value pair from a dictionary without raising an error if the key is not present.</w:t>
+      </w:r>
+    </w:p>
+    <w:p>
+      <w:pPr>
+        <w:spacing w:line="360" w:lineRule="auto"/>
+        <w:jc w:val="both"/>
+        <w:rPr>
+          <w:rFonts w:ascii="Times New Roman" w:hAnsi="Times New Roman" w:cs="Times New Roman"/>
+          <w:sz w:val="24"/>
+          <w:szCs w:val="24"/>
+        </w:rPr>
+      </w:pPr>
+      <w:r>
+        <w:rPr>
+          <w:rFonts w:ascii="Times New Roman" w:hAnsi="Times New Roman" w:cs="Times New Roman"/>
+          <w:sz w:val="24"/>
+          <w:szCs w:val="24"/>
+        </w:rPr>
+        <w:t>How do you create a dictionary with keys from one list and values from another list?</w:t>
+      </w:r>
+    </w:p>
+    <w:p>
+      <w:pPr>
+        <w:spacing w:line="360" w:lineRule="auto"/>
+        <w:jc w:val="both"/>
+        <w:rPr>
+          <w:rFonts w:ascii="Times New Roman" w:hAnsi="Times New Roman" w:cs="Times New Roman"/>
+          <w:sz w:val="24"/>
+          <w:szCs w:val="24"/>
+        </w:rPr>
+      </w:pPr>
+      <w:r>
+        <w:rPr>
+          <w:rFonts w:ascii="Times New Roman" w:hAnsi="Times New Roman" w:cs="Times New Roman"/>
+          <w:sz w:val="24"/>
+          <w:szCs w:val="24"/>
+        </w:rPr>
+        <w:t>[</w:t>
+      </w:r>
+      <w:r>
+        <w:rPr>
+          <w:rFonts w:ascii="Times New Roman" w:hAnsi="Times New Roman" w:cs="Times New Roman"/>
+          <w:sz w:val="24"/>
+          <w:szCs w:val="24"/>
+        </w:rPr>
+        <w:t>key: value for key, value in </w:t>
+      </w:r>
+      <w:proofErr w:type="gramStart"/>
+      <w:r>
+        <w:rPr>
+          <w:rFonts w:ascii="Times New Roman" w:hAnsi="Times New Roman" w:cs="Times New Roman"/>
+          <w:sz w:val="24"/>
+          <w:szCs w:val="24"/>
+        </w:rPr>
+        <w:t>zip(</w:t>
+      </w:r>
+      <w:proofErr w:type="gramEnd"/>
+      <w:r>
+        <w:rPr>
+          <w:rFonts w:ascii="Times New Roman" w:hAnsi="Times New Roman" w:cs="Times New Roman"/>
+          <w:sz w:val="24"/>
+          <w:szCs w:val="24"/>
+        </w:rPr>
+        <w:t>keys, values)}</w:t>
+      </w:r>
     </w:p>
     <w:p>
       <w:pPr>

--- a/pythonnotes.docx
+++ b/pythonnotes.docx
@@ -26403,23 +26403,7 @@
           <w:sz w:val="24"/>
           <w:szCs w:val="24"/>
         </w:rPr>
-        <w:t>["Mysuru"</w:t>
-      </w:r>
-      <w:r>
-        <w:rPr>
-          <w:rFonts w:ascii="Times New Roman" w:hAnsi="Times New Roman" w:cs="Times New Roman"/>
-          <w:sz w:val="24"/>
-          <w:szCs w:val="24"/>
-        </w:rPr>
-        <w:t>]) #</w:t>
-      </w:r>
-      <w:r>
-        <w:rPr>
-          <w:rFonts w:ascii="Times New Roman" w:hAnsi="Times New Roman" w:cs="Times New Roman"/>
-          <w:sz w:val="24"/>
-          <w:szCs w:val="24"/>
-        </w:rPr>
-        <w:t xml:space="preserve"> Output: Mysore Pak</w:t>
+        <w:t>["Mysuru"]) # Output: Mysore Pak</w:t>
       </w:r>
     </w:p>
     <w:p>
@@ -26479,18 +26463,8 @@
           <w:sz w:val="24"/>
           <w:szCs w:val="24"/>
         </w:rPr>
-        <w:t xml:space="preserve"> method to access values, which is safer because it doesn’t throw an error if the key doesn’t </w:t>
-      </w:r>
-      <w:proofErr w:type="spellStart"/>
-      <w:r>
-        <w:rPr>
-          <w:rFonts w:ascii="Times New Roman" w:hAnsi="Times New Roman" w:cs="Times New Roman"/>
-          <w:sz w:val="24"/>
-          <w:szCs w:val="24"/>
-        </w:rPr>
-        <w:t>exist.</w:t>
-      </w:r>
-      <w:proofErr w:type="spellEnd"/>
+        <w:t xml:space="preserve"> method to access values, which is safer because it doesn’t throw an error if the key doesn’t exist.</w:t>
+      </w:r>
     </w:p>
     <w:p>
       <w:pPr>
@@ -27293,18 +27267,8 @@
           <w:sz w:val="24"/>
           <w:szCs w:val="24"/>
         </w:rPr>
-        <w:t xml:space="preserve"> Returns all the keys in the </w:t>
-      </w:r>
-      <w:proofErr w:type="spellStart"/>
-      <w:r>
-        <w:rPr>
-          <w:rFonts w:ascii="Times New Roman" w:hAnsi="Times New Roman" w:cs="Times New Roman"/>
-          <w:sz w:val="24"/>
-          <w:szCs w:val="24"/>
-        </w:rPr>
-        <w:t>dictionary.</w:t>
-      </w:r>
-      <w:proofErr w:type="spellEnd"/>
+        <w:t xml:space="preserve"> Returns all the keys in the dictionary.</w:t>
+      </w:r>
     </w:p>
     <w:p>
       <w:pPr>
@@ -27465,18 +27429,8 @@
           <w:sz w:val="24"/>
           <w:szCs w:val="24"/>
         </w:rPr>
-        <w:t xml:space="preserve"> Returns all the values in the </w:t>
-      </w:r>
-      <w:proofErr w:type="spellStart"/>
-      <w:r>
-        <w:rPr>
-          <w:rFonts w:ascii="Times New Roman" w:hAnsi="Times New Roman" w:cs="Times New Roman"/>
-          <w:sz w:val="24"/>
-          <w:szCs w:val="24"/>
-        </w:rPr>
-        <w:t>dictionary.</w:t>
-      </w:r>
-      <w:proofErr w:type="spellEnd"/>
+        <w:t xml:space="preserve"> Returns all the values in the dictionary.</w:t>
+      </w:r>
     </w:p>
     <w:p>
       <w:pPr>
@@ -27619,18 +27573,8 @@
           <w:sz w:val="24"/>
           <w:szCs w:val="24"/>
         </w:rPr>
-        <w:t xml:space="preserve"> Returns key-value pairs as </w:t>
-      </w:r>
-      <w:proofErr w:type="spellStart"/>
-      <w:r>
-        <w:rPr>
-          <w:rFonts w:ascii="Times New Roman" w:hAnsi="Times New Roman" w:cs="Times New Roman"/>
-          <w:sz w:val="24"/>
-          <w:szCs w:val="24"/>
-        </w:rPr>
-        <w:t>tuples.</w:t>
-      </w:r>
-      <w:proofErr w:type="spellEnd"/>
+        <w:t xml:space="preserve"> Returns key-value pairs as tuples.</w:t>
+      </w:r>
     </w:p>
     <w:p>
       <w:pPr>
@@ -28098,17 +28042,7 @@
           <w:sz w:val="24"/>
           <w:szCs w:val="24"/>
         </w:rPr>
-        <w:t>key in dictionary</w:t>
-      </w:r>
-      <w:r>
-        <w:rPr>
-          <w:rFonts w:ascii="Times New Roman" w:hAnsi="Times New Roman" w:cs="Times New Roman"/>
-          <w:b/>
-          <w:bCs/>
-          <w:sz w:val="24"/>
-          <w:szCs w:val="24"/>
-        </w:rPr>
-        <w:t xml:space="preserve">: </w:t>
+        <w:t xml:space="preserve">key in dictionary: </w:t>
       </w:r>
       <w:r>
         <w:rPr>
@@ -28293,7 +28227,16 @@
           <w:sz w:val="24"/>
           <w:szCs w:val="24"/>
         </w:rPr>
-        <w:t> module is used to create a dictionary with a default value for all new keys.</w:t>
+        <w:t xml:space="preserve"> module is used to create a dictionary with a default value for all new </w:t>
+      </w:r>
+      <w:proofErr w:type="gramStart"/>
+      <w:r>
+        <w:rPr>
+          <w:rFonts w:ascii="Times New Roman" w:hAnsi="Times New Roman" w:cs="Times New Roman"/>
+          <w:sz w:val="24"/>
+          <w:szCs w:val="24"/>
+        </w:rPr>
+        <w:t>keys.</w:t>
       </w:r>
       <w:r>
         <w:rPr>
@@ -28303,6 +28246,7 @@
         </w:rPr>
         <w:t>(</w:t>
       </w:r>
+      <w:proofErr w:type="gramEnd"/>
       <w:r>
         <w:rPr>
           <w:rFonts w:ascii="Consolas" w:hAnsi="Consolas"/>
@@ -28311,6 +28255,7 @@
         <w:t xml:space="preserve"> </w:t>
       </w:r>
       <w:proofErr w:type="spellStart"/>
+      <w:proofErr w:type="gramStart"/>
       <w:r>
         <w:rPr>
           <w:rFonts w:ascii="Times New Roman" w:hAnsi="Times New Roman" w:cs="Times New Roman"/>
@@ -28320,6 +28265,7 @@
         <w:t>collections.defaultdict</w:t>
       </w:r>
       <w:proofErr w:type="spellEnd"/>
+      <w:proofErr w:type="gramEnd"/>
       <w:r>
         <w:rPr>
           <w:rFonts w:ascii="Times New Roman" w:hAnsi="Times New Roman" w:cs="Times New Roman"/>
@@ -28675,72 +28621,3884 @@
         <w:jc w:val="both"/>
         <w:rPr>
           <w:rFonts w:ascii="Times New Roman" w:hAnsi="Times New Roman" w:cs="Times New Roman"/>
-          <w:sz w:val="24"/>
-          <w:szCs w:val="24"/>
-        </w:rPr>
-      </w:pPr>
-    </w:p>
-    <w:p>
-      <w:pPr>
-        <w:pStyle w:val="ListParagraph"/>
-        <w:spacing w:line="360" w:lineRule="auto"/>
-        <w:ind w:left="851"/>
-        <w:jc w:val="both"/>
-        <w:rPr>
-          <w:rFonts w:ascii="Times New Roman" w:hAnsi="Times New Roman" w:cs="Times New Roman"/>
-          <w:sz w:val="24"/>
-          <w:szCs w:val="24"/>
-        </w:rPr>
-      </w:pPr>
-    </w:p>
-    <w:p>
-      <w:pPr>
-        <w:spacing w:line="360" w:lineRule="auto"/>
-        <w:ind w:left="851"/>
-        <w:jc w:val="both"/>
-        <w:rPr>
-          <w:rFonts w:ascii="Times New Roman" w:hAnsi="Times New Roman" w:cs="Times New Roman"/>
-          <w:sz w:val="24"/>
-          <w:szCs w:val="24"/>
-        </w:rPr>
-      </w:pPr>
-    </w:p>
-    <w:p>
-      <w:pPr>
-        <w:spacing w:line="360" w:lineRule="auto"/>
-        <w:ind w:left="851"/>
-        <w:jc w:val="both"/>
-        <w:rPr>
-          <w:rFonts w:ascii="Times New Roman" w:hAnsi="Times New Roman" w:cs="Times New Roman"/>
-          <w:sz w:val="24"/>
-          <w:szCs w:val="24"/>
-          <w:lang w:val="en-US"/>
-        </w:rPr>
-      </w:pPr>
-    </w:p>
-    <w:p>
-      <w:pPr>
-        <w:spacing w:line="360" w:lineRule="auto"/>
-        <w:ind w:left="851"/>
-        <w:jc w:val="both"/>
-        <w:rPr>
-          <w:rFonts w:ascii="Times New Roman" w:hAnsi="Times New Roman" w:cs="Times New Roman"/>
-          <w:sz w:val="24"/>
-          <w:szCs w:val="24"/>
-          <w:lang w:val="en-US"/>
-        </w:rPr>
-      </w:pPr>
-    </w:p>
-    <w:p>
-      <w:pPr>
-        <w:spacing w:line="360" w:lineRule="auto"/>
-        <w:ind w:left="851"/>
-        <w:jc w:val="both"/>
-        <w:rPr>
-          <w:rFonts w:ascii="Times New Roman" w:hAnsi="Times New Roman" w:cs="Times New Roman"/>
-          <w:sz w:val="24"/>
-          <w:szCs w:val="24"/>
-          <w:lang w:val="en-US"/>
+          <w:b/>
+          <w:bCs/>
+          <w:sz w:val="28"/>
+          <w:szCs w:val="28"/>
+        </w:rPr>
+      </w:pPr>
+      <w:r>
+        <w:rPr>
+          <w:rFonts w:ascii="Times New Roman" w:hAnsi="Times New Roman" w:cs="Times New Roman"/>
+          <w:b/>
+          <w:bCs/>
+          <w:sz w:val="28"/>
+          <w:szCs w:val="28"/>
+        </w:rPr>
+        <w:t xml:space="preserve">Conditional Statements in Python: if, </w:t>
+      </w:r>
+      <w:proofErr w:type="spellStart"/>
+      <w:r>
+        <w:rPr>
+          <w:rFonts w:ascii="Times New Roman" w:hAnsi="Times New Roman" w:cs="Times New Roman"/>
+          <w:b/>
+          <w:bCs/>
+          <w:sz w:val="28"/>
+          <w:szCs w:val="28"/>
+        </w:rPr>
+        <w:t>elif</w:t>
+      </w:r>
+      <w:proofErr w:type="spellEnd"/>
+      <w:r>
+        <w:rPr>
+          <w:rFonts w:ascii="Times New Roman" w:hAnsi="Times New Roman" w:cs="Times New Roman"/>
+          <w:b/>
+          <w:bCs/>
+          <w:sz w:val="28"/>
+          <w:szCs w:val="28"/>
+        </w:rPr>
+        <w:t>, and else</w:t>
+      </w:r>
+    </w:p>
+    <w:p>
+      <w:pPr>
+        <w:spacing w:line="360" w:lineRule="auto"/>
+        <w:jc w:val="both"/>
+        <w:rPr>
+          <w:rFonts w:ascii="Times New Roman" w:hAnsi="Times New Roman" w:cs="Times New Roman"/>
+          <w:sz w:val="24"/>
+          <w:szCs w:val="24"/>
+        </w:rPr>
+      </w:pPr>
+      <w:r>
+        <w:rPr>
+          <w:rFonts w:ascii="Times New Roman" w:hAnsi="Times New Roman" w:cs="Times New Roman"/>
+          <w:sz w:val="24"/>
+          <w:szCs w:val="24"/>
+        </w:rPr>
+        <w:t xml:space="preserve">In programming, conditional statements are used to perform different actions based on different conditions. Python uses if, </w:t>
+      </w:r>
+      <w:proofErr w:type="spellStart"/>
+      <w:r>
+        <w:rPr>
+          <w:rFonts w:ascii="Times New Roman" w:hAnsi="Times New Roman" w:cs="Times New Roman"/>
+          <w:sz w:val="24"/>
+          <w:szCs w:val="24"/>
+        </w:rPr>
+        <w:t>elif</w:t>
+      </w:r>
+      <w:proofErr w:type="spellEnd"/>
+      <w:r>
+        <w:rPr>
+          <w:rFonts w:ascii="Times New Roman" w:hAnsi="Times New Roman" w:cs="Times New Roman"/>
+          <w:sz w:val="24"/>
+          <w:szCs w:val="24"/>
+        </w:rPr>
+        <w:t>, and else statements to allow your program to make decisions.</w:t>
+      </w:r>
+    </w:p>
+    <w:p>
+      <w:pPr>
+        <w:spacing w:line="360" w:lineRule="auto"/>
+        <w:jc w:val="both"/>
+        <w:rPr>
+          <w:rFonts w:ascii="Times New Roman" w:hAnsi="Times New Roman" w:cs="Times New Roman"/>
+          <w:b/>
+          <w:bCs/>
+          <w:sz w:val="24"/>
+          <w:szCs w:val="24"/>
+        </w:rPr>
+      </w:pPr>
+      <w:r>
+        <w:rPr>
+          <w:rFonts w:ascii="Times New Roman" w:hAnsi="Times New Roman" w:cs="Times New Roman"/>
+          <w:b/>
+          <w:bCs/>
+          <w:sz w:val="24"/>
+          <w:szCs w:val="24"/>
+        </w:rPr>
+        <w:t>1. The if Statement</w:t>
+      </w:r>
+    </w:p>
+    <w:p>
+      <w:pPr>
+        <w:spacing w:line="360" w:lineRule="auto"/>
+        <w:jc w:val="both"/>
+        <w:rPr>
+          <w:rFonts w:ascii="Times New Roman" w:hAnsi="Times New Roman" w:cs="Times New Roman"/>
+          <w:sz w:val="24"/>
+          <w:szCs w:val="24"/>
+        </w:rPr>
+      </w:pPr>
+      <w:r>
+        <w:rPr>
+          <w:rFonts w:ascii="Times New Roman" w:hAnsi="Times New Roman" w:cs="Times New Roman"/>
+          <w:sz w:val="24"/>
+          <w:szCs w:val="24"/>
+        </w:rPr>
+        <w:t>The if statement is used to test a condition. If the condition is True, the block of code under the if statement is executed.</w:t>
+      </w:r>
+    </w:p>
+    <w:p>
+      <w:pPr>
+        <w:spacing w:line="360" w:lineRule="auto"/>
+        <w:jc w:val="both"/>
+        <w:rPr>
+          <w:rFonts w:ascii="Times New Roman" w:hAnsi="Times New Roman" w:cs="Times New Roman"/>
+          <w:sz w:val="24"/>
+          <w:szCs w:val="24"/>
+        </w:rPr>
+      </w:pPr>
+      <w:r>
+        <w:rPr>
+          <w:rFonts w:ascii="Times New Roman" w:hAnsi="Times New Roman" w:cs="Times New Roman"/>
+          <w:sz w:val="24"/>
+          <w:szCs w:val="24"/>
+        </w:rPr>
+        <w:t>Syntax:</w:t>
+      </w:r>
+    </w:p>
+    <w:p>
+      <w:pPr>
+        <w:spacing w:line="360" w:lineRule="auto"/>
+        <w:jc w:val="both"/>
+        <w:rPr>
+          <w:rFonts w:ascii="Times New Roman" w:hAnsi="Times New Roman" w:cs="Times New Roman"/>
+          <w:b/>
+          <w:bCs/>
+          <w:sz w:val="24"/>
+          <w:szCs w:val="24"/>
+        </w:rPr>
+      </w:pPr>
+      <w:r>
+        <w:rPr>
+          <w:rFonts w:ascii="Times New Roman" w:hAnsi="Times New Roman" w:cs="Times New Roman"/>
+          <w:b/>
+          <w:bCs/>
+          <w:sz w:val="24"/>
+          <w:szCs w:val="24"/>
+        </w:rPr>
+        <w:t>if condition:</w:t>
+      </w:r>
+    </w:p>
+    <w:p>
+      <w:pPr>
+        <w:spacing w:line="360" w:lineRule="auto"/>
+        <w:jc w:val="both"/>
+        <w:rPr>
+          <w:rFonts w:ascii="Times New Roman" w:hAnsi="Times New Roman" w:cs="Times New Roman"/>
+          <w:b/>
+          <w:bCs/>
+          <w:sz w:val="24"/>
+          <w:szCs w:val="24"/>
+        </w:rPr>
+      </w:pPr>
+      <w:r>
+        <w:rPr>
+          <w:rFonts w:ascii="Times New Roman" w:hAnsi="Times New Roman" w:cs="Times New Roman"/>
+          <w:b/>
+          <w:bCs/>
+          <w:sz w:val="24"/>
+          <w:szCs w:val="24"/>
+        </w:rPr>
+        <w:t xml:space="preserve">    # Code block to execute if the condition is True</w:t>
+      </w:r>
+    </w:p>
+    <w:p>
+      <w:pPr>
+        <w:spacing w:line="360" w:lineRule="auto"/>
+        <w:jc w:val="both"/>
+        <w:rPr>
+          <w:rFonts w:ascii="Times New Roman" w:hAnsi="Times New Roman" w:cs="Times New Roman"/>
+          <w:sz w:val="24"/>
+          <w:szCs w:val="24"/>
+        </w:rPr>
+      </w:pPr>
+      <w:r>
+        <w:rPr>
+          <w:rFonts w:ascii="Times New Roman" w:hAnsi="Times New Roman" w:cs="Times New Roman"/>
+          <w:sz w:val="24"/>
+          <w:szCs w:val="24"/>
+        </w:rPr>
+        <w:t>Example:</w:t>
+      </w:r>
+    </w:p>
+    <w:p>
+      <w:pPr>
+        <w:spacing w:line="360" w:lineRule="auto"/>
+        <w:jc w:val="both"/>
+        <w:rPr>
+          <w:rFonts w:ascii="Times New Roman" w:hAnsi="Times New Roman" w:cs="Times New Roman"/>
+          <w:sz w:val="24"/>
+          <w:szCs w:val="24"/>
+        </w:rPr>
+      </w:pPr>
+      <w:r>
+        <w:rPr>
+          <w:rFonts w:ascii="Times New Roman" w:hAnsi="Times New Roman" w:cs="Times New Roman"/>
+          <w:sz w:val="24"/>
+          <w:szCs w:val="24"/>
+        </w:rPr>
+        <w:t>Let's say you want to check if it's time for dinner (assuming dinner time is 8 PM).</w:t>
+      </w:r>
+    </w:p>
+    <w:p>
+      <w:pPr>
+        <w:spacing w:line="360" w:lineRule="auto"/>
+        <w:jc w:val="both"/>
+        <w:rPr>
+          <w:rFonts w:ascii="Times New Roman" w:hAnsi="Times New Roman" w:cs="Times New Roman"/>
+          <w:sz w:val="24"/>
+          <w:szCs w:val="24"/>
+        </w:rPr>
+      </w:pPr>
+      <w:r>
+        <w:rPr>
+          <w:rFonts w:ascii="Times New Roman" w:hAnsi="Times New Roman" w:cs="Times New Roman"/>
+          <w:sz w:val="24"/>
+          <w:szCs w:val="24"/>
+        </w:rPr>
+        <w:t xml:space="preserve">time = </w:t>
+      </w:r>
+      <w:proofErr w:type="gramStart"/>
+      <w:r>
+        <w:rPr>
+          <w:rFonts w:ascii="Times New Roman" w:hAnsi="Times New Roman" w:cs="Times New Roman"/>
+          <w:sz w:val="24"/>
+          <w:szCs w:val="24"/>
+        </w:rPr>
+        <w:t>20  #</w:t>
+      </w:r>
+      <w:proofErr w:type="gramEnd"/>
+      <w:r>
+        <w:rPr>
+          <w:rFonts w:ascii="Times New Roman" w:hAnsi="Times New Roman" w:cs="Times New Roman"/>
+          <w:sz w:val="24"/>
+          <w:szCs w:val="24"/>
+        </w:rPr>
+        <w:t xml:space="preserve"> 20 represents 8 PM in 24-hour format</w:t>
+      </w:r>
+    </w:p>
+    <w:p>
+      <w:pPr>
+        <w:spacing w:line="360" w:lineRule="auto"/>
+        <w:jc w:val="both"/>
+        <w:rPr>
+          <w:rFonts w:ascii="Times New Roman" w:hAnsi="Times New Roman" w:cs="Times New Roman"/>
+          <w:sz w:val="24"/>
+          <w:szCs w:val="24"/>
+        </w:rPr>
+      </w:pPr>
+      <w:r>
+        <w:rPr>
+          <w:rFonts w:ascii="Times New Roman" w:hAnsi="Times New Roman" w:cs="Times New Roman"/>
+          <w:sz w:val="24"/>
+          <w:szCs w:val="24"/>
+        </w:rPr>
+        <w:t>if time == 20:</w:t>
+      </w:r>
+    </w:p>
+    <w:p>
+      <w:pPr>
+        <w:spacing w:line="360" w:lineRule="auto"/>
+        <w:jc w:val="both"/>
+        <w:rPr>
+          <w:rFonts w:ascii="Times New Roman" w:hAnsi="Times New Roman" w:cs="Times New Roman"/>
+          <w:sz w:val="24"/>
+          <w:szCs w:val="24"/>
+        </w:rPr>
+      </w:pPr>
+      <w:r>
+        <w:rPr>
+          <w:rFonts w:ascii="Times New Roman" w:hAnsi="Times New Roman" w:cs="Times New Roman"/>
+          <w:sz w:val="24"/>
+          <w:szCs w:val="24"/>
+        </w:rPr>
+        <w:t xml:space="preserve">    </w:t>
+      </w:r>
+      <w:proofErr w:type="gramStart"/>
+      <w:r>
+        <w:rPr>
+          <w:rFonts w:ascii="Times New Roman" w:hAnsi="Times New Roman" w:cs="Times New Roman"/>
+          <w:sz w:val="24"/>
+          <w:szCs w:val="24"/>
+        </w:rPr>
+        <w:t>print(</w:t>
+      </w:r>
+      <w:proofErr w:type="gramEnd"/>
+      <w:r>
+        <w:rPr>
+          <w:rFonts w:ascii="Times New Roman" w:hAnsi="Times New Roman" w:cs="Times New Roman"/>
+          <w:sz w:val="24"/>
+          <w:szCs w:val="24"/>
+        </w:rPr>
+        <w:t>"It's time for dinner!")</w:t>
+      </w:r>
+    </w:p>
+    <w:p>
+      <w:pPr>
+        <w:spacing w:line="360" w:lineRule="auto"/>
+        <w:jc w:val="both"/>
+        <w:rPr>
+          <w:rFonts w:ascii="Times New Roman" w:hAnsi="Times New Roman" w:cs="Times New Roman"/>
+          <w:sz w:val="24"/>
+          <w:szCs w:val="24"/>
+        </w:rPr>
+      </w:pPr>
+      <w:r>
+        <w:rPr>
+          <w:rFonts w:ascii="Times New Roman" w:hAnsi="Times New Roman" w:cs="Times New Roman"/>
+          <w:sz w:val="24"/>
+          <w:szCs w:val="24"/>
+        </w:rPr>
+        <w:t>Here, the program checks if the variable time is equal to 20 (8 PM). If it's 20, the message "It's time for dinner!" is printed.</w:t>
+      </w:r>
+    </w:p>
+    <w:p>
+      <w:pPr>
+        <w:spacing w:line="360" w:lineRule="auto"/>
+        <w:jc w:val="both"/>
+        <w:rPr>
+          <w:rFonts w:ascii="Times New Roman" w:hAnsi="Times New Roman" w:cs="Times New Roman"/>
+          <w:b/>
+          <w:bCs/>
+          <w:sz w:val="24"/>
+          <w:szCs w:val="24"/>
+        </w:rPr>
+      </w:pPr>
+      <w:r>
+        <w:rPr>
+          <w:rFonts w:ascii="Times New Roman" w:hAnsi="Times New Roman" w:cs="Times New Roman"/>
+          <w:b/>
+          <w:bCs/>
+          <w:sz w:val="24"/>
+          <w:szCs w:val="24"/>
+        </w:rPr>
+        <w:t>2. The else Statement</w:t>
+      </w:r>
+    </w:p>
+    <w:p>
+      <w:pPr>
+        <w:spacing w:line="360" w:lineRule="auto"/>
+        <w:jc w:val="both"/>
+        <w:rPr>
+          <w:rFonts w:ascii="Times New Roman" w:hAnsi="Times New Roman" w:cs="Times New Roman"/>
+          <w:sz w:val="24"/>
+          <w:szCs w:val="24"/>
+        </w:rPr>
+      </w:pPr>
+      <w:r>
+        <w:rPr>
+          <w:rFonts w:ascii="Times New Roman" w:hAnsi="Times New Roman" w:cs="Times New Roman"/>
+          <w:sz w:val="24"/>
+          <w:szCs w:val="24"/>
+        </w:rPr>
+        <w:t>The else statement provides an alternative block of code to execute when the if condition is False.</w:t>
+      </w:r>
+    </w:p>
+    <w:p>
+      <w:pPr>
+        <w:spacing w:line="360" w:lineRule="auto"/>
+        <w:jc w:val="both"/>
+        <w:rPr>
+          <w:rFonts w:ascii="Times New Roman" w:hAnsi="Times New Roman" w:cs="Times New Roman"/>
+          <w:sz w:val="24"/>
+          <w:szCs w:val="24"/>
+        </w:rPr>
+      </w:pPr>
+      <w:r>
+        <w:rPr>
+          <w:rFonts w:ascii="Times New Roman" w:hAnsi="Times New Roman" w:cs="Times New Roman"/>
+          <w:sz w:val="24"/>
+          <w:szCs w:val="24"/>
+        </w:rPr>
+        <w:t>Syntax:</w:t>
+      </w:r>
+    </w:p>
+    <w:p>
+      <w:pPr>
+        <w:spacing w:line="360" w:lineRule="auto"/>
+        <w:jc w:val="both"/>
+        <w:rPr>
+          <w:rFonts w:ascii="Times New Roman" w:hAnsi="Times New Roman" w:cs="Times New Roman"/>
+          <w:b/>
+          <w:bCs/>
+          <w:sz w:val="24"/>
+          <w:szCs w:val="24"/>
+        </w:rPr>
+      </w:pPr>
+      <w:r>
+        <w:rPr>
+          <w:rFonts w:ascii="Times New Roman" w:hAnsi="Times New Roman" w:cs="Times New Roman"/>
+          <w:b/>
+          <w:bCs/>
+          <w:sz w:val="24"/>
+          <w:szCs w:val="24"/>
+        </w:rPr>
+        <w:t>if condition:</w:t>
+      </w:r>
+    </w:p>
+    <w:p>
+      <w:pPr>
+        <w:spacing w:line="360" w:lineRule="auto"/>
+        <w:jc w:val="both"/>
+        <w:rPr>
+          <w:rFonts w:ascii="Times New Roman" w:hAnsi="Times New Roman" w:cs="Times New Roman"/>
+          <w:b/>
+          <w:bCs/>
+          <w:sz w:val="24"/>
+          <w:szCs w:val="24"/>
+        </w:rPr>
+      </w:pPr>
+      <w:r>
+        <w:rPr>
+          <w:rFonts w:ascii="Times New Roman" w:hAnsi="Times New Roman" w:cs="Times New Roman"/>
+          <w:b/>
+          <w:bCs/>
+          <w:sz w:val="24"/>
+          <w:szCs w:val="24"/>
+        </w:rPr>
+        <w:t xml:space="preserve">    # Code block if the condition is True</w:t>
+      </w:r>
+    </w:p>
+    <w:p>
+      <w:pPr>
+        <w:spacing w:line="360" w:lineRule="auto"/>
+        <w:jc w:val="both"/>
+        <w:rPr>
+          <w:rFonts w:ascii="Times New Roman" w:hAnsi="Times New Roman" w:cs="Times New Roman"/>
+          <w:b/>
+          <w:bCs/>
+          <w:sz w:val="24"/>
+          <w:szCs w:val="24"/>
+        </w:rPr>
+      </w:pPr>
+      <w:r>
+        <w:rPr>
+          <w:rFonts w:ascii="Times New Roman" w:hAnsi="Times New Roman" w:cs="Times New Roman"/>
+          <w:b/>
+          <w:bCs/>
+          <w:sz w:val="24"/>
+          <w:szCs w:val="24"/>
+        </w:rPr>
+        <w:lastRenderedPageBreak/>
+        <w:t>else:</w:t>
+      </w:r>
+    </w:p>
+    <w:p>
+      <w:pPr>
+        <w:spacing w:line="360" w:lineRule="auto"/>
+        <w:jc w:val="both"/>
+        <w:rPr>
+          <w:rFonts w:ascii="Times New Roman" w:hAnsi="Times New Roman" w:cs="Times New Roman"/>
+          <w:b/>
+          <w:bCs/>
+          <w:sz w:val="24"/>
+          <w:szCs w:val="24"/>
+        </w:rPr>
+      </w:pPr>
+      <w:r>
+        <w:rPr>
+          <w:rFonts w:ascii="Times New Roman" w:hAnsi="Times New Roman" w:cs="Times New Roman"/>
+          <w:b/>
+          <w:bCs/>
+          <w:sz w:val="24"/>
+          <w:szCs w:val="24"/>
+        </w:rPr>
+        <w:t xml:space="preserve">    # Code block if the condition is False</w:t>
+      </w:r>
+    </w:p>
+    <w:p>
+      <w:pPr>
+        <w:spacing w:line="360" w:lineRule="auto"/>
+        <w:jc w:val="both"/>
+        <w:rPr>
+          <w:rFonts w:ascii="Times New Roman" w:hAnsi="Times New Roman" w:cs="Times New Roman"/>
+          <w:sz w:val="24"/>
+          <w:szCs w:val="24"/>
+        </w:rPr>
+      </w:pPr>
+      <w:r>
+        <w:rPr>
+          <w:rFonts w:ascii="Times New Roman" w:hAnsi="Times New Roman" w:cs="Times New Roman"/>
+          <w:sz w:val="24"/>
+          <w:szCs w:val="24"/>
+        </w:rPr>
+        <w:t>Example:</w:t>
+      </w:r>
+    </w:p>
+    <w:p>
+      <w:pPr>
+        <w:spacing w:line="360" w:lineRule="auto"/>
+        <w:jc w:val="both"/>
+        <w:rPr>
+          <w:rFonts w:ascii="Times New Roman" w:hAnsi="Times New Roman" w:cs="Times New Roman"/>
+          <w:sz w:val="24"/>
+          <w:szCs w:val="24"/>
+        </w:rPr>
+      </w:pPr>
+      <w:r>
+        <w:rPr>
+          <w:rFonts w:ascii="Times New Roman" w:hAnsi="Times New Roman" w:cs="Times New Roman"/>
+          <w:sz w:val="24"/>
+          <w:szCs w:val="24"/>
+        </w:rPr>
+        <w:t>Let's extend the dinner example by adding an alternative action if it's not 8 PM.</w:t>
+      </w:r>
+    </w:p>
+    <w:p>
+      <w:pPr>
+        <w:spacing w:line="360" w:lineRule="auto"/>
+        <w:jc w:val="both"/>
+        <w:rPr>
+          <w:rFonts w:ascii="Times New Roman" w:hAnsi="Times New Roman" w:cs="Times New Roman"/>
+          <w:sz w:val="24"/>
+          <w:szCs w:val="24"/>
+        </w:rPr>
+      </w:pPr>
+      <w:r>
+        <w:rPr>
+          <w:rFonts w:ascii="Times New Roman" w:hAnsi="Times New Roman" w:cs="Times New Roman"/>
+          <w:sz w:val="24"/>
+          <w:szCs w:val="24"/>
+        </w:rPr>
+        <w:t xml:space="preserve">time = </w:t>
+      </w:r>
+      <w:proofErr w:type="gramStart"/>
+      <w:r>
+        <w:rPr>
+          <w:rFonts w:ascii="Times New Roman" w:hAnsi="Times New Roman" w:cs="Times New Roman"/>
+          <w:sz w:val="24"/>
+          <w:szCs w:val="24"/>
+        </w:rPr>
+        <w:t>18  #</w:t>
+      </w:r>
+      <w:proofErr w:type="gramEnd"/>
+      <w:r>
+        <w:rPr>
+          <w:rFonts w:ascii="Times New Roman" w:hAnsi="Times New Roman" w:cs="Times New Roman"/>
+          <w:sz w:val="24"/>
+          <w:szCs w:val="24"/>
+        </w:rPr>
+        <w:t xml:space="preserve"> 6 PM</w:t>
+      </w:r>
+    </w:p>
+    <w:p>
+      <w:pPr>
+        <w:spacing w:line="360" w:lineRule="auto"/>
+        <w:jc w:val="both"/>
+        <w:rPr>
+          <w:rFonts w:ascii="Times New Roman" w:hAnsi="Times New Roman" w:cs="Times New Roman"/>
+          <w:sz w:val="24"/>
+          <w:szCs w:val="24"/>
+        </w:rPr>
+      </w:pPr>
+      <w:r>
+        <w:rPr>
+          <w:rFonts w:ascii="Times New Roman" w:hAnsi="Times New Roman" w:cs="Times New Roman"/>
+          <w:sz w:val="24"/>
+          <w:szCs w:val="24"/>
+        </w:rPr>
+        <w:t>if time == 20:</w:t>
+      </w:r>
+    </w:p>
+    <w:p>
+      <w:pPr>
+        <w:spacing w:line="360" w:lineRule="auto"/>
+        <w:jc w:val="both"/>
+        <w:rPr>
+          <w:rFonts w:ascii="Times New Roman" w:hAnsi="Times New Roman" w:cs="Times New Roman"/>
+          <w:sz w:val="24"/>
+          <w:szCs w:val="24"/>
+        </w:rPr>
+      </w:pPr>
+      <w:r>
+        <w:rPr>
+          <w:rFonts w:ascii="Times New Roman" w:hAnsi="Times New Roman" w:cs="Times New Roman"/>
+          <w:sz w:val="24"/>
+          <w:szCs w:val="24"/>
+        </w:rPr>
+        <w:t xml:space="preserve">    </w:t>
+      </w:r>
+      <w:proofErr w:type="gramStart"/>
+      <w:r>
+        <w:rPr>
+          <w:rFonts w:ascii="Times New Roman" w:hAnsi="Times New Roman" w:cs="Times New Roman"/>
+          <w:sz w:val="24"/>
+          <w:szCs w:val="24"/>
+        </w:rPr>
+        <w:t>print(</w:t>
+      </w:r>
+      <w:proofErr w:type="gramEnd"/>
+      <w:r>
+        <w:rPr>
+          <w:rFonts w:ascii="Times New Roman" w:hAnsi="Times New Roman" w:cs="Times New Roman"/>
+          <w:sz w:val="24"/>
+          <w:szCs w:val="24"/>
+        </w:rPr>
+        <w:t>"It's time for dinner!")</w:t>
+      </w:r>
+    </w:p>
+    <w:p>
+      <w:pPr>
+        <w:spacing w:line="360" w:lineRule="auto"/>
+        <w:jc w:val="both"/>
+        <w:rPr>
+          <w:rFonts w:ascii="Times New Roman" w:hAnsi="Times New Roman" w:cs="Times New Roman"/>
+          <w:sz w:val="24"/>
+          <w:szCs w:val="24"/>
+        </w:rPr>
+      </w:pPr>
+      <w:r>
+        <w:rPr>
+          <w:rFonts w:ascii="Times New Roman" w:hAnsi="Times New Roman" w:cs="Times New Roman"/>
+          <w:sz w:val="24"/>
+          <w:szCs w:val="24"/>
+        </w:rPr>
+        <w:t>else:</w:t>
+      </w:r>
+    </w:p>
+    <w:p>
+      <w:pPr>
+        <w:spacing w:line="360" w:lineRule="auto"/>
+        <w:jc w:val="both"/>
+        <w:rPr>
+          <w:rFonts w:ascii="Times New Roman" w:hAnsi="Times New Roman" w:cs="Times New Roman"/>
+          <w:sz w:val="24"/>
+          <w:szCs w:val="24"/>
+        </w:rPr>
+      </w:pPr>
+      <w:r>
+        <w:rPr>
+          <w:rFonts w:ascii="Times New Roman" w:hAnsi="Times New Roman" w:cs="Times New Roman"/>
+          <w:sz w:val="24"/>
+          <w:szCs w:val="24"/>
+        </w:rPr>
+        <w:t xml:space="preserve">    </w:t>
+      </w:r>
+      <w:proofErr w:type="gramStart"/>
+      <w:r>
+        <w:rPr>
+          <w:rFonts w:ascii="Times New Roman" w:hAnsi="Times New Roman" w:cs="Times New Roman"/>
+          <w:sz w:val="24"/>
+          <w:szCs w:val="24"/>
+        </w:rPr>
+        <w:t>print(</w:t>
+      </w:r>
+      <w:proofErr w:type="gramEnd"/>
+      <w:r>
+        <w:rPr>
+          <w:rFonts w:ascii="Times New Roman" w:hAnsi="Times New Roman" w:cs="Times New Roman"/>
+          <w:sz w:val="24"/>
+          <w:szCs w:val="24"/>
+        </w:rPr>
+        <w:t>"It's not dinner time yet.")</w:t>
+      </w:r>
+    </w:p>
+    <w:p>
+      <w:pPr>
+        <w:spacing w:line="360" w:lineRule="auto"/>
+        <w:jc w:val="both"/>
+        <w:rPr>
+          <w:rFonts w:ascii="Times New Roman" w:hAnsi="Times New Roman" w:cs="Times New Roman"/>
+          <w:sz w:val="24"/>
+          <w:szCs w:val="24"/>
+        </w:rPr>
+      </w:pPr>
+      <w:r>
+        <w:rPr>
+          <w:rFonts w:ascii="Times New Roman" w:hAnsi="Times New Roman" w:cs="Times New Roman"/>
+          <w:sz w:val="24"/>
+          <w:szCs w:val="24"/>
+        </w:rPr>
+        <w:t>If the condition (time == 20) is False (because the time is 6 PM), the program prints "It's not dinner time yet."</w:t>
+      </w:r>
+    </w:p>
+    <w:p>
+      <w:pPr>
+        <w:spacing w:line="360" w:lineRule="auto"/>
+        <w:jc w:val="both"/>
+        <w:rPr>
+          <w:rFonts w:ascii="Times New Roman" w:hAnsi="Times New Roman" w:cs="Times New Roman"/>
+          <w:b/>
+          <w:bCs/>
+          <w:sz w:val="24"/>
+          <w:szCs w:val="24"/>
+        </w:rPr>
+      </w:pPr>
+      <w:r>
+        <w:rPr>
+          <w:rFonts w:ascii="Times New Roman" w:hAnsi="Times New Roman" w:cs="Times New Roman"/>
+          <w:b/>
+          <w:bCs/>
+          <w:sz w:val="24"/>
+          <w:szCs w:val="24"/>
+        </w:rPr>
+        <w:t xml:space="preserve">3. The </w:t>
+      </w:r>
+      <w:proofErr w:type="spellStart"/>
+      <w:r>
+        <w:rPr>
+          <w:rFonts w:ascii="Times New Roman" w:hAnsi="Times New Roman" w:cs="Times New Roman"/>
+          <w:b/>
+          <w:bCs/>
+          <w:sz w:val="24"/>
+          <w:szCs w:val="24"/>
+        </w:rPr>
+        <w:t>elif</w:t>
+      </w:r>
+      <w:proofErr w:type="spellEnd"/>
+      <w:r>
+        <w:rPr>
+          <w:rFonts w:ascii="Times New Roman" w:hAnsi="Times New Roman" w:cs="Times New Roman"/>
+          <w:b/>
+          <w:bCs/>
+          <w:sz w:val="24"/>
+          <w:szCs w:val="24"/>
+        </w:rPr>
+        <w:t xml:space="preserve"> Statement</w:t>
+      </w:r>
+    </w:p>
+    <w:p>
+      <w:pPr>
+        <w:spacing w:line="360" w:lineRule="auto"/>
+        <w:jc w:val="both"/>
+        <w:rPr>
+          <w:rFonts w:ascii="Times New Roman" w:hAnsi="Times New Roman" w:cs="Times New Roman"/>
+          <w:sz w:val="24"/>
+          <w:szCs w:val="24"/>
+        </w:rPr>
+      </w:pPr>
+      <w:r>
+        <w:rPr>
+          <w:rFonts w:ascii="Times New Roman" w:hAnsi="Times New Roman" w:cs="Times New Roman"/>
+          <w:sz w:val="24"/>
+          <w:szCs w:val="24"/>
+        </w:rPr>
+        <w:t xml:space="preserve">The </w:t>
+      </w:r>
+      <w:proofErr w:type="spellStart"/>
+      <w:r>
+        <w:rPr>
+          <w:rFonts w:ascii="Times New Roman" w:hAnsi="Times New Roman" w:cs="Times New Roman"/>
+          <w:sz w:val="24"/>
+          <w:szCs w:val="24"/>
+        </w:rPr>
+        <w:t>elif</w:t>
+      </w:r>
+      <w:proofErr w:type="spellEnd"/>
+      <w:r>
+        <w:rPr>
+          <w:rFonts w:ascii="Times New Roman" w:hAnsi="Times New Roman" w:cs="Times New Roman"/>
+          <w:sz w:val="24"/>
+          <w:szCs w:val="24"/>
+        </w:rPr>
+        <w:t xml:space="preserve"> (short for "else if") statement checks another condition if the previous if or </w:t>
+      </w:r>
+      <w:proofErr w:type="spellStart"/>
+      <w:r>
+        <w:rPr>
+          <w:rFonts w:ascii="Times New Roman" w:hAnsi="Times New Roman" w:cs="Times New Roman"/>
+          <w:sz w:val="24"/>
+          <w:szCs w:val="24"/>
+        </w:rPr>
+        <w:t>elif</w:t>
+      </w:r>
+      <w:proofErr w:type="spellEnd"/>
+      <w:r>
+        <w:rPr>
+          <w:rFonts w:ascii="Times New Roman" w:hAnsi="Times New Roman" w:cs="Times New Roman"/>
+          <w:sz w:val="24"/>
+          <w:szCs w:val="24"/>
+        </w:rPr>
+        <w:t xml:space="preserve"> condition was False. You can have multiple </w:t>
+      </w:r>
+      <w:proofErr w:type="spellStart"/>
+      <w:r>
+        <w:rPr>
+          <w:rFonts w:ascii="Times New Roman" w:hAnsi="Times New Roman" w:cs="Times New Roman"/>
+          <w:sz w:val="24"/>
+          <w:szCs w:val="24"/>
+        </w:rPr>
+        <w:t>elif</w:t>
+      </w:r>
+      <w:proofErr w:type="spellEnd"/>
+      <w:r>
+        <w:rPr>
+          <w:rFonts w:ascii="Times New Roman" w:hAnsi="Times New Roman" w:cs="Times New Roman"/>
+          <w:sz w:val="24"/>
+          <w:szCs w:val="24"/>
+        </w:rPr>
+        <w:t xml:space="preserve"> statements to test various conditions.</w:t>
+      </w:r>
+    </w:p>
+    <w:p>
+      <w:pPr>
+        <w:spacing w:line="360" w:lineRule="auto"/>
+        <w:jc w:val="both"/>
+        <w:rPr>
+          <w:rFonts w:ascii="Times New Roman" w:hAnsi="Times New Roman" w:cs="Times New Roman"/>
+          <w:sz w:val="24"/>
+          <w:szCs w:val="24"/>
+        </w:rPr>
+      </w:pPr>
+      <w:r>
+        <w:rPr>
+          <w:rFonts w:ascii="Times New Roman" w:hAnsi="Times New Roman" w:cs="Times New Roman"/>
+          <w:sz w:val="24"/>
+          <w:szCs w:val="24"/>
+        </w:rPr>
+        <w:t>Syntax:</w:t>
+      </w:r>
+    </w:p>
+    <w:p>
+      <w:pPr>
+        <w:spacing w:line="360" w:lineRule="auto"/>
+        <w:jc w:val="both"/>
+        <w:rPr>
+          <w:rFonts w:ascii="Times New Roman" w:hAnsi="Times New Roman" w:cs="Times New Roman"/>
+          <w:b/>
+          <w:bCs/>
+          <w:sz w:val="24"/>
+          <w:szCs w:val="24"/>
+        </w:rPr>
+      </w:pPr>
+      <w:r>
+        <w:rPr>
+          <w:rFonts w:ascii="Times New Roman" w:hAnsi="Times New Roman" w:cs="Times New Roman"/>
+          <w:b/>
+          <w:bCs/>
+          <w:sz w:val="24"/>
+          <w:szCs w:val="24"/>
+        </w:rPr>
+        <w:t>if condition1:</w:t>
+      </w:r>
+    </w:p>
+    <w:p>
+      <w:pPr>
+        <w:spacing w:line="360" w:lineRule="auto"/>
+        <w:jc w:val="both"/>
+        <w:rPr>
+          <w:rFonts w:ascii="Times New Roman" w:hAnsi="Times New Roman" w:cs="Times New Roman"/>
+          <w:b/>
+          <w:bCs/>
+          <w:sz w:val="24"/>
+          <w:szCs w:val="24"/>
+        </w:rPr>
+      </w:pPr>
+      <w:r>
+        <w:rPr>
+          <w:rFonts w:ascii="Times New Roman" w:hAnsi="Times New Roman" w:cs="Times New Roman"/>
+          <w:b/>
+          <w:bCs/>
+          <w:sz w:val="24"/>
+          <w:szCs w:val="24"/>
+        </w:rPr>
+        <w:t xml:space="preserve">    # Code block if condition1 is True</w:t>
+      </w:r>
+    </w:p>
+    <w:p>
+      <w:pPr>
+        <w:spacing w:line="360" w:lineRule="auto"/>
+        <w:jc w:val="both"/>
+        <w:rPr>
+          <w:rFonts w:ascii="Times New Roman" w:hAnsi="Times New Roman" w:cs="Times New Roman"/>
+          <w:b/>
+          <w:bCs/>
+          <w:sz w:val="24"/>
+          <w:szCs w:val="24"/>
+        </w:rPr>
+      </w:pPr>
+      <w:proofErr w:type="spellStart"/>
+      <w:r>
+        <w:rPr>
+          <w:rFonts w:ascii="Times New Roman" w:hAnsi="Times New Roman" w:cs="Times New Roman"/>
+          <w:b/>
+          <w:bCs/>
+          <w:sz w:val="24"/>
+          <w:szCs w:val="24"/>
+        </w:rPr>
+        <w:t>elif</w:t>
+      </w:r>
+      <w:proofErr w:type="spellEnd"/>
+      <w:r>
+        <w:rPr>
+          <w:rFonts w:ascii="Times New Roman" w:hAnsi="Times New Roman" w:cs="Times New Roman"/>
+          <w:b/>
+          <w:bCs/>
+          <w:sz w:val="24"/>
+          <w:szCs w:val="24"/>
+        </w:rPr>
+        <w:t xml:space="preserve"> condition2:</w:t>
+      </w:r>
+    </w:p>
+    <w:p>
+      <w:pPr>
+        <w:spacing w:line="360" w:lineRule="auto"/>
+        <w:jc w:val="both"/>
+        <w:rPr>
+          <w:rFonts w:ascii="Times New Roman" w:hAnsi="Times New Roman" w:cs="Times New Roman"/>
+          <w:b/>
+          <w:bCs/>
+          <w:sz w:val="24"/>
+          <w:szCs w:val="24"/>
+        </w:rPr>
+      </w:pPr>
+      <w:r>
+        <w:rPr>
+          <w:rFonts w:ascii="Times New Roman" w:hAnsi="Times New Roman" w:cs="Times New Roman"/>
+          <w:b/>
+          <w:bCs/>
+          <w:sz w:val="24"/>
+          <w:szCs w:val="24"/>
+        </w:rPr>
+        <w:t xml:space="preserve">    # Code block if condition2 is True</w:t>
+      </w:r>
+    </w:p>
+    <w:p>
+      <w:pPr>
+        <w:spacing w:line="360" w:lineRule="auto"/>
+        <w:jc w:val="both"/>
+        <w:rPr>
+          <w:rFonts w:ascii="Times New Roman" w:hAnsi="Times New Roman" w:cs="Times New Roman"/>
+          <w:b/>
+          <w:bCs/>
+          <w:sz w:val="24"/>
+          <w:szCs w:val="24"/>
+        </w:rPr>
+      </w:pPr>
+      <w:r>
+        <w:rPr>
+          <w:rFonts w:ascii="Times New Roman" w:hAnsi="Times New Roman" w:cs="Times New Roman"/>
+          <w:b/>
+          <w:bCs/>
+          <w:sz w:val="24"/>
+          <w:szCs w:val="24"/>
+        </w:rPr>
+        <w:t>else:</w:t>
+      </w:r>
+    </w:p>
+    <w:p>
+      <w:pPr>
+        <w:spacing w:line="360" w:lineRule="auto"/>
+        <w:jc w:val="both"/>
+        <w:rPr>
+          <w:rFonts w:ascii="Times New Roman" w:hAnsi="Times New Roman" w:cs="Times New Roman"/>
+          <w:b/>
+          <w:bCs/>
+          <w:sz w:val="24"/>
+          <w:szCs w:val="24"/>
+        </w:rPr>
+      </w:pPr>
+      <w:r>
+        <w:rPr>
+          <w:rFonts w:ascii="Times New Roman" w:hAnsi="Times New Roman" w:cs="Times New Roman"/>
+          <w:b/>
+          <w:bCs/>
+          <w:sz w:val="24"/>
+          <w:szCs w:val="24"/>
+        </w:rPr>
+        <w:t xml:space="preserve">    # Code block if none of the above conditions are True</w:t>
+      </w:r>
+    </w:p>
+    <w:p>
+      <w:pPr>
+        <w:spacing w:line="360" w:lineRule="auto"/>
+        <w:jc w:val="both"/>
+        <w:rPr>
+          <w:rFonts w:ascii="Times New Roman" w:hAnsi="Times New Roman" w:cs="Times New Roman"/>
+          <w:sz w:val="24"/>
+          <w:szCs w:val="24"/>
+        </w:rPr>
+      </w:pPr>
+      <w:r>
+        <w:rPr>
+          <w:rFonts w:ascii="Times New Roman" w:hAnsi="Times New Roman" w:cs="Times New Roman"/>
+          <w:sz w:val="24"/>
+          <w:szCs w:val="24"/>
+        </w:rPr>
+        <w:t>Example:</w:t>
+      </w:r>
+    </w:p>
+    <w:p>
+      <w:pPr>
+        <w:spacing w:line="360" w:lineRule="auto"/>
+        <w:jc w:val="both"/>
+        <w:rPr>
+          <w:rFonts w:ascii="Times New Roman" w:hAnsi="Times New Roman" w:cs="Times New Roman"/>
+          <w:sz w:val="24"/>
+          <w:szCs w:val="24"/>
+        </w:rPr>
+      </w:pPr>
+      <w:r>
+        <w:rPr>
+          <w:rFonts w:ascii="Times New Roman" w:hAnsi="Times New Roman" w:cs="Times New Roman"/>
+          <w:sz w:val="24"/>
+          <w:szCs w:val="24"/>
+        </w:rPr>
+        <w:t xml:space="preserve">Let’s create a system to check </w:t>
+      </w:r>
+      <w:proofErr w:type="gramStart"/>
+      <w:r>
+        <w:rPr>
+          <w:rFonts w:ascii="Times New Roman" w:hAnsi="Times New Roman" w:cs="Times New Roman"/>
+          <w:sz w:val="24"/>
+          <w:szCs w:val="24"/>
+        </w:rPr>
+        <w:t>meal times</w:t>
+      </w:r>
+      <w:proofErr w:type="gramEnd"/>
+      <w:r>
+        <w:rPr>
+          <w:rFonts w:ascii="Times New Roman" w:hAnsi="Times New Roman" w:cs="Times New Roman"/>
+          <w:sz w:val="24"/>
+          <w:szCs w:val="24"/>
+        </w:rPr>
+        <w:t xml:space="preserve"> based on the time of the day:</w:t>
+      </w:r>
+    </w:p>
+    <w:p>
+      <w:pPr>
+        <w:spacing w:line="360" w:lineRule="auto"/>
+        <w:jc w:val="both"/>
+        <w:rPr>
+          <w:rFonts w:ascii="Times New Roman" w:hAnsi="Times New Roman" w:cs="Times New Roman"/>
+          <w:sz w:val="24"/>
+          <w:szCs w:val="24"/>
+        </w:rPr>
+      </w:pPr>
+      <w:r>
+        <w:rPr>
+          <w:rFonts w:ascii="Times New Roman" w:hAnsi="Times New Roman" w:cs="Times New Roman"/>
+          <w:sz w:val="24"/>
+          <w:szCs w:val="24"/>
+        </w:rPr>
+        <w:t xml:space="preserve">time = </w:t>
+      </w:r>
+      <w:proofErr w:type="gramStart"/>
+      <w:r>
+        <w:rPr>
+          <w:rFonts w:ascii="Times New Roman" w:hAnsi="Times New Roman" w:cs="Times New Roman"/>
+          <w:sz w:val="24"/>
+          <w:szCs w:val="24"/>
+        </w:rPr>
+        <w:t>15  #</w:t>
+      </w:r>
+      <w:proofErr w:type="gramEnd"/>
+      <w:r>
+        <w:rPr>
+          <w:rFonts w:ascii="Times New Roman" w:hAnsi="Times New Roman" w:cs="Times New Roman"/>
+          <w:sz w:val="24"/>
+          <w:szCs w:val="24"/>
+        </w:rPr>
+        <w:t xml:space="preserve"> 3 PM</w:t>
+      </w:r>
+    </w:p>
+    <w:p>
+      <w:pPr>
+        <w:spacing w:line="360" w:lineRule="auto"/>
+        <w:jc w:val="both"/>
+        <w:rPr>
+          <w:rFonts w:ascii="Times New Roman" w:hAnsi="Times New Roman" w:cs="Times New Roman"/>
+          <w:sz w:val="24"/>
+          <w:szCs w:val="24"/>
+        </w:rPr>
+      </w:pPr>
+      <w:r>
+        <w:rPr>
+          <w:rFonts w:ascii="Times New Roman" w:hAnsi="Times New Roman" w:cs="Times New Roman"/>
+          <w:sz w:val="24"/>
+          <w:szCs w:val="24"/>
+        </w:rPr>
+        <w:t>if time == 8:</w:t>
+      </w:r>
+    </w:p>
+    <w:p>
+      <w:pPr>
+        <w:spacing w:line="360" w:lineRule="auto"/>
+        <w:jc w:val="both"/>
+        <w:rPr>
+          <w:rFonts w:ascii="Times New Roman" w:hAnsi="Times New Roman" w:cs="Times New Roman"/>
+          <w:sz w:val="24"/>
+          <w:szCs w:val="24"/>
+        </w:rPr>
+      </w:pPr>
+      <w:r>
+        <w:rPr>
+          <w:rFonts w:ascii="Times New Roman" w:hAnsi="Times New Roman" w:cs="Times New Roman"/>
+          <w:sz w:val="24"/>
+          <w:szCs w:val="24"/>
+        </w:rPr>
+        <w:t xml:space="preserve">    </w:t>
+      </w:r>
+      <w:proofErr w:type="gramStart"/>
+      <w:r>
+        <w:rPr>
+          <w:rFonts w:ascii="Times New Roman" w:hAnsi="Times New Roman" w:cs="Times New Roman"/>
+          <w:sz w:val="24"/>
+          <w:szCs w:val="24"/>
+        </w:rPr>
+        <w:t>print(</w:t>
+      </w:r>
+      <w:proofErr w:type="gramEnd"/>
+      <w:r>
+        <w:rPr>
+          <w:rFonts w:ascii="Times New Roman" w:hAnsi="Times New Roman" w:cs="Times New Roman"/>
+          <w:sz w:val="24"/>
+          <w:szCs w:val="24"/>
+        </w:rPr>
+        <w:t>"It's breakfast time!")</w:t>
+      </w:r>
+    </w:p>
+    <w:p>
+      <w:pPr>
+        <w:spacing w:line="360" w:lineRule="auto"/>
+        <w:jc w:val="both"/>
+        <w:rPr>
+          <w:rFonts w:ascii="Times New Roman" w:hAnsi="Times New Roman" w:cs="Times New Roman"/>
+          <w:sz w:val="24"/>
+          <w:szCs w:val="24"/>
+        </w:rPr>
+      </w:pPr>
+      <w:proofErr w:type="spellStart"/>
+      <w:r>
+        <w:rPr>
+          <w:rFonts w:ascii="Times New Roman" w:hAnsi="Times New Roman" w:cs="Times New Roman"/>
+          <w:sz w:val="24"/>
+          <w:szCs w:val="24"/>
+        </w:rPr>
+        <w:t>elif</w:t>
+      </w:r>
+      <w:proofErr w:type="spellEnd"/>
+      <w:r>
+        <w:rPr>
+          <w:rFonts w:ascii="Times New Roman" w:hAnsi="Times New Roman" w:cs="Times New Roman"/>
+          <w:sz w:val="24"/>
+          <w:szCs w:val="24"/>
+        </w:rPr>
+        <w:t xml:space="preserve"> time == 13:</w:t>
+      </w:r>
+    </w:p>
+    <w:p>
+      <w:pPr>
+        <w:spacing w:line="360" w:lineRule="auto"/>
+        <w:jc w:val="both"/>
+        <w:rPr>
+          <w:rFonts w:ascii="Times New Roman" w:hAnsi="Times New Roman" w:cs="Times New Roman"/>
+          <w:sz w:val="24"/>
+          <w:szCs w:val="24"/>
+        </w:rPr>
+      </w:pPr>
+      <w:r>
+        <w:rPr>
+          <w:rFonts w:ascii="Times New Roman" w:hAnsi="Times New Roman" w:cs="Times New Roman"/>
+          <w:sz w:val="24"/>
+          <w:szCs w:val="24"/>
+        </w:rPr>
+        <w:lastRenderedPageBreak/>
+        <w:t xml:space="preserve">    </w:t>
+      </w:r>
+      <w:proofErr w:type="gramStart"/>
+      <w:r>
+        <w:rPr>
+          <w:rFonts w:ascii="Times New Roman" w:hAnsi="Times New Roman" w:cs="Times New Roman"/>
+          <w:sz w:val="24"/>
+          <w:szCs w:val="24"/>
+        </w:rPr>
+        <w:t>print(</w:t>
+      </w:r>
+      <w:proofErr w:type="gramEnd"/>
+      <w:r>
+        <w:rPr>
+          <w:rFonts w:ascii="Times New Roman" w:hAnsi="Times New Roman" w:cs="Times New Roman"/>
+          <w:sz w:val="24"/>
+          <w:szCs w:val="24"/>
+        </w:rPr>
+        <w:t>"It's lunch time!")</w:t>
+      </w:r>
+    </w:p>
+    <w:p>
+      <w:pPr>
+        <w:spacing w:line="360" w:lineRule="auto"/>
+        <w:jc w:val="both"/>
+        <w:rPr>
+          <w:rFonts w:ascii="Times New Roman" w:hAnsi="Times New Roman" w:cs="Times New Roman"/>
+          <w:sz w:val="24"/>
+          <w:szCs w:val="24"/>
+        </w:rPr>
+      </w:pPr>
+      <w:proofErr w:type="spellStart"/>
+      <w:r>
+        <w:rPr>
+          <w:rFonts w:ascii="Times New Roman" w:hAnsi="Times New Roman" w:cs="Times New Roman"/>
+          <w:sz w:val="24"/>
+          <w:szCs w:val="24"/>
+        </w:rPr>
+        <w:t>elif</w:t>
+      </w:r>
+      <w:proofErr w:type="spellEnd"/>
+      <w:r>
+        <w:rPr>
+          <w:rFonts w:ascii="Times New Roman" w:hAnsi="Times New Roman" w:cs="Times New Roman"/>
+          <w:sz w:val="24"/>
+          <w:szCs w:val="24"/>
+        </w:rPr>
+        <w:t xml:space="preserve"> time == 20:</w:t>
+      </w:r>
+    </w:p>
+    <w:p>
+      <w:pPr>
+        <w:spacing w:line="360" w:lineRule="auto"/>
+        <w:jc w:val="both"/>
+        <w:rPr>
+          <w:rFonts w:ascii="Times New Roman" w:hAnsi="Times New Roman" w:cs="Times New Roman"/>
+          <w:sz w:val="24"/>
+          <w:szCs w:val="24"/>
+        </w:rPr>
+      </w:pPr>
+      <w:r>
+        <w:rPr>
+          <w:rFonts w:ascii="Times New Roman" w:hAnsi="Times New Roman" w:cs="Times New Roman"/>
+          <w:sz w:val="24"/>
+          <w:szCs w:val="24"/>
+        </w:rPr>
+        <w:t xml:space="preserve">    </w:t>
+      </w:r>
+      <w:proofErr w:type="gramStart"/>
+      <w:r>
+        <w:rPr>
+          <w:rFonts w:ascii="Times New Roman" w:hAnsi="Times New Roman" w:cs="Times New Roman"/>
+          <w:sz w:val="24"/>
+          <w:szCs w:val="24"/>
+        </w:rPr>
+        <w:t>print(</w:t>
+      </w:r>
+      <w:proofErr w:type="gramEnd"/>
+      <w:r>
+        <w:rPr>
+          <w:rFonts w:ascii="Times New Roman" w:hAnsi="Times New Roman" w:cs="Times New Roman"/>
+          <w:sz w:val="24"/>
+          <w:szCs w:val="24"/>
+        </w:rPr>
+        <w:t>"It's dinner time!")</w:t>
+      </w:r>
+    </w:p>
+    <w:p>
+      <w:pPr>
+        <w:spacing w:line="360" w:lineRule="auto"/>
+        <w:jc w:val="both"/>
+        <w:rPr>
+          <w:rFonts w:ascii="Times New Roman" w:hAnsi="Times New Roman" w:cs="Times New Roman"/>
+          <w:sz w:val="24"/>
+          <w:szCs w:val="24"/>
+        </w:rPr>
+      </w:pPr>
+      <w:r>
+        <w:rPr>
+          <w:rFonts w:ascii="Times New Roman" w:hAnsi="Times New Roman" w:cs="Times New Roman"/>
+          <w:sz w:val="24"/>
+          <w:szCs w:val="24"/>
+        </w:rPr>
+        <w:t>else:</w:t>
+      </w:r>
+    </w:p>
+    <w:p>
+      <w:pPr>
+        <w:spacing w:line="360" w:lineRule="auto"/>
+        <w:jc w:val="both"/>
+        <w:rPr>
+          <w:rFonts w:ascii="Times New Roman" w:hAnsi="Times New Roman" w:cs="Times New Roman"/>
+          <w:sz w:val="24"/>
+          <w:szCs w:val="24"/>
+        </w:rPr>
+      </w:pPr>
+      <w:r>
+        <w:rPr>
+          <w:rFonts w:ascii="Times New Roman" w:hAnsi="Times New Roman" w:cs="Times New Roman"/>
+          <w:sz w:val="24"/>
+          <w:szCs w:val="24"/>
+        </w:rPr>
+        <w:t xml:space="preserve">    </w:t>
+      </w:r>
+      <w:proofErr w:type="gramStart"/>
+      <w:r>
+        <w:rPr>
+          <w:rFonts w:ascii="Times New Roman" w:hAnsi="Times New Roman" w:cs="Times New Roman"/>
+          <w:sz w:val="24"/>
+          <w:szCs w:val="24"/>
+        </w:rPr>
+        <w:t>print(</w:t>
+      </w:r>
+      <w:proofErr w:type="gramEnd"/>
+      <w:r>
+        <w:rPr>
+          <w:rFonts w:ascii="Times New Roman" w:hAnsi="Times New Roman" w:cs="Times New Roman"/>
+          <w:sz w:val="24"/>
+          <w:szCs w:val="24"/>
+        </w:rPr>
+        <w:t xml:space="preserve">"It's not a </w:t>
+      </w:r>
+      <w:proofErr w:type="gramStart"/>
+      <w:r>
+        <w:rPr>
+          <w:rFonts w:ascii="Times New Roman" w:hAnsi="Times New Roman" w:cs="Times New Roman"/>
+          <w:sz w:val="24"/>
+          <w:szCs w:val="24"/>
+        </w:rPr>
+        <w:t>meal time</w:t>
+      </w:r>
+      <w:proofErr w:type="gramEnd"/>
+      <w:r>
+        <w:rPr>
+          <w:rFonts w:ascii="Times New Roman" w:hAnsi="Times New Roman" w:cs="Times New Roman"/>
+          <w:sz w:val="24"/>
+          <w:szCs w:val="24"/>
+        </w:rPr>
+        <w:t>.")</w:t>
+      </w:r>
+    </w:p>
+    <w:p>
+      <w:pPr>
+        <w:spacing w:line="360" w:lineRule="auto"/>
+        <w:jc w:val="both"/>
+        <w:rPr>
+          <w:rFonts w:ascii="Times New Roman" w:hAnsi="Times New Roman" w:cs="Times New Roman"/>
+          <w:sz w:val="24"/>
+          <w:szCs w:val="24"/>
+        </w:rPr>
+      </w:pPr>
+      <w:r>
+        <w:rPr>
+          <w:rFonts w:ascii="Times New Roman" w:hAnsi="Times New Roman" w:cs="Times New Roman"/>
+          <w:sz w:val="24"/>
+          <w:szCs w:val="24"/>
+        </w:rPr>
+        <w:t>Here, the program checks multiple conditions:</w:t>
+      </w:r>
+    </w:p>
+    <w:p>
+      <w:pPr>
+        <w:spacing w:line="360" w:lineRule="auto"/>
+        <w:jc w:val="both"/>
+        <w:rPr>
+          <w:rFonts w:ascii="Times New Roman" w:hAnsi="Times New Roman" w:cs="Times New Roman"/>
+          <w:sz w:val="24"/>
+          <w:szCs w:val="24"/>
+        </w:rPr>
+      </w:pPr>
+      <w:r>
+        <w:rPr>
+          <w:rFonts w:ascii="Times New Roman" w:hAnsi="Times New Roman" w:cs="Times New Roman"/>
+          <w:sz w:val="24"/>
+          <w:szCs w:val="24"/>
+        </w:rPr>
+        <w:t>If the time is 8 AM, it prints "It's breakfast time!".</w:t>
+      </w:r>
+    </w:p>
+    <w:p>
+      <w:pPr>
+        <w:spacing w:line="360" w:lineRule="auto"/>
+        <w:jc w:val="both"/>
+        <w:rPr>
+          <w:rFonts w:ascii="Times New Roman" w:hAnsi="Times New Roman" w:cs="Times New Roman"/>
+          <w:sz w:val="24"/>
+          <w:szCs w:val="24"/>
+        </w:rPr>
+      </w:pPr>
+      <w:r>
+        <w:rPr>
+          <w:rFonts w:ascii="Times New Roman" w:hAnsi="Times New Roman" w:cs="Times New Roman"/>
+          <w:sz w:val="24"/>
+          <w:szCs w:val="24"/>
+        </w:rPr>
+        <w:t>If the time is 1 PM, it prints "It's lunch time!".</w:t>
+      </w:r>
+    </w:p>
+    <w:p>
+      <w:pPr>
+        <w:spacing w:line="360" w:lineRule="auto"/>
+        <w:jc w:val="both"/>
+        <w:rPr>
+          <w:rFonts w:ascii="Times New Roman" w:hAnsi="Times New Roman" w:cs="Times New Roman"/>
+          <w:sz w:val="24"/>
+          <w:szCs w:val="24"/>
+        </w:rPr>
+      </w:pPr>
+      <w:r>
+        <w:rPr>
+          <w:rFonts w:ascii="Times New Roman" w:hAnsi="Times New Roman" w:cs="Times New Roman"/>
+          <w:sz w:val="24"/>
+          <w:szCs w:val="24"/>
+        </w:rPr>
+        <w:t>If the time is 8 PM, it prints "It's dinner time!".</w:t>
+      </w:r>
+    </w:p>
+    <w:p>
+      <w:pPr>
+        <w:spacing w:line="360" w:lineRule="auto"/>
+        <w:jc w:val="both"/>
+        <w:rPr>
+          <w:rFonts w:ascii="Times New Roman" w:hAnsi="Times New Roman" w:cs="Times New Roman"/>
+          <w:sz w:val="24"/>
+          <w:szCs w:val="24"/>
+        </w:rPr>
+      </w:pPr>
+      <w:r>
+        <w:rPr>
+          <w:rFonts w:ascii="Times New Roman" w:hAnsi="Times New Roman" w:cs="Times New Roman"/>
+          <w:sz w:val="24"/>
+          <w:szCs w:val="24"/>
+        </w:rPr>
+        <w:t xml:space="preserve">If none of these conditions are true, it prints "It's not a </w:t>
+      </w:r>
+      <w:proofErr w:type="gramStart"/>
+      <w:r>
+        <w:rPr>
+          <w:rFonts w:ascii="Times New Roman" w:hAnsi="Times New Roman" w:cs="Times New Roman"/>
+          <w:sz w:val="24"/>
+          <w:szCs w:val="24"/>
+        </w:rPr>
+        <w:t>meal time</w:t>
+      </w:r>
+      <w:proofErr w:type="gramEnd"/>
+      <w:r>
+        <w:rPr>
+          <w:rFonts w:ascii="Times New Roman" w:hAnsi="Times New Roman" w:cs="Times New Roman"/>
+          <w:sz w:val="24"/>
+          <w:szCs w:val="24"/>
+        </w:rPr>
+        <w:t>."</w:t>
+      </w:r>
+    </w:p>
+    <w:p>
+      <w:pPr>
+        <w:spacing w:line="360" w:lineRule="auto"/>
+        <w:jc w:val="both"/>
+        <w:rPr>
+          <w:rFonts w:ascii="Times New Roman" w:hAnsi="Times New Roman" w:cs="Times New Roman"/>
+          <w:b/>
+          <w:bCs/>
+          <w:sz w:val="24"/>
+          <w:szCs w:val="24"/>
+        </w:rPr>
+      </w:pPr>
+      <w:r>
+        <w:rPr>
+          <w:rFonts w:ascii="Times New Roman" w:hAnsi="Times New Roman" w:cs="Times New Roman"/>
+          <w:b/>
+          <w:bCs/>
+          <w:sz w:val="24"/>
+          <w:szCs w:val="24"/>
+        </w:rPr>
+        <w:t>4. Comparison Operators in if Statements</w:t>
+      </w:r>
+    </w:p>
+    <w:p>
+      <w:pPr>
+        <w:spacing w:line="360" w:lineRule="auto"/>
+        <w:jc w:val="both"/>
+        <w:rPr>
+          <w:rFonts w:ascii="Times New Roman" w:hAnsi="Times New Roman" w:cs="Times New Roman"/>
+          <w:sz w:val="24"/>
+          <w:szCs w:val="24"/>
+        </w:rPr>
+      </w:pPr>
+      <w:r>
+        <w:rPr>
+          <w:rFonts w:ascii="Times New Roman" w:hAnsi="Times New Roman" w:cs="Times New Roman"/>
+          <w:sz w:val="24"/>
+          <w:szCs w:val="24"/>
+        </w:rPr>
+        <w:t>You can use comparison operators to compare values in if statements:</w:t>
+      </w:r>
+    </w:p>
+    <w:p>
+      <w:pPr>
+        <w:spacing w:line="360" w:lineRule="auto"/>
+        <w:jc w:val="both"/>
+        <w:rPr>
+          <w:rFonts w:ascii="Times New Roman" w:hAnsi="Times New Roman" w:cs="Times New Roman"/>
+          <w:sz w:val="24"/>
+          <w:szCs w:val="24"/>
+        </w:rPr>
+      </w:pPr>
+      <w:r>
+        <w:rPr>
+          <w:rFonts w:ascii="Times New Roman" w:hAnsi="Times New Roman" w:cs="Times New Roman"/>
+          <w:sz w:val="24"/>
+          <w:szCs w:val="24"/>
+        </w:rPr>
+        <w:t>==: Equal to</w:t>
+      </w:r>
+    </w:p>
+    <w:p>
+      <w:pPr>
+        <w:spacing w:line="360" w:lineRule="auto"/>
+        <w:jc w:val="both"/>
+        <w:rPr>
+          <w:rFonts w:ascii="Times New Roman" w:hAnsi="Times New Roman" w:cs="Times New Roman"/>
+          <w:sz w:val="24"/>
+          <w:szCs w:val="24"/>
+        </w:rPr>
+      </w:pPr>
+      <w:proofErr w:type="gramStart"/>
+      <w:r>
+        <w:rPr>
+          <w:rFonts w:ascii="Times New Roman" w:hAnsi="Times New Roman" w:cs="Times New Roman"/>
+          <w:sz w:val="24"/>
+          <w:szCs w:val="24"/>
+        </w:rPr>
+        <w:t>!=</w:t>
+      </w:r>
+      <w:proofErr w:type="gramEnd"/>
+      <w:r>
+        <w:rPr>
+          <w:rFonts w:ascii="Times New Roman" w:hAnsi="Times New Roman" w:cs="Times New Roman"/>
+          <w:sz w:val="24"/>
+          <w:szCs w:val="24"/>
+        </w:rPr>
+        <w:t>: Not equal to</w:t>
+      </w:r>
+    </w:p>
+    <w:p>
+      <w:pPr>
+        <w:spacing w:line="360" w:lineRule="auto"/>
+        <w:jc w:val="both"/>
+        <w:rPr>
+          <w:rFonts w:ascii="Times New Roman" w:hAnsi="Times New Roman" w:cs="Times New Roman"/>
+          <w:sz w:val="24"/>
+          <w:szCs w:val="24"/>
+        </w:rPr>
+      </w:pPr>
+      <w:r>
+        <w:rPr>
+          <w:rFonts w:ascii="Times New Roman" w:hAnsi="Times New Roman" w:cs="Times New Roman"/>
+          <w:sz w:val="24"/>
+          <w:szCs w:val="24"/>
+        </w:rPr>
+        <w:t>&lt;: Less than</w:t>
+      </w:r>
+    </w:p>
+    <w:p>
+      <w:pPr>
+        <w:spacing w:line="360" w:lineRule="auto"/>
+        <w:jc w:val="both"/>
+        <w:rPr>
+          <w:rFonts w:ascii="Times New Roman" w:hAnsi="Times New Roman" w:cs="Times New Roman"/>
+          <w:sz w:val="24"/>
+          <w:szCs w:val="24"/>
+        </w:rPr>
+      </w:pPr>
+      <w:r>
+        <w:rPr>
+          <w:rFonts w:ascii="Times New Roman" w:hAnsi="Times New Roman" w:cs="Times New Roman"/>
+          <w:sz w:val="24"/>
+          <w:szCs w:val="24"/>
+        </w:rPr>
+        <w:t>&gt;: Greater than</w:t>
+      </w:r>
+    </w:p>
+    <w:p>
+      <w:pPr>
+        <w:spacing w:line="360" w:lineRule="auto"/>
+        <w:jc w:val="both"/>
+        <w:rPr>
+          <w:rFonts w:ascii="Times New Roman" w:hAnsi="Times New Roman" w:cs="Times New Roman"/>
+          <w:sz w:val="24"/>
+          <w:szCs w:val="24"/>
+        </w:rPr>
+      </w:pPr>
+      <w:r>
+        <w:rPr>
+          <w:rFonts w:ascii="Times New Roman" w:hAnsi="Times New Roman" w:cs="Times New Roman"/>
+          <w:sz w:val="24"/>
+          <w:szCs w:val="24"/>
+        </w:rPr>
+        <w:t>&lt;=: Less than or equal to</w:t>
+      </w:r>
+    </w:p>
+    <w:p>
+      <w:pPr>
+        <w:spacing w:line="360" w:lineRule="auto"/>
+        <w:jc w:val="both"/>
+        <w:rPr>
+          <w:rFonts w:ascii="Times New Roman" w:hAnsi="Times New Roman" w:cs="Times New Roman"/>
+          <w:sz w:val="24"/>
+          <w:szCs w:val="24"/>
+        </w:rPr>
+      </w:pPr>
+      <w:r>
+        <w:rPr>
+          <w:rFonts w:ascii="Times New Roman" w:hAnsi="Times New Roman" w:cs="Times New Roman"/>
+          <w:sz w:val="24"/>
+          <w:szCs w:val="24"/>
+        </w:rPr>
+        <w:t>&gt;=: Greater than or equal to</w:t>
+      </w:r>
+    </w:p>
+    <w:p>
+      <w:pPr>
+        <w:spacing w:line="360" w:lineRule="auto"/>
+        <w:jc w:val="both"/>
+        <w:rPr>
+          <w:rFonts w:ascii="Times New Roman" w:hAnsi="Times New Roman" w:cs="Times New Roman"/>
+          <w:sz w:val="24"/>
+          <w:szCs w:val="24"/>
+        </w:rPr>
+      </w:pPr>
+      <w:r>
+        <w:rPr>
+          <w:rFonts w:ascii="Times New Roman" w:hAnsi="Times New Roman" w:cs="Times New Roman"/>
+          <w:sz w:val="24"/>
+          <w:szCs w:val="24"/>
+        </w:rPr>
+        <w:t>Example:</w:t>
+      </w:r>
+    </w:p>
+    <w:p>
+      <w:pPr>
+        <w:spacing w:line="360" w:lineRule="auto"/>
+        <w:jc w:val="both"/>
+        <w:rPr>
+          <w:rFonts w:ascii="Times New Roman" w:hAnsi="Times New Roman" w:cs="Times New Roman"/>
+          <w:sz w:val="24"/>
+          <w:szCs w:val="24"/>
+        </w:rPr>
+      </w:pPr>
+      <w:r>
+        <w:rPr>
+          <w:rFonts w:ascii="Times New Roman" w:hAnsi="Times New Roman" w:cs="Times New Roman"/>
+          <w:sz w:val="24"/>
+          <w:szCs w:val="24"/>
+        </w:rPr>
+        <w:t>Let’s check if someone is eligible to vote in Karnataka (minimum age for voting is 18).</w:t>
+      </w:r>
+    </w:p>
+    <w:p>
+      <w:pPr>
+        <w:spacing w:line="360" w:lineRule="auto"/>
+        <w:jc w:val="both"/>
+        <w:rPr>
+          <w:rFonts w:ascii="Times New Roman" w:hAnsi="Times New Roman" w:cs="Times New Roman"/>
+          <w:sz w:val="24"/>
+          <w:szCs w:val="24"/>
+        </w:rPr>
+      </w:pPr>
+      <w:r>
+        <w:rPr>
+          <w:rFonts w:ascii="Times New Roman" w:hAnsi="Times New Roman" w:cs="Times New Roman"/>
+          <w:sz w:val="24"/>
+          <w:szCs w:val="24"/>
+        </w:rPr>
+        <w:t>age = 19</w:t>
+      </w:r>
+    </w:p>
+    <w:p>
+      <w:pPr>
+        <w:spacing w:line="360" w:lineRule="auto"/>
+        <w:jc w:val="both"/>
+        <w:rPr>
+          <w:rFonts w:ascii="Times New Roman" w:hAnsi="Times New Roman" w:cs="Times New Roman"/>
+          <w:sz w:val="24"/>
+          <w:szCs w:val="24"/>
+        </w:rPr>
+      </w:pPr>
+      <w:r>
+        <w:rPr>
+          <w:rFonts w:ascii="Times New Roman" w:hAnsi="Times New Roman" w:cs="Times New Roman"/>
+          <w:sz w:val="24"/>
+          <w:szCs w:val="24"/>
+        </w:rPr>
+        <w:t>if age &gt;= 18:</w:t>
+      </w:r>
+    </w:p>
+    <w:p>
+      <w:pPr>
+        <w:spacing w:line="360" w:lineRule="auto"/>
+        <w:jc w:val="both"/>
+        <w:rPr>
+          <w:rFonts w:ascii="Times New Roman" w:hAnsi="Times New Roman" w:cs="Times New Roman"/>
+          <w:sz w:val="24"/>
+          <w:szCs w:val="24"/>
+        </w:rPr>
+      </w:pPr>
+      <w:r>
+        <w:rPr>
+          <w:rFonts w:ascii="Times New Roman" w:hAnsi="Times New Roman" w:cs="Times New Roman"/>
+          <w:sz w:val="24"/>
+          <w:szCs w:val="24"/>
+        </w:rPr>
+        <w:t xml:space="preserve">    </w:t>
+      </w:r>
+      <w:proofErr w:type="gramStart"/>
+      <w:r>
+        <w:rPr>
+          <w:rFonts w:ascii="Times New Roman" w:hAnsi="Times New Roman" w:cs="Times New Roman"/>
+          <w:sz w:val="24"/>
+          <w:szCs w:val="24"/>
+        </w:rPr>
+        <w:t>print(</w:t>
+      </w:r>
+      <w:proofErr w:type="gramEnd"/>
+      <w:r>
+        <w:rPr>
+          <w:rFonts w:ascii="Times New Roman" w:hAnsi="Times New Roman" w:cs="Times New Roman"/>
+          <w:sz w:val="24"/>
+          <w:szCs w:val="24"/>
+        </w:rPr>
+        <w:t>"You are eligible to vote.")</w:t>
+      </w:r>
+    </w:p>
+    <w:p>
+      <w:pPr>
+        <w:spacing w:line="360" w:lineRule="auto"/>
+        <w:jc w:val="both"/>
+        <w:rPr>
+          <w:rFonts w:ascii="Times New Roman" w:hAnsi="Times New Roman" w:cs="Times New Roman"/>
+          <w:sz w:val="24"/>
+          <w:szCs w:val="24"/>
+        </w:rPr>
+      </w:pPr>
+      <w:r>
+        <w:rPr>
+          <w:rFonts w:ascii="Times New Roman" w:hAnsi="Times New Roman" w:cs="Times New Roman"/>
+          <w:sz w:val="24"/>
+          <w:szCs w:val="24"/>
+        </w:rPr>
+        <w:t>else:</w:t>
+      </w:r>
+    </w:p>
+    <w:p>
+      <w:pPr>
+        <w:spacing w:line="360" w:lineRule="auto"/>
+        <w:jc w:val="both"/>
+        <w:rPr>
+          <w:rFonts w:ascii="Times New Roman" w:hAnsi="Times New Roman" w:cs="Times New Roman"/>
+          <w:sz w:val="24"/>
+          <w:szCs w:val="24"/>
+        </w:rPr>
+      </w:pPr>
+      <w:r>
+        <w:rPr>
+          <w:rFonts w:ascii="Times New Roman" w:hAnsi="Times New Roman" w:cs="Times New Roman"/>
+          <w:sz w:val="24"/>
+          <w:szCs w:val="24"/>
+        </w:rPr>
+        <w:t xml:space="preserve">    </w:t>
+      </w:r>
+      <w:proofErr w:type="gramStart"/>
+      <w:r>
+        <w:rPr>
+          <w:rFonts w:ascii="Times New Roman" w:hAnsi="Times New Roman" w:cs="Times New Roman"/>
+          <w:sz w:val="24"/>
+          <w:szCs w:val="24"/>
+        </w:rPr>
+        <w:t>print(</w:t>
+      </w:r>
+      <w:proofErr w:type="gramEnd"/>
+      <w:r>
+        <w:rPr>
+          <w:rFonts w:ascii="Times New Roman" w:hAnsi="Times New Roman" w:cs="Times New Roman"/>
+          <w:sz w:val="24"/>
+          <w:szCs w:val="24"/>
+        </w:rPr>
+        <w:t>"You are not eligible to vote.")</w:t>
+      </w:r>
+    </w:p>
+    <w:p>
+      <w:pPr>
+        <w:spacing w:line="360" w:lineRule="auto"/>
+        <w:jc w:val="both"/>
+        <w:rPr>
+          <w:rFonts w:ascii="Times New Roman" w:hAnsi="Times New Roman" w:cs="Times New Roman"/>
+          <w:sz w:val="24"/>
+          <w:szCs w:val="24"/>
+        </w:rPr>
+      </w:pPr>
+      <w:r>
+        <w:rPr>
+          <w:rFonts w:ascii="Times New Roman" w:hAnsi="Times New Roman" w:cs="Times New Roman"/>
+          <w:sz w:val="24"/>
+          <w:szCs w:val="24"/>
+        </w:rPr>
+        <w:t>Here, the condition age &gt;= 18 checks if the age is greater than or equal to 18. If True, it prints that the person is eligible to vote. Otherwise, it prints that they are not eligible.</w:t>
+      </w:r>
+    </w:p>
+    <w:p>
+      <w:pPr>
+        <w:spacing w:line="360" w:lineRule="auto"/>
+        <w:jc w:val="both"/>
+        <w:rPr>
+          <w:rFonts w:ascii="Times New Roman" w:hAnsi="Times New Roman" w:cs="Times New Roman"/>
+          <w:sz w:val="24"/>
+          <w:szCs w:val="24"/>
+        </w:rPr>
+      </w:pPr>
+    </w:p>
+    <w:p>
+      <w:pPr>
+        <w:spacing w:line="360" w:lineRule="auto"/>
+        <w:jc w:val="both"/>
+        <w:rPr>
+          <w:rFonts w:ascii="Times New Roman" w:hAnsi="Times New Roman" w:cs="Times New Roman"/>
+          <w:b/>
+          <w:bCs/>
+          <w:sz w:val="24"/>
+          <w:szCs w:val="24"/>
+        </w:rPr>
+      </w:pPr>
+      <w:r>
+        <w:rPr>
+          <w:rFonts w:ascii="Times New Roman" w:hAnsi="Times New Roman" w:cs="Times New Roman"/>
+          <w:b/>
+          <w:bCs/>
+          <w:sz w:val="24"/>
+          <w:szCs w:val="24"/>
+        </w:rPr>
+        <w:t>5. Logical Operators in if Statements</w:t>
+      </w:r>
+    </w:p>
+    <w:p>
+      <w:pPr>
+        <w:spacing w:line="360" w:lineRule="auto"/>
+        <w:jc w:val="both"/>
+        <w:rPr>
+          <w:rFonts w:ascii="Times New Roman" w:hAnsi="Times New Roman" w:cs="Times New Roman"/>
+          <w:sz w:val="24"/>
+          <w:szCs w:val="24"/>
+        </w:rPr>
+      </w:pPr>
+      <w:r>
+        <w:rPr>
+          <w:rFonts w:ascii="Times New Roman" w:hAnsi="Times New Roman" w:cs="Times New Roman"/>
+          <w:sz w:val="24"/>
+          <w:szCs w:val="24"/>
+        </w:rPr>
+        <w:t>You can also use logical operators to combine multiple conditions in if statements:</w:t>
+      </w:r>
+    </w:p>
+    <w:p>
+      <w:pPr>
+        <w:spacing w:line="360" w:lineRule="auto"/>
+        <w:jc w:val="both"/>
+        <w:rPr>
+          <w:rFonts w:ascii="Times New Roman" w:hAnsi="Times New Roman" w:cs="Times New Roman"/>
+          <w:sz w:val="24"/>
+          <w:szCs w:val="24"/>
+        </w:rPr>
+      </w:pPr>
+      <w:r>
+        <w:rPr>
+          <w:rFonts w:ascii="Times New Roman" w:hAnsi="Times New Roman" w:cs="Times New Roman"/>
+          <w:b/>
+          <w:bCs/>
+          <w:sz w:val="24"/>
+          <w:szCs w:val="24"/>
+        </w:rPr>
+        <w:t>and:</w:t>
+      </w:r>
+      <w:r>
+        <w:rPr>
+          <w:rFonts w:ascii="Times New Roman" w:hAnsi="Times New Roman" w:cs="Times New Roman"/>
+          <w:sz w:val="24"/>
+          <w:szCs w:val="24"/>
+        </w:rPr>
+        <w:t xml:space="preserve"> Returns True if both conditions are True</w:t>
+      </w:r>
+    </w:p>
+    <w:p>
+      <w:pPr>
+        <w:spacing w:line="360" w:lineRule="auto"/>
+        <w:jc w:val="both"/>
+        <w:rPr>
+          <w:rFonts w:ascii="Times New Roman" w:hAnsi="Times New Roman" w:cs="Times New Roman"/>
+          <w:sz w:val="24"/>
+          <w:szCs w:val="24"/>
+        </w:rPr>
+      </w:pPr>
+      <w:r>
+        <w:rPr>
+          <w:rFonts w:ascii="Times New Roman" w:hAnsi="Times New Roman" w:cs="Times New Roman"/>
+          <w:b/>
+          <w:bCs/>
+          <w:sz w:val="24"/>
+          <w:szCs w:val="24"/>
+        </w:rPr>
+        <w:t>or:</w:t>
+      </w:r>
+      <w:r>
+        <w:rPr>
+          <w:rFonts w:ascii="Times New Roman" w:hAnsi="Times New Roman" w:cs="Times New Roman"/>
+          <w:sz w:val="24"/>
+          <w:szCs w:val="24"/>
+        </w:rPr>
+        <w:t xml:space="preserve"> Returns True if at least one condition is True</w:t>
+      </w:r>
+    </w:p>
+    <w:p>
+      <w:pPr>
+        <w:spacing w:line="360" w:lineRule="auto"/>
+        <w:jc w:val="both"/>
+        <w:rPr>
+          <w:rFonts w:ascii="Times New Roman" w:hAnsi="Times New Roman" w:cs="Times New Roman"/>
+          <w:sz w:val="24"/>
+          <w:szCs w:val="24"/>
+        </w:rPr>
+      </w:pPr>
+      <w:r>
+        <w:rPr>
+          <w:rFonts w:ascii="Times New Roman" w:hAnsi="Times New Roman" w:cs="Times New Roman"/>
+          <w:b/>
+          <w:bCs/>
+          <w:sz w:val="24"/>
+          <w:szCs w:val="24"/>
+        </w:rPr>
+        <w:t>not:</w:t>
+      </w:r>
+      <w:r>
+        <w:rPr>
+          <w:rFonts w:ascii="Times New Roman" w:hAnsi="Times New Roman" w:cs="Times New Roman"/>
+          <w:sz w:val="24"/>
+          <w:szCs w:val="24"/>
+        </w:rPr>
+        <w:t xml:space="preserve"> Reverses the result of a condition</w:t>
+      </w:r>
+    </w:p>
+    <w:p>
+      <w:pPr>
+        <w:spacing w:line="360" w:lineRule="auto"/>
+        <w:jc w:val="both"/>
+        <w:rPr>
+          <w:rFonts w:ascii="Times New Roman" w:hAnsi="Times New Roman" w:cs="Times New Roman"/>
+          <w:sz w:val="24"/>
+          <w:szCs w:val="24"/>
+        </w:rPr>
+      </w:pPr>
+      <w:r>
+        <w:rPr>
+          <w:rFonts w:ascii="Times New Roman" w:hAnsi="Times New Roman" w:cs="Times New Roman"/>
+          <w:sz w:val="24"/>
+          <w:szCs w:val="24"/>
+        </w:rPr>
+        <w:t>Example:</w:t>
+      </w:r>
+    </w:p>
+    <w:p>
+      <w:pPr>
+        <w:spacing w:line="360" w:lineRule="auto"/>
+        <w:jc w:val="both"/>
+        <w:rPr>
+          <w:rFonts w:ascii="Times New Roman" w:hAnsi="Times New Roman" w:cs="Times New Roman"/>
+          <w:sz w:val="24"/>
+          <w:szCs w:val="24"/>
+        </w:rPr>
+      </w:pPr>
+      <w:r>
+        <w:rPr>
+          <w:rFonts w:ascii="Times New Roman" w:hAnsi="Times New Roman" w:cs="Times New Roman"/>
+          <w:sz w:val="24"/>
+          <w:szCs w:val="24"/>
+        </w:rPr>
+        <w:t>Let’s say you want to check if someone is eligible for a student discount. The person must be both under 18 years of age and have a student ID.</w:t>
+      </w:r>
+    </w:p>
+    <w:p>
+      <w:pPr>
+        <w:spacing w:line="360" w:lineRule="auto"/>
+        <w:jc w:val="both"/>
+        <w:rPr>
+          <w:rFonts w:ascii="Times New Roman" w:hAnsi="Times New Roman" w:cs="Times New Roman"/>
+          <w:sz w:val="24"/>
+          <w:szCs w:val="24"/>
+        </w:rPr>
+      </w:pPr>
+      <w:r>
+        <w:rPr>
+          <w:rFonts w:ascii="Times New Roman" w:hAnsi="Times New Roman" w:cs="Times New Roman"/>
+          <w:sz w:val="24"/>
+          <w:szCs w:val="24"/>
+        </w:rPr>
+        <w:t>age = 16</w:t>
+      </w:r>
+    </w:p>
+    <w:p>
+      <w:pPr>
+        <w:spacing w:line="360" w:lineRule="auto"/>
+        <w:jc w:val="both"/>
+        <w:rPr>
+          <w:rFonts w:ascii="Times New Roman" w:hAnsi="Times New Roman" w:cs="Times New Roman"/>
+          <w:sz w:val="24"/>
+          <w:szCs w:val="24"/>
+        </w:rPr>
+      </w:pPr>
+      <w:proofErr w:type="spellStart"/>
+      <w:r>
+        <w:rPr>
+          <w:rFonts w:ascii="Times New Roman" w:hAnsi="Times New Roman" w:cs="Times New Roman"/>
+          <w:sz w:val="24"/>
+          <w:szCs w:val="24"/>
+        </w:rPr>
+        <w:t>has_student_id</w:t>
+      </w:r>
+      <w:proofErr w:type="spellEnd"/>
+      <w:r>
+        <w:rPr>
+          <w:rFonts w:ascii="Times New Roman" w:hAnsi="Times New Roman" w:cs="Times New Roman"/>
+          <w:sz w:val="24"/>
+          <w:szCs w:val="24"/>
+        </w:rPr>
+        <w:t xml:space="preserve"> = True</w:t>
+      </w:r>
+    </w:p>
+    <w:p>
+      <w:pPr>
+        <w:spacing w:line="360" w:lineRule="auto"/>
+        <w:jc w:val="both"/>
+        <w:rPr>
+          <w:rFonts w:ascii="Times New Roman" w:hAnsi="Times New Roman" w:cs="Times New Roman"/>
+          <w:sz w:val="24"/>
+          <w:szCs w:val="24"/>
+        </w:rPr>
+      </w:pPr>
+      <w:r>
+        <w:rPr>
+          <w:rFonts w:ascii="Times New Roman" w:hAnsi="Times New Roman" w:cs="Times New Roman"/>
+          <w:sz w:val="24"/>
+          <w:szCs w:val="24"/>
+        </w:rPr>
+        <w:t xml:space="preserve">if age &lt; 18 and </w:t>
+      </w:r>
+      <w:proofErr w:type="spellStart"/>
+      <w:r>
+        <w:rPr>
+          <w:rFonts w:ascii="Times New Roman" w:hAnsi="Times New Roman" w:cs="Times New Roman"/>
+          <w:sz w:val="24"/>
+          <w:szCs w:val="24"/>
+        </w:rPr>
+        <w:t>has_student_id</w:t>
+      </w:r>
+      <w:proofErr w:type="spellEnd"/>
+      <w:r>
+        <w:rPr>
+          <w:rFonts w:ascii="Times New Roman" w:hAnsi="Times New Roman" w:cs="Times New Roman"/>
+          <w:sz w:val="24"/>
+          <w:szCs w:val="24"/>
+        </w:rPr>
+        <w:t>:</w:t>
+      </w:r>
+    </w:p>
+    <w:p>
+      <w:pPr>
+        <w:spacing w:line="360" w:lineRule="auto"/>
+        <w:jc w:val="both"/>
+        <w:rPr>
+          <w:rFonts w:ascii="Times New Roman" w:hAnsi="Times New Roman" w:cs="Times New Roman"/>
+          <w:sz w:val="24"/>
+          <w:szCs w:val="24"/>
+        </w:rPr>
+      </w:pPr>
+      <w:r>
+        <w:rPr>
+          <w:rFonts w:ascii="Times New Roman" w:hAnsi="Times New Roman" w:cs="Times New Roman"/>
+          <w:sz w:val="24"/>
+          <w:szCs w:val="24"/>
+        </w:rPr>
+        <w:t xml:space="preserve">    </w:t>
+      </w:r>
+      <w:proofErr w:type="gramStart"/>
+      <w:r>
+        <w:rPr>
+          <w:rFonts w:ascii="Times New Roman" w:hAnsi="Times New Roman" w:cs="Times New Roman"/>
+          <w:sz w:val="24"/>
+          <w:szCs w:val="24"/>
+        </w:rPr>
+        <w:t>print(</w:t>
+      </w:r>
+      <w:proofErr w:type="gramEnd"/>
+      <w:r>
+        <w:rPr>
+          <w:rFonts w:ascii="Times New Roman" w:hAnsi="Times New Roman" w:cs="Times New Roman"/>
+          <w:sz w:val="24"/>
+          <w:szCs w:val="24"/>
+        </w:rPr>
+        <w:t>"You are eligible for the student discount!")</w:t>
+      </w:r>
+    </w:p>
+    <w:p>
+      <w:pPr>
+        <w:spacing w:line="360" w:lineRule="auto"/>
+        <w:jc w:val="both"/>
+        <w:rPr>
+          <w:rFonts w:ascii="Times New Roman" w:hAnsi="Times New Roman" w:cs="Times New Roman"/>
+          <w:sz w:val="24"/>
+          <w:szCs w:val="24"/>
+        </w:rPr>
+      </w:pPr>
+      <w:r>
+        <w:rPr>
+          <w:rFonts w:ascii="Times New Roman" w:hAnsi="Times New Roman" w:cs="Times New Roman"/>
+          <w:sz w:val="24"/>
+          <w:szCs w:val="24"/>
+        </w:rPr>
+        <w:t>else:</w:t>
+      </w:r>
+    </w:p>
+    <w:p>
+      <w:pPr>
+        <w:spacing w:line="360" w:lineRule="auto"/>
+        <w:jc w:val="both"/>
+        <w:rPr>
+          <w:rFonts w:ascii="Times New Roman" w:hAnsi="Times New Roman" w:cs="Times New Roman"/>
+          <w:sz w:val="24"/>
+          <w:szCs w:val="24"/>
+        </w:rPr>
+      </w:pPr>
+      <w:r>
+        <w:rPr>
+          <w:rFonts w:ascii="Times New Roman" w:hAnsi="Times New Roman" w:cs="Times New Roman"/>
+          <w:sz w:val="24"/>
+          <w:szCs w:val="24"/>
+        </w:rPr>
+        <w:t xml:space="preserve">    </w:t>
+      </w:r>
+      <w:proofErr w:type="gramStart"/>
+      <w:r>
+        <w:rPr>
+          <w:rFonts w:ascii="Times New Roman" w:hAnsi="Times New Roman" w:cs="Times New Roman"/>
+          <w:sz w:val="24"/>
+          <w:szCs w:val="24"/>
+        </w:rPr>
+        <w:t>print(</w:t>
+      </w:r>
+      <w:proofErr w:type="gramEnd"/>
+      <w:r>
+        <w:rPr>
+          <w:rFonts w:ascii="Times New Roman" w:hAnsi="Times New Roman" w:cs="Times New Roman"/>
+          <w:sz w:val="24"/>
+          <w:szCs w:val="24"/>
+        </w:rPr>
+        <w:t>"You are not eligible for the student discount.")</w:t>
+      </w:r>
+    </w:p>
+    <w:p>
+      <w:pPr>
+        <w:spacing w:line="360" w:lineRule="auto"/>
+        <w:jc w:val="both"/>
+        <w:rPr>
+          <w:rFonts w:ascii="Times New Roman" w:hAnsi="Times New Roman" w:cs="Times New Roman"/>
+          <w:sz w:val="24"/>
+          <w:szCs w:val="24"/>
+        </w:rPr>
+      </w:pPr>
+      <w:r>
+        <w:rPr>
+          <w:rFonts w:ascii="Times New Roman" w:hAnsi="Times New Roman" w:cs="Times New Roman"/>
+          <w:sz w:val="24"/>
+          <w:szCs w:val="24"/>
+        </w:rPr>
+        <w:t xml:space="preserve">Here, the condition age &lt; 18 and </w:t>
+      </w:r>
+      <w:proofErr w:type="spellStart"/>
+      <w:r>
+        <w:rPr>
+          <w:rFonts w:ascii="Times New Roman" w:hAnsi="Times New Roman" w:cs="Times New Roman"/>
+          <w:sz w:val="24"/>
+          <w:szCs w:val="24"/>
+        </w:rPr>
+        <w:t>has_student_id</w:t>
+      </w:r>
+      <w:proofErr w:type="spellEnd"/>
+      <w:r>
+        <w:rPr>
+          <w:rFonts w:ascii="Times New Roman" w:hAnsi="Times New Roman" w:cs="Times New Roman"/>
+          <w:sz w:val="24"/>
+          <w:szCs w:val="24"/>
+        </w:rPr>
+        <w:t xml:space="preserve"> checks if both conditions are True. If so, the message "You are eligible for the student discount!" is printed.</w:t>
+      </w:r>
+    </w:p>
+    <w:p>
+      <w:pPr>
+        <w:spacing w:line="360" w:lineRule="auto"/>
+        <w:jc w:val="both"/>
+        <w:rPr>
+          <w:rFonts w:ascii="Times New Roman" w:hAnsi="Times New Roman" w:cs="Times New Roman"/>
+          <w:b/>
+          <w:bCs/>
+          <w:sz w:val="24"/>
+          <w:szCs w:val="24"/>
+        </w:rPr>
+      </w:pPr>
+      <w:r>
+        <w:rPr>
+          <w:rFonts w:ascii="Times New Roman" w:hAnsi="Times New Roman" w:cs="Times New Roman"/>
+          <w:b/>
+          <w:bCs/>
+          <w:sz w:val="24"/>
+          <w:szCs w:val="24"/>
+        </w:rPr>
+        <w:t>6. Example: Checking Bus Ticket Prices</w:t>
+      </w:r>
+    </w:p>
+    <w:p>
+      <w:pPr>
+        <w:spacing w:line="360" w:lineRule="auto"/>
+        <w:jc w:val="both"/>
+        <w:rPr>
+          <w:rFonts w:ascii="Times New Roman" w:hAnsi="Times New Roman" w:cs="Times New Roman"/>
+          <w:sz w:val="24"/>
+          <w:szCs w:val="24"/>
+        </w:rPr>
+      </w:pPr>
+      <w:r>
+        <w:rPr>
+          <w:rFonts w:ascii="Times New Roman" w:hAnsi="Times New Roman" w:cs="Times New Roman"/>
+          <w:sz w:val="24"/>
+          <w:szCs w:val="24"/>
+        </w:rPr>
+        <w:t>Let’s create an example based on ticket prices for a Karnataka KSRTC bus. If the passenger is under 5 years old, the ticket is free. If the passenger is between 5 and 12 years old, they get a child discount. If the passenger is 60 years or older, they get a senior citizen discount. Otherwise, they pay the full fare.</w:t>
+      </w:r>
+    </w:p>
+    <w:p>
+      <w:pPr>
+        <w:spacing w:line="360" w:lineRule="auto"/>
+        <w:jc w:val="both"/>
+        <w:rPr>
+          <w:rFonts w:ascii="Times New Roman" w:hAnsi="Times New Roman" w:cs="Times New Roman"/>
+          <w:sz w:val="24"/>
+          <w:szCs w:val="24"/>
+        </w:rPr>
+      </w:pPr>
+      <w:r>
+        <w:rPr>
+          <w:rFonts w:ascii="Times New Roman" w:hAnsi="Times New Roman" w:cs="Times New Roman"/>
+          <w:sz w:val="24"/>
+          <w:szCs w:val="24"/>
+        </w:rPr>
+        <w:t>age = 65</w:t>
+      </w:r>
+    </w:p>
+    <w:p>
+      <w:pPr>
+        <w:spacing w:line="360" w:lineRule="auto"/>
+        <w:jc w:val="both"/>
+        <w:rPr>
+          <w:rFonts w:ascii="Times New Roman" w:hAnsi="Times New Roman" w:cs="Times New Roman"/>
+          <w:sz w:val="24"/>
+          <w:szCs w:val="24"/>
+        </w:rPr>
+      </w:pPr>
+      <w:r>
+        <w:rPr>
+          <w:rFonts w:ascii="Times New Roman" w:hAnsi="Times New Roman" w:cs="Times New Roman"/>
+          <w:sz w:val="24"/>
+          <w:szCs w:val="24"/>
+        </w:rPr>
+        <w:t>if age &lt; 5:</w:t>
+      </w:r>
+    </w:p>
+    <w:p>
+      <w:pPr>
+        <w:spacing w:line="360" w:lineRule="auto"/>
+        <w:jc w:val="both"/>
+        <w:rPr>
+          <w:rFonts w:ascii="Times New Roman" w:hAnsi="Times New Roman" w:cs="Times New Roman"/>
+          <w:sz w:val="24"/>
+          <w:szCs w:val="24"/>
+        </w:rPr>
+      </w:pPr>
+      <w:r>
+        <w:rPr>
+          <w:rFonts w:ascii="Times New Roman" w:hAnsi="Times New Roman" w:cs="Times New Roman"/>
+          <w:sz w:val="24"/>
+          <w:szCs w:val="24"/>
+        </w:rPr>
+        <w:t xml:space="preserve">    </w:t>
+      </w:r>
+      <w:proofErr w:type="gramStart"/>
+      <w:r>
+        <w:rPr>
+          <w:rFonts w:ascii="Times New Roman" w:hAnsi="Times New Roman" w:cs="Times New Roman"/>
+          <w:sz w:val="24"/>
+          <w:szCs w:val="24"/>
+        </w:rPr>
+        <w:t>print(</w:t>
+      </w:r>
+      <w:proofErr w:type="gramEnd"/>
+      <w:r>
+        <w:rPr>
+          <w:rFonts w:ascii="Times New Roman" w:hAnsi="Times New Roman" w:cs="Times New Roman"/>
+          <w:sz w:val="24"/>
+          <w:szCs w:val="24"/>
+        </w:rPr>
+        <w:t>"Ticket is free.")</w:t>
+      </w:r>
+    </w:p>
+    <w:p>
+      <w:pPr>
+        <w:spacing w:line="360" w:lineRule="auto"/>
+        <w:jc w:val="both"/>
+        <w:rPr>
+          <w:rFonts w:ascii="Times New Roman" w:hAnsi="Times New Roman" w:cs="Times New Roman"/>
+          <w:sz w:val="24"/>
+          <w:szCs w:val="24"/>
+        </w:rPr>
+      </w:pPr>
+      <w:proofErr w:type="spellStart"/>
+      <w:r>
+        <w:rPr>
+          <w:rFonts w:ascii="Times New Roman" w:hAnsi="Times New Roman" w:cs="Times New Roman"/>
+          <w:sz w:val="24"/>
+          <w:szCs w:val="24"/>
+        </w:rPr>
+        <w:t>elif</w:t>
+      </w:r>
+      <w:proofErr w:type="spellEnd"/>
+      <w:r>
+        <w:rPr>
+          <w:rFonts w:ascii="Times New Roman" w:hAnsi="Times New Roman" w:cs="Times New Roman"/>
+          <w:sz w:val="24"/>
+          <w:szCs w:val="24"/>
+        </w:rPr>
+        <w:t xml:space="preserve"> age &lt;= 12:</w:t>
+      </w:r>
+    </w:p>
+    <w:p>
+      <w:pPr>
+        <w:spacing w:line="360" w:lineRule="auto"/>
+        <w:jc w:val="both"/>
+        <w:rPr>
+          <w:rFonts w:ascii="Times New Roman" w:hAnsi="Times New Roman" w:cs="Times New Roman"/>
+          <w:sz w:val="24"/>
+          <w:szCs w:val="24"/>
+        </w:rPr>
+      </w:pPr>
+      <w:r>
+        <w:rPr>
+          <w:rFonts w:ascii="Times New Roman" w:hAnsi="Times New Roman" w:cs="Times New Roman"/>
+          <w:sz w:val="24"/>
+          <w:szCs w:val="24"/>
+        </w:rPr>
+        <w:t xml:space="preserve">    </w:t>
+      </w:r>
+      <w:proofErr w:type="gramStart"/>
+      <w:r>
+        <w:rPr>
+          <w:rFonts w:ascii="Times New Roman" w:hAnsi="Times New Roman" w:cs="Times New Roman"/>
+          <w:sz w:val="24"/>
+          <w:szCs w:val="24"/>
+        </w:rPr>
+        <w:t>print(</w:t>
+      </w:r>
+      <w:proofErr w:type="gramEnd"/>
+      <w:r>
+        <w:rPr>
+          <w:rFonts w:ascii="Times New Roman" w:hAnsi="Times New Roman" w:cs="Times New Roman"/>
+          <w:sz w:val="24"/>
+          <w:szCs w:val="24"/>
+        </w:rPr>
+        <w:t>"You get a child discount.")</w:t>
+      </w:r>
+    </w:p>
+    <w:p>
+      <w:pPr>
+        <w:spacing w:line="360" w:lineRule="auto"/>
+        <w:jc w:val="both"/>
+        <w:rPr>
+          <w:rFonts w:ascii="Times New Roman" w:hAnsi="Times New Roman" w:cs="Times New Roman"/>
+          <w:sz w:val="24"/>
+          <w:szCs w:val="24"/>
+        </w:rPr>
+      </w:pPr>
+      <w:proofErr w:type="spellStart"/>
+      <w:r>
+        <w:rPr>
+          <w:rFonts w:ascii="Times New Roman" w:hAnsi="Times New Roman" w:cs="Times New Roman"/>
+          <w:sz w:val="24"/>
+          <w:szCs w:val="24"/>
+        </w:rPr>
+        <w:t>elif</w:t>
+      </w:r>
+      <w:proofErr w:type="spellEnd"/>
+      <w:r>
+        <w:rPr>
+          <w:rFonts w:ascii="Times New Roman" w:hAnsi="Times New Roman" w:cs="Times New Roman"/>
+          <w:sz w:val="24"/>
+          <w:szCs w:val="24"/>
+        </w:rPr>
+        <w:t xml:space="preserve"> age &gt;= 60:</w:t>
+      </w:r>
+    </w:p>
+    <w:p>
+      <w:pPr>
+        <w:spacing w:line="360" w:lineRule="auto"/>
+        <w:jc w:val="both"/>
+        <w:rPr>
+          <w:rFonts w:ascii="Times New Roman" w:hAnsi="Times New Roman" w:cs="Times New Roman"/>
+          <w:sz w:val="24"/>
+          <w:szCs w:val="24"/>
+        </w:rPr>
+      </w:pPr>
+      <w:r>
+        <w:rPr>
+          <w:rFonts w:ascii="Times New Roman" w:hAnsi="Times New Roman" w:cs="Times New Roman"/>
+          <w:sz w:val="24"/>
+          <w:szCs w:val="24"/>
+        </w:rPr>
+        <w:lastRenderedPageBreak/>
+        <w:t xml:space="preserve">    </w:t>
+      </w:r>
+      <w:proofErr w:type="gramStart"/>
+      <w:r>
+        <w:rPr>
+          <w:rFonts w:ascii="Times New Roman" w:hAnsi="Times New Roman" w:cs="Times New Roman"/>
+          <w:sz w:val="24"/>
+          <w:szCs w:val="24"/>
+        </w:rPr>
+        <w:t>print(</w:t>
+      </w:r>
+      <w:proofErr w:type="gramEnd"/>
+      <w:r>
+        <w:rPr>
+          <w:rFonts w:ascii="Times New Roman" w:hAnsi="Times New Roman" w:cs="Times New Roman"/>
+          <w:sz w:val="24"/>
+          <w:szCs w:val="24"/>
+        </w:rPr>
+        <w:t>"You get a senior citizen discount.")</w:t>
+      </w:r>
+    </w:p>
+    <w:p>
+      <w:pPr>
+        <w:spacing w:line="360" w:lineRule="auto"/>
+        <w:jc w:val="both"/>
+        <w:rPr>
+          <w:rFonts w:ascii="Times New Roman" w:hAnsi="Times New Roman" w:cs="Times New Roman"/>
+          <w:sz w:val="24"/>
+          <w:szCs w:val="24"/>
+        </w:rPr>
+      </w:pPr>
+      <w:r>
+        <w:rPr>
+          <w:rFonts w:ascii="Times New Roman" w:hAnsi="Times New Roman" w:cs="Times New Roman"/>
+          <w:sz w:val="24"/>
+          <w:szCs w:val="24"/>
+        </w:rPr>
+        <w:t>else:</w:t>
+      </w:r>
+    </w:p>
+    <w:p>
+      <w:pPr>
+        <w:spacing w:line="360" w:lineRule="auto"/>
+        <w:jc w:val="both"/>
+        <w:rPr>
+          <w:rFonts w:ascii="Times New Roman" w:hAnsi="Times New Roman" w:cs="Times New Roman"/>
+          <w:sz w:val="24"/>
+          <w:szCs w:val="24"/>
+        </w:rPr>
+      </w:pPr>
+      <w:r>
+        <w:rPr>
+          <w:rFonts w:ascii="Times New Roman" w:hAnsi="Times New Roman" w:cs="Times New Roman"/>
+          <w:sz w:val="24"/>
+          <w:szCs w:val="24"/>
+        </w:rPr>
+        <w:t xml:space="preserve">    </w:t>
+      </w:r>
+      <w:proofErr w:type="gramStart"/>
+      <w:r>
+        <w:rPr>
+          <w:rFonts w:ascii="Times New Roman" w:hAnsi="Times New Roman" w:cs="Times New Roman"/>
+          <w:sz w:val="24"/>
+          <w:szCs w:val="24"/>
+        </w:rPr>
+        <w:t>print(</w:t>
+      </w:r>
+      <w:proofErr w:type="gramEnd"/>
+      <w:r>
+        <w:rPr>
+          <w:rFonts w:ascii="Times New Roman" w:hAnsi="Times New Roman" w:cs="Times New Roman"/>
+          <w:sz w:val="24"/>
+          <w:szCs w:val="24"/>
+        </w:rPr>
+        <w:t>"You pay the full fare.")</w:t>
+      </w:r>
+    </w:p>
+    <w:p>
+      <w:pPr>
+        <w:spacing w:line="360" w:lineRule="auto"/>
+        <w:jc w:val="both"/>
+        <w:rPr>
+          <w:rFonts w:ascii="Times New Roman" w:hAnsi="Times New Roman" w:cs="Times New Roman"/>
+          <w:sz w:val="24"/>
+          <w:szCs w:val="24"/>
+        </w:rPr>
+      </w:pPr>
+      <w:r>
+        <w:rPr>
+          <w:rFonts w:ascii="Times New Roman" w:hAnsi="Times New Roman" w:cs="Times New Roman"/>
+          <w:sz w:val="24"/>
+          <w:szCs w:val="24"/>
+        </w:rPr>
+        <w:t>In this example:</w:t>
+      </w:r>
+    </w:p>
+    <w:p>
+      <w:pPr>
+        <w:spacing w:line="360" w:lineRule="auto"/>
+        <w:jc w:val="both"/>
+        <w:rPr>
+          <w:rFonts w:ascii="Times New Roman" w:hAnsi="Times New Roman" w:cs="Times New Roman"/>
+          <w:sz w:val="24"/>
+          <w:szCs w:val="24"/>
+        </w:rPr>
+      </w:pPr>
+      <w:r>
+        <w:rPr>
+          <w:rFonts w:ascii="Times New Roman" w:hAnsi="Times New Roman" w:cs="Times New Roman"/>
+          <w:sz w:val="24"/>
+          <w:szCs w:val="24"/>
+        </w:rPr>
+        <w:t>If the passenger is younger than 5 years, the output is "Ticket is free."</w:t>
+      </w:r>
+    </w:p>
+    <w:p>
+      <w:pPr>
+        <w:spacing w:line="360" w:lineRule="auto"/>
+        <w:jc w:val="both"/>
+        <w:rPr>
+          <w:rFonts w:ascii="Times New Roman" w:hAnsi="Times New Roman" w:cs="Times New Roman"/>
+          <w:sz w:val="24"/>
+          <w:szCs w:val="24"/>
+        </w:rPr>
+      </w:pPr>
+      <w:r>
+        <w:rPr>
+          <w:rFonts w:ascii="Times New Roman" w:hAnsi="Times New Roman" w:cs="Times New Roman"/>
+          <w:sz w:val="24"/>
+          <w:szCs w:val="24"/>
+        </w:rPr>
+        <w:t>If they are 5 to 12 years old, it prints "You get a child discount."</w:t>
+      </w:r>
+    </w:p>
+    <w:p>
+      <w:pPr>
+        <w:spacing w:line="360" w:lineRule="auto"/>
+        <w:jc w:val="both"/>
+        <w:rPr>
+          <w:rFonts w:ascii="Times New Roman" w:hAnsi="Times New Roman" w:cs="Times New Roman"/>
+          <w:sz w:val="24"/>
+          <w:szCs w:val="24"/>
+        </w:rPr>
+      </w:pPr>
+      <w:r>
+        <w:rPr>
+          <w:rFonts w:ascii="Times New Roman" w:hAnsi="Times New Roman" w:cs="Times New Roman"/>
+          <w:sz w:val="24"/>
+          <w:szCs w:val="24"/>
+        </w:rPr>
+        <w:t>If they are 60 or older, it prints "You get a senior citizen discount."</w:t>
+      </w:r>
+    </w:p>
+    <w:p>
+      <w:pPr>
+        <w:spacing w:line="360" w:lineRule="auto"/>
+        <w:jc w:val="both"/>
+        <w:rPr>
+          <w:rFonts w:ascii="Times New Roman" w:hAnsi="Times New Roman" w:cs="Times New Roman"/>
+          <w:sz w:val="24"/>
+          <w:szCs w:val="24"/>
+        </w:rPr>
+      </w:pPr>
+      <w:r>
+        <w:rPr>
+          <w:rFonts w:ascii="Times New Roman" w:hAnsi="Times New Roman" w:cs="Times New Roman"/>
+          <w:sz w:val="24"/>
+          <w:szCs w:val="24"/>
+        </w:rPr>
+        <w:t>For all other ages, it prints "You pay the full fare."</w:t>
+      </w:r>
+    </w:p>
+    <w:p>
+      <w:pPr>
+        <w:spacing w:line="360" w:lineRule="auto"/>
+        <w:jc w:val="both"/>
+        <w:rPr>
+          <w:rFonts w:ascii="Times New Roman" w:hAnsi="Times New Roman" w:cs="Times New Roman"/>
+          <w:b/>
+          <w:bCs/>
+          <w:sz w:val="24"/>
+          <w:szCs w:val="24"/>
+        </w:rPr>
+      </w:pPr>
+      <w:r>
+        <w:rPr>
+          <w:rFonts w:ascii="Times New Roman" w:hAnsi="Times New Roman" w:cs="Times New Roman"/>
+          <w:b/>
+          <w:bCs/>
+          <w:sz w:val="24"/>
+          <w:szCs w:val="24"/>
+        </w:rPr>
+        <w:t>7. Nested if Statements</w:t>
+      </w:r>
+    </w:p>
+    <w:p>
+      <w:pPr>
+        <w:spacing w:line="360" w:lineRule="auto"/>
+        <w:jc w:val="both"/>
+        <w:rPr>
+          <w:rFonts w:ascii="Times New Roman" w:hAnsi="Times New Roman" w:cs="Times New Roman"/>
+          <w:sz w:val="24"/>
+          <w:szCs w:val="24"/>
+        </w:rPr>
+      </w:pPr>
+      <w:r>
+        <w:rPr>
+          <w:rFonts w:ascii="Times New Roman" w:hAnsi="Times New Roman" w:cs="Times New Roman"/>
+          <w:sz w:val="24"/>
+          <w:szCs w:val="24"/>
+        </w:rPr>
+        <w:t>You can also use if statements inside other if statements. This is called nesting.</w:t>
+      </w:r>
+    </w:p>
+    <w:p>
+      <w:pPr>
+        <w:spacing w:line="360" w:lineRule="auto"/>
+        <w:jc w:val="both"/>
+        <w:rPr>
+          <w:rFonts w:ascii="Times New Roman" w:hAnsi="Times New Roman" w:cs="Times New Roman"/>
+          <w:sz w:val="24"/>
+          <w:szCs w:val="24"/>
+        </w:rPr>
+      </w:pPr>
+      <w:r>
+        <w:rPr>
+          <w:rFonts w:ascii="Times New Roman" w:hAnsi="Times New Roman" w:cs="Times New Roman"/>
+          <w:sz w:val="24"/>
+          <w:szCs w:val="24"/>
+        </w:rPr>
+        <w:t>Example:</w:t>
+      </w:r>
+    </w:p>
+    <w:p>
+      <w:pPr>
+        <w:spacing w:line="360" w:lineRule="auto"/>
+        <w:jc w:val="both"/>
+        <w:rPr>
+          <w:rFonts w:ascii="Times New Roman" w:hAnsi="Times New Roman" w:cs="Times New Roman"/>
+          <w:sz w:val="24"/>
+          <w:szCs w:val="24"/>
+        </w:rPr>
+      </w:pPr>
+      <w:r>
+        <w:rPr>
+          <w:rFonts w:ascii="Times New Roman" w:hAnsi="Times New Roman" w:cs="Times New Roman"/>
+          <w:sz w:val="24"/>
+          <w:szCs w:val="24"/>
+        </w:rPr>
+        <w:t>Let’s say you’re planning to visit Mysuru. You want to decide whether to go based on the day of the week and the weather.</w:t>
+      </w:r>
+    </w:p>
+    <w:p>
+      <w:pPr>
+        <w:spacing w:line="360" w:lineRule="auto"/>
+        <w:jc w:val="both"/>
+        <w:rPr>
+          <w:rFonts w:ascii="Times New Roman" w:hAnsi="Times New Roman" w:cs="Times New Roman"/>
+          <w:sz w:val="24"/>
+          <w:szCs w:val="24"/>
+        </w:rPr>
+      </w:pPr>
+      <w:r>
+        <w:rPr>
+          <w:rFonts w:ascii="Times New Roman" w:hAnsi="Times New Roman" w:cs="Times New Roman"/>
+          <w:sz w:val="24"/>
+          <w:szCs w:val="24"/>
+        </w:rPr>
+        <w:t>day = "Saturday"</w:t>
+      </w:r>
+    </w:p>
+    <w:p>
+      <w:pPr>
+        <w:spacing w:line="360" w:lineRule="auto"/>
+        <w:jc w:val="both"/>
+        <w:rPr>
+          <w:rFonts w:ascii="Times New Roman" w:hAnsi="Times New Roman" w:cs="Times New Roman"/>
+          <w:sz w:val="24"/>
+          <w:szCs w:val="24"/>
+        </w:rPr>
+      </w:pPr>
+      <w:proofErr w:type="spellStart"/>
+      <w:r>
+        <w:rPr>
+          <w:rFonts w:ascii="Times New Roman" w:hAnsi="Times New Roman" w:cs="Times New Roman"/>
+          <w:sz w:val="24"/>
+          <w:szCs w:val="24"/>
+        </w:rPr>
+        <w:t>is_raining</w:t>
+      </w:r>
+      <w:proofErr w:type="spellEnd"/>
+      <w:r>
+        <w:rPr>
+          <w:rFonts w:ascii="Times New Roman" w:hAnsi="Times New Roman" w:cs="Times New Roman"/>
+          <w:sz w:val="24"/>
+          <w:szCs w:val="24"/>
+        </w:rPr>
+        <w:t xml:space="preserve"> = False</w:t>
+      </w:r>
+    </w:p>
+    <w:p>
+      <w:pPr>
+        <w:spacing w:line="360" w:lineRule="auto"/>
+        <w:jc w:val="both"/>
+        <w:rPr>
+          <w:rFonts w:ascii="Times New Roman" w:hAnsi="Times New Roman" w:cs="Times New Roman"/>
+          <w:sz w:val="24"/>
+          <w:szCs w:val="24"/>
+        </w:rPr>
+      </w:pPr>
+      <w:r>
+        <w:rPr>
+          <w:rFonts w:ascii="Times New Roman" w:hAnsi="Times New Roman" w:cs="Times New Roman"/>
+          <w:sz w:val="24"/>
+          <w:szCs w:val="24"/>
+        </w:rPr>
+        <w:t>if day == "Saturday" or day == "Sunday":</w:t>
+      </w:r>
+    </w:p>
+    <w:p>
+      <w:pPr>
+        <w:spacing w:line="360" w:lineRule="auto"/>
+        <w:jc w:val="both"/>
+        <w:rPr>
+          <w:rFonts w:ascii="Times New Roman" w:hAnsi="Times New Roman" w:cs="Times New Roman"/>
+          <w:sz w:val="24"/>
+          <w:szCs w:val="24"/>
+        </w:rPr>
+      </w:pPr>
+      <w:r>
+        <w:rPr>
+          <w:rFonts w:ascii="Times New Roman" w:hAnsi="Times New Roman" w:cs="Times New Roman"/>
+          <w:sz w:val="24"/>
+          <w:szCs w:val="24"/>
+        </w:rPr>
+        <w:t xml:space="preserve">    if not </w:t>
+      </w:r>
+      <w:proofErr w:type="spellStart"/>
+      <w:r>
+        <w:rPr>
+          <w:rFonts w:ascii="Times New Roman" w:hAnsi="Times New Roman" w:cs="Times New Roman"/>
+          <w:sz w:val="24"/>
+          <w:szCs w:val="24"/>
+        </w:rPr>
+        <w:t>is_raining</w:t>
+      </w:r>
+      <w:proofErr w:type="spellEnd"/>
+      <w:r>
+        <w:rPr>
+          <w:rFonts w:ascii="Times New Roman" w:hAnsi="Times New Roman" w:cs="Times New Roman"/>
+          <w:sz w:val="24"/>
+          <w:szCs w:val="24"/>
+        </w:rPr>
+        <w:t>:</w:t>
+      </w:r>
+    </w:p>
+    <w:p>
+      <w:pPr>
+        <w:spacing w:line="360" w:lineRule="auto"/>
+        <w:jc w:val="both"/>
+        <w:rPr>
+          <w:rFonts w:ascii="Times New Roman" w:hAnsi="Times New Roman" w:cs="Times New Roman"/>
+          <w:sz w:val="24"/>
+          <w:szCs w:val="24"/>
+        </w:rPr>
+      </w:pPr>
+      <w:r>
+        <w:rPr>
+          <w:rFonts w:ascii="Times New Roman" w:hAnsi="Times New Roman" w:cs="Times New Roman"/>
+          <w:sz w:val="24"/>
+          <w:szCs w:val="24"/>
+        </w:rPr>
+        <w:t xml:space="preserve">        </w:t>
+      </w:r>
+      <w:proofErr w:type="gramStart"/>
+      <w:r>
+        <w:rPr>
+          <w:rFonts w:ascii="Times New Roman" w:hAnsi="Times New Roman" w:cs="Times New Roman"/>
+          <w:sz w:val="24"/>
+          <w:szCs w:val="24"/>
+        </w:rPr>
+        <w:t>print(</w:t>
+      </w:r>
+      <w:proofErr w:type="gramEnd"/>
+      <w:r>
+        <w:rPr>
+          <w:rFonts w:ascii="Times New Roman" w:hAnsi="Times New Roman" w:cs="Times New Roman"/>
+          <w:sz w:val="24"/>
+          <w:szCs w:val="24"/>
+        </w:rPr>
+        <w:t>"Let's visit Mysuru!")</w:t>
+      </w:r>
+    </w:p>
+    <w:p>
+      <w:pPr>
+        <w:spacing w:line="360" w:lineRule="auto"/>
+        <w:jc w:val="both"/>
+        <w:rPr>
+          <w:rFonts w:ascii="Times New Roman" w:hAnsi="Times New Roman" w:cs="Times New Roman"/>
+          <w:sz w:val="24"/>
+          <w:szCs w:val="24"/>
+        </w:rPr>
+      </w:pPr>
+      <w:r>
+        <w:rPr>
+          <w:rFonts w:ascii="Times New Roman" w:hAnsi="Times New Roman" w:cs="Times New Roman"/>
+          <w:sz w:val="24"/>
+          <w:szCs w:val="24"/>
+        </w:rPr>
+        <w:t xml:space="preserve">    else:</w:t>
+      </w:r>
+    </w:p>
+    <w:p>
+      <w:pPr>
+        <w:spacing w:line="360" w:lineRule="auto"/>
+        <w:jc w:val="both"/>
+        <w:rPr>
+          <w:rFonts w:ascii="Times New Roman" w:hAnsi="Times New Roman" w:cs="Times New Roman"/>
+          <w:sz w:val="24"/>
+          <w:szCs w:val="24"/>
+        </w:rPr>
+      </w:pPr>
+      <w:r>
+        <w:rPr>
+          <w:rFonts w:ascii="Times New Roman" w:hAnsi="Times New Roman" w:cs="Times New Roman"/>
+          <w:sz w:val="24"/>
+          <w:szCs w:val="24"/>
+        </w:rPr>
+        <w:t xml:space="preserve">        </w:t>
+      </w:r>
+      <w:proofErr w:type="gramStart"/>
+      <w:r>
+        <w:rPr>
+          <w:rFonts w:ascii="Times New Roman" w:hAnsi="Times New Roman" w:cs="Times New Roman"/>
+          <w:sz w:val="24"/>
+          <w:szCs w:val="24"/>
+        </w:rPr>
+        <w:t>print(</w:t>
+      </w:r>
+      <w:proofErr w:type="gramEnd"/>
+      <w:r>
+        <w:rPr>
+          <w:rFonts w:ascii="Times New Roman" w:hAnsi="Times New Roman" w:cs="Times New Roman"/>
+          <w:sz w:val="24"/>
+          <w:szCs w:val="24"/>
+        </w:rPr>
+        <w:t>"It's raining, let's stay home.")</w:t>
+      </w:r>
+    </w:p>
+    <w:p>
+      <w:pPr>
+        <w:spacing w:line="360" w:lineRule="auto"/>
+        <w:jc w:val="both"/>
+        <w:rPr>
+          <w:rFonts w:ascii="Times New Roman" w:hAnsi="Times New Roman" w:cs="Times New Roman"/>
+          <w:sz w:val="24"/>
+          <w:szCs w:val="24"/>
+        </w:rPr>
+      </w:pPr>
+      <w:r>
+        <w:rPr>
+          <w:rFonts w:ascii="Times New Roman" w:hAnsi="Times New Roman" w:cs="Times New Roman"/>
+          <w:sz w:val="24"/>
+          <w:szCs w:val="24"/>
+        </w:rPr>
+        <w:t>else:</w:t>
+      </w:r>
+    </w:p>
+    <w:p>
+      <w:pPr>
+        <w:spacing w:line="360" w:lineRule="auto"/>
+        <w:jc w:val="both"/>
+        <w:rPr>
+          <w:rFonts w:ascii="Times New Roman" w:hAnsi="Times New Roman" w:cs="Times New Roman"/>
+          <w:sz w:val="24"/>
+          <w:szCs w:val="24"/>
+        </w:rPr>
+      </w:pPr>
+      <w:r>
+        <w:rPr>
+          <w:rFonts w:ascii="Times New Roman" w:hAnsi="Times New Roman" w:cs="Times New Roman"/>
+          <w:sz w:val="24"/>
+          <w:szCs w:val="24"/>
+        </w:rPr>
+        <w:t xml:space="preserve">    </w:t>
+      </w:r>
+      <w:proofErr w:type="gramStart"/>
+      <w:r>
+        <w:rPr>
+          <w:rFonts w:ascii="Times New Roman" w:hAnsi="Times New Roman" w:cs="Times New Roman"/>
+          <w:sz w:val="24"/>
+          <w:szCs w:val="24"/>
+        </w:rPr>
+        <w:t>print(</w:t>
+      </w:r>
+      <w:proofErr w:type="gramEnd"/>
+      <w:r>
+        <w:rPr>
+          <w:rFonts w:ascii="Times New Roman" w:hAnsi="Times New Roman" w:cs="Times New Roman"/>
+          <w:sz w:val="24"/>
+          <w:szCs w:val="24"/>
+        </w:rPr>
+        <w:t>"It's a weekday, let's wait for the weekend.")</w:t>
+      </w:r>
+    </w:p>
+    <w:p>
+      <w:pPr>
+        <w:spacing w:line="360" w:lineRule="auto"/>
+        <w:jc w:val="both"/>
+        <w:rPr>
+          <w:rFonts w:ascii="Times New Roman" w:hAnsi="Times New Roman" w:cs="Times New Roman"/>
+          <w:sz w:val="24"/>
+          <w:szCs w:val="24"/>
+        </w:rPr>
+      </w:pPr>
+      <w:r>
+        <w:rPr>
+          <w:rFonts w:ascii="Times New Roman" w:hAnsi="Times New Roman" w:cs="Times New Roman"/>
+          <w:sz w:val="24"/>
+          <w:szCs w:val="24"/>
+        </w:rPr>
+        <w:t>Here, the program first checks if it’s a weekend. If it is, it checks the weather. If it’s not raining, it prints "Let's visit Mysuru!", otherwise, it prints "It's raining, let's stay home." On weekdays, it prints "It's a weekday, let's wait for the weekend."</w:t>
+      </w:r>
+    </w:p>
+    <w:p>
+      <w:pPr>
+        <w:spacing w:line="360" w:lineRule="auto"/>
+        <w:jc w:val="both"/>
+        <w:rPr>
+          <w:rFonts w:ascii="Times New Roman" w:hAnsi="Times New Roman" w:cs="Times New Roman"/>
+          <w:b/>
+          <w:bCs/>
+          <w:sz w:val="24"/>
+          <w:szCs w:val="24"/>
+        </w:rPr>
+      </w:pPr>
+      <w:r>
+        <w:rPr>
+          <w:rFonts w:ascii="Times New Roman" w:hAnsi="Times New Roman" w:cs="Times New Roman"/>
+          <w:b/>
+          <w:bCs/>
+          <w:sz w:val="24"/>
+          <w:szCs w:val="24"/>
+        </w:rPr>
+        <w:t>8. Indentation in Python</w:t>
+      </w:r>
+    </w:p>
+    <w:p>
+      <w:pPr>
+        <w:spacing w:line="360" w:lineRule="auto"/>
+        <w:jc w:val="both"/>
+        <w:rPr>
+          <w:rFonts w:ascii="Times New Roman" w:hAnsi="Times New Roman" w:cs="Times New Roman"/>
+          <w:b/>
+          <w:bCs/>
+          <w:sz w:val="24"/>
+          <w:szCs w:val="24"/>
+        </w:rPr>
+      </w:pPr>
+      <w:r>
+        <w:rPr>
+          <w:rFonts w:ascii="Times New Roman" w:hAnsi="Times New Roman" w:cs="Times New Roman"/>
+          <w:sz w:val="24"/>
+          <w:szCs w:val="24"/>
+        </w:rPr>
+        <w:lastRenderedPageBreak/>
+        <w:t xml:space="preserve">Python uses indentation (spaces at the beginning of a line) to define blocks of code. The indented code after an if, </w:t>
+      </w:r>
+      <w:proofErr w:type="spellStart"/>
+      <w:r>
+        <w:rPr>
+          <w:rFonts w:ascii="Times New Roman" w:hAnsi="Times New Roman" w:cs="Times New Roman"/>
+          <w:sz w:val="24"/>
+          <w:szCs w:val="24"/>
+        </w:rPr>
+        <w:t>elif</w:t>
+      </w:r>
+      <w:proofErr w:type="spellEnd"/>
+      <w:r>
+        <w:rPr>
+          <w:rFonts w:ascii="Times New Roman" w:hAnsi="Times New Roman" w:cs="Times New Roman"/>
+          <w:sz w:val="24"/>
+          <w:szCs w:val="24"/>
+        </w:rPr>
+        <w:t>, or else statement belongs to that condition. Make sure to use consistent indentation to avoid errors.</w:t>
+      </w:r>
+    </w:p>
+    <w:p>
+      <w:pPr>
+        <w:spacing w:line="360" w:lineRule="auto"/>
+        <w:jc w:val="both"/>
+        <w:rPr>
+          <w:rFonts w:ascii="Times New Roman" w:hAnsi="Times New Roman" w:cs="Times New Roman"/>
+          <w:sz w:val="24"/>
+          <w:szCs w:val="24"/>
+        </w:rPr>
+      </w:pPr>
+      <w:r>
+        <w:rPr>
+          <w:rFonts w:ascii="Times New Roman" w:hAnsi="Times New Roman" w:cs="Times New Roman"/>
+          <w:sz w:val="24"/>
+          <w:szCs w:val="24"/>
+        </w:rPr>
+        <w:t>Example:</w:t>
+      </w:r>
+    </w:p>
+    <w:p>
+      <w:pPr>
+        <w:spacing w:line="360" w:lineRule="auto"/>
+        <w:jc w:val="both"/>
+        <w:rPr>
+          <w:rFonts w:ascii="Times New Roman" w:hAnsi="Times New Roman" w:cs="Times New Roman"/>
+          <w:sz w:val="24"/>
+          <w:szCs w:val="24"/>
+        </w:rPr>
+      </w:pPr>
+      <w:r>
+        <w:rPr>
+          <w:rFonts w:ascii="Times New Roman" w:hAnsi="Times New Roman" w:cs="Times New Roman"/>
+          <w:sz w:val="24"/>
+          <w:szCs w:val="24"/>
+        </w:rPr>
+        <w:t>age = 19</w:t>
+      </w:r>
+    </w:p>
+    <w:p>
+      <w:pPr>
+        <w:spacing w:line="360" w:lineRule="auto"/>
+        <w:jc w:val="both"/>
+        <w:rPr>
+          <w:rFonts w:ascii="Times New Roman" w:hAnsi="Times New Roman" w:cs="Times New Roman"/>
+          <w:sz w:val="24"/>
+          <w:szCs w:val="24"/>
+        </w:rPr>
+      </w:pPr>
+      <w:r>
+        <w:rPr>
+          <w:rFonts w:ascii="Times New Roman" w:hAnsi="Times New Roman" w:cs="Times New Roman"/>
+          <w:sz w:val="24"/>
+          <w:szCs w:val="24"/>
+        </w:rPr>
+        <w:t>if age &gt;= 18:</w:t>
+      </w:r>
+    </w:p>
+    <w:p>
+      <w:pPr>
+        <w:spacing w:line="360" w:lineRule="auto"/>
+        <w:jc w:val="both"/>
+        <w:rPr>
+          <w:rFonts w:ascii="Times New Roman" w:hAnsi="Times New Roman" w:cs="Times New Roman"/>
+          <w:sz w:val="24"/>
+          <w:szCs w:val="24"/>
+        </w:rPr>
+      </w:pPr>
+      <w:r>
+        <w:rPr>
+          <w:rFonts w:ascii="Times New Roman" w:hAnsi="Times New Roman" w:cs="Times New Roman"/>
+          <w:sz w:val="24"/>
+          <w:szCs w:val="24"/>
+        </w:rPr>
+        <w:t xml:space="preserve">    </w:t>
+      </w:r>
+      <w:proofErr w:type="gramStart"/>
+      <w:r>
+        <w:rPr>
+          <w:rFonts w:ascii="Times New Roman" w:hAnsi="Times New Roman" w:cs="Times New Roman"/>
+          <w:sz w:val="24"/>
+          <w:szCs w:val="24"/>
+        </w:rPr>
+        <w:t>print(</w:t>
+      </w:r>
+      <w:proofErr w:type="gramEnd"/>
+      <w:r>
+        <w:rPr>
+          <w:rFonts w:ascii="Times New Roman" w:hAnsi="Times New Roman" w:cs="Times New Roman"/>
+          <w:sz w:val="24"/>
+          <w:szCs w:val="24"/>
+        </w:rPr>
+        <w:t>"You are eligible to vote.")</w:t>
+      </w:r>
+    </w:p>
+    <w:p>
+      <w:pPr>
+        <w:spacing w:line="360" w:lineRule="auto"/>
+        <w:jc w:val="both"/>
+        <w:rPr>
+          <w:rFonts w:ascii="Times New Roman" w:hAnsi="Times New Roman" w:cs="Times New Roman"/>
+          <w:sz w:val="24"/>
+          <w:szCs w:val="24"/>
+        </w:rPr>
+      </w:pPr>
+      <w:r>
+        <w:rPr>
+          <w:rFonts w:ascii="Times New Roman" w:hAnsi="Times New Roman" w:cs="Times New Roman"/>
+          <w:sz w:val="24"/>
+          <w:szCs w:val="24"/>
+        </w:rPr>
+        <w:t xml:space="preserve">    </w:t>
+      </w:r>
+      <w:proofErr w:type="gramStart"/>
+      <w:r>
+        <w:rPr>
+          <w:rFonts w:ascii="Times New Roman" w:hAnsi="Times New Roman" w:cs="Times New Roman"/>
+          <w:sz w:val="24"/>
+          <w:szCs w:val="24"/>
+        </w:rPr>
+        <w:t>print(</w:t>
+      </w:r>
+      <w:proofErr w:type="gramEnd"/>
+      <w:r>
+        <w:rPr>
+          <w:rFonts w:ascii="Times New Roman" w:hAnsi="Times New Roman" w:cs="Times New Roman"/>
+          <w:sz w:val="24"/>
+          <w:szCs w:val="24"/>
+        </w:rPr>
+        <w:t>"Remember to bring your voter ID.")</w:t>
+      </w:r>
+    </w:p>
+    <w:p>
+      <w:pPr>
+        <w:spacing w:line="360" w:lineRule="auto"/>
+        <w:jc w:val="both"/>
+        <w:rPr>
+          <w:rFonts w:ascii="Times New Roman" w:hAnsi="Times New Roman" w:cs="Times New Roman"/>
+          <w:sz w:val="24"/>
+          <w:szCs w:val="24"/>
+        </w:rPr>
+      </w:pPr>
+      <w:r>
+        <w:rPr>
+          <w:rFonts w:ascii="Times New Roman" w:hAnsi="Times New Roman" w:cs="Times New Roman"/>
+          <w:sz w:val="24"/>
+          <w:szCs w:val="24"/>
+        </w:rPr>
+        <w:t>else:</w:t>
+      </w:r>
+    </w:p>
+    <w:p>
+      <w:pPr>
+        <w:spacing w:line="360" w:lineRule="auto"/>
+        <w:jc w:val="both"/>
+        <w:rPr>
+          <w:rFonts w:ascii="Times New Roman" w:hAnsi="Times New Roman" w:cs="Times New Roman"/>
+          <w:sz w:val="24"/>
+          <w:szCs w:val="24"/>
+        </w:rPr>
+      </w:pPr>
+      <w:r>
+        <w:rPr>
+          <w:rFonts w:ascii="Times New Roman" w:hAnsi="Times New Roman" w:cs="Times New Roman"/>
+          <w:sz w:val="24"/>
+          <w:szCs w:val="24"/>
+        </w:rPr>
+        <w:t xml:space="preserve">    </w:t>
+      </w:r>
+      <w:proofErr w:type="gramStart"/>
+      <w:r>
+        <w:rPr>
+          <w:rFonts w:ascii="Times New Roman" w:hAnsi="Times New Roman" w:cs="Times New Roman"/>
+          <w:sz w:val="24"/>
+          <w:szCs w:val="24"/>
+        </w:rPr>
+        <w:t>print(</w:t>
+      </w:r>
+      <w:proofErr w:type="gramEnd"/>
+      <w:r>
+        <w:rPr>
+          <w:rFonts w:ascii="Times New Roman" w:hAnsi="Times New Roman" w:cs="Times New Roman"/>
+          <w:sz w:val="24"/>
+          <w:szCs w:val="24"/>
+        </w:rPr>
+        <w:t>"You are not eligible to vote.")</w:t>
+      </w:r>
+    </w:p>
+    <w:p>
+      <w:pPr>
+        <w:spacing w:line="360" w:lineRule="auto"/>
+        <w:jc w:val="both"/>
+        <w:rPr>
+          <w:rFonts w:ascii="Times New Roman" w:hAnsi="Times New Roman" w:cs="Times New Roman"/>
+          <w:sz w:val="24"/>
+          <w:szCs w:val="24"/>
+        </w:rPr>
+      </w:pPr>
+      <w:r>
+        <w:rPr>
+          <w:rFonts w:ascii="Times New Roman" w:hAnsi="Times New Roman" w:cs="Times New Roman"/>
+          <w:sz w:val="24"/>
+          <w:szCs w:val="24"/>
+        </w:rPr>
+        <w:t xml:space="preserve">In the example above, the two </w:t>
+      </w:r>
+      <w:proofErr w:type="gramStart"/>
+      <w:r>
+        <w:rPr>
+          <w:rFonts w:ascii="Times New Roman" w:hAnsi="Times New Roman" w:cs="Times New Roman"/>
+          <w:sz w:val="24"/>
+          <w:szCs w:val="24"/>
+        </w:rPr>
+        <w:t>print(</w:t>
+      </w:r>
+      <w:proofErr w:type="gramEnd"/>
+      <w:r>
+        <w:rPr>
+          <w:rFonts w:ascii="Times New Roman" w:hAnsi="Times New Roman" w:cs="Times New Roman"/>
+          <w:sz w:val="24"/>
+          <w:szCs w:val="24"/>
+        </w:rPr>
+        <w:t>) statements are part of the if block because they are indented. Be careful to maintain the correct indentation for your code to run correctly.</w:t>
+      </w:r>
+    </w:p>
+    <w:p>
+      <w:pPr>
+        <w:spacing w:line="360" w:lineRule="auto"/>
+        <w:jc w:val="both"/>
+        <w:rPr>
+          <w:rFonts w:ascii="Times New Roman" w:hAnsi="Times New Roman" w:cs="Times New Roman"/>
+          <w:b/>
+          <w:bCs/>
+          <w:sz w:val="24"/>
+          <w:szCs w:val="24"/>
+        </w:rPr>
+      </w:pPr>
+      <w:r>
+        <w:rPr>
+          <w:rFonts w:ascii="Times New Roman" w:hAnsi="Times New Roman" w:cs="Times New Roman"/>
+          <w:b/>
+          <w:bCs/>
+          <w:sz w:val="24"/>
+          <w:szCs w:val="24"/>
+        </w:rPr>
+        <w:t>9. The match-case Statement (Python 3.10+)</w:t>
+      </w:r>
+    </w:p>
+    <w:p>
+      <w:pPr>
+        <w:spacing w:line="360" w:lineRule="auto"/>
+        <w:jc w:val="both"/>
+        <w:rPr>
+          <w:rFonts w:ascii="Times New Roman" w:hAnsi="Times New Roman" w:cs="Times New Roman"/>
+          <w:sz w:val="24"/>
+          <w:szCs w:val="24"/>
+        </w:rPr>
+      </w:pPr>
+      <w:r>
+        <w:rPr>
+          <w:rFonts w:ascii="Times New Roman" w:hAnsi="Times New Roman" w:cs="Times New Roman"/>
+          <w:sz w:val="24"/>
+          <w:szCs w:val="24"/>
+        </w:rPr>
+        <w:t>Starting from Python 3.10, you can use the match-case statement for pattern matching—</w:t>
+      </w:r>
+      <w:proofErr w:type="gramStart"/>
+      <w:r>
+        <w:rPr>
+          <w:rFonts w:ascii="Times New Roman" w:hAnsi="Times New Roman" w:cs="Times New Roman"/>
+          <w:sz w:val="24"/>
+          <w:szCs w:val="24"/>
+        </w:rPr>
+        <w:t>similar to</w:t>
+      </w:r>
+      <w:proofErr w:type="gramEnd"/>
+      <w:r>
+        <w:rPr>
+          <w:rFonts w:ascii="Times New Roman" w:hAnsi="Times New Roman" w:cs="Times New Roman"/>
+          <w:sz w:val="24"/>
+          <w:szCs w:val="24"/>
+        </w:rPr>
+        <w:t xml:space="preserve"> switch-case in other languages like C or JavaScript. It helps you write cleaner and more readable code when checking a variable against multiple constant values.</w:t>
+      </w:r>
+    </w:p>
+    <w:p>
+      <w:pPr>
+        <w:spacing w:line="360" w:lineRule="auto"/>
+        <w:jc w:val="both"/>
+        <w:rPr>
+          <w:rFonts w:ascii="Times New Roman" w:hAnsi="Times New Roman" w:cs="Times New Roman"/>
+          <w:sz w:val="24"/>
+          <w:szCs w:val="24"/>
+        </w:rPr>
+      </w:pPr>
+      <w:r>
+        <w:rPr>
+          <w:rFonts w:ascii="Times New Roman" w:hAnsi="Times New Roman" w:cs="Times New Roman"/>
+          <w:sz w:val="24"/>
+          <w:szCs w:val="24"/>
+        </w:rPr>
+        <w:t>Syntax:</w:t>
+      </w:r>
+    </w:p>
+    <w:p>
+      <w:pPr>
+        <w:spacing w:line="360" w:lineRule="auto"/>
+        <w:jc w:val="both"/>
+        <w:rPr>
+          <w:rFonts w:ascii="Times New Roman" w:hAnsi="Times New Roman" w:cs="Times New Roman"/>
+          <w:sz w:val="24"/>
+          <w:szCs w:val="24"/>
+        </w:rPr>
+      </w:pPr>
+      <w:r>
+        <w:rPr>
+          <w:rFonts w:ascii="Times New Roman" w:hAnsi="Times New Roman" w:cs="Times New Roman"/>
+          <w:sz w:val="24"/>
+          <w:szCs w:val="24"/>
+        </w:rPr>
+        <w:t>match variable:</w:t>
+      </w:r>
+    </w:p>
+    <w:p>
+      <w:pPr>
+        <w:spacing w:line="360" w:lineRule="auto"/>
+        <w:jc w:val="both"/>
+        <w:rPr>
+          <w:rFonts w:ascii="Times New Roman" w:hAnsi="Times New Roman" w:cs="Times New Roman"/>
+          <w:sz w:val="24"/>
+          <w:szCs w:val="24"/>
+        </w:rPr>
+      </w:pPr>
+      <w:r>
+        <w:rPr>
+          <w:rFonts w:ascii="Times New Roman" w:hAnsi="Times New Roman" w:cs="Times New Roman"/>
+          <w:sz w:val="24"/>
+          <w:szCs w:val="24"/>
+        </w:rPr>
+        <w:t xml:space="preserve">    case value1:</w:t>
+      </w:r>
+    </w:p>
+    <w:p>
+      <w:pPr>
+        <w:spacing w:line="360" w:lineRule="auto"/>
+        <w:jc w:val="both"/>
+        <w:rPr>
+          <w:rFonts w:ascii="Times New Roman" w:hAnsi="Times New Roman" w:cs="Times New Roman"/>
+          <w:sz w:val="24"/>
+          <w:szCs w:val="24"/>
+        </w:rPr>
+      </w:pPr>
+      <w:r>
+        <w:rPr>
+          <w:rFonts w:ascii="Times New Roman" w:hAnsi="Times New Roman" w:cs="Times New Roman"/>
+          <w:sz w:val="24"/>
+          <w:szCs w:val="24"/>
+        </w:rPr>
+        <w:t xml:space="preserve">        # Code block for value1</w:t>
+      </w:r>
+    </w:p>
+    <w:p>
+      <w:pPr>
+        <w:spacing w:line="360" w:lineRule="auto"/>
+        <w:jc w:val="both"/>
+        <w:rPr>
+          <w:rFonts w:ascii="Times New Roman" w:hAnsi="Times New Roman" w:cs="Times New Roman"/>
+          <w:sz w:val="24"/>
+          <w:szCs w:val="24"/>
+        </w:rPr>
+      </w:pPr>
+      <w:r>
+        <w:rPr>
+          <w:rFonts w:ascii="Times New Roman" w:hAnsi="Times New Roman" w:cs="Times New Roman"/>
+          <w:sz w:val="24"/>
+          <w:szCs w:val="24"/>
+        </w:rPr>
+        <w:t xml:space="preserve">    case value2:</w:t>
+      </w:r>
+    </w:p>
+    <w:p>
+      <w:pPr>
+        <w:spacing w:line="360" w:lineRule="auto"/>
+        <w:jc w:val="both"/>
+        <w:rPr>
+          <w:rFonts w:ascii="Times New Roman" w:hAnsi="Times New Roman" w:cs="Times New Roman"/>
+          <w:sz w:val="24"/>
+          <w:szCs w:val="24"/>
+        </w:rPr>
+      </w:pPr>
+      <w:r>
+        <w:rPr>
+          <w:rFonts w:ascii="Times New Roman" w:hAnsi="Times New Roman" w:cs="Times New Roman"/>
+          <w:sz w:val="24"/>
+          <w:szCs w:val="24"/>
+        </w:rPr>
+        <w:t xml:space="preserve">        # Code block for value2</w:t>
+      </w:r>
+    </w:p>
+    <w:p>
+      <w:pPr>
+        <w:spacing w:line="360" w:lineRule="auto"/>
+        <w:jc w:val="both"/>
+        <w:rPr>
+          <w:rFonts w:ascii="Times New Roman" w:hAnsi="Times New Roman" w:cs="Times New Roman"/>
+          <w:sz w:val="24"/>
+          <w:szCs w:val="24"/>
+        </w:rPr>
+      </w:pPr>
+      <w:r>
+        <w:rPr>
+          <w:rFonts w:ascii="Times New Roman" w:hAnsi="Times New Roman" w:cs="Times New Roman"/>
+          <w:sz w:val="24"/>
+          <w:szCs w:val="24"/>
+        </w:rPr>
+        <w:t xml:space="preserve">    case _:</w:t>
+      </w:r>
+    </w:p>
+    <w:p>
+      <w:pPr>
+        <w:spacing w:line="360" w:lineRule="auto"/>
+        <w:jc w:val="both"/>
+        <w:rPr>
+          <w:rFonts w:ascii="Times New Roman" w:hAnsi="Times New Roman" w:cs="Times New Roman"/>
+          <w:sz w:val="24"/>
+          <w:szCs w:val="24"/>
+        </w:rPr>
+      </w:pPr>
+      <w:r>
+        <w:rPr>
+          <w:rFonts w:ascii="Times New Roman" w:hAnsi="Times New Roman" w:cs="Times New Roman"/>
+          <w:sz w:val="24"/>
+          <w:szCs w:val="24"/>
+        </w:rPr>
+        <w:t xml:space="preserve">        # Default case (like else)</w:t>
+      </w:r>
+    </w:p>
+    <w:p>
+      <w:pPr>
+        <w:spacing w:line="360" w:lineRule="auto"/>
+        <w:jc w:val="both"/>
+        <w:rPr>
+          <w:rFonts w:ascii="Times New Roman" w:hAnsi="Times New Roman" w:cs="Times New Roman"/>
+          <w:sz w:val="24"/>
+          <w:szCs w:val="24"/>
+        </w:rPr>
+      </w:pPr>
+      <w:r>
+        <w:rPr>
+          <w:rFonts w:ascii="Times New Roman" w:hAnsi="Times New Roman" w:cs="Times New Roman"/>
+          <w:sz w:val="24"/>
+          <w:szCs w:val="24"/>
+        </w:rPr>
+        <w:t>Example:</w:t>
+      </w:r>
+    </w:p>
+    <w:p>
+      <w:pPr>
+        <w:spacing w:line="360" w:lineRule="auto"/>
+        <w:jc w:val="both"/>
+        <w:rPr>
+          <w:rFonts w:ascii="Times New Roman" w:hAnsi="Times New Roman" w:cs="Times New Roman"/>
+          <w:sz w:val="24"/>
+          <w:szCs w:val="24"/>
+        </w:rPr>
+      </w:pPr>
+      <w:r>
+        <w:rPr>
+          <w:rFonts w:ascii="Times New Roman" w:hAnsi="Times New Roman" w:cs="Times New Roman"/>
+          <w:sz w:val="24"/>
+          <w:szCs w:val="24"/>
+        </w:rPr>
+        <w:t>Let’s check the type of day using match-case.</w:t>
+      </w:r>
+    </w:p>
+    <w:p>
+      <w:pPr>
+        <w:spacing w:line="360" w:lineRule="auto"/>
+        <w:jc w:val="both"/>
+        <w:rPr>
+          <w:rFonts w:ascii="Times New Roman" w:hAnsi="Times New Roman" w:cs="Times New Roman"/>
+          <w:sz w:val="24"/>
+          <w:szCs w:val="24"/>
+        </w:rPr>
+      </w:pPr>
+      <w:r>
+        <w:rPr>
+          <w:rFonts w:ascii="Times New Roman" w:hAnsi="Times New Roman" w:cs="Times New Roman"/>
+          <w:sz w:val="24"/>
+          <w:szCs w:val="24"/>
+        </w:rPr>
+        <w:t>day = "Sunday"</w:t>
+      </w:r>
+    </w:p>
+    <w:p>
+      <w:pPr>
+        <w:spacing w:line="360" w:lineRule="auto"/>
+        <w:jc w:val="both"/>
+        <w:rPr>
+          <w:rFonts w:ascii="Times New Roman" w:hAnsi="Times New Roman" w:cs="Times New Roman"/>
+          <w:sz w:val="24"/>
+          <w:szCs w:val="24"/>
+        </w:rPr>
+      </w:pPr>
+    </w:p>
+    <w:p>
+      <w:pPr>
+        <w:spacing w:line="360" w:lineRule="auto"/>
+        <w:jc w:val="both"/>
+        <w:rPr>
+          <w:rFonts w:ascii="Times New Roman" w:hAnsi="Times New Roman" w:cs="Times New Roman"/>
+          <w:sz w:val="24"/>
+          <w:szCs w:val="24"/>
+        </w:rPr>
+      </w:pPr>
+      <w:r>
+        <w:rPr>
+          <w:rFonts w:ascii="Times New Roman" w:hAnsi="Times New Roman" w:cs="Times New Roman"/>
+          <w:sz w:val="24"/>
+          <w:szCs w:val="24"/>
+        </w:rPr>
+        <w:lastRenderedPageBreak/>
+        <w:t>match day:</w:t>
+      </w:r>
+    </w:p>
+    <w:p>
+      <w:pPr>
+        <w:spacing w:line="360" w:lineRule="auto"/>
+        <w:jc w:val="both"/>
+        <w:rPr>
+          <w:rFonts w:ascii="Times New Roman" w:hAnsi="Times New Roman" w:cs="Times New Roman"/>
+          <w:sz w:val="24"/>
+          <w:szCs w:val="24"/>
+        </w:rPr>
+      </w:pPr>
+      <w:r>
+        <w:rPr>
+          <w:rFonts w:ascii="Times New Roman" w:hAnsi="Times New Roman" w:cs="Times New Roman"/>
+          <w:sz w:val="24"/>
+          <w:szCs w:val="24"/>
+        </w:rPr>
+        <w:t xml:space="preserve">    case "Monday":</w:t>
+      </w:r>
+    </w:p>
+    <w:p>
+      <w:pPr>
+        <w:spacing w:line="360" w:lineRule="auto"/>
+        <w:jc w:val="both"/>
+        <w:rPr>
+          <w:rFonts w:ascii="Times New Roman" w:hAnsi="Times New Roman" w:cs="Times New Roman"/>
+          <w:sz w:val="24"/>
+          <w:szCs w:val="24"/>
+        </w:rPr>
+      </w:pPr>
+      <w:r>
+        <w:rPr>
+          <w:rFonts w:ascii="Times New Roman" w:hAnsi="Times New Roman" w:cs="Times New Roman"/>
+          <w:sz w:val="24"/>
+          <w:szCs w:val="24"/>
+        </w:rPr>
+        <w:t xml:space="preserve">        </w:t>
+      </w:r>
+      <w:proofErr w:type="gramStart"/>
+      <w:r>
+        <w:rPr>
+          <w:rFonts w:ascii="Times New Roman" w:hAnsi="Times New Roman" w:cs="Times New Roman"/>
+          <w:sz w:val="24"/>
+          <w:szCs w:val="24"/>
+        </w:rPr>
+        <w:t>print(</w:t>
+      </w:r>
+      <w:proofErr w:type="gramEnd"/>
+      <w:r>
+        <w:rPr>
+          <w:rFonts w:ascii="Times New Roman" w:hAnsi="Times New Roman" w:cs="Times New Roman"/>
+          <w:sz w:val="24"/>
+          <w:szCs w:val="24"/>
+        </w:rPr>
+        <w:t>"Start of the work week.")</w:t>
+      </w:r>
+    </w:p>
+    <w:p>
+      <w:pPr>
+        <w:spacing w:line="360" w:lineRule="auto"/>
+        <w:jc w:val="both"/>
+        <w:rPr>
+          <w:rFonts w:ascii="Times New Roman" w:hAnsi="Times New Roman" w:cs="Times New Roman"/>
+          <w:sz w:val="24"/>
+          <w:szCs w:val="24"/>
+        </w:rPr>
+      </w:pPr>
+      <w:r>
+        <w:rPr>
+          <w:rFonts w:ascii="Times New Roman" w:hAnsi="Times New Roman" w:cs="Times New Roman"/>
+          <w:sz w:val="24"/>
+          <w:szCs w:val="24"/>
+        </w:rPr>
+        <w:t xml:space="preserve">    case "Friday":</w:t>
+      </w:r>
+    </w:p>
+    <w:p>
+      <w:pPr>
+        <w:spacing w:line="360" w:lineRule="auto"/>
+        <w:jc w:val="both"/>
+        <w:rPr>
+          <w:rFonts w:ascii="Times New Roman" w:hAnsi="Times New Roman" w:cs="Times New Roman"/>
+          <w:sz w:val="24"/>
+          <w:szCs w:val="24"/>
+        </w:rPr>
+      </w:pPr>
+      <w:r>
+        <w:rPr>
+          <w:rFonts w:ascii="Times New Roman" w:hAnsi="Times New Roman" w:cs="Times New Roman"/>
+          <w:sz w:val="24"/>
+          <w:szCs w:val="24"/>
+        </w:rPr>
+        <w:t xml:space="preserve">        </w:t>
+      </w:r>
+      <w:proofErr w:type="gramStart"/>
+      <w:r>
+        <w:rPr>
+          <w:rFonts w:ascii="Times New Roman" w:hAnsi="Times New Roman" w:cs="Times New Roman"/>
+          <w:sz w:val="24"/>
+          <w:szCs w:val="24"/>
+        </w:rPr>
+        <w:t>print(</w:t>
+      </w:r>
+      <w:proofErr w:type="gramEnd"/>
+      <w:r>
+        <w:rPr>
+          <w:rFonts w:ascii="Times New Roman" w:hAnsi="Times New Roman" w:cs="Times New Roman"/>
+          <w:sz w:val="24"/>
+          <w:szCs w:val="24"/>
+        </w:rPr>
+        <w:t>"Almost weekend!")</w:t>
+      </w:r>
+    </w:p>
+    <w:p>
+      <w:pPr>
+        <w:spacing w:line="360" w:lineRule="auto"/>
+        <w:jc w:val="both"/>
+        <w:rPr>
+          <w:rFonts w:ascii="Times New Roman" w:hAnsi="Times New Roman" w:cs="Times New Roman"/>
+          <w:sz w:val="24"/>
+          <w:szCs w:val="24"/>
+        </w:rPr>
+      </w:pPr>
+      <w:r>
+        <w:rPr>
+          <w:rFonts w:ascii="Times New Roman" w:hAnsi="Times New Roman" w:cs="Times New Roman"/>
+          <w:sz w:val="24"/>
+          <w:szCs w:val="24"/>
+        </w:rPr>
+        <w:t xml:space="preserve">    case "Saturday" | "Sunday":</w:t>
+      </w:r>
+    </w:p>
+    <w:p>
+      <w:pPr>
+        <w:spacing w:line="360" w:lineRule="auto"/>
+        <w:jc w:val="both"/>
+        <w:rPr>
+          <w:rFonts w:ascii="Times New Roman" w:hAnsi="Times New Roman" w:cs="Times New Roman"/>
+          <w:sz w:val="24"/>
+          <w:szCs w:val="24"/>
+        </w:rPr>
+      </w:pPr>
+      <w:r>
+        <w:rPr>
+          <w:rFonts w:ascii="Times New Roman" w:hAnsi="Times New Roman" w:cs="Times New Roman"/>
+          <w:sz w:val="24"/>
+          <w:szCs w:val="24"/>
+        </w:rPr>
+        <w:t xml:space="preserve">        </w:t>
+      </w:r>
+      <w:proofErr w:type="gramStart"/>
+      <w:r>
+        <w:rPr>
+          <w:rFonts w:ascii="Times New Roman" w:hAnsi="Times New Roman" w:cs="Times New Roman"/>
+          <w:sz w:val="24"/>
+          <w:szCs w:val="24"/>
+        </w:rPr>
+        <w:t>print(</w:t>
+      </w:r>
+      <w:proofErr w:type="gramEnd"/>
+      <w:r>
+        <w:rPr>
+          <w:rFonts w:ascii="Times New Roman" w:hAnsi="Times New Roman" w:cs="Times New Roman"/>
+          <w:sz w:val="24"/>
+          <w:szCs w:val="24"/>
+        </w:rPr>
+        <w:t>"It's the weekend!")</w:t>
+      </w:r>
+    </w:p>
+    <w:p>
+      <w:pPr>
+        <w:spacing w:line="360" w:lineRule="auto"/>
+        <w:jc w:val="both"/>
+        <w:rPr>
+          <w:rFonts w:ascii="Times New Roman" w:hAnsi="Times New Roman" w:cs="Times New Roman"/>
+          <w:sz w:val="24"/>
+          <w:szCs w:val="24"/>
+        </w:rPr>
+      </w:pPr>
+      <w:r>
+        <w:rPr>
+          <w:rFonts w:ascii="Times New Roman" w:hAnsi="Times New Roman" w:cs="Times New Roman"/>
+          <w:sz w:val="24"/>
+          <w:szCs w:val="24"/>
+        </w:rPr>
+        <w:t xml:space="preserve">    case _:</w:t>
+      </w:r>
+    </w:p>
+    <w:p>
+      <w:pPr>
+        <w:spacing w:line="360" w:lineRule="auto"/>
+        <w:jc w:val="both"/>
+        <w:rPr>
+          <w:rFonts w:ascii="Times New Roman" w:hAnsi="Times New Roman" w:cs="Times New Roman"/>
+          <w:sz w:val="24"/>
+          <w:szCs w:val="24"/>
+        </w:rPr>
+      </w:pPr>
+      <w:r>
+        <w:rPr>
+          <w:rFonts w:ascii="Times New Roman" w:hAnsi="Times New Roman" w:cs="Times New Roman"/>
+          <w:sz w:val="24"/>
+          <w:szCs w:val="24"/>
+        </w:rPr>
+        <w:t xml:space="preserve">        </w:t>
+      </w:r>
+      <w:r>
+        <w:rPr>
+          <w:rFonts w:ascii="Times New Roman" w:hAnsi="Times New Roman" w:cs="Times New Roman"/>
+          <w:sz w:val="24"/>
+          <w:szCs w:val="24"/>
+        </w:rPr>
+        <w:t>print (</w:t>
+      </w:r>
+      <w:r>
+        <w:rPr>
+          <w:rFonts w:ascii="Times New Roman" w:hAnsi="Times New Roman" w:cs="Times New Roman"/>
+          <w:sz w:val="24"/>
+          <w:szCs w:val="24"/>
+        </w:rPr>
+        <w:t>"Just another weekday.")</w:t>
+      </w:r>
+    </w:p>
+    <w:p>
+      <w:pPr>
+        <w:spacing w:line="360" w:lineRule="auto"/>
+        <w:jc w:val="both"/>
+        <w:rPr>
+          <w:rFonts w:ascii="Times New Roman" w:hAnsi="Times New Roman" w:cs="Times New Roman"/>
+          <w:sz w:val="24"/>
+          <w:szCs w:val="24"/>
+        </w:rPr>
+      </w:pPr>
+      <w:r>
+        <w:rPr>
+          <w:rFonts w:ascii="Times New Roman" w:hAnsi="Times New Roman" w:cs="Times New Roman"/>
+          <w:sz w:val="24"/>
+          <w:szCs w:val="24"/>
+        </w:rPr>
+        <w:t>If day is "Sunday" or "Saturday", it prints "It's the weekend!"</w:t>
+      </w:r>
+    </w:p>
+    <w:p>
+      <w:pPr>
+        <w:spacing w:line="360" w:lineRule="auto"/>
+        <w:jc w:val="both"/>
+        <w:rPr>
+          <w:rFonts w:ascii="Times New Roman" w:hAnsi="Times New Roman" w:cs="Times New Roman"/>
+          <w:sz w:val="24"/>
+          <w:szCs w:val="24"/>
+        </w:rPr>
+      </w:pPr>
+      <w:r>
+        <w:rPr>
+          <w:rFonts w:ascii="Times New Roman" w:hAnsi="Times New Roman" w:cs="Times New Roman"/>
+          <w:sz w:val="24"/>
+          <w:szCs w:val="24"/>
+        </w:rPr>
+        <w:t>The _ is a wildcard that matches anything—like a default else.</w:t>
+      </w:r>
+    </w:p>
+    <w:p>
+      <w:pPr>
+        <w:spacing w:line="360" w:lineRule="auto"/>
+        <w:jc w:val="both"/>
+        <w:rPr>
+          <w:rFonts w:ascii="Times New Roman" w:hAnsi="Times New Roman" w:cs="Times New Roman"/>
+          <w:sz w:val="24"/>
+          <w:szCs w:val="24"/>
+        </w:rPr>
+      </w:pPr>
+      <w:r>
+        <w:rPr>
+          <w:rFonts w:ascii="Times New Roman" w:hAnsi="Times New Roman" w:cs="Times New Roman"/>
+          <w:sz w:val="24"/>
+          <w:szCs w:val="24"/>
+        </w:rPr>
+        <w:t xml:space="preserve">This is functionally </w:t>
+      </w:r>
+      <w:proofErr w:type="gramStart"/>
+      <w:r>
+        <w:rPr>
+          <w:rFonts w:ascii="Times New Roman" w:hAnsi="Times New Roman" w:cs="Times New Roman"/>
+          <w:sz w:val="24"/>
+          <w:szCs w:val="24"/>
+        </w:rPr>
+        <w:t>similar to</w:t>
+      </w:r>
+      <w:proofErr w:type="gramEnd"/>
+      <w:r>
+        <w:rPr>
+          <w:rFonts w:ascii="Times New Roman" w:hAnsi="Times New Roman" w:cs="Times New Roman"/>
+          <w:sz w:val="24"/>
+          <w:szCs w:val="24"/>
+        </w:rPr>
+        <w:t xml:space="preserve"> the earlier if-</w:t>
+      </w:r>
+      <w:proofErr w:type="spellStart"/>
+      <w:r>
+        <w:rPr>
+          <w:rFonts w:ascii="Times New Roman" w:hAnsi="Times New Roman" w:cs="Times New Roman"/>
+          <w:sz w:val="24"/>
+          <w:szCs w:val="24"/>
+        </w:rPr>
+        <w:t>elif</w:t>
+      </w:r>
+      <w:proofErr w:type="spellEnd"/>
+      <w:r>
+        <w:rPr>
+          <w:rFonts w:ascii="Times New Roman" w:hAnsi="Times New Roman" w:cs="Times New Roman"/>
+          <w:sz w:val="24"/>
+          <w:szCs w:val="24"/>
+        </w:rPr>
+        <w:t xml:space="preserve"> example but can be more readable when checking one variable against many constant values.</w:t>
+      </w:r>
+    </w:p>
+    <w:p>
+      <w:pPr>
+        <w:spacing w:line="360" w:lineRule="auto"/>
+        <w:jc w:val="both"/>
+        <w:rPr>
+          <w:rFonts w:ascii="Times New Roman" w:hAnsi="Times New Roman" w:cs="Times New Roman"/>
+          <w:sz w:val="24"/>
+          <w:szCs w:val="24"/>
+        </w:rPr>
+      </w:pPr>
+      <w:r>
+        <w:rPr>
+          <w:rFonts w:ascii="Times New Roman" w:hAnsi="Times New Roman" w:cs="Times New Roman"/>
+          <w:sz w:val="24"/>
+          <w:szCs w:val="24"/>
+        </w:rPr>
+        <w:t>Note: Use match-case only if you're using Python 3.10 or newer. It’s not available in earlier versions.</w:t>
+      </w:r>
+    </w:p>
+    <w:p>
+      <w:pPr>
+        <w:spacing w:line="360" w:lineRule="auto"/>
+        <w:jc w:val="both"/>
+        <w:rPr>
+          <w:rFonts w:ascii="Times New Roman" w:hAnsi="Times New Roman" w:cs="Times New Roman"/>
+          <w:sz w:val="24"/>
+          <w:szCs w:val="24"/>
         </w:rPr>
       </w:pPr>
     </w:p>
@@ -30411,6 +34169,7 @@
   <w:style w:type="character" w:default="1" w:styleId="DefaultParagraphFont">
     <w:name w:val="Default Paragraph Font"/>
     <w:uiPriority w:val="1"/>
+    <w:semiHidden/>
     <w:unhideWhenUsed/>
   </w:style>
   <w:style w:type="table" w:default="1" w:styleId="TableNormal">

--- a/pythonnotes.docx
+++ b/pythonnotes.docx
@@ -24,7 +24,7 @@
           <w:szCs w:val="24"/>
           <w:lang w:val="en-US"/>
         </w:rPr>
-        <w:t>SINDHU M D (4VZ22CS027)</w:t>
+        <w:t xml:space="preserve">SINDHU M D </w:t>
       </w:r>
     </w:p>
     <w:p>
@@ -32497,10 +32497,3840 @@
         <w:jc w:val="both"/>
         <w:rPr>
           <w:rFonts w:ascii="Times New Roman" w:hAnsi="Times New Roman" w:cs="Times New Roman"/>
-          <w:sz w:val="24"/>
-          <w:szCs w:val="24"/>
-        </w:rPr>
-      </w:pPr>
+          <w:b/>
+          <w:bCs/>
+          <w:sz w:val="24"/>
+          <w:szCs w:val="24"/>
+        </w:rPr>
+      </w:pPr>
+      <w:r>
+        <w:rPr>
+          <w:rFonts w:ascii="Times New Roman" w:hAnsi="Times New Roman" w:cs="Times New Roman"/>
+          <w:b/>
+          <w:bCs/>
+          <w:sz w:val="24"/>
+          <w:szCs w:val="24"/>
+        </w:rPr>
+        <w:t>While Loops in Python</w:t>
+      </w:r>
+    </w:p>
+    <w:p>
+      <w:pPr>
+        <w:spacing w:line="360" w:lineRule="auto"/>
+        <w:jc w:val="both"/>
+        <w:rPr>
+          <w:rFonts w:ascii="Times New Roman" w:hAnsi="Times New Roman" w:cs="Times New Roman"/>
+          <w:sz w:val="24"/>
+          <w:szCs w:val="24"/>
+        </w:rPr>
+      </w:pPr>
+      <w:r>
+        <w:rPr>
+          <w:rFonts w:ascii="Times New Roman" w:hAnsi="Times New Roman" w:cs="Times New Roman"/>
+          <w:sz w:val="24"/>
+          <w:szCs w:val="24"/>
+        </w:rPr>
+        <w:t xml:space="preserve">A loop is a programming structure </w:t>
+      </w:r>
+      <w:r>
+        <w:rPr>
+          <w:rFonts w:ascii="Times New Roman" w:hAnsi="Times New Roman" w:cs="Times New Roman"/>
+          <w:b/>
+          <w:bCs/>
+          <w:sz w:val="24"/>
+          <w:szCs w:val="24"/>
+        </w:rPr>
+        <w:t>that repeats</w:t>
+      </w:r>
+      <w:r>
+        <w:rPr>
+          <w:rFonts w:ascii="Times New Roman" w:hAnsi="Times New Roman" w:cs="Times New Roman"/>
+          <w:sz w:val="24"/>
+          <w:szCs w:val="24"/>
+        </w:rPr>
+        <w:t xml:space="preserve"> a set of instructions </w:t>
+      </w:r>
+      <w:proofErr w:type="gramStart"/>
+      <w:r>
+        <w:rPr>
+          <w:rFonts w:ascii="Times New Roman" w:hAnsi="Times New Roman" w:cs="Times New Roman"/>
+          <w:sz w:val="24"/>
+          <w:szCs w:val="24"/>
+        </w:rPr>
+        <w:t>as long as</w:t>
+      </w:r>
+      <w:proofErr w:type="gramEnd"/>
+      <w:r>
+        <w:rPr>
+          <w:rFonts w:ascii="Times New Roman" w:hAnsi="Times New Roman" w:cs="Times New Roman"/>
+          <w:sz w:val="24"/>
+          <w:szCs w:val="24"/>
+        </w:rPr>
+        <w:t xml:space="preserve"> a specified condition is True. In Python, the while loop allows you to repeatedly execute a block of code </w:t>
+      </w:r>
+      <w:proofErr w:type="gramStart"/>
+      <w:r>
+        <w:rPr>
+          <w:rFonts w:ascii="Times New Roman" w:hAnsi="Times New Roman" w:cs="Times New Roman"/>
+          <w:sz w:val="24"/>
+          <w:szCs w:val="24"/>
+        </w:rPr>
+        <w:t>as long as</w:t>
+      </w:r>
+      <w:proofErr w:type="gramEnd"/>
+      <w:r>
+        <w:rPr>
+          <w:rFonts w:ascii="Times New Roman" w:hAnsi="Times New Roman" w:cs="Times New Roman"/>
+          <w:sz w:val="24"/>
+          <w:szCs w:val="24"/>
+        </w:rPr>
+        <w:t xml:space="preserve"> the condition is True.</w:t>
+      </w:r>
+    </w:p>
+    <w:p>
+      <w:pPr>
+        <w:spacing w:line="360" w:lineRule="auto"/>
+        <w:jc w:val="both"/>
+        <w:rPr>
+          <w:rFonts w:ascii="Times New Roman" w:hAnsi="Times New Roman" w:cs="Times New Roman"/>
+          <w:b/>
+          <w:bCs/>
+          <w:sz w:val="24"/>
+          <w:szCs w:val="24"/>
+        </w:rPr>
+      </w:pPr>
+      <w:r>
+        <w:rPr>
+          <w:rFonts w:ascii="Times New Roman" w:hAnsi="Times New Roman" w:cs="Times New Roman"/>
+          <w:b/>
+          <w:bCs/>
+          <w:sz w:val="24"/>
+          <w:szCs w:val="24"/>
+        </w:rPr>
+        <w:t>1. The Basic Structure of a while Loop</w:t>
+      </w:r>
+    </w:p>
+    <w:p>
+      <w:pPr>
+        <w:spacing w:line="360" w:lineRule="auto"/>
+        <w:jc w:val="both"/>
+        <w:rPr>
+          <w:rFonts w:ascii="Times New Roman" w:hAnsi="Times New Roman" w:cs="Times New Roman"/>
+          <w:sz w:val="24"/>
+          <w:szCs w:val="24"/>
+        </w:rPr>
+      </w:pPr>
+      <w:r>
+        <w:rPr>
+          <w:rFonts w:ascii="Times New Roman" w:hAnsi="Times New Roman" w:cs="Times New Roman"/>
+          <w:sz w:val="24"/>
+          <w:szCs w:val="24"/>
+        </w:rPr>
+        <w:t xml:space="preserve">The while loop repeatedly executes a block of code </w:t>
+      </w:r>
+      <w:proofErr w:type="gramStart"/>
+      <w:r>
+        <w:rPr>
+          <w:rFonts w:ascii="Times New Roman" w:hAnsi="Times New Roman" w:cs="Times New Roman"/>
+          <w:sz w:val="24"/>
+          <w:szCs w:val="24"/>
+        </w:rPr>
+        <w:t>as long as</w:t>
+      </w:r>
+      <w:proofErr w:type="gramEnd"/>
+      <w:r>
+        <w:rPr>
+          <w:rFonts w:ascii="Times New Roman" w:hAnsi="Times New Roman" w:cs="Times New Roman"/>
+          <w:sz w:val="24"/>
+          <w:szCs w:val="24"/>
+        </w:rPr>
+        <w:t xml:space="preserve"> the condition is True.</w:t>
+      </w:r>
+    </w:p>
+    <w:p>
+      <w:pPr>
+        <w:spacing w:line="360" w:lineRule="auto"/>
+        <w:jc w:val="both"/>
+        <w:rPr>
+          <w:rFonts w:ascii="Times New Roman" w:hAnsi="Times New Roman" w:cs="Times New Roman"/>
+          <w:b/>
+          <w:bCs/>
+          <w:sz w:val="24"/>
+          <w:szCs w:val="24"/>
+        </w:rPr>
+      </w:pPr>
+      <w:r>
+        <w:rPr>
+          <w:rFonts w:ascii="Times New Roman" w:hAnsi="Times New Roman" w:cs="Times New Roman"/>
+          <w:b/>
+          <w:bCs/>
+          <w:sz w:val="24"/>
+          <w:szCs w:val="24"/>
+        </w:rPr>
+        <w:t>Syntax:</w:t>
+      </w:r>
+    </w:p>
+    <w:p>
+      <w:pPr>
+        <w:spacing w:line="360" w:lineRule="auto"/>
+        <w:jc w:val="both"/>
+        <w:rPr>
+          <w:rFonts w:ascii="Times New Roman" w:hAnsi="Times New Roman" w:cs="Times New Roman"/>
+          <w:sz w:val="24"/>
+          <w:szCs w:val="24"/>
+        </w:rPr>
+      </w:pPr>
+      <w:r>
+        <w:rPr>
+          <w:rFonts w:ascii="Times New Roman" w:hAnsi="Times New Roman" w:cs="Times New Roman"/>
+          <w:sz w:val="24"/>
+          <w:szCs w:val="24"/>
+        </w:rPr>
+        <w:t>while condition:</w:t>
+      </w:r>
+    </w:p>
+    <w:p>
+      <w:pPr>
+        <w:spacing w:line="360" w:lineRule="auto"/>
+        <w:jc w:val="both"/>
+        <w:rPr>
+          <w:rFonts w:ascii="Times New Roman" w:hAnsi="Times New Roman" w:cs="Times New Roman"/>
+          <w:sz w:val="24"/>
+          <w:szCs w:val="24"/>
+        </w:rPr>
+      </w:pPr>
+      <w:r>
+        <w:rPr>
+          <w:rFonts w:ascii="Times New Roman" w:hAnsi="Times New Roman" w:cs="Times New Roman"/>
+          <w:sz w:val="24"/>
+          <w:szCs w:val="24"/>
+        </w:rPr>
+        <w:t xml:space="preserve">    # Code to execute </w:t>
+      </w:r>
+      <w:proofErr w:type="gramStart"/>
+      <w:r>
+        <w:rPr>
+          <w:rFonts w:ascii="Times New Roman" w:hAnsi="Times New Roman" w:cs="Times New Roman"/>
+          <w:sz w:val="24"/>
+          <w:szCs w:val="24"/>
+        </w:rPr>
+        <w:t>as long as</w:t>
+      </w:r>
+      <w:proofErr w:type="gramEnd"/>
+      <w:r>
+        <w:rPr>
+          <w:rFonts w:ascii="Times New Roman" w:hAnsi="Times New Roman" w:cs="Times New Roman"/>
+          <w:sz w:val="24"/>
+          <w:szCs w:val="24"/>
+        </w:rPr>
+        <w:t xml:space="preserve"> condition is True</w:t>
+      </w:r>
+    </w:p>
+    <w:p>
+      <w:pPr>
+        <w:spacing w:line="360" w:lineRule="auto"/>
+        <w:jc w:val="both"/>
+        <w:rPr>
+          <w:rFonts w:ascii="Times New Roman" w:hAnsi="Times New Roman" w:cs="Times New Roman"/>
+          <w:sz w:val="24"/>
+          <w:szCs w:val="24"/>
+        </w:rPr>
+      </w:pPr>
+      <w:r>
+        <w:rPr>
+          <w:rFonts w:ascii="Times New Roman" w:hAnsi="Times New Roman" w:cs="Times New Roman"/>
+          <w:sz w:val="24"/>
+          <w:szCs w:val="24"/>
+        </w:rPr>
+        <w:t>Example:</w:t>
+      </w:r>
+    </w:p>
+    <w:p>
+      <w:pPr>
+        <w:spacing w:line="360" w:lineRule="auto"/>
+        <w:jc w:val="both"/>
+        <w:rPr>
+          <w:rFonts w:ascii="Times New Roman" w:hAnsi="Times New Roman" w:cs="Times New Roman"/>
+          <w:sz w:val="24"/>
+          <w:szCs w:val="24"/>
+        </w:rPr>
+      </w:pPr>
+      <w:r>
+        <w:rPr>
+          <w:rFonts w:ascii="Times New Roman" w:hAnsi="Times New Roman" w:cs="Times New Roman"/>
+          <w:sz w:val="24"/>
+          <w:szCs w:val="24"/>
+        </w:rPr>
+        <w:t>Let’s print numbers from 1 to 5 using a while loop.</w:t>
+      </w:r>
+    </w:p>
+    <w:p>
+      <w:pPr>
+        <w:spacing w:line="360" w:lineRule="auto"/>
+        <w:jc w:val="both"/>
+        <w:rPr>
+          <w:rFonts w:ascii="Times New Roman" w:hAnsi="Times New Roman" w:cs="Times New Roman"/>
+          <w:sz w:val="24"/>
+          <w:szCs w:val="24"/>
+        </w:rPr>
+      </w:pPr>
+      <w:proofErr w:type="spellStart"/>
+      <w:r>
+        <w:rPr>
+          <w:rFonts w:ascii="Times New Roman" w:hAnsi="Times New Roman" w:cs="Times New Roman"/>
+          <w:sz w:val="24"/>
+          <w:szCs w:val="24"/>
+        </w:rPr>
+        <w:t>i</w:t>
+      </w:r>
+      <w:proofErr w:type="spellEnd"/>
+      <w:r>
+        <w:rPr>
+          <w:rFonts w:ascii="Times New Roman" w:hAnsi="Times New Roman" w:cs="Times New Roman"/>
+          <w:sz w:val="24"/>
+          <w:szCs w:val="24"/>
+        </w:rPr>
+        <w:t xml:space="preserve"> = 1</w:t>
+      </w:r>
+    </w:p>
+    <w:p>
+      <w:pPr>
+        <w:spacing w:line="360" w:lineRule="auto"/>
+        <w:jc w:val="both"/>
+        <w:rPr>
+          <w:rFonts w:ascii="Times New Roman" w:hAnsi="Times New Roman" w:cs="Times New Roman"/>
+          <w:sz w:val="24"/>
+          <w:szCs w:val="24"/>
+        </w:rPr>
+      </w:pPr>
+      <w:r>
+        <w:rPr>
+          <w:rFonts w:ascii="Times New Roman" w:hAnsi="Times New Roman" w:cs="Times New Roman"/>
+          <w:sz w:val="24"/>
+          <w:szCs w:val="24"/>
+        </w:rPr>
+        <w:t xml:space="preserve">while </w:t>
+      </w:r>
+      <w:proofErr w:type="spellStart"/>
+      <w:r>
+        <w:rPr>
+          <w:rFonts w:ascii="Times New Roman" w:hAnsi="Times New Roman" w:cs="Times New Roman"/>
+          <w:sz w:val="24"/>
+          <w:szCs w:val="24"/>
+        </w:rPr>
+        <w:t>i</w:t>
+      </w:r>
+      <w:proofErr w:type="spellEnd"/>
+      <w:r>
+        <w:rPr>
+          <w:rFonts w:ascii="Times New Roman" w:hAnsi="Times New Roman" w:cs="Times New Roman"/>
+          <w:sz w:val="24"/>
+          <w:szCs w:val="24"/>
+        </w:rPr>
+        <w:t xml:space="preserve"> &lt;= 5:</w:t>
+      </w:r>
+    </w:p>
+    <w:p>
+      <w:pPr>
+        <w:spacing w:line="360" w:lineRule="auto"/>
+        <w:jc w:val="both"/>
+        <w:rPr>
+          <w:rFonts w:ascii="Times New Roman" w:hAnsi="Times New Roman" w:cs="Times New Roman"/>
+          <w:sz w:val="24"/>
+          <w:szCs w:val="24"/>
+        </w:rPr>
+      </w:pPr>
+      <w:r>
+        <w:rPr>
+          <w:rFonts w:ascii="Times New Roman" w:hAnsi="Times New Roman" w:cs="Times New Roman"/>
+          <w:sz w:val="24"/>
+          <w:szCs w:val="24"/>
+        </w:rPr>
+        <w:lastRenderedPageBreak/>
+        <w:t xml:space="preserve">    print(</w:t>
+      </w:r>
+      <w:proofErr w:type="spellStart"/>
+      <w:r>
+        <w:rPr>
+          <w:rFonts w:ascii="Times New Roman" w:hAnsi="Times New Roman" w:cs="Times New Roman"/>
+          <w:sz w:val="24"/>
+          <w:szCs w:val="24"/>
+        </w:rPr>
+        <w:t>i</w:t>
+      </w:r>
+      <w:proofErr w:type="spellEnd"/>
+      <w:r>
+        <w:rPr>
+          <w:rFonts w:ascii="Times New Roman" w:hAnsi="Times New Roman" w:cs="Times New Roman"/>
+          <w:sz w:val="24"/>
+          <w:szCs w:val="24"/>
+        </w:rPr>
+        <w:t>)</w:t>
+      </w:r>
+    </w:p>
+    <w:p>
+      <w:pPr>
+        <w:spacing w:line="360" w:lineRule="auto"/>
+        <w:jc w:val="both"/>
+        <w:rPr>
+          <w:rFonts w:ascii="Times New Roman" w:hAnsi="Times New Roman" w:cs="Times New Roman"/>
+          <w:sz w:val="24"/>
+          <w:szCs w:val="24"/>
+        </w:rPr>
+      </w:pPr>
+      <w:r>
+        <w:rPr>
+          <w:rFonts w:ascii="Times New Roman" w:hAnsi="Times New Roman" w:cs="Times New Roman"/>
+          <w:sz w:val="24"/>
+          <w:szCs w:val="24"/>
+        </w:rPr>
+        <w:t xml:space="preserve">    </w:t>
+      </w:r>
+      <w:proofErr w:type="spellStart"/>
+      <w:r>
+        <w:rPr>
+          <w:rFonts w:ascii="Times New Roman" w:hAnsi="Times New Roman" w:cs="Times New Roman"/>
+          <w:sz w:val="24"/>
+          <w:szCs w:val="24"/>
+        </w:rPr>
+        <w:t>i</w:t>
+      </w:r>
+      <w:proofErr w:type="spellEnd"/>
+      <w:r>
+        <w:rPr>
+          <w:rFonts w:ascii="Times New Roman" w:hAnsi="Times New Roman" w:cs="Times New Roman"/>
+          <w:sz w:val="24"/>
+          <w:szCs w:val="24"/>
+        </w:rPr>
+        <w:t xml:space="preserve"> += </w:t>
+      </w:r>
+      <w:proofErr w:type="gramStart"/>
+      <w:r>
+        <w:rPr>
+          <w:rFonts w:ascii="Times New Roman" w:hAnsi="Times New Roman" w:cs="Times New Roman"/>
+          <w:sz w:val="24"/>
+          <w:szCs w:val="24"/>
+        </w:rPr>
+        <w:t>1  #</w:t>
+      </w:r>
+      <w:proofErr w:type="gramEnd"/>
+      <w:r>
+        <w:rPr>
+          <w:rFonts w:ascii="Times New Roman" w:hAnsi="Times New Roman" w:cs="Times New Roman"/>
+          <w:sz w:val="24"/>
+          <w:szCs w:val="24"/>
+        </w:rPr>
+        <w:t xml:space="preserve"> Incrementing </w:t>
+      </w:r>
+      <w:proofErr w:type="spellStart"/>
+      <w:r>
+        <w:rPr>
+          <w:rFonts w:ascii="Times New Roman" w:hAnsi="Times New Roman" w:cs="Times New Roman"/>
+          <w:sz w:val="24"/>
+          <w:szCs w:val="24"/>
+        </w:rPr>
+        <w:t>i</w:t>
+      </w:r>
+      <w:proofErr w:type="spellEnd"/>
+      <w:r>
+        <w:rPr>
+          <w:rFonts w:ascii="Times New Roman" w:hAnsi="Times New Roman" w:cs="Times New Roman"/>
+          <w:sz w:val="24"/>
+          <w:szCs w:val="24"/>
+        </w:rPr>
+        <w:t xml:space="preserve"> by 1 after each iteration</w:t>
+      </w:r>
+    </w:p>
+    <w:p>
+      <w:pPr>
+        <w:spacing w:line="360" w:lineRule="auto"/>
+        <w:jc w:val="both"/>
+        <w:rPr>
+          <w:rFonts w:ascii="Times New Roman" w:hAnsi="Times New Roman" w:cs="Times New Roman"/>
+          <w:sz w:val="24"/>
+          <w:szCs w:val="24"/>
+        </w:rPr>
+      </w:pPr>
+      <w:r>
+        <w:rPr>
+          <w:rFonts w:ascii="Times New Roman" w:hAnsi="Times New Roman" w:cs="Times New Roman"/>
+          <w:sz w:val="24"/>
+          <w:szCs w:val="24"/>
+        </w:rPr>
+        <w:t xml:space="preserve">The loop starts with </w:t>
+      </w:r>
+      <w:proofErr w:type="spellStart"/>
+      <w:r>
+        <w:rPr>
+          <w:rFonts w:ascii="Times New Roman" w:hAnsi="Times New Roman" w:cs="Times New Roman"/>
+          <w:sz w:val="24"/>
+          <w:szCs w:val="24"/>
+        </w:rPr>
+        <w:t>i</w:t>
+      </w:r>
+      <w:proofErr w:type="spellEnd"/>
+      <w:r>
+        <w:rPr>
+          <w:rFonts w:ascii="Times New Roman" w:hAnsi="Times New Roman" w:cs="Times New Roman"/>
+          <w:sz w:val="24"/>
+          <w:szCs w:val="24"/>
+        </w:rPr>
+        <w:t xml:space="preserve"> = 1 and checks if </w:t>
+      </w:r>
+      <w:proofErr w:type="spellStart"/>
+      <w:r>
+        <w:rPr>
+          <w:rFonts w:ascii="Times New Roman" w:hAnsi="Times New Roman" w:cs="Times New Roman"/>
+          <w:sz w:val="24"/>
+          <w:szCs w:val="24"/>
+        </w:rPr>
+        <w:t>i</w:t>
+      </w:r>
+      <w:proofErr w:type="spellEnd"/>
+      <w:r>
+        <w:rPr>
+          <w:rFonts w:ascii="Times New Roman" w:hAnsi="Times New Roman" w:cs="Times New Roman"/>
+          <w:sz w:val="24"/>
+          <w:szCs w:val="24"/>
+        </w:rPr>
+        <w:t xml:space="preserve"> &lt;= 5.</w:t>
+      </w:r>
+    </w:p>
+    <w:p>
+      <w:pPr>
+        <w:spacing w:line="360" w:lineRule="auto"/>
+        <w:jc w:val="both"/>
+        <w:rPr>
+          <w:rFonts w:ascii="Times New Roman" w:hAnsi="Times New Roman" w:cs="Times New Roman"/>
+          <w:sz w:val="24"/>
+          <w:szCs w:val="24"/>
+        </w:rPr>
+      </w:pPr>
+      <w:proofErr w:type="gramStart"/>
+      <w:r>
+        <w:rPr>
+          <w:rFonts w:ascii="Times New Roman" w:hAnsi="Times New Roman" w:cs="Times New Roman"/>
+          <w:sz w:val="24"/>
+          <w:szCs w:val="24"/>
+        </w:rPr>
+        <w:t>As long as</w:t>
+      </w:r>
+      <w:proofErr w:type="gramEnd"/>
+      <w:r>
+        <w:rPr>
+          <w:rFonts w:ascii="Times New Roman" w:hAnsi="Times New Roman" w:cs="Times New Roman"/>
+          <w:sz w:val="24"/>
+          <w:szCs w:val="24"/>
+        </w:rPr>
+        <w:t xml:space="preserve"> this condition is True, it prints the value of </w:t>
+      </w:r>
+      <w:proofErr w:type="spellStart"/>
+      <w:r>
+        <w:rPr>
+          <w:rFonts w:ascii="Times New Roman" w:hAnsi="Times New Roman" w:cs="Times New Roman"/>
+          <w:sz w:val="24"/>
+          <w:szCs w:val="24"/>
+        </w:rPr>
+        <w:t>i</w:t>
+      </w:r>
+      <w:proofErr w:type="spellEnd"/>
+      <w:r>
+        <w:rPr>
+          <w:rFonts w:ascii="Times New Roman" w:hAnsi="Times New Roman" w:cs="Times New Roman"/>
+          <w:sz w:val="24"/>
+          <w:szCs w:val="24"/>
+        </w:rPr>
+        <w:t xml:space="preserve"> and increases it by 1 (</w:t>
+      </w:r>
+      <w:proofErr w:type="spellStart"/>
+      <w:r>
+        <w:rPr>
+          <w:rFonts w:ascii="Times New Roman" w:hAnsi="Times New Roman" w:cs="Times New Roman"/>
+          <w:sz w:val="24"/>
+          <w:szCs w:val="24"/>
+        </w:rPr>
+        <w:t>i</w:t>
+      </w:r>
+      <w:proofErr w:type="spellEnd"/>
+      <w:r>
+        <w:rPr>
+          <w:rFonts w:ascii="Times New Roman" w:hAnsi="Times New Roman" w:cs="Times New Roman"/>
+          <w:sz w:val="24"/>
+          <w:szCs w:val="24"/>
+        </w:rPr>
+        <w:t xml:space="preserve"> += 1).</w:t>
+      </w:r>
+    </w:p>
+    <w:p>
+      <w:pPr>
+        <w:spacing w:line="360" w:lineRule="auto"/>
+        <w:jc w:val="both"/>
+        <w:rPr>
+          <w:rFonts w:ascii="Times New Roman" w:hAnsi="Times New Roman" w:cs="Times New Roman"/>
+          <w:sz w:val="24"/>
+          <w:szCs w:val="24"/>
+        </w:rPr>
+      </w:pPr>
+      <w:r>
+        <w:rPr>
+          <w:rFonts w:ascii="Times New Roman" w:hAnsi="Times New Roman" w:cs="Times New Roman"/>
+          <w:sz w:val="24"/>
+          <w:szCs w:val="24"/>
+        </w:rPr>
+        <w:t xml:space="preserve">The loop ends when </w:t>
+      </w:r>
+      <w:proofErr w:type="spellStart"/>
+      <w:r>
+        <w:rPr>
+          <w:rFonts w:ascii="Times New Roman" w:hAnsi="Times New Roman" w:cs="Times New Roman"/>
+          <w:sz w:val="24"/>
+          <w:szCs w:val="24"/>
+        </w:rPr>
+        <w:t>i</w:t>
+      </w:r>
+      <w:proofErr w:type="spellEnd"/>
+      <w:r>
+        <w:rPr>
+          <w:rFonts w:ascii="Times New Roman" w:hAnsi="Times New Roman" w:cs="Times New Roman"/>
+          <w:sz w:val="24"/>
+          <w:szCs w:val="24"/>
+        </w:rPr>
+        <w:t xml:space="preserve"> becomes 6, as the condition </w:t>
+      </w:r>
+      <w:proofErr w:type="spellStart"/>
+      <w:r>
+        <w:rPr>
+          <w:rFonts w:ascii="Times New Roman" w:hAnsi="Times New Roman" w:cs="Times New Roman"/>
+          <w:sz w:val="24"/>
+          <w:szCs w:val="24"/>
+        </w:rPr>
+        <w:t>i</w:t>
+      </w:r>
+      <w:proofErr w:type="spellEnd"/>
+      <w:r>
+        <w:rPr>
+          <w:rFonts w:ascii="Times New Roman" w:hAnsi="Times New Roman" w:cs="Times New Roman"/>
+          <w:sz w:val="24"/>
+          <w:szCs w:val="24"/>
+        </w:rPr>
+        <w:t xml:space="preserve"> &lt;= 5 becomes False.</w:t>
+      </w:r>
+    </w:p>
+    <w:p>
+      <w:pPr>
+        <w:spacing w:line="360" w:lineRule="auto"/>
+        <w:jc w:val="both"/>
+        <w:rPr>
+          <w:rFonts w:ascii="Times New Roman" w:hAnsi="Times New Roman" w:cs="Times New Roman"/>
+          <w:sz w:val="24"/>
+          <w:szCs w:val="24"/>
+        </w:rPr>
+      </w:pPr>
+      <w:r>
+        <w:rPr>
+          <w:rFonts w:ascii="Times New Roman" w:hAnsi="Times New Roman" w:cs="Times New Roman"/>
+          <w:sz w:val="24"/>
+          <w:szCs w:val="24"/>
+        </w:rPr>
+        <w:t>Output:</w:t>
+      </w:r>
+    </w:p>
+    <w:p>
+      <w:pPr>
+        <w:spacing w:line="360" w:lineRule="auto"/>
+        <w:jc w:val="both"/>
+        <w:rPr>
+          <w:rFonts w:ascii="Times New Roman" w:hAnsi="Times New Roman" w:cs="Times New Roman"/>
+          <w:sz w:val="24"/>
+          <w:szCs w:val="24"/>
+        </w:rPr>
+      </w:pPr>
+      <w:r>
+        <w:rPr>
+          <w:rFonts w:ascii="Times New Roman" w:hAnsi="Times New Roman" w:cs="Times New Roman"/>
+          <w:sz w:val="24"/>
+          <w:szCs w:val="24"/>
+        </w:rPr>
+        <w:t>1</w:t>
+      </w:r>
+    </w:p>
+    <w:p>
+      <w:pPr>
+        <w:spacing w:line="360" w:lineRule="auto"/>
+        <w:jc w:val="both"/>
+        <w:rPr>
+          <w:rFonts w:ascii="Times New Roman" w:hAnsi="Times New Roman" w:cs="Times New Roman"/>
+          <w:sz w:val="24"/>
+          <w:szCs w:val="24"/>
+        </w:rPr>
+      </w:pPr>
+      <w:r>
+        <w:rPr>
+          <w:rFonts w:ascii="Times New Roman" w:hAnsi="Times New Roman" w:cs="Times New Roman"/>
+          <w:sz w:val="24"/>
+          <w:szCs w:val="24"/>
+        </w:rPr>
+        <w:t>2</w:t>
+      </w:r>
+    </w:p>
+    <w:p>
+      <w:pPr>
+        <w:spacing w:line="360" w:lineRule="auto"/>
+        <w:jc w:val="both"/>
+        <w:rPr>
+          <w:rFonts w:ascii="Times New Roman" w:hAnsi="Times New Roman" w:cs="Times New Roman"/>
+          <w:sz w:val="24"/>
+          <w:szCs w:val="24"/>
+        </w:rPr>
+      </w:pPr>
+      <w:r>
+        <w:rPr>
+          <w:rFonts w:ascii="Times New Roman" w:hAnsi="Times New Roman" w:cs="Times New Roman"/>
+          <w:sz w:val="24"/>
+          <w:szCs w:val="24"/>
+        </w:rPr>
+        <w:t>3</w:t>
+      </w:r>
+    </w:p>
+    <w:p>
+      <w:pPr>
+        <w:spacing w:line="360" w:lineRule="auto"/>
+        <w:jc w:val="both"/>
+        <w:rPr>
+          <w:rFonts w:ascii="Times New Roman" w:hAnsi="Times New Roman" w:cs="Times New Roman"/>
+          <w:sz w:val="24"/>
+          <w:szCs w:val="24"/>
+        </w:rPr>
+      </w:pPr>
+      <w:r>
+        <w:rPr>
+          <w:rFonts w:ascii="Times New Roman" w:hAnsi="Times New Roman" w:cs="Times New Roman"/>
+          <w:sz w:val="24"/>
+          <w:szCs w:val="24"/>
+        </w:rPr>
+        <w:t>4</w:t>
+      </w:r>
+    </w:p>
+    <w:p>
+      <w:pPr>
+        <w:spacing w:line="360" w:lineRule="auto"/>
+        <w:jc w:val="both"/>
+        <w:rPr>
+          <w:rFonts w:ascii="Times New Roman" w:hAnsi="Times New Roman" w:cs="Times New Roman"/>
+          <w:sz w:val="24"/>
+          <w:szCs w:val="24"/>
+        </w:rPr>
+      </w:pPr>
+      <w:r>
+        <w:rPr>
+          <w:rFonts w:ascii="Times New Roman" w:hAnsi="Times New Roman" w:cs="Times New Roman"/>
+          <w:sz w:val="24"/>
+          <w:szCs w:val="24"/>
+        </w:rPr>
+        <w:t>5</w:t>
+      </w:r>
+    </w:p>
+    <w:p>
+      <w:pPr>
+        <w:spacing w:line="360" w:lineRule="auto"/>
+        <w:jc w:val="both"/>
+        <w:rPr>
+          <w:rFonts w:ascii="Times New Roman" w:hAnsi="Times New Roman" w:cs="Times New Roman"/>
+          <w:b/>
+          <w:bCs/>
+          <w:sz w:val="24"/>
+          <w:szCs w:val="24"/>
+        </w:rPr>
+      </w:pPr>
+      <w:r>
+        <w:rPr>
+          <w:rFonts w:ascii="Times New Roman" w:hAnsi="Times New Roman" w:cs="Times New Roman"/>
+          <w:b/>
+          <w:bCs/>
+          <w:sz w:val="24"/>
+          <w:szCs w:val="24"/>
+        </w:rPr>
+        <w:t>2. Common Example: Counting Sheep</w:t>
+      </w:r>
+    </w:p>
+    <w:p>
+      <w:pPr>
+        <w:spacing w:line="360" w:lineRule="auto"/>
+        <w:jc w:val="both"/>
+        <w:rPr>
+          <w:rFonts w:ascii="Times New Roman" w:hAnsi="Times New Roman" w:cs="Times New Roman"/>
+          <w:sz w:val="24"/>
+          <w:szCs w:val="24"/>
+        </w:rPr>
+      </w:pPr>
+      <w:r>
+        <w:rPr>
+          <w:rFonts w:ascii="Times New Roman" w:hAnsi="Times New Roman" w:cs="Times New Roman"/>
+          <w:sz w:val="24"/>
+          <w:szCs w:val="24"/>
+        </w:rPr>
+        <w:t>Let’s relate this to a common example: Imagine you're counting sheep to fall asleep.</w:t>
+      </w:r>
+    </w:p>
+    <w:p>
+      <w:pPr>
+        <w:spacing w:line="360" w:lineRule="auto"/>
+        <w:jc w:val="both"/>
+        <w:rPr>
+          <w:rFonts w:ascii="Times New Roman" w:hAnsi="Times New Roman" w:cs="Times New Roman"/>
+          <w:sz w:val="24"/>
+          <w:szCs w:val="24"/>
+        </w:rPr>
+      </w:pPr>
+      <w:proofErr w:type="spellStart"/>
+      <w:r>
+        <w:rPr>
+          <w:rFonts w:ascii="Times New Roman" w:hAnsi="Times New Roman" w:cs="Times New Roman"/>
+          <w:sz w:val="24"/>
+          <w:szCs w:val="24"/>
+        </w:rPr>
+        <w:t>sheep_count</w:t>
+      </w:r>
+      <w:proofErr w:type="spellEnd"/>
+      <w:r>
+        <w:rPr>
+          <w:rFonts w:ascii="Times New Roman" w:hAnsi="Times New Roman" w:cs="Times New Roman"/>
+          <w:sz w:val="24"/>
+          <w:szCs w:val="24"/>
+        </w:rPr>
+        <w:t xml:space="preserve"> = 1</w:t>
+      </w:r>
+    </w:p>
+    <w:p>
+      <w:pPr>
+        <w:spacing w:line="360" w:lineRule="auto"/>
+        <w:jc w:val="both"/>
+        <w:rPr>
+          <w:rFonts w:ascii="Times New Roman" w:hAnsi="Times New Roman" w:cs="Times New Roman"/>
+          <w:sz w:val="24"/>
+          <w:szCs w:val="24"/>
+        </w:rPr>
+      </w:pPr>
+      <w:r>
+        <w:rPr>
+          <w:rFonts w:ascii="Times New Roman" w:hAnsi="Times New Roman" w:cs="Times New Roman"/>
+          <w:sz w:val="24"/>
+          <w:szCs w:val="24"/>
+        </w:rPr>
+        <w:t xml:space="preserve">while </w:t>
+      </w:r>
+      <w:proofErr w:type="spellStart"/>
+      <w:r>
+        <w:rPr>
+          <w:rFonts w:ascii="Times New Roman" w:hAnsi="Times New Roman" w:cs="Times New Roman"/>
+          <w:sz w:val="24"/>
+          <w:szCs w:val="24"/>
+        </w:rPr>
+        <w:t>sheep_count</w:t>
+      </w:r>
+      <w:proofErr w:type="spellEnd"/>
+      <w:r>
+        <w:rPr>
+          <w:rFonts w:ascii="Times New Roman" w:hAnsi="Times New Roman" w:cs="Times New Roman"/>
+          <w:sz w:val="24"/>
+          <w:szCs w:val="24"/>
+        </w:rPr>
+        <w:t xml:space="preserve"> &lt;= 10:</w:t>
+      </w:r>
+    </w:p>
+    <w:p>
+      <w:pPr>
+        <w:spacing w:line="360" w:lineRule="auto"/>
+        <w:jc w:val="both"/>
+        <w:rPr>
+          <w:rFonts w:ascii="Times New Roman" w:hAnsi="Times New Roman" w:cs="Times New Roman"/>
+          <w:sz w:val="24"/>
+          <w:szCs w:val="24"/>
+        </w:rPr>
+      </w:pPr>
+      <w:r>
+        <w:rPr>
+          <w:rFonts w:ascii="Times New Roman" w:hAnsi="Times New Roman" w:cs="Times New Roman"/>
+          <w:sz w:val="24"/>
+          <w:szCs w:val="24"/>
+        </w:rPr>
+        <w:t xml:space="preserve">    </w:t>
+      </w:r>
+      <w:proofErr w:type="gramStart"/>
+      <w:r>
+        <w:rPr>
+          <w:rFonts w:ascii="Times New Roman" w:hAnsi="Times New Roman" w:cs="Times New Roman"/>
+          <w:sz w:val="24"/>
+          <w:szCs w:val="24"/>
+        </w:rPr>
+        <w:t>print(</w:t>
+      </w:r>
+      <w:proofErr w:type="spellStart"/>
+      <w:proofErr w:type="gramEnd"/>
+      <w:r>
+        <w:rPr>
+          <w:rFonts w:ascii="Times New Roman" w:hAnsi="Times New Roman" w:cs="Times New Roman"/>
+          <w:sz w:val="24"/>
+          <w:szCs w:val="24"/>
+        </w:rPr>
+        <w:t>f"Sheep</w:t>
+      </w:r>
+      <w:proofErr w:type="spellEnd"/>
+      <w:r>
+        <w:rPr>
+          <w:rFonts w:ascii="Times New Roman" w:hAnsi="Times New Roman" w:cs="Times New Roman"/>
+          <w:sz w:val="24"/>
+          <w:szCs w:val="24"/>
+        </w:rPr>
+        <w:t xml:space="preserve"> {</w:t>
+      </w:r>
+      <w:proofErr w:type="spellStart"/>
+      <w:r>
+        <w:rPr>
+          <w:rFonts w:ascii="Times New Roman" w:hAnsi="Times New Roman" w:cs="Times New Roman"/>
+          <w:sz w:val="24"/>
+          <w:szCs w:val="24"/>
+        </w:rPr>
+        <w:t>sheep_count</w:t>
+      </w:r>
+      <w:proofErr w:type="spellEnd"/>
+      <w:r>
+        <w:rPr>
+          <w:rFonts w:ascii="Times New Roman" w:hAnsi="Times New Roman" w:cs="Times New Roman"/>
+          <w:sz w:val="24"/>
+          <w:szCs w:val="24"/>
+        </w:rPr>
+        <w:t>}")</w:t>
+      </w:r>
+    </w:p>
+    <w:p>
+      <w:pPr>
+        <w:spacing w:line="360" w:lineRule="auto"/>
+        <w:jc w:val="both"/>
+        <w:rPr>
+          <w:rFonts w:ascii="Times New Roman" w:hAnsi="Times New Roman" w:cs="Times New Roman"/>
+          <w:sz w:val="24"/>
+          <w:szCs w:val="24"/>
+        </w:rPr>
+      </w:pPr>
+      <w:r>
+        <w:rPr>
+          <w:rFonts w:ascii="Times New Roman" w:hAnsi="Times New Roman" w:cs="Times New Roman"/>
+          <w:sz w:val="24"/>
+          <w:szCs w:val="24"/>
+        </w:rPr>
+        <w:t xml:space="preserve">    </w:t>
+      </w:r>
+      <w:proofErr w:type="spellStart"/>
+      <w:r>
+        <w:rPr>
+          <w:rFonts w:ascii="Times New Roman" w:hAnsi="Times New Roman" w:cs="Times New Roman"/>
+          <w:sz w:val="24"/>
+          <w:szCs w:val="24"/>
+        </w:rPr>
+        <w:t>sheep_count</w:t>
+      </w:r>
+      <w:proofErr w:type="spellEnd"/>
+      <w:r>
+        <w:rPr>
+          <w:rFonts w:ascii="Times New Roman" w:hAnsi="Times New Roman" w:cs="Times New Roman"/>
+          <w:sz w:val="24"/>
+          <w:szCs w:val="24"/>
+        </w:rPr>
+        <w:t xml:space="preserve"> += 1</w:t>
+      </w:r>
+    </w:p>
+    <w:p>
+      <w:pPr>
+        <w:spacing w:line="360" w:lineRule="auto"/>
+        <w:jc w:val="both"/>
+        <w:rPr>
+          <w:rFonts w:ascii="Times New Roman" w:hAnsi="Times New Roman" w:cs="Times New Roman"/>
+          <w:sz w:val="24"/>
+          <w:szCs w:val="24"/>
+        </w:rPr>
+      </w:pPr>
+      <w:r>
+        <w:rPr>
+          <w:rFonts w:ascii="Times New Roman" w:hAnsi="Times New Roman" w:cs="Times New Roman"/>
+          <w:sz w:val="24"/>
+          <w:szCs w:val="24"/>
+        </w:rPr>
+        <w:t>This prints "Sheep 1", "Sheep 2", and so on, until "Sheep 10". After that, the loop stops.</w:t>
+      </w:r>
+    </w:p>
+    <w:p>
+      <w:pPr>
+        <w:spacing w:line="360" w:lineRule="auto"/>
+        <w:jc w:val="both"/>
+        <w:rPr>
+          <w:rFonts w:ascii="Times New Roman" w:hAnsi="Times New Roman" w:cs="Times New Roman"/>
+          <w:b/>
+          <w:bCs/>
+          <w:sz w:val="24"/>
+          <w:szCs w:val="24"/>
+        </w:rPr>
+      </w:pPr>
+      <w:r>
+        <w:rPr>
+          <w:rFonts w:ascii="Times New Roman" w:hAnsi="Times New Roman" w:cs="Times New Roman"/>
+          <w:b/>
+          <w:bCs/>
+          <w:sz w:val="24"/>
+          <w:szCs w:val="24"/>
+        </w:rPr>
+        <w:t>3. Avoiding Infinite Loops</w:t>
+      </w:r>
+    </w:p>
+    <w:p>
+      <w:pPr>
+        <w:spacing w:line="360" w:lineRule="auto"/>
+        <w:jc w:val="both"/>
+        <w:rPr>
+          <w:rFonts w:ascii="Times New Roman" w:hAnsi="Times New Roman" w:cs="Times New Roman"/>
+          <w:sz w:val="24"/>
+          <w:szCs w:val="24"/>
+        </w:rPr>
+      </w:pPr>
+      <w:r>
+        <w:rPr>
+          <w:rFonts w:ascii="Times New Roman" w:hAnsi="Times New Roman" w:cs="Times New Roman"/>
+          <w:sz w:val="24"/>
+          <w:szCs w:val="24"/>
+        </w:rPr>
+        <w:t>A while loop can run indefinitely if the condition is always True. To prevent this, ensure that the condition eventually becomes False.</w:t>
+      </w:r>
+    </w:p>
+    <w:p>
+      <w:pPr>
+        <w:spacing w:line="360" w:lineRule="auto"/>
+        <w:jc w:val="both"/>
+        <w:rPr>
+          <w:rFonts w:ascii="Times New Roman" w:hAnsi="Times New Roman" w:cs="Times New Roman"/>
+          <w:sz w:val="24"/>
+          <w:szCs w:val="24"/>
+        </w:rPr>
+      </w:pPr>
+      <w:r>
+        <w:rPr>
+          <w:rFonts w:ascii="Times New Roman" w:hAnsi="Times New Roman" w:cs="Times New Roman"/>
+          <w:sz w:val="24"/>
+          <w:szCs w:val="24"/>
+        </w:rPr>
+        <w:t>Example of an Infinite Loop:</w:t>
+      </w:r>
+    </w:p>
+    <w:p>
+      <w:pPr>
+        <w:spacing w:line="360" w:lineRule="auto"/>
+        <w:jc w:val="both"/>
+        <w:rPr>
+          <w:rFonts w:ascii="Times New Roman" w:hAnsi="Times New Roman" w:cs="Times New Roman"/>
+          <w:sz w:val="24"/>
+          <w:szCs w:val="24"/>
+        </w:rPr>
+      </w:pPr>
+      <w:proofErr w:type="spellStart"/>
+      <w:r>
+        <w:rPr>
+          <w:rFonts w:ascii="Times New Roman" w:hAnsi="Times New Roman" w:cs="Times New Roman"/>
+          <w:sz w:val="24"/>
+          <w:szCs w:val="24"/>
+        </w:rPr>
+        <w:t>i</w:t>
+      </w:r>
+      <w:proofErr w:type="spellEnd"/>
+      <w:r>
+        <w:rPr>
+          <w:rFonts w:ascii="Times New Roman" w:hAnsi="Times New Roman" w:cs="Times New Roman"/>
+          <w:sz w:val="24"/>
+          <w:szCs w:val="24"/>
+        </w:rPr>
+        <w:t xml:space="preserve"> = 1</w:t>
+      </w:r>
+    </w:p>
+    <w:p>
+      <w:pPr>
+        <w:spacing w:line="360" w:lineRule="auto"/>
+        <w:jc w:val="both"/>
+        <w:rPr>
+          <w:rFonts w:ascii="Times New Roman" w:hAnsi="Times New Roman" w:cs="Times New Roman"/>
+          <w:sz w:val="24"/>
+          <w:szCs w:val="24"/>
+        </w:rPr>
+      </w:pPr>
+      <w:r>
+        <w:rPr>
+          <w:rFonts w:ascii="Times New Roman" w:hAnsi="Times New Roman" w:cs="Times New Roman"/>
+          <w:sz w:val="24"/>
+          <w:szCs w:val="24"/>
+        </w:rPr>
+        <w:t xml:space="preserve">while </w:t>
+      </w:r>
+      <w:proofErr w:type="spellStart"/>
+      <w:r>
+        <w:rPr>
+          <w:rFonts w:ascii="Times New Roman" w:hAnsi="Times New Roman" w:cs="Times New Roman"/>
+          <w:sz w:val="24"/>
+          <w:szCs w:val="24"/>
+        </w:rPr>
+        <w:t>i</w:t>
+      </w:r>
+      <w:proofErr w:type="spellEnd"/>
+      <w:r>
+        <w:rPr>
+          <w:rFonts w:ascii="Times New Roman" w:hAnsi="Times New Roman" w:cs="Times New Roman"/>
+          <w:sz w:val="24"/>
+          <w:szCs w:val="24"/>
+        </w:rPr>
+        <w:t xml:space="preserve"> &lt;= 5:</w:t>
+      </w:r>
+    </w:p>
+    <w:p>
+      <w:pPr>
+        <w:spacing w:line="360" w:lineRule="auto"/>
+        <w:jc w:val="both"/>
+        <w:rPr>
+          <w:rFonts w:ascii="Times New Roman" w:hAnsi="Times New Roman" w:cs="Times New Roman"/>
+          <w:sz w:val="24"/>
+          <w:szCs w:val="24"/>
+        </w:rPr>
+      </w:pPr>
+      <w:r>
+        <w:rPr>
+          <w:rFonts w:ascii="Times New Roman" w:hAnsi="Times New Roman" w:cs="Times New Roman"/>
+          <w:sz w:val="24"/>
+          <w:szCs w:val="24"/>
+        </w:rPr>
+        <w:t xml:space="preserve">    print(</w:t>
+      </w:r>
+      <w:proofErr w:type="spellStart"/>
+      <w:r>
+        <w:rPr>
+          <w:rFonts w:ascii="Times New Roman" w:hAnsi="Times New Roman" w:cs="Times New Roman"/>
+          <w:sz w:val="24"/>
+          <w:szCs w:val="24"/>
+        </w:rPr>
+        <w:t>i</w:t>
+      </w:r>
+      <w:proofErr w:type="spellEnd"/>
+      <w:r>
+        <w:rPr>
+          <w:rFonts w:ascii="Times New Roman" w:hAnsi="Times New Roman" w:cs="Times New Roman"/>
+          <w:sz w:val="24"/>
+          <w:szCs w:val="24"/>
+        </w:rPr>
+        <w:t>)</w:t>
+      </w:r>
+    </w:p>
+    <w:p>
+      <w:pPr>
+        <w:spacing w:line="360" w:lineRule="auto"/>
+        <w:jc w:val="both"/>
+        <w:rPr>
+          <w:rFonts w:ascii="Times New Roman" w:hAnsi="Times New Roman" w:cs="Times New Roman"/>
+          <w:sz w:val="24"/>
+          <w:szCs w:val="24"/>
+        </w:rPr>
+      </w:pPr>
+      <w:r>
+        <w:rPr>
+          <w:rFonts w:ascii="Times New Roman" w:hAnsi="Times New Roman" w:cs="Times New Roman"/>
+          <w:sz w:val="24"/>
+          <w:szCs w:val="24"/>
+        </w:rPr>
+        <w:t xml:space="preserve">    # Forgot to update </w:t>
+      </w:r>
+      <w:proofErr w:type="spellStart"/>
+      <w:r>
+        <w:rPr>
+          <w:rFonts w:ascii="Times New Roman" w:hAnsi="Times New Roman" w:cs="Times New Roman"/>
+          <w:sz w:val="24"/>
+          <w:szCs w:val="24"/>
+        </w:rPr>
+        <w:t>i</w:t>
+      </w:r>
+      <w:proofErr w:type="spellEnd"/>
+      <w:r>
+        <w:rPr>
+          <w:rFonts w:ascii="Times New Roman" w:hAnsi="Times New Roman" w:cs="Times New Roman"/>
+          <w:sz w:val="24"/>
+          <w:szCs w:val="24"/>
+        </w:rPr>
+        <w:t>, so the condition remains True forever!</w:t>
+      </w:r>
+    </w:p>
+    <w:p>
+      <w:pPr>
+        <w:spacing w:line="360" w:lineRule="auto"/>
+        <w:jc w:val="both"/>
+        <w:rPr>
+          <w:rFonts w:ascii="Times New Roman" w:hAnsi="Times New Roman" w:cs="Times New Roman"/>
+          <w:sz w:val="24"/>
+          <w:szCs w:val="24"/>
+        </w:rPr>
+      </w:pPr>
+      <w:r>
+        <w:rPr>
+          <w:rFonts w:ascii="Times New Roman" w:hAnsi="Times New Roman" w:cs="Times New Roman"/>
+          <w:sz w:val="24"/>
+          <w:szCs w:val="24"/>
+        </w:rPr>
+        <w:lastRenderedPageBreak/>
+        <w:t xml:space="preserve">In this case, the loop will keep printing 1 forever because </w:t>
+      </w:r>
+      <w:proofErr w:type="spellStart"/>
+      <w:r>
+        <w:rPr>
+          <w:rFonts w:ascii="Times New Roman" w:hAnsi="Times New Roman" w:cs="Times New Roman"/>
+          <w:sz w:val="24"/>
+          <w:szCs w:val="24"/>
+        </w:rPr>
+        <w:t>i</w:t>
+      </w:r>
+      <w:proofErr w:type="spellEnd"/>
+      <w:r>
+        <w:rPr>
+          <w:rFonts w:ascii="Times New Roman" w:hAnsi="Times New Roman" w:cs="Times New Roman"/>
+          <w:sz w:val="24"/>
+          <w:szCs w:val="24"/>
+        </w:rPr>
+        <w:t xml:space="preserve"> is never incremented, so the condition </w:t>
+      </w:r>
+      <w:proofErr w:type="spellStart"/>
+      <w:r>
+        <w:rPr>
+          <w:rFonts w:ascii="Times New Roman" w:hAnsi="Times New Roman" w:cs="Times New Roman"/>
+          <w:sz w:val="24"/>
+          <w:szCs w:val="24"/>
+        </w:rPr>
+        <w:t>i</w:t>
+      </w:r>
+      <w:proofErr w:type="spellEnd"/>
+      <w:r>
+        <w:rPr>
+          <w:rFonts w:ascii="Times New Roman" w:hAnsi="Times New Roman" w:cs="Times New Roman"/>
+          <w:sz w:val="24"/>
+          <w:szCs w:val="24"/>
+        </w:rPr>
+        <w:t xml:space="preserve"> &lt;= 5 will always be True.</w:t>
+      </w:r>
+    </w:p>
+    <w:p>
+      <w:pPr>
+        <w:spacing w:line="360" w:lineRule="auto"/>
+        <w:jc w:val="both"/>
+        <w:rPr>
+          <w:rFonts w:ascii="Times New Roman" w:hAnsi="Times New Roman" w:cs="Times New Roman"/>
+          <w:sz w:val="24"/>
+          <w:szCs w:val="24"/>
+        </w:rPr>
+      </w:pPr>
+      <w:r>
+        <w:rPr>
+          <w:rFonts w:ascii="Times New Roman" w:hAnsi="Times New Roman" w:cs="Times New Roman"/>
+          <w:sz w:val="24"/>
+          <w:szCs w:val="24"/>
+        </w:rPr>
+        <w:t>To avoid this, make sure to update the variable that controls the condition within the loop.</w:t>
+      </w:r>
+    </w:p>
+    <w:p>
+      <w:pPr>
+        <w:spacing w:line="360" w:lineRule="auto"/>
+        <w:jc w:val="both"/>
+        <w:rPr>
+          <w:rFonts w:ascii="Times New Roman" w:hAnsi="Times New Roman" w:cs="Times New Roman"/>
+          <w:b/>
+          <w:bCs/>
+          <w:sz w:val="24"/>
+          <w:szCs w:val="24"/>
+        </w:rPr>
+      </w:pPr>
+      <w:r>
+        <w:rPr>
+          <w:rFonts w:ascii="Times New Roman" w:hAnsi="Times New Roman" w:cs="Times New Roman"/>
+          <w:b/>
+          <w:bCs/>
+          <w:sz w:val="24"/>
+          <w:szCs w:val="24"/>
+        </w:rPr>
+        <w:t>4. Using break to Exit a while Loop</w:t>
+      </w:r>
+    </w:p>
+    <w:p>
+      <w:pPr>
+        <w:spacing w:line="360" w:lineRule="auto"/>
+        <w:jc w:val="both"/>
+        <w:rPr>
+          <w:rFonts w:ascii="Times New Roman" w:hAnsi="Times New Roman" w:cs="Times New Roman"/>
+          <w:sz w:val="24"/>
+          <w:szCs w:val="24"/>
+        </w:rPr>
+      </w:pPr>
+      <w:r>
+        <w:rPr>
+          <w:rFonts w:ascii="Times New Roman" w:hAnsi="Times New Roman" w:cs="Times New Roman"/>
+          <w:sz w:val="24"/>
+          <w:szCs w:val="24"/>
+        </w:rPr>
+        <w:t>You can use the break statement to exit a loop when a certain condition is met.</w:t>
+      </w:r>
+    </w:p>
+    <w:p>
+      <w:pPr>
+        <w:spacing w:line="360" w:lineRule="auto"/>
+        <w:jc w:val="both"/>
+        <w:rPr>
+          <w:rFonts w:ascii="Times New Roman" w:hAnsi="Times New Roman" w:cs="Times New Roman"/>
+          <w:sz w:val="24"/>
+          <w:szCs w:val="24"/>
+        </w:rPr>
+      </w:pPr>
+      <w:r>
+        <w:rPr>
+          <w:rFonts w:ascii="Times New Roman" w:hAnsi="Times New Roman" w:cs="Times New Roman"/>
+          <w:sz w:val="24"/>
+          <w:szCs w:val="24"/>
+        </w:rPr>
+        <w:t>Example:</w:t>
+      </w:r>
+    </w:p>
+    <w:p>
+      <w:pPr>
+        <w:spacing w:line="360" w:lineRule="auto"/>
+        <w:jc w:val="both"/>
+        <w:rPr>
+          <w:rFonts w:ascii="Times New Roman" w:hAnsi="Times New Roman" w:cs="Times New Roman"/>
+          <w:sz w:val="24"/>
+          <w:szCs w:val="24"/>
+        </w:rPr>
+      </w:pPr>
+      <w:r>
+        <w:rPr>
+          <w:rFonts w:ascii="Times New Roman" w:hAnsi="Times New Roman" w:cs="Times New Roman"/>
+          <w:sz w:val="24"/>
+          <w:szCs w:val="24"/>
+        </w:rPr>
+        <w:t xml:space="preserve">Let’s stop counting sheep after 5 sheep, even though the condition allows </w:t>
+      </w:r>
+      <w:proofErr w:type="gramStart"/>
+      <w:r>
+        <w:rPr>
+          <w:rFonts w:ascii="Times New Roman" w:hAnsi="Times New Roman" w:cs="Times New Roman"/>
+          <w:sz w:val="24"/>
+          <w:szCs w:val="24"/>
+        </w:rPr>
+        <w:t>counting up</w:t>
+      </w:r>
+      <w:proofErr w:type="gramEnd"/>
+      <w:r>
+        <w:rPr>
+          <w:rFonts w:ascii="Times New Roman" w:hAnsi="Times New Roman" w:cs="Times New Roman"/>
+          <w:sz w:val="24"/>
+          <w:szCs w:val="24"/>
+        </w:rPr>
+        <w:t xml:space="preserve"> to 10:</w:t>
+      </w:r>
+    </w:p>
+    <w:p>
+      <w:pPr>
+        <w:spacing w:line="360" w:lineRule="auto"/>
+        <w:jc w:val="both"/>
+        <w:rPr>
+          <w:rFonts w:ascii="Times New Roman" w:hAnsi="Times New Roman" w:cs="Times New Roman"/>
+          <w:sz w:val="24"/>
+          <w:szCs w:val="24"/>
+        </w:rPr>
+      </w:pPr>
+      <w:proofErr w:type="spellStart"/>
+      <w:r>
+        <w:rPr>
+          <w:rFonts w:ascii="Times New Roman" w:hAnsi="Times New Roman" w:cs="Times New Roman"/>
+          <w:sz w:val="24"/>
+          <w:szCs w:val="24"/>
+        </w:rPr>
+        <w:t>sheep_count</w:t>
+      </w:r>
+      <w:proofErr w:type="spellEnd"/>
+      <w:r>
+        <w:rPr>
+          <w:rFonts w:ascii="Times New Roman" w:hAnsi="Times New Roman" w:cs="Times New Roman"/>
+          <w:sz w:val="24"/>
+          <w:szCs w:val="24"/>
+        </w:rPr>
+        <w:t xml:space="preserve"> = 1</w:t>
+      </w:r>
+    </w:p>
+    <w:p>
+      <w:pPr>
+        <w:spacing w:line="360" w:lineRule="auto"/>
+        <w:jc w:val="both"/>
+        <w:rPr>
+          <w:rFonts w:ascii="Times New Roman" w:hAnsi="Times New Roman" w:cs="Times New Roman"/>
+          <w:sz w:val="24"/>
+          <w:szCs w:val="24"/>
+        </w:rPr>
+      </w:pPr>
+      <w:r>
+        <w:rPr>
+          <w:rFonts w:ascii="Times New Roman" w:hAnsi="Times New Roman" w:cs="Times New Roman"/>
+          <w:sz w:val="24"/>
+          <w:szCs w:val="24"/>
+        </w:rPr>
+        <w:t xml:space="preserve">while </w:t>
+      </w:r>
+      <w:proofErr w:type="spellStart"/>
+      <w:r>
+        <w:rPr>
+          <w:rFonts w:ascii="Times New Roman" w:hAnsi="Times New Roman" w:cs="Times New Roman"/>
+          <w:sz w:val="24"/>
+          <w:szCs w:val="24"/>
+        </w:rPr>
+        <w:t>sheep_count</w:t>
+      </w:r>
+      <w:proofErr w:type="spellEnd"/>
+      <w:r>
+        <w:rPr>
+          <w:rFonts w:ascii="Times New Roman" w:hAnsi="Times New Roman" w:cs="Times New Roman"/>
+          <w:sz w:val="24"/>
+          <w:szCs w:val="24"/>
+        </w:rPr>
+        <w:t xml:space="preserve"> &lt;= 10:</w:t>
+      </w:r>
+    </w:p>
+    <w:p>
+      <w:pPr>
+        <w:spacing w:line="360" w:lineRule="auto"/>
+        <w:jc w:val="both"/>
+        <w:rPr>
+          <w:rFonts w:ascii="Times New Roman" w:hAnsi="Times New Roman" w:cs="Times New Roman"/>
+          <w:sz w:val="24"/>
+          <w:szCs w:val="24"/>
+        </w:rPr>
+      </w:pPr>
+      <w:r>
+        <w:rPr>
+          <w:rFonts w:ascii="Times New Roman" w:hAnsi="Times New Roman" w:cs="Times New Roman"/>
+          <w:sz w:val="24"/>
+          <w:szCs w:val="24"/>
+        </w:rPr>
+        <w:t xml:space="preserve">    </w:t>
+      </w:r>
+      <w:proofErr w:type="gramStart"/>
+      <w:r>
+        <w:rPr>
+          <w:rFonts w:ascii="Times New Roman" w:hAnsi="Times New Roman" w:cs="Times New Roman"/>
+          <w:sz w:val="24"/>
+          <w:szCs w:val="24"/>
+        </w:rPr>
+        <w:t>print(</w:t>
+      </w:r>
+      <w:proofErr w:type="spellStart"/>
+      <w:proofErr w:type="gramEnd"/>
+      <w:r>
+        <w:rPr>
+          <w:rFonts w:ascii="Times New Roman" w:hAnsi="Times New Roman" w:cs="Times New Roman"/>
+          <w:sz w:val="24"/>
+          <w:szCs w:val="24"/>
+        </w:rPr>
+        <w:t>f"Sheep</w:t>
+      </w:r>
+      <w:proofErr w:type="spellEnd"/>
+      <w:r>
+        <w:rPr>
+          <w:rFonts w:ascii="Times New Roman" w:hAnsi="Times New Roman" w:cs="Times New Roman"/>
+          <w:sz w:val="24"/>
+          <w:szCs w:val="24"/>
+        </w:rPr>
+        <w:t xml:space="preserve"> {</w:t>
+      </w:r>
+      <w:proofErr w:type="spellStart"/>
+      <w:r>
+        <w:rPr>
+          <w:rFonts w:ascii="Times New Roman" w:hAnsi="Times New Roman" w:cs="Times New Roman"/>
+          <w:sz w:val="24"/>
+          <w:szCs w:val="24"/>
+        </w:rPr>
+        <w:t>sheep_count</w:t>
+      </w:r>
+      <w:proofErr w:type="spellEnd"/>
+      <w:r>
+        <w:rPr>
+          <w:rFonts w:ascii="Times New Roman" w:hAnsi="Times New Roman" w:cs="Times New Roman"/>
+          <w:sz w:val="24"/>
+          <w:szCs w:val="24"/>
+        </w:rPr>
+        <w:t>}")</w:t>
+      </w:r>
+    </w:p>
+    <w:p>
+      <w:pPr>
+        <w:spacing w:line="360" w:lineRule="auto"/>
+        <w:jc w:val="both"/>
+        <w:rPr>
+          <w:rFonts w:ascii="Times New Roman" w:hAnsi="Times New Roman" w:cs="Times New Roman"/>
+          <w:sz w:val="24"/>
+          <w:szCs w:val="24"/>
+        </w:rPr>
+      </w:pPr>
+      <w:r>
+        <w:rPr>
+          <w:rFonts w:ascii="Times New Roman" w:hAnsi="Times New Roman" w:cs="Times New Roman"/>
+          <w:sz w:val="24"/>
+          <w:szCs w:val="24"/>
+        </w:rPr>
+        <w:t xml:space="preserve">    if </w:t>
+      </w:r>
+      <w:proofErr w:type="spellStart"/>
+      <w:r>
+        <w:rPr>
+          <w:rFonts w:ascii="Times New Roman" w:hAnsi="Times New Roman" w:cs="Times New Roman"/>
+          <w:sz w:val="24"/>
+          <w:szCs w:val="24"/>
+        </w:rPr>
+        <w:t>sheep_count</w:t>
+      </w:r>
+      <w:proofErr w:type="spellEnd"/>
+      <w:r>
+        <w:rPr>
+          <w:rFonts w:ascii="Times New Roman" w:hAnsi="Times New Roman" w:cs="Times New Roman"/>
+          <w:sz w:val="24"/>
+          <w:szCs w:val="24"/>
+        </w:rPr>
+        <w:t xml:space="preserve"> == 5:</w:t>
+      </w:r>
+    </w:p>
+    <w:p>
+      <w:pPr>
+        <w:spacing w:line="360" w:lineRule="auto"/>
+        <w:jc w:val="both"/>
+        <w:rPr>
+          <w:rFonts w:ascii="Times New Roman" w:hAnsi="Times New Roman" w:cs="Times New Roman"/>
+          <w:sz w:val="24"/>
+          <w:szCs w:val="24"/>
+        </w:rPr>
+      </w:pPr>
+      <w:r>
+        <w:rPr>
+          <w:rFonts w:ascii="Times New Roman" w:hAnsi="Times New Roman" w:cs="Times New Roman"/>
+          <w:sz w:val="24"/>
+          <w:szCs w:val="24"/>
+        </w:rPr>
+        <w:t xml:space="preserve">        </w:t>
+      </w:r>
+      <w:proofErr w:type="gramStart"/>
+      <w:r>
+        <w:rPr>
+          <w:rFonts w:ascii="Times New Roman" w:hAnsi="Times New Roman" w:cs="Times New Roman"/>
+          <w:sz w:val="24"/>
+          <w:szCs w:val="24"/>
+        </w:rPr>
+        <w:t>print(</w:t>
+      </w:r>
+      <w:proofErr w:type="gramEnd"/>
+      <w:r>
+        <w:rPr>
+          <w:rFonts w:ascii="Times New Roman" w:hAnsi="Times New Roman" w:cs="Times New Roman"/>
+          <w:sz w:val="24"/>
+          <w:szCs w:val="24"/>
+        </w:rPr>
+        <w:t>"That's enough counting!")</w:t>
+      </w:r>
+    </w:p>
+    <w:p>
+      <w:pPr>
+        <w:spacing w:line="360" w:lineRule="auto"/>
+        <w:jc w:val="both"/>
+        <w:rPr>
+          <w:rFonts w:ascii="Times New Roman" w:hAnsi="Times New Roman" w:cs="Times New Roman"/>
+          <w:sz w:val="24"/>
+          <w:szCs w:val="24"/>
+        </w:rPr>
+      </w:pPr>
+      <w:r>
+        <w:rPr>
+          <w:rFonts w:ascii="Times New Roman" w:hAnsi="Times New Roman" w:cs="Times New Roman"/>
+          <w:sz w:val="24"/>
+          <w:szCs w:val="24"/>
+        </w:rPr>
+        <w:t xml:space="preserve">        break</w:t>
+      </w:r>
+    </w:p>
+    <w:p>
+      <w:pPr>
+        <w:spacing w:line="360" w:lineRule="auto"/>
+        <w:jc w:val="both"/>
+        <w:rPr>
+          <w:rFonts w:ascii="Times New Roman" w:hAnsi="Times New Roman" w:cs="Times New Roman"/>
+          <w:sz w:val="24"/>
+          <w:szCs w:val="24"/>
+        </w:rPr>
+      </w:pPr>
+      <w:r>
+        <w:rPr>
+          <w:rFonts w:ascii="Times New Roman" w:hAnsi="Times New Roman" w:cs="Times New Roman"/>
+          <w:sz w:val="24"/>
+          <w:szCs w:val="24"/>
+        </w:rPr>
+        <w:t xml:space="preserve">    </w:t>
+      </w:r>
+      <w:proofErr w:type="spellStart"/>
+      <w:r>
+        <w:rPr>
+          <w:rFonts w:ascii="Times New Roman" w:hAnsi="Times New Roman" w:cs="Times New Roman"/>
+          <w:sz w:val="24"/>
+          <w:szCs w:val="24"/>
+        </w:rPr>
+        <w:t>sheep_count</w:t>
+      </w:r>
+      <w:proofErr w:type="spellEnd"/>
+      <w:r>
+        <w:rPr>
+          <w:rFonts w:ascii="Times New Roman" w:hAnsi="Times New Roman" w:cs="Times New Roman"/>
+          <w:sz w:val="24"/>
+          <w:szCs w:val="24"/>
+        </w:rPr>
+        <w:t xml:space="preserve"> += 1</w:t>
+      </w:r>
+    </w:p>
+    <w:p>
+      <w:pPr>
+        <w:spacing w:line="360" w:lineRule="auto"/>
+        <w:jc w:val="both"/>
+        <w:rPr>
+          <w:rFonts w:ascii="Times New Roman" w:hAnsi="Times New Roman" w:cs="Times New Roman"/>
+          <w:sz w:val="24"/>
+          <w:szCs w:val="24"/>
+        </w:rPr>
+      </w:pPr>
+      <w:r>
+        <w:rPr>
+          <w:rFonts w:ascii="Times New Roman" w:hAnsi="Times New Roman" w:cs="Times New Roman"/>
+          <w:sz w:val="24"/>
+          <w:szCs w:val="24"/>
+        </w:rPr>
+        <w:t xml:space="preserve">The loop stops after "Sheep 5" because of the break statement, even though the condition was </w:t>
+      </w:r>
+      <w:proofErr w:type="spellStart"/>
+      <w:r>
+        <w:rPr>
+          <w:rFonts w:ascii="Times New Roman" w:hAnsi="Times New Roman" w:cs="Times New Roman"/>
+          <w:sz w:val="24"/>
+          <w:szCs w:val="24"/>
+        </w:rPr>
+        <w:t>sheep_count</w:t>
+      </w:r>
+      <w:proofErr w:type="spellEnd"/>
+      <w:r>
+        <w:rPr>
+          <w:rFonts w:ascii="Times New Roman" w:hAnsi="Times New Roman" w:cs="Times New Roman"/>
+          <w:sz w:val="24"/>
+          <w:szCs w:val="24"/>
+        </w:rPr>
+        <w:t xml:space="preserve"> &lt;= 10.</w:t>
+      </w:r>
+    </w:p>
+    <w:p>
+      <w:pPr>
+        <w:spacing w:line="360" w:lineRule="auto"/>
+        <w:jc w:val="both"/>
+        <w:rPr>
+          <w:rFonts w:ascii="Times New Roman" w:hAnsi="Times New Roman" w:cs="Times New Roman"/>
+          <w:sz w:val="24"/>
+          <w:szCs w:val="24"/>
+        </w:rPr>
+      </w:pPr>
+      <w:r>
+        <w:rPr>
+          <w:rFonts w:ascii="Times New Roman" w:hAnsi="Times New Roman" w:cs="Times New Roman"/>
+          <w:sz w:val="24"/>
+          <w:szCs w:val="24"/>
+        </w:rPr>
+        <w:t>Output:</w:t>
+      </w:r>
+    </w:p>
+    <w:p>
+      <w:pPr>
+        <w:spacing w:line="360" w:lineRule="auto"/>
+        <w:jc w:val="both"/>
+        <w:rPr>
+          <w:rFonts w:ascii="Times New Roman" w:hAnsi="Times New Roman" w:cs="Times New Roman"/>
+          <w:sz w:val="24"/>
+          <w:szCs w:val="24"/>
+        </w:rPr>
+      </w:pPr>
+      <w:r>
+        <w:rPr>
+          <w:rFonts w:ascii="Times New Roman" w:hAnsi="Times New Roman" w:cs="Times New Roman"/>
+          <w:sz w:val="24"/>
+          <w:szCs w:val="24"/>
+        </w:rPr>
+        <w:t>Sheep 1</w:t>
+      </w:r>
+    </w:p>
+    <w:p>
+      <w:pPr>
+        <w:spacing w:line="360" w:lineRule="auto"/>
+        <w:jc w:val="both"/>
+        <w:rPr>
+          <w:rFonts w:ascii="Times New Roman" w:hAnsi="Times New Roman" w:cs="Times New Roman"/>
+          <w:sz w:val="24"/>
+          <w:szCs w:val="24"/>
+        </w:rPr>
+      </w:pPr>
+      <w:r>
+        <w:rPr>
+          <w:rFonts w:ascii="Times New Roman" w:hAnsi="Times New Roman" w:cs="Times New Roman"/>
+          <w:sz w:val="24"/>
+          <w:szCs w:val="24"/>
+        </w:rPr>
+        <w:t>Sheep 2</w:t>
+      </w:r>
+    </w:p>
+    <w:p>
+      <w:pPr>
+        <w:spacing w:line="360" w:lineRule="auto"/>
+        <w:jc w:val="both"/>
+        <w:rPr>
+          <w:rFonts w:ascii="Times New Roman" w:hAnsi="Times New Roman" w:cs="Times New Roman"/>
+          <w:sz w:val="24"/>
+          <w:szCs w:val="24"/>
+        </w:rPr>
+      </w:pPr>
+      <w:r>
+        <w:rPr>
+          <w:rFonts w:ascii="Times New Roman" w:hAnsi="Times New Roman" w:cs="Times New Roman"/>
+          <w:sz w:val="24"/>
+          <w:szCs w:val="24"/>
+        </w:rPr>
+        <w:t>Sheep 3</w:t>
+      </w:r>
+    </w:p>
+    <w:p>
+      <w:pPr>
+        <w:spacing w:line="360" w:lineRule="auto"/>
+        <w:jc w:val="both"/>
+        <w:rPr>
+          <w:rFonts w:ascii="Times New Roman" w:hAnsi="Times New Roman" w:cs="Times New Roman"/>
+          <w:sz w:val="24"/>
+          <w:szCs w:val="24"/>
+        </w:rPr>
+      </w:pPr>
+      <w:r>
+        <w:rPr>
+          <w:rFonts w:ascii="Times New Roman" w:hAnsi="Times New Roman" w:cs="Times New Roman"/>
+          <w:sz w:val="24"/>
+          <w:szCs w:val="24"/>
+        </w:rPr>
+        <w:t>Sheep 4</w:t>
+      </w:r>
+    </w:p>
+    <w:p>
+      <w:pPr>
+        <w:spacing w:line="360" w:lineRule="auto"/>
+        <w:jc w:val="both"/>
+        <w:rPr>
+          <w:rFonts w:ascii="Times New Roman" w:hAnsi="Times New Roman" w:cs="Times New Roman"/>
+          <w:sz w:val="24"/>
+          <w:szCs w:val="24"/>
+        </w:rPr>
+      </w:pPr>
+      <w:r>
+        <w:rPr>
+          <w:rFonts w:ascii="Times New Roman" w:hAnsi="Times New Roman" w:cs="Times New Roman"/>
+          <w:sz w:val="24"/>
+          <w:szCs w:val="24"/>
+        </w:rPr>
+        <w:t>Sheep 5</w:t>
+      </w:r>
+    </w:p>
+    <w:p>
+      <w:pPr>
+        <w:spacing w:line="360" w:lineRule="auto"/>
+        <w:jc w:val="both"/>
+        <w:rPr>
+          <w:rFonts w:ascii="Times New Roman" w:hAnsi="Times New Roman" w:cs="Times New Roman"/>
+          <w:sz w:val="24"/>
+          <w:szCs w:val="24"/>
+        </w:rPr>
+      </w:pPr>
+      <w:r>
+        <w:rPr>
+          <w:rFonts w:ascii="Times New Roman" w:hAnsi="Times New Roman" w:cs="Times New Roman"/>
+          <w:sz w:val="24"/>
+          <w:szCs w:val="24"/>
+        </w:rPr>
+        <w:t>That's enough counting!</w:t>
+      </w:r>
+    </w:p>
+    <w:p>
+      <w:pPr>
+        <w:spacing w:line="360" w:lineRule="auto"/>
+        <w:jc w:val="both"/>
+        <w:rPr>
+          <w:rFonts w:ascii="Times New Roman" w:hAnsi="Times New Roman" w:cs="Times New Roman"/>
+          <w:b/>
+          <w:bCs/>
+          <w:sz w:val="24"/>
+          <w:szCs w:val="24"/>
+        </w:rPr>
+      </w:pPr>
+      <w:r>
+        <w:rPr>
+          <w:rFonts w:ascii="Times New Roman" w:hAnsi="Times New Roman" w:cs="Times New Roman"/>
+          <w:b/>
+          <w:bCs/>
+          <w:sz w:val="24"/>
+          <w:szCs w:val="24"/>
+        </w:rPr>
+        <w:t>5. Using continue to Skip an Iteration</w:t>
+      </w:r>
+    </w:p>
+    <w:p>
+      <w:pPr>
+        <w:spacing w:line="360" w:lineRule="auto"/>
+        <w:jc w:val="both"/>
+        <w:rPr>
+          <w:rFonts w:ascii="Times New Roman" w:hAnsi="Times New Roman" w:cs="Times New Roman"/>
+          <w:sz w:val="24"/>
+          <w:szCs w:val="24"/>
+        </w:rPr>
+      </w:pPr>
+      <w:r>
+        <w:rPr>
+          <w:rFonts w:ascii="Times New Roman" w:hAnsi="Times New Roman" w:cs="Times New Roman"/>
+          <w:sz w:val="24"/>
+          <w:szCs w:val="24"/>
+        </w:rPr>
+        <w:t>The continue statement is used to skip the current iteration and move on to the next one.</w:t>
+      </w:r>
+    </w:p>
+    <w:p>
+      <w:pPr>
+        <w:spacing w:line="360" w:lineRule="auto"/>
+        <w:jc w:val="both"/>
+        <w:rPr>
+          <w:rFonts w:ascii="Times New Roman" w:hAnsi="Times New Roman" w:cs="Times New Roman"/>
+          <w:sz w:val="24"/>
+          <w:szCs w:val="24"/>
+        </w:rPr>
+      </w:pPr>
+      <w:r>
+        <w:rPr>
+          <w:rFonts w:ascii="Times New Roman" w:hAnsi="Times New Roman" w:cs="Times New Roman"/>
+          <w:sz w:val="24"/>
+          <w:szCs w:val="24"/>
+        </w:rPr>
+        <w:t>Example:</w:t>
+      </w:r>
+    </w:p>
+    <w:p>
+      <w:pPr>
+        <w:spacing w:line="360" w:lineRule="auto"/>
+        <w:jc w:val="both"/>
+        <w:rPr>
+          <w:rFonts w:ascii="Times New Roman" w:hAnsi="Times New Roman" w:cs="Times New Roman"/>
+          <w:sz w:val="24"/>
+          <w:szCs w:val="24"/>
+        </w:rPr>
+      </w:pPr>
+      <w:r>
+        <w:rPr>
+          <w:rFonts w:ascii="Times New Roman" w:hAnsi="Times New Roman" w:cs="Times New Roman"/>
+          <w:sz w:val="24"/>
+          <w:szCs w:val="24"/>
+        </w:rPr>
+        <w:t>Let’s say you want to skip counting sheep that are number 4:</w:t>
+      </w:r>
+    </w:p>
+    <w:p>
+      <w:pPr>
+        <w:spacing w:line="360" w:lineRule="auto"/>
+        <w:jc w:val="both"/>
+        <w:rPr>
+          <w:rFonts w:ascii="Times New Roman" w:hAnsi="Times New Roman" w:cs="Times New Roman"/>
+          <w:sz w:val="24"/>
+          <w:szCs w:val="24"/>
+        </w:rPr>
+      </w:pPr>
+    </w:p>
+    <w:p>
+      <w:pPr>
+        <w:spacing w:line="360" w:lineRule="auto"/>
+        <w:jc w:val="both"/>
+        <w:rPr>
+          <w:rFonts w:ascii="Times New Roman" w:hAnsi="Times New Roman" w:cs="Times New Roman"/>
+          <w:sz w:val="24"/>
+          <w:szCs w:val="24"/>
+        </w:rPr>
+      </w:pPr>
+      <w:proofErr w:type="spellStart"/>
+      <w:r>
+        <w:rPr>
+          <w:rFonts w:ascii="Times New Roman" w:hAnsi="Times New Roman" w:cs="Times New Roman"/>
+          <w:sz w:val="24"/>
+          <w:szCs w:val="24"/>
+        </w:rPr>
+        <w:t>sheep_count</w:t>
+      </w:r>
+      <w:proofErr w:type="spellEnd"/>
+      <w:r>
+        <w:rPr>
+          <w:rFonts w:ascii="Times New Roman" w:hAnsi="Times New Roman" w:cs="Times New Roman"/>
+          <w:sz w:val="24"/>
+          <w:szCs w:val="24"/>
+        </w:rPr>
+        <w:t xml:space="preserve"> = 1</w:t>
+      </w:r>
+    </w:p>
+    <w:p>
+      <w:pPr>
+        <w:spacing w:line="360" w:lineRule="auto"/>
+        <w:jc w:val="both"/>
+        <w:rPr>
+          <w:rFonts w:ascii="Times New Roman" w:hAnsi="Times New Roman" w:cs="Times New Roman"/>
+          <w:sz w:val="24"/>
+          <w:szCs w:val="24"/>
+        </w:rPr>
+      </w:pPr>
+      <w:r>
+        <w:rPr>
+          <w:rFonts w:ascii="Times New Roman" w:hAnsi="Times New Roman" w:cs="Times New Roman"/>
+          <w:sz w:val="24"/>
+          <w:szCs w:val="24"/>
+        </w:rPr>
+        <w:t xml:space="preserve">while </w:t>
+      </w:r>
+      <w:proofErr w:type="spellStart"/>
+      <w:r>
+        <w:rPr>
+          <w:rFonts w:ascii="Times New Roman" w:hAnsi="Times New Roman" w:cs="Times New Roman"/>
+          <w:sz w:val="24"/>
+          <w:szCs w:val="24"/>
+        </w:rPr>
+        <w:t>sheep_count</w:t>
+      </w:r>
+      <w:proofErr w:type="spellEnd"/>
+      <w:r>
+        <w:rPr>
+          <w:rFonts w:ascii="Times New Roman" w:hAnsi="Times New Roman" w:cs="Times New Roman"/>
+          <w:sz w:val="24"/>
+          <w:szCs w:val="24"/>
+        </w:rPr>
+        <w:t xml:space="preserve"> &lt;= 5:</w:t>
+      </w:r>
+    </w:p>
+    <w:p>
+      <w:pPr>
+        <w:spacing w:line="360" w:lineRule="auto"/>
+        <w:jc w:val="both"/>
+        <w:rPr>
+          <w:rFonts w:ascii="Times New Roman" w:hAnsi="Times New Roman" w:cs="Times New Roman"/>
+          <w:sz w:val="24"/>
+          <w:szCs w:val="24"/>
+        </w:rPr>
+      </w:pPr>
+      <w:r>
+        <w:rPr>
+          <w:rFonts w:ascii="Times New Roman" w:hAnsi="Times New Roman" w:cs="Times New Roman"/>
+          <w:sz w:val="24"/>
+          <w:szCs w:val="24"/>
+        </w:rPr>
+        <w:t xml:space="preserve">    if </w:t>
+      </w:r>
+      <w:proofErr w:type="spellStart"/>
+      <w:r>
+        <w:rPr>
+          <w:rFonts w:ascii="Times New Roman" w:hAnsi="Times New Roman" w:cs="Times New Roman"/>
+          <w:sz w:val="24"/>
+          <w:szCs w:val="24"/>
+        </w:rPr>
+        <w:t>sheep_count</w:t>
+      </w:r>
+      <w:proofErr w:type="spellEnd"/>
+      <w:r>
+        <w:rPr>
+          <w:rFonts w:ascii="Times New Roman" w:hAnsi="Times New Roman" w:cs="Times New Roman"/>
+          <w:sz w:val="24"/>
+          <w:szCs w:val="24"/>
+        </w:rPr>
+        <w:t xml:space="preserve"> == 4:</w:t>
+      </w:r>
+    </w:p>
+    <w:p>
+      <w:pPr>
+        <w:spacing w:line="360" w:lineRule="auto"/>
+        <w:jc w:val="both"/>
+        <w:rPr>
+          <w:rFonts w:ascii="Times New Roman" w:hAnsi="Times New Roman" w:cs="Times New Roman"/>
+          <w:sz w:val="24"/>
+          <w:szCs w:val="24"/>
+        </w:rPr>
+      </w:pPr>
+      <w:r>
+        <w:rPr>
+          <w:rFonts w:ascii="Times New Roman" w:hAnsi="Times New Roman" w:cs="Times New Roman"/>
+          <w:sz w:val="24"/>
+          <w:szCs w:val="24"/>
+        </w:rPr>
+        <w:t xml:space="preserve">        </w:t>
+      </w:r>
+      <w:proofErr w:type="spellStart"/>
+      <w:r>
+        <w:rPr>
+          <w:rFonts w:ascii="Times New Roman" w:hAnsi="Times New Roman" w:cs="Times New Roman"/>
+          <w:sz w:val="24"/>
+          <w:szCs w:val="24"/>
+        </w:rPr>
+        <w:t>sheep_count</w:t>
+      </w:r>
+      <w:proofErr w:type="spellEnd"/>
+      <w:r>
+        <w:rPr>
+          <w:rFonts w:ascii="Times New Roman" w:hAnsi="Times New Roman" w:cs="Times New Roman"/>
+          <w:sz w:val="24"/>
+          <w:szCs w:val="24"/>
+        </w:rPr>
+        <w:t xml:space="preserve"> += 1</w:t>
+      </w:r>
+    </w:p>
+    <w:p>
+      <w:pPr>
+        <w:spacing w:line="360" w:lineRule="auto"/>
+        <w:jc w:val="both"/>
+        <w:rPr>
+          <w:rFonts w:ascii="Times New Roman" w:hAnsi="Times New Roman" w:cs="Times New Roman"/>
+          <w:sz w:val="24"/>
+          <w:szCs w:val="24"/>
+        </w:rPr>
+      </w:pPr>
+      <w:r>
+        <w:rPr>
+          <w:rFonts w:ascii="Times New Roman" w:hAnsi="Times New Roman" w:cs="Times New Roman"/>
+          <w:sz w:val="24"/>
+          <w:szCs w:val="24"/>
+        </w:rPr>
+        <w:t xml:space="preserve">        continue</w:t>
+      </w:r>
+    </w:p>
+    <w:p>
+      <w:pPr>
+        <w:spacing w:line="360" w:lineRule="auto"/>
+        <w:jc w:val="both"/>
+        <w:rPr>
+          <w:rFonts w:ascii="Times New Roman" w:hAnsi="Times New Roman" w:cs="Times New Roman"/>
+          <w:sz w:val="24"/>
+          <w:szCs w:val="24"/>
+        </w:rPr>
+      </w:pPr>
+      <w:r>
+        <w:rPr>
+          <w:rFonts w:ascii="Times New Roman" w:hAnsi="Times New Roman" w:cs="Times New Roman"/>
+          <w:sz w:val="24"/>
+          <w:szCs w:val="24"/>
+        </w:rPr>
+        <w:t xml:space="preserve">    </w:t>
+      </w:r>
+      <w:proofErr w:type="gramStart"/>
+      <w:r>
+        <w:rPr>
+          <w:rFonts w:ascii="Times New Roman" w:hAnsi="Times New Roman" w:cs="Times New Roman"/>
+          <w:sz w:val="24"/>
+          <w:szCs w:val="24"/>
+        </w:rPr>
+        <w:t>print(</w:t>
+      </w:r>
+      <w:proofErr w:type="spellStart"/>
+      <w:proofErr w:type="gramEnd"/>
+      <w:r>
+        <w:rPr>
+          <w:rFonts w:ascii="Times New Roman" w:hAnsi="Times New Roman" w:cs="Times New Roman"/>
+          <w:sz w:val="24"/>
+          <w:szCs w:val="24"/>
+        </w:rPr>
+        <w:t>f"Sheep</w:t>
+      </w:r>
+      <w:proofErr w:type="spellEnd"/>
+      <w:r>
+        <w:rPr>
+          <w:rFonts w:ascii="Times New Roman" w:hAnsi="Times New Roman" w:cs="Times New Roman"/>
+          <w:sz w:val="24"/>
+          <w:szCs w:val="24"/>
+        </w:rPr>
+        <w:t xml:space="preserve"> {</w:t>
+      </w:r>
+      <w:proofErr w:type="spellStart"/>
+      <w:r>
+        <w:rPr>
+          <w:rFonts w:ascii="Times New Roman" w:hAnsi="Times New Roman" w:cs="Times New Roman"/>
+          <w:sz w:val="24"/>
+          <w:szCs w:val="24"/>
+        </w:rPr>
+        <w:t>sheep_count</w:t>
+      </w:r>
+      <w:proofErr w:type="spellEnd"/>
+      <w:r>
+        <w:rPr>
+          <w:rFonts w:ascii="Times New Roman" w:hAnsi="Times New Roman" w:cs="Times New Roman"/>
+          <w:sz w:val="24"/>
+          <w:szCs w:val="24"/>
+        </w:rPr>
+        <w:t>}")</w:t>
+      </w:r>
+    </w:p>
+    <w:p>
+      <w:pPr>
+        <w:spacing w:line="360" w:lineRule="auto"/>
+        <w:jc w:val="both"/>
+        <w:rPr>
+          <w:rFonts w:ascii="Times New Roman" w:hAnsi="Times New Roman" w:cs="Times New Roman"/>
+          <w:sz w:val="24"/>
+          <w:szCs w:val="24"/>
+        </w:rPr>
+      </w:pPr>
+      <w:r>
+        <w:rPr>
+          <w:rFonts w:ascii="Times New Roman" w:hAnsi="Times New Roman" w:cs="Times New Roman"/>
+          <w:sz w:val="24"/>
+          <w:szCs w:val="24"/>
+        </w:rPr>
+        <w:t xml:space="preserve">    </w:t>
+      </w:r>
+      <w:proofErr w:type="spellStart"/>
+      <w:r>
+        <w:rPr>
+          <w:rFonts w:ascii="Times New Roman" w:hAnsi="Times New Roman" w:cs="Times New Roman"/>
+          <w:sz w:val="24"/>
+          <w:szCs w:val="24"/>
+        </w:rPr>
+        <w:t>sheep_count</w:t>
+      </w:r>
+      <w:proofErr w:type="spellEnd"/>
+      <w:r>
+        <w:rPr>
+          <w:rFonts w:ascii="Times New Roman" w:hAnsi="Times New Roman" w:cs="Times New Roman"/>
+          <w:sz w:val="24"/>
+          <w:szCs w:val="24"/>
+        </w:rPr>
+        <w:t xml:space="preserve"> += 1</w:t>
+      </w:r>
+    </w:p>
+    <w:p>
+      <w:pPr>
+        <w:spacing w:line="360" w:lineRule="auto"/>
+        <w:jc w:val="both"/>
+        <w:rPr>
+          <w:rFonts w:ascii="Times New Roman" w:hAnsi="Times New Roman" w:cs="Times New Roman"/>
+          <w:sz w:val="24"/>
+          <w:szCs w:val="24"/>
+        </w:rPr>
+      </w:pPr>
+      <w:r>
+        <w:rPr>
+          <w:rFonts w:ascii="Times New Roman" w:hAnsi="Times New Roman" w:cs="Times New Roman"/>
+          <w:sz w:val="24"/>
+          <w:szCs w:val="24"/>
+        </w:rPr>
+        <w:t xml:space="preserve">Here, when </w:t>
+      </w:r>
+      <w:proofErr w:type="spellStart"/>
+      <w:r>
+        <w:rPr>
+          <w:rFonts w:ascii="Times New Roman" w:hAnsi="Times New Roman" w:cs="Times New Roman"/>
+          <w:sz w:val="24"/>
+          <w:szCs w:val="24"/>
+        </w:rPr>
+        <w:t>sheep_count</w:t>
+      </w:r>
+      <w:proofErr w:type="spellEnd"/>
+      <w:r>
+        <w:rPr>
+          <w:rFonts w:ascii="Times New Roman" w:hAnsi="Times New Roman" w:cs="Times New Roman"/>
+          <w:sz w:val="24"/>
+          <w:szCs w:val="24"/>
+        </w:rPr>
+        <w:t xml:space="preserve"> is 4, the continue statement skips printing "Sheep 4", and the loop continues with </w:t>
+      </w:r>
+      <w:proofErr w:type="spellStart"/>
+      <w:r>
+        <w:rPr>
+          <w:rFonts w:ascii="Times New Roman" w:hAnsi="Times New Roman" w:cs="Times New Roman"/>
+          <w:sz w:val="24"/>
+          <w:szCs w:val="24"/>
+        </w:rPr>
+        <w:t>sheep_count</w:t>
+      </w:r>
+      <w:proofErr w:type="spellEnd"/>
+      <w:r>
+        <w:rPr>
+          <w:rFonts w:ascii="Times New Roman" w:hAnsi="Times New Roman" w:cs="Times New Roman"/>
+          <w:sz w:val="24"/>
+          <w:szCs w:val="24"/>
+        </w:rPr>
+        <w:t xml:space="preserve"> = 5.</w:t>
+      </w:r>
+    </w:p>
+    <w:p>
+      <w:pPr>
+        <w:spacing w:line="360" w:lineRule="auto"/>
+        <w:jc w:val="both"/>
+        <w:rPr>
+          <w:rFonts w:ascii="Times New Roman" w:hAnsi="Times New Roman" w:cs="Times New Roman"/>
+          <w:sz w:val="24"/>
+          <w:szCs w:val="24"/>
+        </w:rPr>
+      </w:pPr>
+      <w:r>
+        <w:rPr>
+          <w:rFonts w:ascii="Times New Roman" w:hAnsi="Times New Roman" w:cs="Times New Roman"/>
+          <w:sz w:val="24"/>
+          <w:szCs w:val="24"/>
+        </w:rPr>
+        <w:t>Output</w:t>
+      </w:r>
+      <w:r>
+        <w:rPr>
+          <w:rFonts w:ascii="Times New Roman" w:hAnsi="Times New Roman" w:cs="Times New Roman"/>
+          <w:sz w:val="24"/>
+          <w:szCs w:val="24"/>
+        </w:rPr>
+        <w:t>:</w:t>
+      </w:r>
+    </w:p>
+    <w:p>
+      <w:pPr>
+        <w:spacing w:line="360" w:lineRule="auto"/>
+        <w:jc w:val="both"/>
+        <w:rPr>
+          <w:rFonts w:ascii="Times New Roman" w:hAnsi="Times New Roman" w:cs="Times New Roman"/>
+          <w:sz w:val="24"/>
+          <w:szCs w:val="24"/>
+        </w:rPr>
+      </w:pPr>
+      <w:r>
+        <w:rPr>
+          <w:rFonts w:ascii="Times New Roman" w:hAnsi="Times New Roman" w:cs="Times New Roman"/>
+          <w:sz w:val="24"/>
+          <w:szCs w:val="24"/>
+        </w:rPr>
+        <w:t>Sheep 1</w:t>
+      </w:r>
+    </w:p>
+    <w:p>
+      <w:pPr>
+        <w:spacing w:line="360" w:lineRule="auto"/>
+        <w:jc w:val="both"/>
+        <w:rPr>
+          <w:rFonts w:ascii="Times New Roman" w:hAnsi="Times New Roman" w:cs="Times New Roman"/>
+          <w:sz w:val="24"/>
+          <w:szCs w:val="24"/>
+        </w:rPr>
+      </w:pPr>
+      <w:r>
+        <w:rPr>
+          <w:rFonts w:ascii="Times New Roman" w:hAnsi="Times New Roman" w:cs="Times New Roman"/>
+          <w:sz w:val="24"/>
+          <w:szCs w:val="24"/>
+        </w:rPr>
+        <w:t>Sheep 2</w:t>
+      </w:r>
+    </w:p>
+    <w:p>
+      <w:pPr>
+        <w:spacing w:line="360" w:lineRule="auto"/>
+        <w:jc w:val="both"/>
+        <w:rPr>
+          <w:rFonts w:ascii="Times New Roman" w:hAnsi="Times New Roman" w:cs="Times New Roman"/>
+          <w:sz w:val="24"/>
+          <w:szCs w:val="24"/>
+        </w:rPr>
+      </w:pPr>
+      <w:r>
+        <w:rPr>
+          <w:rFonts w:ascii="Times New Roman" w:hAnsi="Times New Roman" w:cs="Times New Roman"/>
+          <w:sz w:val="24"/>
+          <w:szCs w:val="24"/>
+        </w:rPr>
+        <w:t>Sheep 3</w:t>
+      </w:r>
+    </w:p>
+    <w:p>
+      <w:pPr>
+        <w:spacing w:line="360" w:lineRule="auto"/>
+        <w:jc w:val="both"/>
+        <w:rPr>
+          <w:rFonts w:ascii="Times New Roman" w:hAnsi="Times New Roman" w:cs="Times New Roman"/>
+          <w:sz w:val="24"/>
+          <w:szCs w:val="24"/>
+        </w:rPr>
+      </w:pPr>
+      <w:r>
+        <w:rPr>
+          <w:rFonts w:ascii="Times New Roman" w:hAnsi="Times New Roman" w:cs="Times New Roman"/>
+          <w:sz w:val="24"/>
+          <w:szCs w:val="24"/>
+        </w:rPr>
+        <w:t>Sheep 5</w:t>
+      </w:r>
+    </w:p>
+    <w:p>
+      <w:pPr>
+        <w:spacing w:line="360" w:lineRule="auto"/>
+        <w:jc w:val="both"/>
+        <w:rPr>
+          <w:rFonts w:ascii="Times New Roman" w:hAnsi="Times New Roman" w:cs="Times New Roman"/>
+          <w:b/>
+          <w:bCs/>
+          <w:sz w:val="24"/>
+          <w:szCs w:val="24"/>
+        </w:rPr>
+      </w:pPr>
+      <w:r>
+        <w:rPr>
+          <w:rFonts w:ascii="Times New Roman" w:hAnsi="Times New Roman" w:cs="Times New Roman"/>
+          <w:b/>
+          <w:bCs/>
+          <w:sz w:val="24"/>
+          <w:szCs w:val="24"/>
+        </w:rPr>
+        <w:t>6. Using while Loops for User Input</w:t>
+      </w:r>
+    </w:p>
+    <w:p>
+      <w:pPr>
+        <w:spacing w:line="360" w:lineRule="auto"/>
+        <w:jc w:val="both"/>
+        <w:rPr>
+          <w:rFonts w:ascii="Times New Roman" w:hAnsi="Times New Roman" w:cs="Times New Roman"/>
+          <w:sz w:val="24"/>
+          <w:szCs w:val="24"/>
+        </w:rPr>
+      </w:pPr>
+      <w:r>
+        <w:rPr>
+          <w:rFonts w:ascii="Times New Roman" w:hAnsi="Times New Roman" w:cs="Times New Roman"/>
+          <w:sz w:val="24"/>
+          <w:szCs w:val="24"/>
+        </w:rPr>
+        <w:t>You can use a while loop to repeatedly ask the user for input until they provide valid data.</w:t>
+      </w:r>
+    </w:p>
+    <w:p>
+      <w:pPr>
+        <w:spacing w:line="360" w:lineRule="auto"/>
+        <w:jc w:val="both"/>
+        <w:rPr>
+          <w:rFonts w:ascii="Times New Roman" w:hAnsi="Times New Roman" w:cs="Times New Roman"/>
+          <w:sz w:val="24"/>
+          <w:szCs w:val="24"/>
+        </w:rPr>
+      </w:pPr>
+      <w:r>
+        <w:rPr>
+          <w:rFonts w:ascii="Times New Roman" w:hAnsi="Times New Roman" w:cs="Times New Roman"/>
+          <w:sz w:val="24"/>
+          <w:szCs w:val="24"/>
+        </w:rPr>
+        <w:t>Example:</w:t>
+      </w:r>
+    </w:p>
+    <w:p>
+      <w:pPr>
+        <w:spacing w:line="360" w:lineRule="auto"/>
+        <w:jc w:val="both"/>
+        <w:rPr>
+          <w:rFonts w:ascii="Times New Roman" w:hAnsi="Times New Roman" w:cs="Times New Roman"/>
+          <w:sz w:val="24"/>
+          <w:szCs w:val="24"/>
+        </w:rPr>
+      </w:pPr>
+      <w:r>
+        <w:rPr>
+          <w:rFonts w:ascii="Times New Roman" w:hAnsi="Times New Roman" w:cs="Times New Roman"/>
+          <w:sz w:val="24"/>
+          <w:szCs w:val="24"/>
+        </w:rPr>
+        <w:t>Let’s ask the user for a PIN until they enter the correct one:</w:t>
+      </w:r>
+    </w:p>
+    <w:p>
+      <w:pPr>
+        <w:spacing w:line="360" w:lineRule="auto"/>
+        <w:jc w:val="both"/>
+        <w:rPr>
+          <w:rFonts w:ascii="Times New Roman" w:hAnsi="Times New Roman" w:cs="Times New Roman"/>
+          <w:sz w:val="24"/>
+          <w:szCs w:val="24"/>
+        </w:rPr>
+      </w:pPr>
+      <w:r>
+        <w:rPr>
+          <w:rFonts w:ascii="Times New Roman" w:hAnsi="Times New Roman" w:cs="Times New Roman"/>
+          <w:sz w:val="24"/>
+          <w:szCs w:val="24"/>
+        </w:rPr>
+        <w:t>pin = ""</w:t>
+      </w:r>
+    </w:p>
+    <w:p>
+      <w:pPr>
+        <w:spacing w:line="360" w:lineRule="auto"/>
+        <w:jc w:val="both"/>
+        <w:rPr>
+          <w:rFonts w:ascii="Times New Roman" w:hAnsi="Times New Roman" w:cs="Times New Roman"/>
+          <w:sz w:val="24"/>
+          <w:szCs w:val="24"/>
+        </w:rPr>
+      </w:pPr>
+      <w:proofErr w:type="spellStart"/>
+      <w:r>
+        <w:rPr>
+          <w:rFonts w:ascii="Times New Roman" w:hAnsi="Times New Roman" w:cs="Times New Roman"/>
+          <w:sz w:val="24"/>
+          <w:szCs w:val="24"/>
+        </w:rPr>
+        <w:t>correct_pin</w:t>
+      </w:r>
+      <w:proofErr w:type="spellEnd"/>
+      <w:r>
+        <w:rPr>
+          <w:rFonts w:ascii="Times New Roman" w:hAnsi="Times New Roman" w:cs="Times New Roman"/>
+          <w:sz w:val="24"/>
+          <w:szCs w:val="24"/>
+        </w:rPr>
+        <w:t xml:space="preserve"> = "1234"</w:t>
+      </w:r>
+    </w:p>
+    <w:p>
+      <w:pPr>
+        <w:spacing w:line="360" w:lineRule="auto"/>
+        <w:jc w:val="both"/>
+        <w:rPr>
+          <w:rFonts w:ascii="Times New Roman" w:hAnsi="Times New Roman" w:cs="Times New Roman"/>
+          <w:sz w:val="24"/>
+          <w:szCs w:val="24"/>
+        </w:rPr>
+      </w:pPr>
+      <w:r>
+        <w:rPr>
+          <w:rFonts w:ascii="Times New Roman" w:hAnsi="Times New Roman" w:cs="Times New Roman"/>
+          <w:sz w:val="24"/>
+          <w:szCs w:val="24"/>
+        </w:rPr>
+        <w:t xml:space="preserve">while </w:t>
+      </w:r>
+      <w:proofErr w:type="gramStart"/>
+      <w:r>
+        <w:rPr>
+          <w:rFonts w:ascii="Times New Roman" w:hAnsi="Times New Roman" w:cs="Times New Roman"/>
+          <w:sz w:val="24"/>
+          <w:szCs w:val="24"/>
+        </w:rPr>
+        <w:t>pin !</w:t>
+      </w:r>
+      <w:proofErr w:type="gramEnd"/>
+      <w:r>
+        <w:rPr>
+          <w:rFonts w:ascii="Times New Roman" w:hAnsi="Times New Roman" w:cs="Times New Roman"/>
+          <w:sz w:val="24"/>
+          <w:szCs w:val="24"/>
+        </w:rPr>
+        <w:t xml:space="preserve">= </w:t>
+      </w:r>
+      <w:proofErr w:type="spellStart"/>
+      <w:r>
+        <w:rPr>
+          <w:rFonts w:ascii="Times New Roman" w:hAnsi="Times New Roman" w:cs="Times New Roman"/>
+          <w:sz w:val="24"/>
+          <w:szCs w:val="24"/>
+        </w:rPr>
+        <w:t>correct_pin</w:t>
+      </w:r>
+      <w:proofErr w:type="spellEnd"/>
+      <w:r>
+        <w:rPr>
+          <w:rFonts w:ascii="Times New Roman" w:hAnsi="Times New Roman" w:cs="Times New Roman"/>
+          <w:sz w:val="24"/>
+          <w:szCs w:val="24"/>
+        </w:rPr>
+        <w:t>:</w:t>
+      </w:r>
+    </w:p>
+    <w:p>
+      <w:pPr>
+        <w:spacing w:line="360" w:lineRule="auto"/>
+        <w:jc w:val="both"/>
+        <w:rPr>
+          <w:rFonts w:ascii="Times New Roman" w:hAnsi="Times New Roman" w:cs="Times New Roman"/>
+          <w:sz w:val="24"/>
+          <w:szCs w:val="24"/>
+        </w:rPr>
+      </w:pPr>
+      <w:r>
+        <w:rPr>
+          <w:rFonts w:ascii="Times New Roman" w:hAnsi="Times New Roman" w:cs="Times New Roman"/>
+          <w:sz w:val="24"/>
+          <w:szCs w:val="24"/>
+        </w:rPr>
+        <w:t xml:space="preserve">    pin = </w:t>
+      </w:r>
+      <w:proofErr w:type="gramStart"/>
+      <w:r>
+        <w:rPr>
+          <w:rFonts w:ascii="Times New Roman" w:hAnsi="Times New Roman" w:cs="Times New Roman"/>
+          <w:sz w:val="24"/>
+          <w:szCs w:val="24"/>
+        </w:rPr>
+        <w:t>input(</w:t>
+      </w:r>
+      <w:proofErr w:type="gramEnd"/>
+      <w:r>
+        <w:rPr>
+          <w:rFonts w:ascii="Times New Roman" w:hAnsi="Times New Roman" w:cs="Times New Roman"/>
+          <w:sz w:val="24"/>
+          <w:szCs w:val="24"/>
+        </w:rPr>
+        <w:t>"Enter your PIN: ")</w:t>
+      </w:r>
+    </w:p>
+    <w:p>
+      <w:pPr>
+        <w:spacing w:line="360" w:lineRule="auto"/>
+        <w:jc w:val="both"/>
+        <w:rPr>
+          <w:rFonts w:ascii="Times New Roman" w:hAnsi="Times New Roman" w:cs="Times New Roman"/>
+          <w:sz w:val="24"/>
+          <w:szCs w:val="24"/>
+        </w:rPr>
+      </w:pPr>
+      <w:r>
+        <w:rPr>
+          <w:rFonts w:ascii="Times New Roman" w:hAnsi="Times New Roman" w:cs="Times New Roman"/>
+          <w:sz w:val="24"/>
+          <w:szCs w:val="24"/>
+        </w:rPr>
+        <w:t xml:space="preserve">    if </w:t>
+      </w:r>
+      <w:proofErr w:type="gramStart"/>
+      <w:r>
+        <w:rPr>
+          <w:rFonts w:ascii="Times New Roman" w:hAnsi="Times New Roman" w:cs="Times New Roman"/>
+          <w:sz w:val="24"/>
+          <w:szCs w:val="24"/>
+        </w:rPr>
+        <w:t>pin !</w:t>
+      </w:r>
+      <w:proofErr w:type="gramEnd"/>
+      <w:r>
+        <w:rPr>
+          <w:rFonts w:ascii="Times New Roman" w:hAnsi="Times New Roman" w:cs="Times New Roman"/>
+          <w:sz w:val="24"/>
+          <w:szCs w:val="24"/>
+        </w:rPr>
+        <w:t xml:space="preserve">= </w:t>
+      </w:r>
+      <w:proofErr w:type="spellStart"/>
+      <w:r>
+        <w:rPr>
+          <w:rFonts w:ascii="Times New Roman" w:hAnsi="Times New Roman" w:cs="Times New Roman"/>
+          <w:sz w:val="24"/>
+          <w:szCs w:val="24"/>
+        </w:rPr>
+        <w:t>correct_pin</w:t>
+      </w:r>
+      <w:proofErr w:type="spellEnd"/>
+      <w:r>
+        <w:rPr>
+          <w:rFonts w:ascii="Times New Roman" w:hAnsi="Times New Roman" w:cs="Times New Roman"/>
+          <w:sz w:val="24"/>
+          <w:szCs w:val="24"/>
+        </w:rPr>
+        <w:t>:</w:t>
+      </w:r>
+    </w:p>
+    <w:p>
+      <w:pPr>
+        <w:spacing w:line="360" w:lineRule="auto"/>
+        <w:jc w:val="both"/>
+        <w:rPr>
+          <w:rFonts w:ascii="Times New Roman" w:hAnsi="Times New Roman" w:cs="Times New Roman"/>
+          <w:sz w:val="24"/>
+          <w:szCs w:val="24"/>
+        </w:rPr>
+      </w:pPr>
+      <w:r>
+        <w:rPr>
+          <w:rFonts w:ascii="Times New Roman" w:hAnsi="Times New Roman" w:cs="Times New Roman"/>
+          <w:sz w:val="24"/>
+          <w:szCs w:val="24"/>
+        </w:rPr>
+        <w:t xml:space="preserve">        </w:t>
+      </w:r>
+      <w:proofErr w:type="gramStart"/>
+      <w:r>
+        <w:rPr>
+          <w:rFonts w:ascii="Times New Roman" w:hAnsi="Times New Roman" w:cs="Times New Roman"/>
+          <w:sz w:val="24"/>
+          <w:szCs w:val="24"/>
+        </w:rPr>
+        <w:t>print(</w:t>
+      </w:r>
+      <w:proofErr w:type="gramEnd"/>
+      <w:r>
+        <w:rPr>
+          <w:rFonts w:ascii="Times New Roman" w:hAnsi="Times New Roman" w:cs="Times New Roman"/>
+          <w:sz w:val="24"/>
+          <w:szCs w:val="24"/>
+        </w:rPr>
+        <w:t>"Incorrect PIN. Try again.")</w:t>
+      </w:r>
+    </w:p>
+    <w:p>
+      <w:pPr>
+        <w:spacing w:line="360" w:lineRule="auto"/>
+        <w:jc w:val="both"/>
+        <w:rPr>
+          <w:rFonts w:ascii="Times New Roman" w:hAnsi="Times New Roman" w:cs="Times New Roman"/>
+          <w:sz w:val="24"/>
+          <w:szCs w:val="24"/>
+        </w:rPr>
+      </w:pPr>
+      <w:proofErr w:type="gramStart"/>
+      <w:r>
+        <w:rPr>
+          <w:rFonts w:ascii="Times New Roman" w:hAnsi="Times New Roman" w:cs="Times New Roman"/>
+          <w:sz w:val="24"/>
+          <w:szCs w:val="24"/>
+        </w:rPr>
+        <w:t>print(</w:t>
+      </w:r>
+      <w:proofErr w:type="gramEnd"/>
+      <w:r>
+        <w:rPr>
+          <w:rFonts w:ascii="Times New Roman" w:hAnsi="Times New Roman" w:cs="Times New Roman"/>
+          <w:sz w:val="24"/>
+          <w:szCs w:val="24"/>
+        </w:rPr>
+        <w:t>"PIN accepted. You can proceed.")</w:t>
+      </w:r>
+    </w:p>
+    <w:p>
+      <w:pPr>
+        <w:spacing w:line="360" w:lineRule="auto"/>
+        <w:jc w:val="both"/>
+        <w:rPr>
+          <w:rFonts w:ascii="Times New Roman" w:hAnsi="Times New Roman" w:cs="Times New Roman"/>
+          <w:sz w:val="24"/>
+          <w:szCs w:val="24"/>
+        </w:rPr>
+      </w:pPr>
+      <w:r>
+        <w:rPr>
+          <w:rFonts w:ascii="Times New Roman" w:hAnsi="Times New Roman" w:cs="Times New Roman"/>
+          <w:sz w:val="24"/>
+          <w:szCs w:val="24"/>
+        </w:rPr>
+        <w:t>The loop keeps running until the user enters the correct PIN.</w:t>
+      </w:r>
+    </w:p>
+    <w:p>
+      <w:pPr>
+        <w:spacing w:line="360" w:lineRule="auto"/>
+        <w:jc w:val="both"/>
+        <w:rPr>
+          <w:rFonts w:ascii="Times New Roman" w:hAnsi="Times New Roman" w:cs="Times New Roman"/>
+          <w:sz w:val="24"/>
+          <w:szCs w:val="24"/>
+        </w:rPr>
+      </w:pPr>
+      <w:r>
+        <w:rPr>
+          <w:rFonts w:ascii="Times New Roman" w:hAnsi="Times New Roman" w:cs="Times New Roman"/>
+          <w:sz w:val="24"/>
+          <w:szCs w:val="24"/>
+        </w:rPr>
+        <w:lastRenderedPageBreak/>
+        <w:t>If the user enters an incorrect PIN, they are prompted to try again.</w:t>
+      </w:r>
+    </w:p>
+    <w:p>
+      <w:pPr>
+        <w:spacing w:line="360" w:lineRule="auto"/>
+        <w:jc w:val="both"/>
+        <w:rPr>
+          <w:rFonts w:ascii="Times New Roman" w:hAnsi="Times New Roman" w:cs="Times New Roman"/>
+          <w:sz w:val="24"/>
+          <w:szCs w:val="24"/>
+        </w:rPr>
+      </w:pPr>
+      <w:r>
+        <w:rPr>
+          <w:rFonts w:ascii="Times New Roman" w:hAnsi="Times New Roman" w:cs="Times New Roman"/>
+          <w:sz w:val="24"/>
+          <w:szCs w:val="24"/>
+        </w:rPr>
+        <w:t>7. Real-life Example: KSRTC Bus Seats Availability</w:t>
+      </w:r>
+    </w:p>
+    <w:p>
+      <w:pPr>
+        <w:spacing w:line="360" w:lineRule="auto"/>
+        <w:jc w:val="both"/>
+        <w:rPr>
+          <w:rFonts w:ascii="Times New Roman" w:hAnsi="Times New Roman" w:cs="Times New Roman"/>
+          <w:sz w:val="24"/>
+          <w:szCs w:val="24"/>
+        </w:rPr>
+      </w:pPr>
+      <w:r>
+        <w:rPr>
+          <w:rFonts w:ascii="Times New Roman" w:hAnsi="Times New Roman" w:cs="Times New Roman"/>
+          <w:sz w:val="24"/>
+          <w:szCs w:val="24"/>
+        </w:rPr>
+        <w:t>Let’s say you want to simulate a KSRTC bus seat booking system. The bus has 5 available seats. Each time a seat is booked, the available seats decrease.</w:t>
+      </w:r>
+    </w:p>
+    <w:p>
+      <w:pPr>
+        <w:spacing w:line="360" w:lineRule="auto"/>
+        <w:jc w:val="both"/>
+        <w:rPr>
+          <w:rFonts w:ascii="Times New Roman" w:hAnsi="Times New Roman" w:cs="Times New Roman"/>
+          <w:sz w:val="24"/>
+          <w:szCs w:val="24"/>
+        </w:rPr>
+      </w:pPr>
+      <w:proofErr w:type="spellStart"/>
+      <w:r>
+        <w:rPr>
+          <w:rFonts w:ascii="Times New Roman" w:hAnsi="Times New Roman" w:cs="Times New Roman"/>
+          <w:sz w:val="24"/>
+          <w:szCs w:val="24"/>
+        </w:rPr>
+        <w:t>available_seats</w:t>
+      </w:r>
+      <w:proofErr w:type="spellEnd"/>
+      <w:r>
+        <w:rPr>
+          <w:rFonts w:ascii="Times New Roman" w:hAnsi="Times New Roman" w:cs="Times New Roman"/>
+          <w:sz w:val="24"/>
+          <w:szCs w:val="24"/>
+        </w:rPr>
+        <w:t xml:space="preserve"> = 5</w:t>
+      </w:r>
+    </w:p>
+    <w:p>
+      <w:pPr>
+        <w:spacing w:line="360" w:lineRule="auto"/>
+        <w:jc w:val="both"/>
+        <w:rPr>
+          <w:rFonts w:ascii="Times New Roman" w:hAnsi="Times New Roman" w:cs="Times New Roman"/>
+          <w:sz w:val="24"/>
+          <w:szCs w:val="24"/>
+        </w:rPr>
+      </w:pPr>
+      <w:r>
+        <w:rPr>
+          <w:rFonts w:ascii="Times New Roman" w:hAnsi="Times New Roman" w:cs="Times New Roman"/>
+          <w:sz w:val="24"/>
+          <w:szCs w:val="24"/>
+        </w:rPr>
+        <w:t xml:space="preserve">while </w:t>
+      </w:r>
+      <w:proofErr w:type="spellStart"/>
+      <w:r>
+        <w:rPr>
+          <w:rFonts w:ascii="Times New Roman" w:hAnsi="Times New Roman" w:cs="Times New Roman"/>
+          <w:sz w:val="24"/>
+          <w:szCs w:val="24"/>
+        </w:rPr>
+        <w:t>available_seats</w:t>
+      </w:r>
+      <w:proofErr w:type="spellEnd"/>
+      <w:r>
+        <w:rPr>
+          <w:rFonts w:ascii="Times New Roman" w:hAnsi="Times New Roman" w:cs="Times New Roman"/>
+          <w:sz w:val="24"/>
+          <w:szCs w:val="24"/>
+        </w:rPr>
+        <w:t xml:space="preserve"> &gt; 0:</w:t>
+      </w:r>
+    </w:p>
+    <w:p>
+      <w:pPr>
+        <w:spacing w:line="360" w:lineRule="auto"/>
+        <w:jc w:val="both"/>
+        <w:rPr>
+          <w:rFonts w:ascii="Times New Roman" w:hAnsi="Times New Roman" w:cs="Times New Roman"/>
+          <w:sz w:val="24"/>
+          <w:szCs w:val="24"/>
+        </w:rPr>
+      </w:pPr>
+      <w:r>
+        <w:rPr>
+          <w:rFonts w:ascii="Times New Roman" w:hAnsi="Times New Roman" w:cs="Times New Roman"/>
+          <w:sz w:val="24"/>
+          <w:szCs w:val="24"/>
+        </w:rPr>
+        <w:t xml:space="preserve">    print(f"{</w:t>
+      </w:r>
+      <w:proofErr w:type="spellStart"/>
+      <w:r>
+        <w:rPr>
+          <w:rFonts w:ascii="Times New Roman" w:hAnsi="Times New Roman" w:cs="Times New Roman"/>
+          <w:sz w:val="24"/>
+          <w:szCs w:val="24"/>
+        </w:rPr>
+        <w:t>available_seats</w:t>
+      </w:r>
+      <w:proofErr w:type="spellEnd"/>
+      <w:r>
+        <w:rPr>
+          <w:rFonts w:ascii="Times New Roman" w:hAnsi="Times New Roman" w:cs="Times New Roman"/>
+          <w:sz w:val="24"/>
+          <w:szCs w:val="24"/>
+        </w:rPr>
+        <w:t>} seats available.")</w:t>
+      </w:r>
+    </w:p>
+    <w:p>
+      <w:pPr>
+        <w:spacing w:line="360" w:lineRule="auto"/>
+        <w:jc w:val="both"/>
+        <w:rPr>
+          <w:rFonts w:ascii="Times New Roman" w:hAnsi="Times New Roman" w:cs="Times New Roman"/>
+          <w:sz w:val="24"/>
+          <w:szCs w:val="24"/>
+        </w:rPr>
+      </w:pPr>
+      <w:r>
+        <w:rPr>
+          <w:rFonts w:ascii="Times New Roman" w:hAnsi="Times New Roman" w:cs="Times New Roman"/>
+          <w:sz w:val="24"/>
+          <w:szCs w:val="24"/>
+        </w:rPr>
+        <w:t xml:space="preserve">    booking = </w:t>
+      </w:r>
+      <w:proofErr w:type="gramStart"/>
+      <w:r>
+        <w:rPr>
+          <w:rFonts w:ascii="Times New Roman" w:hAnsi="Times New Roman" w:cs="Times New Roman"/>
+          <w:sz w:val="24"/>
+          <w:szCs w:val="24"/>
+        </w:rPr>
+        <w:t>input(</w:t>
+      </w:r>
+      <w:proofErr w:type="gramEnd"/>
+      <w:r>
+        <w:rPr>
+          <w:rFonts w:ascii="Times New Roman" w:hAnsi="Times New Roman" w:cs="Times New Roman"/>
+          <w:sz w:val="24"/>
+          <w:szCs w:val="24"/>
+        </w:rPr>
+        <w:t>"Do you want to book a seat? (yes/no): "</w:t>
+      </w:r>
+      <w:proofErr w:type="gramStart"/>
+      <w:r>
+        <w:rPr>
+          <w:rFonts w:ascii="Times New Roman" w:hAnsi="Times New Roman" w:cs="Times New Roman"/>
+          <w:sz w:val="24"/>
+          <w:szCs w:val="24"/>
+        </w:rPr>
+        <w:t>).lower</w:t>
+      </w:r>
+      <w:proofErr w:type="gramEnd"/>
+      <w:r>
+        <w:rPr>
+          <w:rFonts w:ascii="Times New Roman" w:hAnsi="Times New Roman" w:cs="Times New Roman"/>
+          <w:sz w:val="24"/>
+          <w:szCs w:val="24"/>
+        </w:rPr>
+        <w:t>()</w:t>
+      </w:r>
+    </w:p>
+    <w:p>
+      <w:pPr>
+        <w:spacing w:line="360" w:lineRule="auto"/>
+        <w:jc w:val="both"/>
+        <w:rPr>
+          <w:rFonts w:ascii="Times New Roman" w:hAnsi="Times New Roman" w:cs="Times New Roman"/>
+          <w:sz w:val="24"/>
+          <w:szCs w:val="24"/>
+        </w:rPr>
+      </w:pPr>
+      <w:r>
+        <w:rPr>
+          <w:rFonts w:ascii="Times New Roman" w:hAnsi="Times New Roman" w:cs="Times New Roman"/>
+          <w:sz w:val="24"/>
+          <w:szCs w:val="24"/>
+        </w:rPr>
+        <w:t xml:space="preserve">    if booking == "yes":</w:t>
+      </w:r>
+    </w:p>
+    <w:p>
+      <w:pPr>
+        <w:spacing w:line="360" w:lineRule="auto"/>
+        <w:jc w:val="both"/>
+        <w:rPr>
+          <w:rFonts w:ascii="Times New Roman" w:hAnsi="Times New Roman" w:cs="Times New Roman"/>
+          <w:sz w:val="24"/>
+          <w:szCs w:val="24"/>
+        </w:rPr>
+      </w:pPr>
+      <w:r>
+        <w:rPr>
+          <w:rFonts w:ascii="Times New Roman" w:hAnsi="Times New Roman" w:cs="Times New Roman"/>
+          <w:sz w:val="24"/>
+          <w:szCs w:val="24"/>
+        </w:rPr>
+        <w:t xml:space="preserve">        </w:t>
+      </w:r>
+      <w:proofErr w:type="spellStart"/>
+      <w:r>
+        <w:rPr>
+          <w:rFonts w:ascii="Times New Roman" w:hAnsi="Times New Roman" w:cs="Times New Roman"/>
+          <w:sz w:val="24"/>
+          <w:szCs w:val="24"/>
+        </w:rPr>
+        <w:t>available_seats</w:t>
+      </w:r>
+      <w:proofErr w:type="spellEnd"/>
+      <w:r>
+        <w:rPr>
+          <w:rFonts w:ascii="Times New Roman" w:hAnsi="Times New Roman" w:cs="Times New Roman"/>
+          <w:sz w:val="24"/>
+          <w:szCs w:val="24"/>
+        </w:rPr>
+        <w:t xml:space="preserve"> -= 1</w:t>
+      </w:r>
+    </w:p>
+    <w:p>
+      <w:pPr>
+        <w:spacing w:line="360" w:lineRule="auto"/>
+        <w:jc w:val="both"/>
+        <w:rPr>
+          <w:rFonts w:ascii="Times New Roman" w:hAnsi="Times New Roman" w:cs="Times New Roman"/>
+          <w:sz w:val="24"/>
+          <w:szCs w:val="24"/>
+        </w:rPr>
+      </w:pPr>
+      <w:r>
+        <w:rPr>
+          <w:rFonts w:ascii="Times New Roman" w:hAnsi="Times New Roman" w:cs="Times New Roman"/>
+          <w:sz w:val="24"/>
+          <w:szCs w:val="24"/>
+        </w:rPr>
+        <w:t xml:space="preserve">        </w:t>
+      </w:r>
+      <w:proofErr w:type="gramStart"/>
+      <w:r>
+        <w:rPr>
+          <w:rFonts w:ascii="Times New Roman" w:hAnsi="Times New Roman" w:cs="Times New Roman"/>
+          <w:sz w:val="24"/>
+          <w:szCs w:val="24"/>
+        </w:rPr>
+        <w:t>print(</w:t>
+      </w:r>
+      <w:proofErr w:type="gramEnd"/>
+      <w:r>
+        <w:rPr>
+          <w:rFonts w:ascii="Times New Roman" w:hAnsi="Times New Roman" w:cs="Times New Roman"/>
+          <w:sz w:val="24"/>
+          <w:szCs w:val="24"/>
+        </w:rPr>
+        <w:t>"Seat booked!")</w:t>
+      </w:r>
+    </w:p>
+    <w:p>
+      <w:pPr>
+        <w:spacing w:line="360" w:lineRule="auto"/>
+        <w:jc w:val="both"/>
+        <w:rPr>
+          <w:rFonts w:ascii="Times New Roman" w:hAnsi="Times New Roman" w:cs="Times New Roman"/>
+          <w:sz w:val="24"/>
+          <w:szCs w:val="24"/>
+        </w:rPr>
+      </w:pPr>
+      <w:r>
+        <w:rPr>
+          <w:rFonts w:ascii="Times New Roman" w:hAnsi="Times New Roman" w:cs="Times New Roman"/>
+          <w:sz w:val="24"/>
+          <w:szCs w:val="24"/>
+        </w:rPr>
+        <w:t xml:space="preserve">    else:</w:t>
+      </w:r>
+    </w:p>
+    <w:p>
+      <w:pPr>
+        <w:spacing w:line="360" w:lineRule="auto"/>
+        <w:jc w:val="both"/>
+        <w:rPr>
+          <w:rFonts w:ascii="Times New Roman" w:hAnsi="Times New Roman" w:cs="Times New Roman"/>
+          <w:sz w:val="24"/>
+          <w:szCs w:val="24"/>
+        </w:rPr>
+      </w:pPr>
+      <w:r>
+        <w:rPr>
+          <w:rFonts w:ascii="Times New Roman" w:hAnsi="Times New Roman" w:cs="Times New Roman"/>
+          <w:sz w:val="24"/>
+          <w:szCs w:val="24"/>
+        </w:rPr>
+        <w:t xml:space="preserve">        </w:t>
+      </w:r>
+      <w:proofErr w:type="gramStart"/>
+      <w:r>
+        <w:rPr>
+          <w:rFonts w:ascii="Times New Roman" w:hAnsi="Times New Roman" w:cs="Times New Roman"/>
+          <w:sz w:val="24"/>
+          <w:szCs w:val="24"/>
+        </w:rPr>
+        <w:t>print(</w:t>
+      </w:r>
+      <w:proofErr w:type="gramEnd"/>
+      <w:r>
+        <w:rPr>
+          <w:rFonts w:ascii="Times New Roman" w:hAnsi="Times New Roman" w:cs="Times New Roman"/>
+          <w:sz w:val="24"/>
+          <w:szCs w:val="24"/>
+        </w:rPr>
+        <w:t>"No booking made.")</w:t>
+      </w:r>
+    </w:p>
+    <w:p>
+      <w:pPr>
+        <w:spacing w:line="360" w:lineRule="auto"/>
+        <w:jc w:val="both"/>
+        <w:rPr>
+          <w:rFonts w:ascii="Times New Roman" w:hAnsi="Times New Roman" w:cs="Times New Roman"/>
+          <w:sz w:val="24"/>
+          <w:szCs w:val="24"/>
+        </w:rPr>
+      </w:pPr>
+      <w:proofErr w:type="gramStart"/>
+      <w:r>
+        <w:rPr>
+          <w:rFonts w:ascii="Times New Roman" w:hAnsi="Times New Roman" w:cs="Times New Roman"/>
+          <w:sz w:val="24"/>
+          <w:szCs w:val="24"/>
+        </w:rPr>
+        <w:t>print(</w:t>
+      </w:r>
+      <w:proofErr w:type="gramEnd"/>
+      <w:r>
+        <w:rPr>
+          <w:rFonts w:ascii="Times New Roman" w:hAnsi="Times New Roman" w:cs="Times New Roman"/>
+          <w:sz w:val="24"/>
+          <w:szCs w:val="24"/>
+        </w:rPr>
+        <w:t>"All seats are booked!")</w:t>
+      </w:r>
+    </w:p>
+    <w:p>
+      <w:pPr>
+        <w:spacing w:line="360" w:lineRule="auto"/>
+        <w:jc w:val="both"/>
+        <w:rPr>
+          <w:rFonts w:ascii="Times New Roman" w:hAnsi="Times New Roman" w:cs="Times New Roman"/>
+          <w:sz w:val="24"/>
+          <w:szCs w:val="24"/>
+        </w:rPr>
+      </w:pPr>
+      <w:r>
+        <w:rPr>
+          <w:rFonts w:ascii="Times New Roman" w:hAnsi="Times New Roman" w:cs="Times New Roman"/>
+          <w:sz w:val="24"/>
+          <w:szCs w:val="24"/>
+        </w:rPr>
+        <w:t>Here, the loop keeps running until all seats are booked. It checks the available seats and asks the user if they want to book one. The loop stops when there are no more seats available.</w:t>
+      </w:r>
+    </w:p>
+    <w:p>
+      <w:pPr>
+        <w:spacing w:line="360" w:lineRule="auto"/>
+        <w:jc w:val="both"/>
+        <w:rPr>
+          <w:rFonts w:ascii="Times New Roman" w:hAnsi="Times New Roman" w:cs="Times New Roman"/>
+          <w:sz w:val="24"/>
+          <w:szCs w:val="24"/>
+        </w:rPr>
+      </w:pPr>
+      <w:r>
+        <w:rPr>
+          <w:rFonts w:ascii="Times New Roman" w:hAnsi="Times New Roman" w:cs="Times New Roman"/>
+          <w:sz w:val="24"/>
+          <w:szCs w:val="24"/>
+        </w:rPr>
+        <w:t>Output Example:</w:t>
+      </w:r>
+    </w:p>
+    <w:p>
+      <w:pPr>
+        <w:spacing w:line="360" w:lineRule="auto"/>
+        <w:jc w:val="both"/>
+        <w:rPr>
+          <w:rFonts w:ascii="Times New Roman" w:hAnsi="Times New Roman" w:cs="Times New Roman"/>
+          <w:sz w:val="24"/>
+          <w:szCs w:val="24"/>
+        </w:rPr>
+      </w:pPr>
+      <w:r>
+        <w:rPr>
+          <w:rFonts w:ascii="Times New Roman" w:hAnsi="Times New Roman" w:cs="Times New Roman"/>
+          <w:sz w:val="24"/>
+          <w:szCs w:val="24"/>
+        </w:rPr>
+        <w:t>5 seats available.</w:t>
+      </w:r>
+    </w:p>
+    <w:p>
+      <w:pPr>
+        <w:spacing w:line="360" w:lineRule="auto"/>
+        <w:jc w:val="both"/>
+        <w:rPr>
+          <w:rFonts w:ascii="Times New Roman" w:hAnsi="Times New Roman" w:cs="Times New Roman"/>
+          <w:sz w:val="24"/>
+          <w:szCs w:val="24"/>
+        </w:rPr>
+      </w:pPr>
+      <w:r>
+        <w:rPr>
+          <w:rFonts w:ascii="Times New Roman" w:hAnsi="Times New Roman" w:cs="Times New Roman"/>
+          <w:sz w:val="24"/>
+          <w:szCs w:val="24"/>
+        </w:rPr>
+        <w:t>Do you want to book a seat? (yes/no): yes</w:t>
+      </w:r>
+    </w:p>
+    <w:p>
+      <w:pPr>
+        <w:spacing w:line="360" w:lineRule="auto"/>
+        <w:jc w:val="both"/>
+        <w:rPr>
+          <w:rFonts w:ascii="Times New Roman" w:hAnsi="Times New Roman" w:cs="Times New Roman"/>
+          <w:sz w:val="24"/>
+          <w:szCs w:val="24"/>
+        </w:rPr>
+      </w:pPr>
+      <w:r>
+        <w:rPr>
+          <w:rFonts w:ascii="Times New Roman" w:hAnsi="Times New Roman" w:cs="Times New Roman"/>
+          <w:sz w:val="24"/>
+          <w:szCs w:val="24"/>
+        </w:rPr>
+        <w:t>Seat booked!</w:t>
+      </w:r>
+    </w:p>
+    <w:p>
+      <w:pPr>
+        <w:spacing w:line="360" w:lineRule="auto"/>
+        <w:jc w:val="both"/>
+        <w:rPr>
+          <w:rFonts w:ascii="Times New Roman" w:hAnsi="Times New Roman" w:cs="Times New Roman"/>
+          <w:sz w:val="24"/>
+          <w:szCs w:val="24"/>
+        </w:rPr>
+      </w:pPr>
+      <w:r>
+        <w:rPr>
+          <w:rFonts w:ascii="Times New Roman" w:hAnsi="Times New Roman" w:cs="Times New Roman"/>
+          <w:sz w:val="24"/>
+          <w:szCs w:val="24"/>
+        </w:rPr>
+        <w:t>4 seats available.</w:t>
+      </w:r>
+    </w:p>
+    <w:p>
+      <w:pPr>
+        <w:spacing w:line="360" w:lineRule="auto"/>
+        <w:jc w:val="both"/>
+        <w:rPr>
+          <w:rFonts w:ascii="Times New Roman" w:hAnsi="Times New Roman" w:cs="Times New Roman"/>
+          <w:sz w:val="24"/>
+          <w:szCs w:val="24"/>
+        </w:rPr>
+      </w:pPr>
+      <w:r>
+        <w:rPr>
+          <w:rFonts w:ascii="Times New Roman" w:hAnsi="Times New Roman" w:cs="Times New Roman"/>
+          <w:sz w:val="24"/>
+          <w:szCs w:val="24"/>
+        </w:rPr>
+        <w:t>Do you want to book a seat? (yes/no): yes</w:t>
+      </w:r>
+    </w:p>
+    <w:p>
+      <w:pPr>
+        <w:spacing w:line="360" w:lineRule="auto"/>
+        <w:jc w:val="both"/>
+        <w:rPr>
+          <w:rFonts w:ascii="Times New Roman" w:hAnsi="Times New Roman" w:cs="Times New Roman"/>
+          <w:sz w:val="24"/>
+          <w:szCs w:val="24"/>
+        </w:rPr>
+      </w:pPr>
+      <w:r>
+        <w:rPr>
+          <w:rFonts w:ascii="Times New Roman" w:hAnsi="Times New Roman" w:cs="Times New Roman"/>
+          <w:sz w:val="24"/>
+          <w:szCs w:val="24"/>
+        </w:rPr>
+        <w:t>Seat booked!</w:t>
+      </w:r>
+    </w:p>
+    <w:p>
+      <w:pPr>
+        <w:spacing w:line="360" w:lineRule="auto"/>
+        <w:jc w:val="both"/>
+        <w:rPr>
+          <w:rFonts w:ascii="Times New Roman" w:hAnsi="Times New Roman" w:cs="Times New Roman"/>
+          <w:sz w:val="24"/>
+          <w:szCs w:val="24"/>
+        </w:rPr>
+      </w:pPr>
+      <w:r>
+        <w:rPr>
+          <w:rFonts w:ascii="Times New Roman" w:hAnsi="Times New Roman" w:cs="Times New Roman"/>
+          <w:sz w:val="24"/>
+          <w:szCs w:val="24"/>
+        </w:rPr>
+        <w:t>...</w:t>
+      </w:r>
+    </w:p>
+    <w:p>
+      <w:pPr>
+        <w:spacing w:line="360" w:lineRule="auto"/>
+        <w:jc w:val="both"/>
+        <w:rPr>
+          <w:rFonts w:ascii="Times New Roman" w:hAnsi="Times New Roman" w:cs="Times New Roman"/>
+          <w:sz w:val="24"/>
+          <w:szCs w:val="24"/>
+        </w:rPr>
+      </w:pPr>
+      <w:r>
+        <w:rPr>
+          <w:rFonts w:ascii="Times New Roman" w:hAnsi="Times New Roman" w:cs="Times New Roman"/>
+          <w:sz w:val="24"/>
+          <w:szCs w:val="24"/>
+        </w:rPr>
+        <w:t xml:space="preserve">1 </w:t>
+      </w:r>
+      <w:proofErr w:type="gramStart"/>
+      <w:r>
+        <w:rPr>
+          <w:rFonts w:ascii="Times New Roman" w:hAnsi="Times New Roman" w:cs="Times New Roman"/>
+          <w:sz w:val="24"/>
+          <w:szCs w:val="24"/>
+        </w:rPr>
+        <w:t>seats</w:t>
+      </w:r>
+      <w:proofErr w:type="gramEnd"/>
+      <w:r>
+        <w:rPr>
+          <w:rFonts w:ascii="Times New Roman" w:hAnsi="Times New Roman" w:cs="Times New Roman"/>
+          <w:sz w:val="24"/>
+          <w:szCs w:val="24"/>
+        </w:rPr>
+        <w:t xml:space="preserve"> available.</w:t>
+      </w:r>
+    </w:p>
+    <w:p>
+      <w:pPr>
+        <w:spacing w:line="360" w:lineRule="auto"/>
+        <w:jc w:val="both"/>
+        <w:rPr>
+          <w:rFonts w:ascii="Times New Roman" w:hAnsi="Times New Roman" w:cs="Times New Roman"/>
+          <w:sz w:val="24"/>
+          <w:szCs w:val="24"/>
+        </w:rPr>
+      </w:pPr>
+      <w:r>
+        <w:rPr>
+          <w:rFonts w:ascii="Times New Roman" w:hAnsi="Times New Roman" w:cs="Times New Roman"/>
+          <w:sz w:val="24"/>
+          <w:szCs w:val="24"/>
+        </w:rPr>
+        <w:t>Do you want to book a seat? (yes/no): yes</w:t>
+      </w:r>
+    </w:p>
+    <w:p>
+      <w:pPr>
+        <w:spacing w:line="360" w:lineRule="auto"/>
+        <w:jc w:val="both"/>
+        <w:rPr>
+          <w:rFonts w:ascii="Times New Roman" w:hAnsi="Times New Roman" w:cs="Times New Roman"/>
+          <w:sz w:val="24"/>
+          <w:szCs w:val="24"/>
+        </w:rPr>
+      </w:pPr>
+      <w:r>
+        <w:rPr>
+          <w:rFonts w:ascii="Times New Roman" w:hAnsi="Times New Roman" w:cs="Times New Roman"/>
+          <w:sz w:val="24"/>
+          <w:szCs w:val="24"/>
+        </w:rPr>
+        <w:t>Seat booked!</w:t>
+      </w:r>
+    </w:p>
+    <w:p>
+      <w:pPr>
+        <w:spacing w:line="360" w:lineRule="auto"/>
+        <w:jc w:val="both"/>
+        <w:rPr>
+          <w:rFonts w:ascii="Times New Roman" w:hAnsi="Times New Roman" w:cs="Times New Roman"/>
+          <w:sz w:val="24"/>
+          <w:szCs w:val="24"/>
+        </w:rPr>
+      </w:pPr>
+      <w:r>
+        <w:rPr>
+          <w:rFonts w:ascii="Times New Roman" w:hAnsi="Times New Roman" w:cs="Times New Roman"/>
+          <w:sz w:val="24"/>
+          <w:szCs w:val="24"/>
+        </w:rPr>
+        <w:lastRenderedPageBreak/>
+        <w:t>All seats are booked!</w:t>
+      </w:r>
+    </w:p>
+    <w:p>
+      <w:pPr>
+        <w:spacing w:line="360" w:lineRule="auto"/>
+        <w:jc w:val="both"/>
+        <w:rPr>
+          <w:rFonts w:ascii="Times New Roman" w:hAnsi="Times New Roman" w:cs="Times New Roman"/>
+          <w:b/>
+          <w:bCs/>
+          <w:sz w:val="24"/>
+          <w:szCs w:val="24"/>
+        </w:rPr>
+      </w:pPr>
+      <w:r>
+        <w:rPr>
+          <w:rFonts w:ascii="Times New Roman" w:hAnsi="Times New Roman" w:cs="Times New Roman"/>
+          <w:b/>
+          <w:bCs/>
+          <w:sz w:val="24"/>
+          <w:szCs w:val="24"/>
+        </w:rPr>
+        <w:t>8. Nested while Loops</w:t>
+      </w:r>
+    </w:p>
+    <w:p>
+      <w:pPr>
+        <w:spacing w:line="360" w:lineRule="auto"/>
+        <w:jc w:val="both"/>
+        <w:rPr>
+          <w:rFonts w:ascii="Times New Roman" w:hAnsi="Times New Roman" w:cs="Times New Roman"/>
+          <w:sz w:val="24"/>
+          <w:szCs w:val="24"/>
+        </w:rPr>
+      </w:pPr>
+      <w:r>
+        <w:rPr>
+          <w:rFonts w:ascii="Times New Roman" w:hAnsi="Times New Roman" w:cs="Times New Roman"/>
+          <w:sz w:val="24"/>
+          <w:szCs w:val="24"/>
+        </w:rPr>
+        <w:t>You can also nest while loops inside each other. This can be useful in more complex scenarios, such as checking multiple conditions or dealing with multi-level data.</w:t>
+      </w:r>
+    </w:p>
+    <w:p>
+      <w:pPr>
+        <w:spacing w:line="360" w:lineRule="auto"/>
+        <w:jc w:val="both"/>
+        <w:rPr>
+          <w:rFonts w:ascii="Times New Roman" w:hAnsi="Times New Roman" w:cs="Times New Roman"/>
+          <w:sz w:val="24"/>
+          <w:szCs w:val="24"/>
+        </w:rPr>
+      </w:pPr>
+      <w:r>
+        <w:rPr>
+          <w:rFonts w:ascii="Times New Roman" w:hAnsi="Times New Roman" w:cs="Times New Roman"/>
+          <w:sz w:val="24"/>
+          <w:szCs w:val="24"/>
+        </w:rPr>
+        <w:t>Example:</w:t>
+      </w:r>
+    </w:p>
+    <w:p>
+      <w:pPr>
+        <w:spacing w:line="360" w:lineRule="auto"/>
+        <w:jc w:val="both"/>
+        <w:rPr>
+          <w:rFonts w:ascii="Times New Roman" w:hAnsi="Times New Roman" w:cs="Times New Roman"/>
+          <w:sz w:val="24"/>
+          <w:szCs w:val="24"/>
+        </w:rPr>
+      </w:pPr>
+      <w:r>
+        <w:rPr>
+          <w:rFonts w:ascii="Times New Roman" w:hAnsi="Times New Roman" w:cs="Times New Roman"/>
+          <w:sz w:val="24"/>
+          <w:szCs w:val="24"/>
+        </w:rPr>
+        <w:t>Let’s simulate a snack machine that allows users to buy snacks as long as both the machine has snacks and the user has money:</w:t>
+      </w:r>
+    </w:p>
+    <w:p>
+      <w:pPr>
+        <w:spacing w:line="360" w:lineRule="auto"/>
+        <w:jc w:val="both"/>
+        <w:rPr>
+          <w:rFonts w:ascii="Times New Roman" w:hAnsi="Times New Roman" w:cs="Times New Roman"/>
+          <w:sz w:val="24"/>
+          <w:szCs w:val="24"/>
+        </w:rPr>
+      </w:pPr>
+      <w:proofErr w:type="spellStart"/>
+      <w:r>
+        <w:rPr>
+          <w:rFonts w:ascii="Times New Roman" w:hAnsi="Times New Roman" w:cs="Times New Roman"/>
+          <w:sz w:val="24"/>
+          <w:szCs w:val="24"/>
+        </w:rPr>
+        <w:t>snacks_available</w:t>
+      </w:r>
+      <w:proofErr w:type="spellEnd"/>
+      <w:r>
+        <w:rPr>
+          <w:rFonts w:ascii="Times New Roman" w:hAnsi="Times New Roman" w:cs="Times New Roman"/>
+          <w:sz w:val="24"/>
+          <w:szCs w:val="24"/>
+        </w:rPr>
+        <w:t xml:space="preserve"> = 3</w:t>
+      </w:r>
+    </w:p>
+    <w:p>
+      <w:pPr>
+        <w:spacing w:line="360" w:lineRule="auto"/>
+        <w:jc w:val="both"/>
+        <w:rPr>
+          <w:rFonts w:ascii="Times New Roman" w:hAnsi="Times New Roman" w:cs="Times New Roman"/>
+          <w:sz w:val="24"/>
+          <w:szCs w:val="24"/>
+        </w:rPr>
+      </w:pPr>
+      <w:r>
+        <w:rPr>
+          <w:rFonts w:ascii="Times New Roman" w:hAnsi="Times New Roman" w:cs="Times New Roman"/>
+          <w:sz w:val="24"/>
+          <w:szCs w:val="24"/>
+        </w:rPr>
+        <w:t>money = 10</w:t>
+      </w:r>
+    </w:p>
+    <w:p>
+      <w:pPr>
+        <w:spacing w:line="360" w:lineRule="auto"/>
+        <w:jc w:val="both"/>
+        <w:rPr>
+          <w:rFonts w:ascii="Times New Roman" w:hAnsi="Times New Roman" w:cs="Times New Roman"/>
+          <w:sz w:val="24"/>
+          <w:szCs w:val="24"/>
+        </w:rPr>
+      </w:pPr>
+      <w:r>
+        <w:rPr>
+          <w:rFonts w:ascii="Times New Roman" w:hAnsi="Times New Roman" w:cs="Times New Roman"/>
+          <w:sz w:val="24"/>
+          <w:szCs w:val="24"/>
+        </w:rPr>
+        <w:t xml:space="preserve">while </w:t>
+      </w:r>
+      <w:proofErr w:type="spellStart"/>
+      <w:r>
+        <w:rPr>
+          <w:rFonts w:ascii="Times New Roman" w:hAnsi="Times New Roman" w:cs="Times New Roman"/>
+          <w:sz w:val="24"/>
+          <w:szCs w:val="24"/>
+        </w:rPr>
+        <w:t>snacks_available</w:t>
+      </w:r>
+      <w:proofErr w:type="spellEnd"/>
+      <w:r>
+        <w:rPr>
+          <w:rFonts w:ascii="Times New Roman" w:hAnsi="Times New Roman" w:cs="Times New Roman"/>
+          <w:sz w:val="24"/>
+          <w:szCs w:val="24"/>
+        </w:rPr>
+        <w:t xml:space="preserve"> &gt; 0 and money &gt; 0:</w:t>
+      </w:r>
+    </w:p>
+    <w:p>
+      <w:pPr>
+        <w:spacing w:line="360" w:lineRule="auto"/>
+        <w:jc w:val="both"/>
+        <w:rPr>
+          <w:rFonts w:ascii="Times New Roman" w:hAnsi="Times New Roman" w:cs="Times New Roman"/>
+          <w:sz w:val="24"/>
+          <w:szCs w:val="24"/>
+        </w:rPr>
+      </w:pPr>
+      <w:r>
+        <w:rPr>
+          <w:rFonts w:ascii="Times New Roman" w:hAnsi="Times New Roman" w:cs="Times New Roman"/>
+          <w:sz w:val="24"/>
+          <w:szCs w:val="24"/>
+        </w:rPr>
+        <w:t xml:space="preserve">    </w:t>
+      </w:r>
+      <w:proofErr w:type="gramStart"/>
+      <w:r>
+        <w:rPr>
+          <w:rFonts w:ascii="Times New Roman" w:hAnsi="Times New Roman" w:cs="Times New Roman"/>
+          <w:sz w:val="24"/>
+          <w:szCs w:val="24"/>
+        </w:rPr>
+        <w:t>print(</w:t>
+      </w:r>
+      <w:proofErr w:type="spellStart"/>
+      <w:proofErr w:type="gramEnd"/>
+      <w:r>
+        <w:rPr>
+          <w:rFonts w:ascii="Times New Roman" w:hAnsi="Times New Roman" w:cs="Times New Roman"/>
+          <w:sz w:val="24"/>
+          <w:szCs w:val="24"/>
+        </w:rPr>
+        <w:t>f"Snacks</w:t>
+      </w:r>
+      <w:proofErr w:type="spellEnd"/>
+      <w:r>
+        <w:rPr>
+          <w:rFonts w:ascii="Times New Roman" w:hAnsi="Times New Roman" w:cs="Times New Roman"/>
+          <w:sz w:val="24"/>
+          <w:szCs w:val="24"/>
+        </w:rPr>
+        <w:t xml:space="preserve"> available: {</w:t>
+      </w:r>
+      <w:proofErr w:type="spellStart"/>
+      <w:r>
+        <w:rPr>
+          <w:rFonts w:ascii="Times New Roman" w:hAnsi="Times New Roman" w:cs="Times New Roman"/>
+          <w:sz w:val="24"/>
+          <w:szCs w:val="24"/>
+        </w:rPr>
+        <w:t>snacks_available</w:t>
+      </w:r>
+      <w:proofErr w:type="spellEnd"/>
+      <w:r>
+        <w:rPr>
+          <w:rFonts w:ascii="Times New Roman" w:hAnsi="Times New Roman" w:cs="Times New Roman"/>
+          <w:sz w:val="24"/>
+          <w:szCs w:val="24"/>
+        </w:rPr>
+        <w:t>}. Money: ₹{money}")</w:t>
+      </w:r>
+    </w:p>
+    <w:p>
+      <w:pPr>
+        <w:spacing w:line="360" w:lineRule="auto"/>
+        <w:jc w:val="both"/>
+        <w:rPr>
+          <w:rFonts w:ascii="Times New Roman" w:hAnsi="Times New Roman" w:cs="Times New Roman"/>
+          <w:sz w:val="24"/>
+          <w:szCs w:val="24"/>
+        </w:rPr>
+      </w:pPr>
+      <w:r>
+        <w:rPr>
+          <w:rFonts w:ascii="Times New Roman" w:hAnsi="Times New Roman" w:cs="Times New Roman"/>
+          <w:sz w:val="24"/>
+          <w:szCs w:val="24"/>
+        </w:rPr>
+        <w:t xml:space="preserve">    buy = </w:t>
+      </w:r>
+      <w:proofErr w:type="gramStart"/>
+      <w:r>
+        <w:rPr>
+          <w:rFonts w:ascii="Times New Roman" w:hAnsi="Times New Roman" w:cs="Times New Roman"/>
+          <w:sz w:val="24"/>
+          <w:szCs w:val="24"/>
+        </w:rPr>
+        <w:t>input(</w:t>
+      </w:r>
+      <w:proofErr w:type="gramEnd"/>
+      <w:r>
+        <w:rPr>
+          <w:rFonts w:ascii="Times New Roman" w:hAnsi="Times New Roman" w:cs="Times New Roman"/>
+          <w:sz w:val="24"/>
+          <w:szCs w:val="24"/>
+        </w:rPr>
+        <w:t>"Do you want to buy a snack for ₹5? (yes/no): "</w:t>
+      </w:r>
+      <w:proofErr w:type="gramStart"/>
+      <w:r>
+        <w:rPr>
+          <w:rFonts w:ascii="Times New Roman" w:hAnsi="Times New Roman" w:cs="Times New Roman"/>
+          <w:sz w:val="24"/>
+          <w:szCs w:val="24"/>
+        </w:rPr>
+        <w:t>).lower</w:t>
+      </w:r>
+      <w:proofErr w:type="gramEnd"/>
+      <w:r>
+        <w:rPr>
+          <w:rFonts w:ascii="Times New Roman" w:hAnsi="Times New Roman" w:cs="Times New Roman"/>
+          <w:sz w:val="24"/>
+          <w:szCs w:val="24"/>
+        </w:rPr>
+        <w:t xml:space="preserve">() </w:t>
+      </w:r>
+    </w:p>
+    <w:p>
+      <w:pPr>
+        <w:spacing w:line="360" w:lineRule="auto"/>
+        <w:jc w:val="both"/>
+        <w:rPr>
+          <w:rFonts w:ascii="Times New Roman" w:hAnsi="Times New Roman" w:cs="Times New Roman"/>
+          <w:sz w:val="24"/>
+          <w:szCs w:val="24"/>
+        </w:rPr>
+      </w:pPr>
+      <w:r>
+        <w:rPr>
+          <w:rFonts w:ascii="Times New Roman" w:hAnsi="Times New Roman" w:cs="Times New Roman"/>
+          <w:sz w:val="24"/>
+          <w:szCs w:val="24"/>
+        </w:rPr>
+        <w:t xml:space="preserve">    if buy == "yes" and money &gt;= 5:</w:t>
+      </w:r>
+    </w:p>
+    <w:p>
+      <w:pPr>
+        <w:spacing w:line="360" w:lineRule="auto"/>
+        <w:jc w:val="both"/>
+        <w:rPr>
+          <w:rFonts w:ascii="Times New Roman" w:hAnsi="Times New Roman" w:cs="Times New Roman"/>
+          <w:sz w:val="24"/>
+          <w:szCs w:val="24"/>
+        </w:rPr>
+      </w:pPr>
+      <w:r>
+        <w:rPr>
+          <w:rFonts w:ascii="Times New Roman" w:hAnsi="Times New Roman" w:cs="Times New Roman"/>
+          <w:sz w:val="24"/>
+          <w:szCs w:val="24"/>
+        </w:rPr>
+        <w:t xml:space="preserve">        </w:t>
+      </w:r>
+      <w:proofErr w:type="spellStart"/>
+      <w:r>
+        <w:rPr>
+          <w:rFonts w:ascii="Times New Roman" w:hAnsi="Times New Roman" w:cs="Times New Roman"/>
+          <w:sz w:val="24"/>
+          <w:szCs w:val="24"/>
+        </w:rPr>
+        <w:t>snacks_available</w:t>
+      </w:r>
+      <w:proofErr w:type="spellEnd"/>
+      <w:r>
+        <w:rPr>
+          <w:rFonts w:ascii="Times New Roman" w:hAnsi="Times New Roman" w:cs="Times New Roman"/>
+          <w:sz w:val="24"/>
+          <w:szCs w:val="24"/>
+        </w:rPr>
+        <w:t xml:space="preserve"> -= 1</w:t>
+      </w:r>
+    </w:p>
+    <w:p>
+      <w:pPr>
+        <w:spacing w:line="360" w:lineRule="auto"/>
+        <w:jc w:val="both"/>
+        <w:rPr>
+          <w:rFonts w:ascii="Times New Roman" w:hAnsi="Times New Roman" w:cs="Times New Roman"/>
+          <w:sz w:val="24"/>
+          <w:szCs w:val="24"/>
+        </w:rPr>
+      </w:pPr>
+      <w:r>
+        <w:rPr>
+          <w:rFonts w:ascii="Times New Roman" w:hAnsi="Times New Roman" w:cs="Times New Roman"/>
+          <w:sz w:val="24"/>
+          <w:szCs w:val="24"/>
+        </w:rPr>
+        <w:t xml:space="preserve">        money -= 5</w:t>
+      </w:r>
+    </w:p>
+    <w:p>
+      <w:pPr>
+        <w:spacing w:line="360" w:lineRule="auto"/>
+        <w:jc w:val="both"/>
+        <w:rPr>
+          <w:rFonts w:ascii="Times New Roman" w:hAnsi="Times New Roman" w:cs="Times New Roman"/>
+          <w:sz w:val="24"/>
+          <w:szCs w:val="24"/>
+        </w:rPr>
+      </w:pPr>
+      <w:r>
+        <w:rPr>
+          <w:rFonts w:ascii="Times New Roman" w:hAnsi="Times New Roman" w:cs="Times New Roman"/>
+          <w:sz w:val="24"/>
+          <w:szCs w:val="24"/>
+        </w:rPr>
+        <w:t xml:space="preserve">        </w:t>
+      </w:r>
+      <w:proofErr w:type="gramStart"/>
+      <w:r>
+        <w:rPr>
+          <w:rFonts w:ascii="Times New Roman" w:hAnsi="Times New Roman" w:cs="Times New Roman"/>
+          <w:sz w:val="24"/>
+          <w:szCs w:val="24"/>
+        </w:rPr>
+        <w:t>print(</w:t>
+      </w:r>
+      <w:proofErr w:type="gramEnd"/>
+      <w:r>
+        <w:rPr>
+          <w:rFonts w:ascii="Times New Roman" w:hAnsi="Times New Roman" w:cs="Times New Roman"/>
+          <w:sz w:val="24"/>
+          <w:szCs w:val="24"/>
+        </w:rPr>
+        <w:t>"Snack purchased!")</w:t>
+      </w:r>
+    </w:p>
+    <w:p>
+      <w:pPr>
+        <w:spacing w:line="360" w:lineRule="auto"/>
+        <w:jc w:val="both"/>
+        <w:rPr>
+          <w:rFonts w:ascii="Times New Roman" w:hAnsi="Times New Roman" w:cs="Times New Roman"/>
+          <w:sz w:val="24"/>
+          <w:szCs w:val="24"/>
+        </w:rPr>
+      </w:pPr>
+      <w:r>
+        <w:rPr>
+          <w:rFonts w:ascii="Times New Roman" w:hAnsi="Times New Roman" w:cs="Times New Roman"/>
+          <w:sz w:val="24"/>
+          <w:szCs w:val="24"/>
+        </w:rPr>
+        <w:t xml:space="preserve">    else:</w:t>
+      </w:r>
+    </w:p>
+    <w:p>
+      <w:pPr>
+        <w:spacing w:line="360" w:lineRule="auto"/>
+        <w:jc w:val="both"/>
+        <w:rPr>
+          <w:rFonts w:ascii="Times New Roman" w:hAnsi="Times New Roman" w:cs="Times New Roman"/>
+          <w:sz w:val="24"/>
+          <w:szCs w:val="24"/>
+        </w:rPr>
+      </w:pPr>
+      <w:r>
+        <w:rPr>
+          <w:rFonts w:ascii="Times New Roman" w:hAnsi="Times New Roman" w:cs="Times New Roman"/>
+          <w:sz w:val="24"/>
+          <w:szCs w:val="24"/>
+        </w:rPr>
+        <w:t xml:space="preserve">        </w:t>
+      </w:r>
+      <w:proofErr w:type="gramStart"/>
+      <w:r>
+        <w:rPr>
+          <w:rFonts w:ascii="Times New Roman" w:hAnsi="Times New Roman" w:cs="Times New Roman"/>
+          <w:sz w:val="24"/>
+          <w:szCs w:val="24"/>
+        </w:rPr>
+        <w:t>print(</w:t>
+      </w:r>
+      <w:proofErr w:type="gramEnd"/>
+      <w:r>
+        <w:rPr>
+          <w:rFonts w:ascii="Times New Roman" w:hAnsi="Times New Roman" w:cs="Times New Roman"/>
+          <w:sz w:val="24"/>
+          <w:szCs w:val="24"/>
+        </w:rPr>
+        <w:t>"No purchase made.")</w:t>
+      </w:r>
+    </w:p>
+    <w:p>
+      <w:pPr>
+        <w:spacing w:line="360" w:lineRule="auto"/>
+        <w:jc w:val="both"/>
+        <w:rPr>
+          <w:rFonts w:ascii="Times New Roman" w:hAnsi="Times New Roman" w:cs="Times New Roman"/>
+          <w:sz w:val="24"/>
+          <w:szCs w:val="24"/>
+        </w:rPr>
+      </w:pPr>
+      <w:r>
+        <w:rPr>
+          <w:rFonts w:ascii="Times New Roman" w:hAnsi="Times New Roman" w:cs="Times New Roman"/>
+          <w:sz w:val="24"/>
+          <w:szCs w:val="24"/>
+        </w:rPr>
+        <w:t xml:space="preserve">        </w:t>
+      </w:r>
+    </w:p>
+    <w:p>
+      <w:pPr>
+        <w:spacing w:line="360" w:lineRule="auto"/>
+        <w:jc w:val="both"/>
+        <w:rPr>
+          <w:rFonts w:ascii="Times New Roman" w:hAnsi="Times New Roman" w:cs="Times New Roman"/>
+          <w:sz w:val="24"/>
+          <w:szCs w:val="24"/>
+        </w:rPr>
+      </w:pPr>
+      <w:proofErr w:type="gramStart"/>
+      <w:r>
+        <w:rPr>
+          <w:rFonts w:ascii="Times New Roman" w:hAnsi="Times New Roman" w:cs="Times New Roman"/>
+          <w:sz w:val="24"/>
+          <w:szCs w:val="24"/>
+        </w:rPr>
+        <w:t>print(</w:t>
+      </w:r>
+      <w:proofErr w:type="gramEnd"/>
+      <w:r>
+        <w:rPr>
+          <w:rFonts w:ascii="Times New Roman" w:hAnsi="Times New Roman" w:cs="Times New Roman"/>
+          <w:sz w:val="24"/>
+          <w:szCs w:val="24"/>
+        </w:rPr>
+        <w:t>"Either snacks are sold out or you are out of money.")</w:t>
+      </w:r>
+    </w:p>
+    <w:p>
+      <w:pPr>
+        <w:spacing w:line="360" w:lineRule="auto"/>
+        <w:jc w:val="both"/>
+        <w:rPr>
+          <w:rFonts w:ascii="Times New Roman" w:hAnsi="Times New Roman" w:cs="Times New Roman"/>
+          <w:sz w:val="24"/>
+          <w:szCs w:val="24"/>
+        </w:rPr>
+      </w:pPr>
+      <w:r>
+        <w:rPr>
+          <w:rFonts w:ascii="Times New Roman" w:hAnsi="Times New Roman" w:cs="Times New Roman"/>
+          <w:sz w:val="24"/>
+          <w:szCs w:val="24"/>
+        </w:rPr>
+        <w:t xml:space="preserve">This loop will continue </w:t>
+      </w:r>
+      <w:proofErr w:type="gramStart"/>
+      <w:r>
+        <w:rPr>
+          <w:rFonts w:ascii="Times New Roman" w:hAnsi="Times New Roman" w:cs="Times New Roman"/>
+          <w:sz w:val="24"/>
+          <w:szCs w:val="24"/>
+        </w:rPr>
+        <w:t>as long as</w:t>
+      </w:r>
+      <w:proofErr w:type="gramEnd"/>
+      <w:r>
+        <w:rPr>
+          <w:rFonts w:ascii="Times New Roman" w:hAnsi="Times New Roman" w:cs="Times New Roman"/>
+          <w:sz w:val="24"/>
+          <w:szCs w:val="24"/>
+        </w:rPr>
+        <w:t xml:space="preserve"> there are snacks available and the user has money. Once one condition is no longer True, the loop stops.</w:t>
+      </w:r>
     </w:p>
     <w:sectPr>
       <w:pgSz w:w="11906" w:h="16838"/>

--- a/pythonnotes.docx
+++ b/pythonnotes.docx
@@ -36332,6 +36332,3837 @@
         <w:t xml:space="preserve"> there are snacks available and the user has money. Once one condition is no longer True, the loop stops.</w:t>
       </w:r>
     </w:p>
+    <w:p>
+      <w:pPr>
+        <w:spacing w:line="360" w:lineRule="auto"/>
+        <w:jc w:val="both"/>
+        <w:rPr>
+          <w:rFonts w:ascii="Times New Roman" w:hAnsi="Times New Roman" w:cs="Times New Roman"/>
+          <w:b/>
+          <w:bCs/>
+          <w:sz w:val="24"/>
+          <w:szCs w:val="24"/>
+        </w:rPr>
+      </w:pPr>
+      <w:r>
+        <w:rPr>
+          <w:rFonts w:ascii="Times New Roman" w:hAnsi="Times New Roman" w:cs="Times New Roman"/>
+          <w:b/>
+          <w:bCs/>
+          <w:sz w:val="24"/>
+          <w:szCs w:val="24"/>
+        </w:rPr>
+        <w:t>For Loops in Python</w:t>
+      </w:r>
+    </w:p>
+    <w:p>
+      <w:pPr>
+        <w:spacing w:line="360" w:lineRule="auto"/>
+        <w:jc w:val="both"/>
+        <w:rPr>
+          <w:rFonts w:ascii="Times New Roman" w:hAnsi="Times New Roman" w:cs="Times New Roman"/>
+          <w:sz w:val="24"/>
+          <w:szCs w:val="24"/>
+        </w:rPr>
+      </w:pPr>
+      <w:r>
+        <w:rPr>
+          <w:rFonts w:ascii="Times New Roman" w:hAnsi="Times New Roman" w:cs="Times New Roman"/>
+          <w:sz w:val="24"/>
+          <w:szCs w:val="24"/>
+        </w:rPr>
+        <w:t xml:space="preserve">In Python, a </w:t>
+      </w:r>
+      <w:r>
+        <w:rPr>
+          <w:rFonts w:ascii="Times New Roman" w:hAnsi="Times New Roman" w:cs="Times New Roman"/>
+          <w:b/>
+          <w:bCs/>
+          <w:sz w:val="24"/>
+          <w:szCs w:val="24"/>
+        </w:rPr>
+        <w:t>for loop</w:t>
+      </w:r>
+      <w:r>
+        <w:rPr>
+          <w:rFonts w:ascii="Times New Roman" w:hAnsi="Times New Roman" w:cs="Times New Roman"/>
+          <w:sz w:val="24"/>
+          <w:szCs w:val="24"/>
+        </w:rPr>
+        <w:t xml:space="preserve"> is used to iterate over a sequence (like a list, tuple, string, or range) and execute a block of code repeatedly for each element in the sequence.</w:t>
+      </w:r>
+    </w:p>
+    <w:p>
+      <w:pPr>
+        <w:spacing w:line="360" w:lineRule="auto"/>
+        <w:jc w:val="both"/>
+        <w:rPr>
+          <w:rFonts w:ascii="Times New Roman" w:hAnsi="Times New Roman" w:cs="Times New Roman"/>
+          <w:b/>
+          <w:bCs/>
+          <w:sz w:val="24"/>
+          <w:szCs w:val="24"/>
+        </w:rPr>
+      </w:pPr>
+      <w:r>
+        <w:rPr>
+          <w:rFonts w:ascii="Times New Roman" w:hAnsi="Times New Roman" w:cs="Times New Roman"/>
+          <w:b/>
+          <w:bCs/>
+          <w:sz w:val="24"/>
+          <w:szCs w:val="24"/>
+        </w:rPr>
+        <w:t>1. The Basic Structure of a for Loop</w:t>
+      </w:r>
+    </w:p>
+    <w:p>
+      <w:pPr>
+        <w:spacing w:line="360" w:lineRule="auto"/>
+        <w:jc w:val="both"/>
+        <w:rPr>
+          <w:rFonts w:ascii="Times New Roman" w:hAnsi="Times New Roman" w:cs="Times New Roman"/>
+          <w:sz w:val="24"/>
+          <w:szCs w:val="24"/>
+        </w:rPr>
+      </w:pPr>
+      <w:r>
+        <w:rPr>
+          <w:rFonts w:ascii="Times New Roman" w:hAnsi="Times New Roman" w:cs="Times New Roman"/>
+          <w:sz w:val="24"/>
+          <w:szCs w:val="24"/>
+        </w:rPr>
+        <w:t>A for loop allows you to repeat a block of code a fixed number of times, or once for each element in a sequence.</w:t>
+      </w:r>
+    </w:p>
+    <w:p>
+      <w:pPr>
+        <w:spacing w:line="360" w:lineRule="auto"/>
+        <w:jc w:val="both"/>
+        <w:rPr>
+          <w:rFonts w:ascii="Times New Roman" w:hAnsi="Times New Roman" w:cs="Times New Roman"/>
+          <w:b/>
+          <w:bCs/>
+          <w:sz w:val="24"/>
+          <w:szCs w:val="24"/>
+        </w:rPr>
+      </w:pPr>
+      <w:r>
+        <w:rPr>
+          <w:rFonts w:ascii="Times New Roman" w:hAnsi="Times New Roman" w:cs="Times New Roman"/>
+          <w:b/>
+          <w:bCs/>
+          <w:sz w:val="24"/>
+          <w:szCs w:val="24"/>
+        </w:rPr>
+        <w:lastRenderedPageBreak/>
+        <w:t>Syntax:</w:t>
+      </w:r>
+    </w:p>
+    <w:p>
+      <w:pPr>
+        <w:spacing w:line="360" w:lineRule="auto"/>
+        <w:jc w:val="both"/>
+        <w:rPr>
+          <w:rFonts w:ascii="Times New Roman" w:hAnsi="Times New Roman" w:cs="Times New Roman"/>
+          <w:sz w:val="24"/>
+          <w:szCs w:val="24"/>
+        </w:rPr>
+      </w:pPr>
+      <w:r>
+        <w:rPr>
+          <w:rFonts w:ascii="Times New Roman" w:hAnsi="Times New Roman" w:cs="Times New Roman"/>
+          <w:sz w:val="24"/>
+          <w:szCs w:val="24"/>
+        </w:rPr>
+        <w:t>for item in sequence:</w:t>
+      </w:r>
+    </w:p>
+    <w:p>
+      <w:pPr>
+        <w:spacing w:line="360" w:lineRule="auto"/>
+        <w:jc w:val="both"/>
+        <w:rPr>
+          <w:rFonts w:ascii="Times New Roman" w:hAnsi="Times New Roman" w:cs="Times New Roman"/>
+          <w:sz w:val="24"/>
+          <w:szCs w:val="24"/>
+        </w:rPr>
+      </w:pPr>
+      <w:r>
+        <w:rPr>
+          <w:rFonts w:ascii="Times New Roman" w:hAnsi="Times New Roman" w:cs="Times New Roman"/>
+          <w:sz w:val="24"/>
+          <w:szCs w:val="24"/>
+        </w:rPr>
+        <w:t xml:space="preserve">    # Code to execute for each item in the sequence</w:t>
+      </w:r>
+    </w:p>
+    <w:p>
+      <w:pPr>
+        <w:spacing w:line="360" w:lineRule="auto"/>
+        <w:jc w:val="both"/>
+        <w:rPr>
+          <w:rFonts w:ascii="Times New Roman" w:hAnsi="Times New Roman" w:cs="Times New Roman"/>
+          <w:sz w:val="24"/>
+          <w:szCs w:val="24"/>
+        </w:rPr>
+      </w:pPr>
+      <w:r>
+        <w:rPr>
+          <w:rFonts w:ascii="Times New Roman" w:hAnsi="Times New Roman" w:cs="Times New Roman"/>
+          <w:sz w:val="24"/>
+          <w:szCs w:val="24"/>
+        </w:rPr>
+        <w:t>Example:</w:t>
+      </w:r>
+    </w:p>
+    <w:p>
+      <w:pPr>
+        <w:spacing w:line="360" w:lineRule="auto"/>
+        <w:jc w:val="both"/>
+        <w:rPr>
+          <w:rFonts w:ascii="Times New Roman" w:hAnsi="Times New Roman" w:cs="Times New Roman"/>
+          <w:sz w:val="24"/>
+          <w:szCs w:val="24"/>
+        </w:rPr>
+      </w:pPr>
+      <w:r>
+        <w:rPr>
+          <w:rFonts w:ascii="Times New Roman" w:hAnsi="Times New Roman" w:cs="Times New Roman"/>
+          <w:sz w:val="24"/>
+          <w:szCs w:val="24"/>
+        </w:rPr>
+        <w:t>Let’s print each name in a list of Kannada cities:</w:t>
+      </w:r>
+    </w:p>
+    <w:p>
+      <w:pPr>
+        <w:spacing w:line="360" w:lineRule="auto"/>
+        <w:jc w:val="both"/>
+        <w:rPr>
+          <w:rFonts w:ascii="Times New Roman" w:hAnsi="Times New Roman" w:cs="Times New Roman"/>
+          <w:sz w:val="24"/>
+          <w:szCs w:val="24"/>
+        </w:rPr>
+      </w:pPr>
+      <w:r>
+        <w:rPr>
+          <w:rFonts w:ascii="Times New Roman" w:hAnsi="Times New Roman" w:cs="Times New Roman"/>
+          <w:sz w:val="24"/>
+          <w:szCs w:val="24"/>
+        </w:rPr>
+        <w:t>cities = ["Bengaluru", "Mysuru", "Hubballi", "</w:t>
+      </w:r>
+      <w:proofErr w:type="spellStart"/>
+      <w:r>
+        <w:rPr>
+          <w:rFonts w:ascii="Times New Roman" w:hAnsi="Times New Roman" w:cs="Times New Roman"/>
+          <w:sz w:val="24"/>
+          <w:szCs w:val="24"/>
+        </w:rPr>
+        <w:t>Mangaluru</w:t>
+      </w:r>
+      <w:proofErr w:type="spellEnd"/>
+      <w:r>
+        <w:rPr>
+          <w:rFonts w:ascii="Times New Roman" w:hAnsi="Times New Roman" w:cs="Times New Roman"/>
+          <w:sz w:val="24"/>
+          <w:szCs w:val="24"/>
+        </w:rPr>
+        <w:t>"]</w:t>
+      </w:r>
+    </w:p>
+    <w:p>
+      <w:pPr>
+        <w:spacing w:line="360" w:lineRule="auto"/>
+        <w:jc w:val="both"/>
+        <w:rPr>
+          <w:rFonts w:ascii="Times New Roman" w:hAnsi="Times New Roman" w:cs="Times New Roman"/>
+          <w:sz w:val="24"/>
+          <w:szCs w:val="24"/>
+        </w:rPr>
+      </w:pPr>
+      <w:r>
+        <w:rPr>
+          <w:rFonts w:ascii="Times New Roman" w:hAnsi="Times New Roman" w:cs="Times New Roman"/>
+          <w:sz w:val="24"/>
+          <w:szCs w:val="24"/>
+        </w:rPr>
+        <w:t>for city in cities:</w:t>
+      </w:r>
+    </w:p>
+    <w:p>
+      <w:pPr>
+        <w:spacing w:line="360" w:lineRule="auto"/>
+        <w:jc w:val="both"/>
+        <w:rPr>
+          <w:rFonts w:ascii="Times New Roman" w:hAnsi="Times New Roman" w:cs="Times New Roman"/>
+          <w:sz w:val="24"/>
+          <w:szCs w:val="24"/>
+        </w:rPr>
+      </w:pPr>
+      <w:r>
+        <w:rPr>
+          <w:rFonts w:ascii="Times New Roman" w:hAnsi="Times New Roman" w:cs="Times New Roman"/>
+          <w:sz w:val="24"/>
+          <w:szCs w:val="24"/>
+        </w:rPr>
+        <w:t xml:space="preserve">    print(city)</w:t>
+      </w:r>
+    </w:p>
+    <w:p>
+      <w:pPr>
+        <w:spacing w:line="360" w:lineRule="auto"/>
+        <w:jc w:val="both"/>
+        <w:rPr>
+          <w:rFonts w:ascii="Times New Roman" w:hAnsi="Times New Roman" w:cs="Times New Roman"/>
+          <w:sz w:val="24"/>
+          <w:szCs w:val="24"/>
+        </w:rPr>
+      </w:pPr>
+      <w:r>
+        <w:rPr>
+          <w:rFonts w:ascii="Times New Roman" w:hAnsi="Times New Roman" w:cs="Times New Roman"/>
+          <w:sz w:val="24"/>
+          <w:szCs w:val="24"/>
+        </w:rPr>
+        <w:t>Output:</w:t>
+      </w:r>
+    </w:p>
+    <w:p>
+      <w:pPr>
+        <w:spacing w:line="360" w:lineRule="auto"/>
+        <w:jc w:val="both"/>
+        <w:rPr>
+          <w:rFonts w:ascii="Times New Roman" w:hAnsi="Times New Roman" w:cs="Times New Roman"/>
+          <w:sz w:val="24"/>
+          <w:szCs w:val="24"/>
+        </w:rPr>
+      </w:pPr>
+      <w:r>
+        <w:rPr>
+          <w:rFonts w:ascii="Times New Roman" w:hAnsi="Times New Roman" w:cs="Times New Roman"/>
+          <w:sz w:val="24"/>
+          <w:szCs w:val="24"/>
+        </w:rPr>
+        <w:t>Bengaluru</w:t>
+      </w:r>
+    </w:p>
+    <w:p>
+      <w:pPr>
+        <w:spacing w:line="360" w:lineRule="auto"/>
+        <w:jc w:val="both"/>
+        <w:rPr>
+          <w:rFonts w:ascii="Times New Roman" w:hAnsi="Times New Roman" w:cs="Times New Roman"/>
+          <w:sz w:val="24"/>
+          <w:szCs w:val="24"/>
+        </w:rPr>
+      </w:pPr>
+      <w:r>
+        <w:rPr>
+          <w:rFonts w:ascii="Times New Roman" w:hAnsi="Times New Roman" w:cs="Times New Roman"/>
+          <w:sz w:val="24"/>
+          <w:szCs w:val="24"/>
+        </w:rPr>
+        <w:t>Mysuru</w:t>
+      </w:r>
+    </w:p>
+    <w:p>
+      <w:pPr>
+        <w:spacing w:line="360" w:lineRule="auto"/>
+        <w:jc w:val="both"/>
+        <w:rPr>
+          <w:rFonts w:ascii="Times New Roman" w:hAnsi="Times New Roman" w:cs="Times New Roman"/>
+          <w:sz w:val="24"/>
+          <w:szCs w:val="24"/>
+        </w:rPr>
+      </w:pPr>
+      <w:r>
+        <w:rPr>
+          <w:rFonts w:ascii="Times New Roman" w:hAnsi="Times New Roman" w:cs="Times New Roman"/>
+          <w:sz w:val="24"/>
+          <w:szCs w:val="24"/>
+        </w:rPr>
+        <w:t>Hubballi</w:t>
+      </w:r>
+    </w:p>
+    <w:p>
+      <w:pPr>
+        <w:spacing w:line="360" w:lineRule="auto"/>
+        <w:jc w:val="both"/>
+        <w:rPr>
+          <w:rFonts w:ascii="Times New Roman" w:hAnsi="Times New Roman" w:cs="Times New Roman"/>
+          <w:sz w:val="24"/>
+          <w:szCs w:val="24"/>
+        </w:rPr>
+      </w:pPr>
+      <w:proofErr w:type="spellStart"/>
+      <w:r>
+        <w:rPr>
+          <w:rFonts w:ascii="Times New Roman" w:hAnsi="Times New Roman" w:cs="Times New Roman"/>
+          <w:sz w:val="24"/>
+          <w:szCs w:val="24"/>
+        </w:rPr>
+        <w:t>Mangaluru</w:t>
+      </w:r>
+      <w:proofErr w:type="spellEnd"/>
+    </w:p>
+    <w:p>
+      <w:pPr>
+        <w:spacing w:line="360" w:lineRule="auto"/>
+        <w:jc w:val="both"/>
+        <w:rPr>
+          <w:rFonts w:ascii="Times New Roman" w:hAnsi="Times New Roman" w:cs="Times New Roman"/>
+          <w:sz w:val="24"/>
+          <w:szCs w:val="24"/>
+        </w:rPr>
+      </w:pPr>
+      <w:r>
+        <w:rPr>
+          <w:rFonts w:ascii="Times New Roman" w:hAnsi="Times New Roman" w:cs="Times New Roman"/>
+          <w:sz w:val="24"/>
+          <w:szCs w:val="24"/>
+        </w:rPr>
+        <w:t>Here, cities is a list, and the for loop iterates over each item (city) in that list.</w:t>
+      </w:r>
+    </w:p>
+    <w:p>
+      <w:pPr>
+        <w:spacing w:line="360" w:lineRule="auto"/>
+        <w:jc w:val="both"/>
+        <w:rPr>
+          <w:rFonts w:ascii="Times New Roman" w:hAnsi="Times New Roman" w:cs="Times New Roman"/>
+          <w:b/>
+          <w:bCs/>
+          <w:sz w:val="24"/>
+          <w:szCs w:val="24"/>
+        </w:rPr>
+      </w:pPr>
+      <w:r>
+        <w:rPr>
+          <w:rFonts w:ascii="Times New Roman" w:hAnsi="Times New Roman" w:cs="Times New Roman"/>
+          <w:b/>
+          <w:bCs/>
+          <w:sz w:val="24"/>
+          <w:szCs w:val="24"/>
+        </w:rPr>
+        <w:t xml:space="preserve">2. Using </w:t>
+      </w:r>
+      <w:proofErr w:type="gramStart"/>
+      <w:r>
+        <w:rPr>
+          <w:rFonts w:ascii="Times New Roman" w:hAnsi="Times New Roman" w:cs="Times New Roman"/>
+          <w:b/>
+          <w:bCs/>
+          <w:sz w:val="24"/>
+          <w:szCs w:val="24"/>
+        </w:rPr>
+        <w:t>range(</w:t>
+      </w:r>
+      <w:proofErr w:type="gramEnd"/>
+      <w:r>
+        <w:rPr>
+          <w:rFonts w:ascii="Times New Roman" w:hAnsi="Times New Roman" w:cs="Times New Roman"/>
+          <w:b/>
+          <w:bCs/>
+          <w:sz w:val="24"/>
+          <w:szCs w:val="24"/>
+        </w:rPr>
+        <w:t>) with for Loops</w:t>
+      </w:r>
+    </w:p>
+    <w:p>
+      <w:pPr>
+        <w:spacing w:line="360" w:lineRule="auto"/>
+        <w:jc w:val="both"/>
+        <w:rPr>
+          <w:rFonts w:ascii="Times New Roman" w:hAnsi="Times New Roman" w:cs="Times New Roman"/>
+          <w:sz w:val="24"/>
+          <w:szCs w:val="24"/>
+        </w:rPr>
+      </w:pPr>
+      <w:r>
+        <w:rPr>
+          <w:rFonts w:ascii="Times New Roman" w:hAnsi="Times New Roman" w:cs="Times New Roman"/>
+          <w:sz w:val="24"/>
+          <w:szCs w:val="24"/>
+        </w:rPr>
+        <w:t xml:space="preserve">The </w:t>
+      </w:r>
+      <w:proofErr w:type="gramStart"/>
+      <w:r>
+        <w:rPr>
+          <w:rFonts w:ascii="Times New Roman" w:hAnsi="Times New Roman" w:cs="Times New Roman"/>
+          <w:sz w:val="24"/>
+          <w:szCs w:val="24"/>
+        </w:rPr>
+        <w:t>range(</w:t>
+      </w:r>
+      <w:proofErr w:type="gramEnd"/>
+      <w:r>
+        <w:rPr>
+          <w:rFonts w:ascii="Times New Roman" w:hAnsi="Times New Roman" w:cs="Times New Roman"/>
+          <w:sz w:val="24"/>
+          <w:szCs w:val="24"/>
+        </w:rPr>
+        <w:t>) function generates a sequence of numbers, which you can use in a for loop when you want to repeat a block of code a specific number of times.</w:t>
+      </w:r>
+    </w:p>
+    <w:p>
+      <w:pPr>
+        <w:spacing w:line="360" w:lineRule="auto"/>
+        <w:jc w:val="both"/>
+        <w:rPr>
+          <w:rFonts w:ascii="Times New Roman" w:hAnsi="Times New Roman" w:cs="Times New Roman"/>
+          <w:b/>
+          <w:bCs/>
+          <w:sz w:val="24"/>
+          <w:szCs w:val="24"/>
+        </w:rPr>
+      </w:pPr>
+      <w:r>
+        <w:rPr>
+          <w:rFonts w:ascii="Times New Roman" w:hAnsi="Times New Roman" w:cs="Times New Roman"/>
+          <w:b/>
+          <w:bCs/>
+          <w:sz w:val="24"/>
+          <w:szCs w:val="24"/>
+        </w:rPr>
+        <w:t xml:space="preserve">Syntax of </w:t>
+      </w:r>
+      <w:proofErr w:type="gramStart"/>
+      <w:r>
+        <w:rPr>
+          <w:rFonts w:ascii="Times New Roman" w:hAnsi="Times New Roman" w:cs="Times New Roman"/>
+          <w:b/>
+          <w:bCs/>
+          <w:sz w:val="24"/>
+          <w:szCs w:val="24"/>
+        </w:rPr>
+        <w:t>range(</w:t>
+      </w:r>
+      <w:proofErr w:type="gramEnd"/>
+      <w:r>
+        <w:rPr>
+          <w:rFonts w:ascii="Times New Roman" w:hAnsi="Times New Roman" w:cs="Times New Roman"/>
+          <w:b/>
+          <w:bCs/>
+          <w:sz w:val="24"/>
+          <w:szCs w:val="24"/>
+        </w:rPr>
+        <w:t>):</w:t>
+      </w:r>
+    </w:p>
+    <w:p>
+      <w:pPr>
+        <w:spacing w:line="360" w:lineRule="auto"/>
+        <w:jc w:val="both"/>
+        <w:rPr>
+          <w:rFonts w:ascii="Times New Roman" w:hAnsi="Times New Roman" w:cs="Times New Roman"/>
+          <w:sz w:val="24"/>
+          <w:szCs w:val="24"/>
+        </w:rPr>
+      </w:pPr>
+      <w:proofErr w:type="gramStart"/>
+      <w:r>
+        <w:rPr>
+          <w:rFonts w:ascii="Times New Roman" w:hAnsi="Times New Roman" w:cs="Times New Roman"/>
+          <w:sz w:val="24"/>
+          <w:szCs w:val="24"/>
+        </w:rPr>
+        <w:t>range(</w:t>
+      </w:r>
+      <w:proofErr w:type="gramEnd"/>
+      <w:r>
+        <w:rPr>
+          <w:rFonts w:ascii="Times New Roman" w:hAnsi="Times New Roman" w:cs="Times New Roman"/>
+          <w:sz w:val="24"/>
+          <w:szCs w:val="24"/>
+        </w:rPr>
+        <w:t>start, stop, step)</w:t>
+      </w:r>
+    </w:p>
+    <w:p>
+      <w:pPr>
+        <w:spacing w:line="360" w:lineRule="auto"/>
+        <w:jc w:val="both"/>
+        <w:rPr>
+          <w:rFonts w:ascii="Times New Roman" w:hAnsi="Times New Roman" w:cs="Times New Roman"/>
+          <w:sz w:val="24"/>
+          <w:szCs w:val="24"/>
+        </w:rPr>
+      </w:pPr>
+      <w:r>
+        <w:rPr>
+          <w:rFonts w:ascii="Times New Roman" w:hAnsi="Times New Roman" w:cs="Times New Roman"/>
+          <w:sz w:val="24"/>
+          <w:szCs w:val="24"/>
+        </w:rPr>
+        <w:t>start: The starting value (inclusive).</w:t>
+      </w:r>
+    </w:p>
+    <w:p>
+      <w:pPr>
+        <w:spacing w:line="360" w:lineRule="auto"/>
+        <w:jc w:val="both"/>
+        <w:rPr>
+          <w:rFonts w:ascii="Times New Roman" w:hAnsi="Times New Roman" w:cs="Times New Roman"/>
+          <w:sz w:val="24"/>
+          <w:szCs w:val="24"/>
+        </w:rPr>
+      </w:pPr>
+      <w:r>
+        <w:rPr>
+          <w:rFonts w:ascii="Times New Roman" w:hAnsi="Times New Roman" w:cs="Times New Roman"/>
+          <w:sz w:val="24"/>
+          <w:szCs w:val="24"/>
+        </w:rPr>
+        <w:t>stop: The ending value (exclusive).</w:t>
+      </w:r>
+    </w:p>
+    <w:p>
+      <w:pPr>
+        <w:spacing w:line="360" w:lineRule="auto"/>
+        <w:jc w:val="both"/>
+        <w:rPr>
+          <w:rFonts w:ascii="Times New Roman" w:hAnsi="Times New Roman" w:cs="Times New Roman"/>
+          <w:sz w:val="24"/>
+          <w:szCs w:val="24"/>
+        </w:rPr>
+      </w:pPr>
+      <w:r>
+        <w:rPr>
+          <w:rFonts w:ascii="Times New Roman" w:hAnsi="Times New Roman" w:cs="Times New Roman"/>
+          <w:sz w:val="24"/>
+          <w:szCs w:val="24"/>
+        </w:rPr>
+        <w:t>step: The increment (optional, default is 1).</w:t>
+      </w:r>
+    </w:p>
+    <w:p>
+      <w:pPr>
+        <w:spacing w:line="360" w:lineRule="auto"/>
+        <w:jc w:val="both"/>
+        <w:rPr>
+          <w:rFonts w:ascii="Times New Roman" w:hAnsi="Times New Roman" w:cs="Times New Roman"/>
+          <w:sz w:val="24"/>
+          <w:szCs w:val="24"/>
+        </w:rPr>
+      </w:pPr>
+      <w:r>
+        <w:rPr>
+          <w:rFonts w:ascii="Times New Roman" w:hAnsi="Times New Roman" w:cs="Times New Roman"/>
+          <w:sz w:val="24"/>
+          <w:szCs w:val="24"/>
+        </w:rPr>
+        <w:t>Example: Counting from 1 to 10</w:t>
+      </w:r>
+    </w:p>
+    <w:p>
+      <w:pPr>
+        <w:spacing w:line="360" w:lineRule="auto"/>
+        <w:jc w:val="both"/>
+        <w:rPr>
+          <w:rFonts w:ascii="Times New Roman" w:hAnsi="Times New Roman" w:cs="Times New Roman"/>
+          <w:sz w:val="24"/>
+          <w:szCs w:val="24"/>
+        </w:rPr>
+      </w:pPr>
+      <w:r>
+        <w:rPr>
+          <w:rFonts w:ascii="Times New Roman" w:hAnsi="Times New Roman" w:cs="Times New Roman"/>
+          <w:sz w:val="24"/>
+          <w:szCs w:val="24"/>
+        </w:rPr>
+        <w:t xml:space="preserve">for </w:t>
+      </w:r>
+      <w:proofErr w:type="spellStart"/>
+      <w:r>
+        <w:rPr>
+          <w:rFonts w:ascii="Times New Roman" w:hAnsi="Times New Roman" w:cs="Times New Roman"/>
+          <w:sz w:val="24"/>
+          <w:szCs w:val="24"/>
+        </w:rPr>
+        <w:t>i</w:t>
+      </w:r>
+      <w:proofErr w:type="spellEnd"/>
+      <w:r>
+        <w:rPr>
+          <w:rFonts w:ascii="Times New Roman" w:hAnsi="Times New Roman" w:cs="Times New Roman"/>
+          <w:sz w:val="24"/>
+          <w:szCs w:val="24"/>
+        </w:rPr>
+        <w:t xml:space="preserve"> in </w:t>
+      </w:r>
+      <w:proofErr w:type="gramStart"/>
+      <w:r>
+        <w:rPr>
+          <w:rFonts w:ascii="Times New Roman" w:hAnsi="Times New Roman" w:cs="Times New Roman"/>
+          <w:sz w:val="24"/>
+          <w:szCs w:val="24"/>
+        </w:rPr>
+        <w:t>range(</w:t>
+      </w:r>
+      <w:proofErr w:type="gramEnd"/>
+      <w:r>
+        <w:rPr>
+          <w:rFonts w:ascii="Times New Roman" w:hAnsi="Times New Roman" w:cs="Times New Roman"/>
+          <w:sz w:val="24"/>
+          <w:szCs w:val="24"/>
+        </w:rPr>
+        <w:t>1, 11):</w:t>
+      </w:r>
+    </w:p>
+    <w:p>
+      <w:pPr>
+        <w:spacing w:line="360" w:lineRule="auto"/>
+        <w:jc w:val="both"/>
+        <w:rPr>
+          <w:rFonts w:ascii="Times New Roman" w:hAnsi="Times New Roman" w:cs="Times New Roman"/>
+          <w:sz w:val="24"/>
+          <w:szCs w:val="24"/>
+        </w:rPr>
+      </w:pPr>
+      <w:r>
+        <w:rPr>
+          <w:rFonts w:ascii="Times New Roman" w:hAnsi="Times New Roman" w:cs="Times New Roman"/>
+          <w:sz w:val="24"/>
+          <w:szCs w:val="24"/>
+        </w:rPr>
+        <w:t xml:space="preserve">    print(</w:t>
+      </w:r>
+      <w:proofErr w:type="spellStart"/>
+      <w:r>
+        <w:rPr>
+          <w:rFonts w:ascii="Times New Roman" w:hAnsi="Times New Roman" w:cs="Times New Roman"/>
+          <w:sz w:val="24"/>
+          <w:szCs w:val="24"/>
+        </w:rPr>
+        <w:t>i</w:t>
+      </w:r>
+      <w:proofErr w:type="spellEnd"/>
+      <w:r>
+        <w:rPr>
+          <w:rFonts w:ascii="Times New Roman" w:hAnsi="Times New Roman" w:cs="Times New Roman"/>
+          <w:sz w:val="24"/>
+          <w:szCs w:val="24"/>
+        </w:rPr>
+        <w:t>)</w:t>
+      </w:r>
+    </w:p>
+    <w:p>
+      <w:pPr>
+        <w:spacing w:line="360" w:lineRule="auto"/>
+        <w:jc w:val="both"/>
+        <w:rPr>
+          <w:rFonts w:ascii="Times New Roman" w:hAnsi="Times New Roman" w:cs="Times New Roman"/>
+          <w:sz w:val="24"/>
+          <w:szCs w:val="24"/>
+        </w:rPr>
+      </w:pPr>
+      <w:r>
+        <w:rPr>
+          <w:rFonts w:ascii="Times New Roman" w:hAnsi="Times New Roman" w:cs="Times New Roman"/>
+          <w:sz w:val="24"/>
+          <w:szCs w:val="24"/>
+        </w:rPr>
+        <w:t>This loop will print the numbers from 1 to 10.</w:t>
+      </w:r>
+    </w:p>
+    <w:p>
+      <w:pPr>
+        <w:spacing w:line="360" w:lineRule="auto"/>
+        <w:jc w:val="both"/>
+        <w:rPr>
+          <w:rFonts w:ascii="Times New Roman" w:hAnsi="Times New Roman" w:cs="Times New Roman"/>
+          <w:sz w:val="24"/>
+          <w:szCs w:val="24"/>
+        </w:rPr>
+      </w:pPr>
+    </w:p>
+    <w:p>
+      <w:pPr>
+        <w:spacing w:line="360" w:lineRule="auto"/>
+        <w:jc w:val="both"/>
+        <w:rPr>
+          <w:rFonts w:ascii="Times New Roman" w:hAnsi="Times New Roman" w:cs="Times New Roman"/>
+          <w:sz w:val="24"/>
+          <w:szCs w:val="24"/>
+        </w:rPr>
+      </w:pPr>
+      <w:r>
+        <w:rPr>
+          <w:rFonts w:ascii="Times New Roman" w:hAnsi="Times New Roman" w:cs="Times New Roman"/>
+          <w:sz w:val="24"/>
+          <w:szCs w:val="24"/>
+        </w:rPr>
+        <w:lastRenderedPageBreak/>
+        <w:t>Output:</w:t>
+      </w:r>
+    </w:p>
+    <w:p>
+      <w:pPr>
+        <w:spacing w:line="360" w:lineRule="auto"/>
+        <w:jc w:val="both"/>
+        <w:rPr>
+          <w:rFonts w:ascii="Times New Roman" w:hAnsi="Times New Roman" w:cs="Times New Roman"/>
+          <w:sz w:val="24"/>
+          <w:szCs w:val="24"/>
+        </w:rPr>
+      </w:pPr>
+      <w:r>
+        <w:rPr>
+          <w:rFonts w:ascii="Times New Roman" w:hAnsi="Times New Roman" w:cs="Times New Roman"/>
+          <w:sz w:val="24"/>
+          <w:szCs w:val="24"/>
+        </w:rPr>
+        <w:t>1</w:t>
+      </w:r>
+    </w:p>
+    <w:p>
+      <w:pPr>
+        <w:spacing w:line="360" w:lineRule="auto"/>
+        <w:jc w:val="both"/>
+        <w:rPr>
+          <w:rFonts w:ascii="Times New Roman" w:hAnsi="Times New Roman" w:cs="Times New Roman"/>
+          <w:sz w:val="24"/>
+          <w:szCs w:val="24"/>
+        </w:rPr>
+      </w:pPr>
+      <w:r>
+        <w:rPr>
+          <w:rFonts w:ascii="Times New Roman" w:hAnsi="Times New Roman" w:cs="Times New Roman"/>
+          <w:sz w:val="24"/>
+          <w:szCs w:val="24"/>
+        </w:rPr>
+        <w:t>2</w:t>
+      </w:r>
+    </w:p>
+    <w:p>
+      <w:pPr>
+        <w:spacing w:line="360" w:lineRule="auto"/>
+        <w:jc w:val="both"/>
+        <w:rPr>
+          <w:rFonts w:ascii="Times New Roman" w:hAnsi="Times New Roman" w:cs="Times New Roman"/>
+          <w:sz w:val="24"/>
+          <w:szCs w:val="24"/>
+        </w:rPr>
+      </w:pPr>
+      <w:r>
+        <w:rPr>
+          <w:rFonts w:ascii="Times New Roman" w:hAnsi="Times New Roman" w:cs="Times New Roman"/>
+          <w:sz w:val="24"/>
+          <w:szCs w:val="24"/>
+        </w:rPr>
+        <w:t>3</w:t>
+      </w:r>
+    </w:p>
+    <w:p>
+      <w:pPr>
+        <w:spacing w:line="360" w:lineRule="auto"/>
+        <w:jc w:val="both"/>
+        <w:rPr>
+          <w:rFonts w:ascii="Times New Roman" w:hAnsi="Times New Roman" w:cs="Times New Roman"/>
+          <w:sz w:val="24"/>
+          <w:szCs w:val="24"/>
+        </w:rPr>
+      </w:pPr>
+      <w:r>
+        <w:rPr>
+          <w:rFonts w:ascii="Times New Roman" w:hAnsi="Times New Roman" w:cs="Times New Roman"/>
+          <w:sz w:val="24"/>
+          <w:szCs w:val="24"/>
+        </w:rPr>
+        <w:t>4</w:t>
+      </w:r>
+    </w:p>
+    <w:p>
+      <w:pPr>
+        <w:spacing w:line="360" w:lineRule="auto"/>
+        <w:jc w:val="both"/>
+        <w:rPr>
+          <w:rFonts w:ascii="Times New Roman" w:hAnsi="Times New Roman" w:cs="Times New Roman"/>
+          <w:sz w:val="24"/>
+          <w:szCs w:val="24"/>
+        </w:rPr>
+      </w:pPr>
+      <w:r>
+        <w:rPr>
+          <w:rFonts w:ascii="Times New Roman" w:hAnsi="Times New Roman" w:cs="Times New Roman"/>
+          <w:sz w:val="24"/>
+          <w:szCs w:val="24"/>
+        </w:rPr>
+        <w:t>5</w:t>
+      </w:r>
+    </w:p>
+    <w:p>
+      <w:pPr>
+        <w:spacing w:line="360" w:lineRule="auto"/>
+        <w:jc w:val="both"/>
+        <w:rPr>
+          <w:rFonts w:ascii="Times New Roman" w:hAnsi="Times New Roman" w:cs="Times New Roman"/>
+          <w:sz w:val="24"/>
+          <w:szCs w:val="24"/>
+        </w:rPr>
+      </w:pPr>
+      <w:r>
+        <w:rPr>
+          <w:rFonts w:ascii="Times New Roman" w:hAnsi="Times New Roman" w:cs="Times New Roman"/>
+          <w:sz w:val="24"/>
+          <w:szCs w:val="24"/>
+        </w:rPr>
+        <w:t>6</w:t>
+      </w:r>
+    </w:p>
+    <w:p>
+      <w:pPr>
+        <w:spacing w:line="360" w:lineRule="auto"/>
+        <w:jc w:val="both"/>
+        <w:rPr>
+          <w:rFonts w:ascii="Times New Roman" w:hAnsi="Times New Roman" w:cs="Times New Roman"/>
+          <w:sz w:val="24"/>
+          <w:szCs w:val="24"/>
+        </w:rPr>
+      </w:pPr>
+      <w:r>
+        <w:rPr>
+          <w:rFonts w:ascii="Times New Roman" w:hAnsi="Times New Roman" w:cs="Times New Roman"/>
+          <w:sz w:val="24"/>
+          <w:szCs w:val="24"/>
+        </w:rPr>
+        <w:t>7</w:t>
+      </w:r>
+    </w:p>
+    <w:p>
+      <w:pPr>
+        <w:spacing w:line="360" w:lineRule="auto"/>
+        <w:jc w:val="both"/>
+        <w:rPr>
+          <w:rFonts w:ascii="Times New Roman" w:hAnsi="Times New Roman" w:cs="Times New Roman"/>
+          <w:sz w:val="24"/>
+          <w:szCs w:val="24"/>
+        </w:rPr>
+      </w:pPr>
+      <w:r>
+        <w:rPr>
+          <w:rFonts w:ascii="Times New Roman" w:hAnsi="Times New Roman" w:cs="Times New Roman"/>
+          <w:sz w:val="24"/>
+          <w:szCs w:val="24"/>
+        </w:rPr>
+        <w:t>8</w:t>
+      </w:r>
+    </w:p>
+    <w:p>
+      <w:pPr>
+        <w:spacing w:line="360" w:lineRule="auto"/>
+        <w:jc w:val="both"/>
+        <w:rPr>
+          <w:rFonts w:ascii="Times New Roman" w:hAnsi="Times New Roman" w:cs="Times New Roman"/>
+          <w:sz w:val="24"/>
+          <w:szCs w:val="24"/>
+        </w:rPr>
+      </w:pPr>
+      <w:r>
+        <w:rPr>
+          <w:rFonts w:ascii="Times New Roman" w:hAnsi="Times New Roman" w:cs="Times New Roman"/>
+          <w:sz w:val="24"/>
+          <w:szCs w:val="24"/>
+        </w:rPr>
+        <w:t>9</w:t>
+      </w:r>
+    </w:p>
+    <w:p>
+      <w:pPr>
+        <w:spacing w:line="360" w:lineRule="auto"/>
+        <w:jc w:val="both"/>
+        <w:rPr>
+          <w:rFonts w:ascii="Times New Roman" w:hAnsi="Times New Roman" w:cs="Times New Roman"/>
+          <w:sz w:val="24"/>
+          <w:szCs w:val="24"/>
+        </w:rPr>
+      </w:pPr>
+      <w:r>
+        <w:rPr>
+          <w:rFonts w:ascii="Times New Roman" w:hAnsi="Times New Roman" w:cs="Times New Roman"/>
+          <w:sz w:val="24"/>
+          <w:szCs w:val="24"/>
+        </w:rPr>
+        <w:t>10</w:t>
+      </w:r>
+    </w:p>
+    <w:p>
+      <w:pPr>
+        <w:spacing w:line="360" w:lineRule="auto"/>
+        <w:jc w:val="both"/>
+        <w:rPr>
+          <w:rFonts w:ascii="Times New Roman" w:hAnsi="Times New Roman" w:cs="Times New Roman"/>
+          <w:sz w:val="24"/>
+          <w:szCs w:val="24"/>
+        </w:rPr>
+      </w:pPr>
+      <w:r>
+        <w:rPr>
+          <w:rFonts w:ascii="Times New Roman" w:hAnsi="Times New Roman" w:cs="Times New Roman"/>
+          <w:sz w:val="24"/>
+          <w:szCs w:val="24"/>
+        </w:rPr>
+        <w:t>Example: Counting by 2s from 1 to 10</w:t>
+      </w:r>
+    </w:p>
+    <w:p>
+      <w:pPr>
+        <w:spacing w:line="360" w:lineRule="auto"/>
+        <w:jc w:val="both"/>
+        <w:rPr>
+          <w:rFonts w:ascii="Times New Roman" w:hAnsi="Times New Roman" w:cs="Times New Roman"/>
+          <w:sz w:val="24"/>
+          <w:szCs w:val="24"/>
+        </w:rPr>
+      </w:pPr>
+      <w:r>
+        <w:rPr>
+          <w:rFonts w:ascii="Times New Roman" w:hAnsi="Times New Roman" w:cs="Times New Roman"/>
+          <w:sz w:val="24"/>
+          <w:szCs w:val="24"/>
+        </w:rPr>
+        <w:t xml:space="preserve">for </w:t>
+      </w:r>
+      <w:proofErr w:type="spellStart"/>
+      <w:r>
+        <w:rPr>
+          <w:rFonts w:ascii="Times New Roman" w:hAnsi="Times New Roman" w:cs="Times New Roman"/>
+          <w:sz w:val="24"/>
+          <w:szCs w:val="24"/>
+        </w:rPr>
+        <w:t>i</w:t>
+      </w:r>
+      <w:proofErr w:type="spellEnd"/>
+      <w:r>
+        <w:rPr>
+          <w:rFonts w:ascii="Times New Roman" w:hAnsi="Times New Roman" w:cs="Times New Roman"/>
+          <w:sz w:val="24"/>
+          <w:szCs w:val="24"/>
+        </w:rPr>
+        <w:t xml:space="preserve"> in </w:t>
+      </w:r>
+      <w:proofErr w:type="gramStart"/>
+      <w:r>
+        <w:rPr>
+          <w:rFonts w:ascii="Times New Roman" w:hAnsi="Times New Roman" w:cs="Times New Roman"/>
+          <w:sz w:val="24"/>
+          <w:szCs w:val="24"/>
+        </w:rPr>
+        <w:t>range(</w:t>
+      </w:r>
+      <w:proofErr w:type="gramEnd"/>
+      <w:r>
+        <w:rPr>
+          <w:rFonts w:ascii="Times New Roman" w:hAnsi="Times New Roman" w:cs="Times New Roman"/>
+          <w:sz w:val="24"/>
+          <w:szCs w:val="24"/>
+        </w:rPr>
+        <w:t>1, 11, 2):</w:t>
+      </w:r>
+    </w:p>
+    <w:p>
+      <w:pPr>
+        <w:spacing w:line="360" w:lineRule="auto"/>
+        <w:jc w:val="both"/>
+        <w:rPr>
+          <w:rFonts w:ascii="Times New Roman" w:hAnsi="Times New Roman" w:cs="Times New Roman"/>
+          <w:sz w:val="24"/>
+          <w:szCs w:val="24"/>
+        </w:rPr>
+      </w:pPr>
+      <w:r>
+        <w:rPr>
+          <w:rFonts w:ascii="Times New Roman" w:hAnsi="Times New Roman" w:cs="Times New Roman"/>
+          <w:sz w:val="24"/>
+          <w:szCs w:val="24"/>
+        </w:rPr>
+        <w:t xml:space="preserve">    print(</w:t>
+      </w:r>
+      <w:proofErr w:type="spellStart"/>
+      <w:r>
+        <w:rPr>
+          <w:rFonts w:ascii="Times New Roman" w:hAnsi="Times New Roman" w:cs="Times New Roman"/>
+          <w:sz w:val="24"/>
+          <w:szCs w:val="24"/>
+        </w:rPr>
+        <w:t>i</w:t>
+      </w:r>
+      <w:proofErr w:type="spellEnd"/>
+      <w:r>
+        <w:rPr>
+          <w:rFonts w:ascii="Times New Roman" w:hAnsi="Times New Roman" w:cs="Times New Roman"/>
+          <w:sz w:val="24"/>
+          <w:szCs w:val="24"/>
+        </w:rPr>
+        <w:t>)</w:t>
+      </w:r>
+    </w:p>
+    <w:p>
+      <w:pPr>
+        <w:spacing w:line="360" w:lineRule="auto"/>
+        <w:jc w:val="both"/>
+        <w:rPr>
+          <w:rFonts w:ascii="Times New Roman" w:hAnsi="Times New Roman" w:cs="Times New Roman"/>
+          <w:sz w:val="24"/>
+          <w:szCs w:val="24"/>
+        </w:rPr>
+      </w:pPr>
+      <w:r>
+        <w:rPr>
+          <w:rFonts w:ascii="Times New Roman" w:hAnsi="Times New Roman" w:cs="Times New Roman"/>
+          <w:sz w:val="24"/>
+          <w:szCs w:val="24"/>
+        </w:rPr>
+        <w:t>This loop prints only the odd numbers between 1 and 10.</w:t>
+      </w:r>
+    </w:p>
+    <w:p>
+      <w:pPr>
+        <w:spacing w:line="360" w:lineRule="auto"/>
+        <w:jc w:val="both"/>
+        <w:rPr>
+          <w:rFonts w:ascii="Times New Roman" w:hAnsi="Times New Roman" w:cs="Times New Roman"/>
+          <w:sz w:val="24"/>
+          <w:szCs w:val="24"/>
+        </w:rPr>
+      </w:pPr>
+      <w:r>
+        <w:rPr>
+          <w:rFonts w:ascii="Times New Roman" w:hAnsi="Times New Roman" w:cs="Times New Roman"/>
+          <w:sz w:val="24"/>
+          <w:szCs w:val="24"/>
+        </w:rPr>
+        <w:t>Output:</w:t>
+      </w:r>
+    </w:p>
+    <w:p>
+      <w:pPr>
+        <w:spacing w:line="360" w:lineRule="auto"/>
+        <w:jc w:val="both"/>
+        <w:rPr>
+          <w:rFonts w:ascii="Times New Roman" w:hAnsi="Times New Roman" w:cs="Times New Roman"/>
+          <w:sz w:val="24"/>
+          <w:szCs w:val="24"/>
+        </w:rPr>
+      </w:pPr>
+      <w:r>
+        <w:rPr>
+          <w:rFonts w:ascii="Times New Roman" w:hAnsi="Times New Roman" w:cs="Times New Roman"/>
+          <w:sz w:val="24"/>
+          <w:szCs w:val="24"/>
+        </w:rPr>
+        <w:t>1</w:t>
+      </w:r>
+    </w:p>
+    <w:p>
+      <w:pPr>
+        <w:spacing w:line="360" w:lineRule="auto"/>
+        <w:jc w:val="both"/>
+        <w:rPr>
+          <w:rFonts w:ascii="Times New Roman" w:hAnsi="Times New Roman" w:cs="Times New Roman"/>
+          <w:sz w:val="24"/>
+          <w:szCs w:val="24"/>
+        </w:rPr>
+      </w:pPr>
+      <w:r>
+        <w:rPr>
+          <w:rFonts w:ascii="Times New Roman" w:hAnsi="Times New Roman" w:cs="Times New Roman"/>
+          <w:sz w:val="24"/>
+          <w:szCs w:val="24"/>
+        </w:rPr>
+        <w:t>3</w:t>
+      </w:r>
+    </w:p>
+    <w:p>
+      <w:pPr>
+        <w:spacing w:line="360" w:lineRule="auto"/>
+        <w:jc w:val="both"/>
+        <w:rPr>
+          <w:rFonts w:ascii="Times New Roman" w:hAnsi="Times New Roman" w:cs="Times New Roman"/>
+          <w:sz w:val="24"/>
+          <w:szCs w:val="24"/>
+        </w:rPr>
+      </w:pPr>
+      <w:r>
+        <w:rPr>
+          <w:rFonts w:ascii="Times New Roman" w:hAnsi="Times New Roman" w:cs="Times New Roman"/>
+          <w:sz w:val="24"/>
+          <w:szCs w:val="24"/>
+        </w:rPr>
+        <w:t>5</w:t>
+      </w:r>
+    </w:p>
+    <w:p>
+      <w:pPr>
+        <w:spacing w:line="360" w:lineRule="auto"/>
+        <w:jc w:val="both"/>
+        <w:rPr>
+          <w:rFonts w:ascii="Times New Roman" w:hAnsi="Times New Roman" w:cs="Times New Roman"/>
+          <w:sz w:val="24"/>
+          <w:szCs w:val="24"/>
+        </w:rPr>
+      </w:pPr>
+      <w:r>
+        <w:rPr>
+          <w:rFonts w:ascii="Times New Roman" w:hAnsi="Times New Roman" w:cs="Times New Roman"/>
+          <w:sz w:val="24"/>
+          <w:szCs w:val="24"/>
+        </w:rPr>
+        <w:t>7</w:t>
+      </w:r>
+    </w:p>
+    <w:p>
+      <w:pPr>
+        <w:spacing w:line="360" w:lineRule="auto"/>
+        <w:jc w:val="both"/>
+        <w:rPr>
+          <w:rFonts w:ascii="Times New Roman" w:hAnsi="Times New Roman" w:cs="Times New Roman"/>
+          <w:sz w:val="24"/>
+          <w:szCs w:val="24"/>
+        </w:rPr>
+      </w:pPr>
+      <w:r>
+        <w:rPr>
+          <w:rFonts w:ascii="Times New Roman" w:hAnsi="Times New Roman" w:cs="Times New Roman"/>
+          <w:sz w:val="24"/>
+          <w:szCs w:val="24"/>
+        </w:rPr>
+        <w:t>9</w:t>
+      </w:r>
+    </w:p>
+    <w:p>
+      <w:pPr>
+        <w:spacing w:line="360" w:lineRule="auto"/>
+        <w:jc w:val="both"/>
+        <w:rPr>
+          <w:rFonts w:ascii="Times New Roman" w:hAnsi="Times New Roman" w:cs="Times New Roman"/>
+          <w:b/>
+          <w:bCs/>
+          <w:sz w:val="24"/>
+          <w:szCs w:val="24"/>
+        </w:rPr>
+      </w:pPr>
+      <w:r>
+        <w:rPr>
+          <w:rFonts w:ascii="Times New Roman" w:hAnsi="Times New Roman" w:cs="Times New Roman"/>
+          <w:b/>
+          <w:bCs/>
+          <w:sz w:val="24"/>
+          <w:szCs w:val="24"/>
+        </w:rPr>
+        <w:t>3. Looping Over Strings</w:t>
+      </w:r>
+    </w:p>
+    <w:p>
+      <w:pPr>
+        <w:spacing w:line="360" w:lineRule="auto"/>
+        <w:jc w:val="both"/>
+        <w:rPr>
+          <w:rFonts w:ascii="Times New Roman" w:hAnsi="Times New Roman" w:cs="Times New Roman"/>
+          <w:sz w:val="24"/>
+          <w:szCs w:val="24"/>
+        </w:rPr>
+      </w:pPr>
+      <w:r>
+        <w:rPr>
+          <w:rFonts w:ascii="Times New Roman" w:hAnsi="Times New Roman" w:cs="Times New Roman"/>
+          <w:sz w:val="24"/>
+          <w:szCs w:val="24"/>
+        </w:rPr>
+        <w:t>You can also loop over each character in a string using a for loop.</w:t>
+      </w:r>
+    </w:p>
+    <w:p>
+      <w:pPr>
+        <w:spacing w:line="360" w:lineRule="auto"/>
+        <w:jc w:val="both"/>
+        <w:rPr>
+          <w:rFonts w:ascii="Times New Roman" w:hAnsi="Times New Roman" w:cs="Times New Roman"/>
+          <w:sz w:val="24"/>
+          <w:szCs w:val="24"/>
+        </w:rPr>
+      </w:pPr>
+      <w:r>
+        <w:rPr>
+          <w:rFonts w:ascii="Times New Roman" w:hAnsi="Times New Roman" w:cs="Times New Roman"/>
+          <w:sz w:val="24"/>
+          <w:szCs w:val="24"/>
+        </w:rPr>
+        <w:t>Example: Printing each character in a string</w:t>
+      </w:r>
+    </w:p>
+    <w:p>
+      <w:pPr>
+        <w:spacing w:line="360" w:lineRule="auto"/>
+        <w:jc w:val="both"/>
+        <w:rPr>
+          <w:rFonts w:ascii="Times New Roman" w:hAnsi="Times New Roman" w:cs="Times New Roman"/>
+          <w:sz w:val="24"/>
+          <w:szCs w:val="24"/>
+        </w:rPr>
+      </w:pPr>
+      <w:r>
+        <w:rPr>
+          <w:rFonts w:ascii="Times New Roman" w:hAnsi="Times New Roman" w:cs="Times New Roman"/>
+          <w:sz w:val="24"/>
+          <w:szCs w:val="24"/>
+        </w:rPr>
+        <w:t>name = "Karnataka"</w:t>
+      </w:r>
+    </w:p>
+    <w:p>
+      <w:pPr>
+        <w:spacing w:line="360" w:lineRule="auto"/>
+        <w:jc w:val="both"/>
+        <w:rPr>
+          <w:rFonts w:ascii="Times New Roman" w:hAnsi="Times New Roman" w:cs="Times New Roman"/>
+          <w:sz w:val="24"/>
+          <w:szCs w:val="24"/>
+        </w:rPr>
+      </w:pPr>
+      <w:r>
+        <w:rPr>
+          <w:rFonts w:ascii="Times New Roman" w:hAnsi="Times New Roman" w:cs="Times New Roman"/>
+          <w:sz w:val="24"/>
+          <w:szCs w:val="24"/>
+        </w:rPr>
+        <w:t>for letter in name:</w:t>
+      </w:r>
+    </w:p>
+    <w:p>
+      <w:pPr>
+        <w:spacing w:line="360" w:lineRule="auto"/>
+        <w:jc w:val="both"/>
+        <w:rPr>
+          <w:rFonts w:ascii="Times New Roman" w:hAnsi="Times New Roman" w:cs="Times New Roman"/>
+          <w:sz w:val="24"/>
+          <w:szCs w:val="24"/>
+        </w:rPr>
+      </w:pPr>
+      <w:r>
+        <w:rPr>
+          <w:rFonts w:ascii="Times New Roman" w:hAnsi="Times New Roman" w:cs="Times New Roman"/>
+          <w:sz w:val="24"/>
+          <w:szCs w:val="24"/>
+        </w:rPr>
+        <w:lastRenderedPageBreak/>
+        <w:t xml:space="preserve">    print(letter)</w:t>
+      </w:r>
+    </w:p>
+    <w:p>
+      <w:pPr>
+        <w:spacing w:line="360" w:lineRule="auto"/>
+        <w:jc w:val="both"/>
+        <w:rPr>
+          <w:rFonts w:ascii="Times New Roman" w:hAnsi="Times New Roman" w:cs="Times New Roman"/>
+          <w:sz w:val="24"/>
+          <w:szCs w:val="24"/>
+        </w:rPr>
+      </w:pPr>
+      <w:r>
+        <w:rPr>
+          <w:rFonts w:ascii="Times New Roman" w:hAnsi="Times New Roman" w:cs="Times New Roman"/>
+          <w:sz w:val="24"/>
+          <w:szCs w:val="24"/>
+        </w:rPr>
+        <w:t>Output:</w:t>
+      </w:r>
+    </w:p>
+    <w:p>
+      <w:pPr>
+        <w:spacing w:line="360" w:lineRule="auto"/>
+        <w:jc w:val="both"/>
+        <w:rPr>
+          <w:rFonts w:ascii="Times New Roman" w:hAnsi="Times New Roman" w:cs="Times New Roman"/>
+          <w:sz w:val="24"/>
+          <w:szCs w:val="24"/>
+        </w:rPr>
+      </w:pPr>
+      <w:r>
+        <w:rPr>
+          <w:rFonts w:ascii="Times New Roman" w:hAnsi="Times New Roman" w:cs="Times New Roman"/>
+          <w:sz w:val="24"/>
+          <w:szCs w:val="24"/>
+        </w:rPr>
+        <w:t>K</w:t>
+      </w:r>
+    </w:p>
+    <w:p>
+      <w:pPr>
+        <w:spacing w:line="360" w:lineRule="auto"/>
+        <w:jc w:val="both"/>
+        <w:rPr>
+          <w:rFonts w:ascii="Times New Roman" w:hAnsi="Times New Roman" w:cs="Times New Roman"/>
+          <w:sz w:val="24"/>
+          <w:szCs w:val="24"/>
+        </w:rPr>
+      </w:pPr>
+      <w:r>
+        <w:rPr>
+          <w:rFonts w:ascii="Times New Roman" w:hAnsi="Times New Roman" w:cs="Times New Roman"/>
+          <w:sz w:val="24"/>
+          <w:szCs w:val="24"/>
+        </w:rPr>
+        <w:t>a</w:t>
+      </w:r>
+    </w:p>
+    <w:p>
+      <w:pPr>
+        <w:spacing w:line="360" w:lineRule="auto"/>
+        <w:jc w:val="both"/>
+        <w:rPr>
+          <w:rFonts w:ascii="Times New Roman" w:hAnsi="Times New Roman" w:cs="Times New Roman"/>
+          <w:sz w:val="24"/>
+          <w:szCs w:val="24"/>
+        </w:rPr>
+      </w:pPr>
+      <w:r>
+        <w:rPr>
+          <w:rFonts w:ascii="Times New Roman" w:hAnsi="Times New Roman" w:cs="Times New Roman"/>
+          <w:sz w:val="24"/>
+          <w:szCs w:val="24"/>
+        </w:rPr>
+        <w:t>r</w:t>
+      </w:r>
+    </w:p>
+    <w:p>
+      <w:pPr>
+        <w:spacing w:line="360" w:lineRule="auto"/>
+        <w:jc w:val="both"/>
+        <w:rPr>
+          <w:rFonts w:ascii="Times New Roman" w:hAnsi="Times New Roman" w:cs="Times New Roman"/>
+          <w:sz w:val="24"/>
+          <w:szCs w:val="24"/>
+        </w:rPr>
+      </w:pPr>
+      <w:r>
+        <w:rPr>
+          <w:rFonts w:ascii="Times New Roman" w:hAnsi="Times New Roman" w:cs="Times New Roman"/>
+          <w:sz w:val="24"/>
+          <w:szCs w:val="24"/>
+        </w:rPr>
+        <w:t>n</w:t>
+      </w:r>
+    </w:p>
+    <w:p>
+      <w:pPr>
+        <w:spacing w:line="360" w:lineRule="auto"/>
+        <w:jc w:val="both"/>
+        <w:rPr>
+          <w:rFonts w:ascii="Times New Roman" w:hAnsi="Times New Roman" w:cs="Times New Roman"/>
+          <w:sz w:val="24"/>
+          <w:szCs w:val="24"/>
+        </w:rPr>
+      </w:pPr>
+      <w:r>
+        <w:rPr>
+          <w:rFonts w:ascii="Times New Roman" w:hAnsi="Times New Roman" w:cs="Times New Roman"/>
+          <w:sz w:val="24"/>
+          <w:szCs w:val="24"/>
+        </w:rPr>
+        <w:t>a</w:t>
+      </w:r>
+    </w:p>
+    <w:p>
+      <w:pPr>
+        <w:spacing w:line="360" w:lineRule="auto"/>
+        <w:jc w:val="both"/>
+        <w:rPr>
+          <w:rFonts w:ascii="Times New Roman" w:hAnsi="Times New Roman" w:cs="Times New Roman"/>
+          <w:sz w:val="24"/>
+          <w:szCs w:val="24"/>
+        </w:rPr>
+      </w:pPr>
+      <w:r>
+        <w:rPr>
+          <w:rFonts w:ascii="Times New Roman" w:hAnsi="Times New Roman" w:cs="Times New Roman"/>
+          <w:sz w:val="24"/>
+          <w:szCs w:val="24"/>
+        </w:rPr>
+        <w:t>t</w:t>
+      </w:r>
+    </w:p>
+    <w:p>
+      <w:pPr>
+        <w:spacing w:line="360" w:lineRule="auto"/>
+        <w:jc w:val="both"/>
+        <w:rPr>
+          <w:rFonts w:ascii="Times New Roman" w:hAnsi="Times New Roman" w:cs="Times New Roman"/>
+          <w:sz w:val="24"/>
+          <w:szCs w:val="24"/>
+        </w:rPr>
+      </w:pPr>
+      <w:r>
+        <w:rPr>
+          <w:rFonts w:ascii="Times New Roman" w:hAnsi="Times New Roman" w:cs="Times New Roman"/>
+          <w:sz w:val="24"/>
+          <w:szCs w:val="24"/>
+        </w:rPr>
+        <w:t>a</w:t>
+      </w:r>
+    </w:p>
+    <w:p>
+      <w:pPr>
+        <w:spacing w:line="360" w:lineRule="auto"/>
+        <w:jc w:val="both"/>
+        <w:rPr>
+          <w:rFonts w:ascii="Times New Roman" w:hAnsi="Times New Roman" w:cs="Times New Roman"/>
+          <w:sz w:val="24"/>
+          <w:szCs w:val="24"/>
+        </w:rPr>
+      </w:pPr>
+      <w:r>
+        <w:rPr>
+          <w:rFonts w:ascii="Times New Roman" w:hAnsi="Times New Roman" w:cs="Times New Roman"/>
+          <w:sz w:val="24"/>
+          <w:szCs w:val="24"/>
+        </w:rPr>
+        <w:t>k</w:t>
+      </w:r>
+    </w:p>
+    <w:p>
+      <w:pPr>
+        <w:spacing w:line="360" w:lineRule="auto"/>
+        <w:jc w:val="both"/>
+        <w:rPr>
+          <w:rFonts w:ascii="Times New Roman" w:hAnsi="Times New Roman" w:cs="Times New Roman"/>
+          <w:sz w:val="24"/>
+          <w:szCs w:val="24"/>
+        </w:rPr>
+      </w:pPr>
+      <w:r>
+        <w:rPr>
+          <w:rFonts w:ascii="Times New Roman" w:hAnsi="Times New Roman" w:cs="Times New Roman"/>
+          <w:sz w:val="24"/>
+          <w:szCs w:val="24"/>
+        </w:rPr>
+        <w:t>a</w:t>
+      </w:r>
+    </w:p>
+    <w:p>
+      <w:pPr>
+        <w:spacing w:line="360" w:lineRule="auto"/>
+        <w:jc w:val="both"/>
+        <w:rPr>
+          <w:rFonts w:ascii="Times New Roman" w:hAnsi="Times New Roman" w:cs="Times New Roman"/>
+          <w:sz w:val="24"/>
+          <w:szCs w:val="24"/>
+        </w:rPr>
+      </w:pPr>
+      <w:r>
+        <w:rPr>
+          <w:rFonts w:ascii="Times New Roman" w:hAnsi="Times New Roman" w:cs="Times New Roman"/>
+          <w:sz w:val="24"/>
+          <w:szCs w:val="24"/>
+        </w:rPr>
+        <w:t>This loop goes through the string "Karnataka" one character at a time.</w:t>
+      </w:r>
+    </w:p>
+    <w:p>
+      <w:pPr>
+        <w:spacing w:line="360" w:lineRule="auto"/>
+        <w:jc w:val="both"/>
+        <w:rPr>
+          <w:rFonts w:ascii="Times New Roman" w:hAnsi="Times New Roman" w:cs="Times New Roman"/>
+          <w:b/>
+          <w:bCs/>
+          <w:sz w:val="24"/>
+          <w:szCs w:val="24"/>
+        </w:rPr>
+      </w:pPr>
+      <w:r>
+        <w:rPr>
+          <w:rFonts w:ascii="Times New Roman" w:hAnsi="Times New Roman" w:cs="Times New Roman"/>
+          <w:b/>
+          <w:bCs/>
+          <w:sz w:val="24"/>
+          <w:szCs w:val="24"/>
+        </w:rPr>
+        <w:t>4. Nested for Loops</w:t>
+      </w:r>
+    </w:p>
+    <w:p>
+      <w:pPr>
+        <w:spacing w:line="360" w:lineRule="auto"/>
+        <w:jc w:val="both"/>
+        <w:rPr>
+          <w:rFonts w:ascii="Times New Roman" w:hAnsi="Times New Roman" w:cs="Times New Roman"/>
+          <w:sz w:val="24"/>
+          <w:szCs w:val="24"/>
+        </w:rPr>
+      </w:pPr>
+      <w:r>
+        <w:rPr>
+          <w:rFonts w:ascii="Times New Roman" w:hAnsi="Times New Roman" w:cs="Times New Roman"/>
+          <w:sz w:val="24"/>
+          <w:szCs w:val="24"/>
+        </w:rPr>
+        <w:t>You can also have nested for loops, which means a loop inside another loop. This is useful when working with multi-level data, like lists inside lists.</w:t>
+      </w:r>
+    </w:p>
+    <w:p>
+      <w:pPr>
+        <w:spacing w:line="360" w:lineRule="auto"/>
+        <w:jc w:val="both"/>
+        <w:rPr>
+          <w:rFonts w:ascii="Times New Roman" w:hAnsi="Times New Roman" w:cs="Times New Roman"/>
+          <w:sz w:val="24"/>
+          <w:szCs w:val="24"/>
+        </w:rPr>
+      </w:pPr>
+      <w:r>
+        <w:rPr>
+          <w:rFonts w:ascii="Times New Roman" w:hAnsi="Times New Roman" w:cs="Times New Roman"/>
+          <w:sz w:val="24"/>
+          <w:szCs w:val="24"/>
+        </w:rPr>
+        <w:t>Example: Multiplication Table</w:t>
+      </w:r>
+    </w:p>
+    <w:p>
+      <w:pPr>
+        <w:spacing w:line="360" w:lineRule="auto"/>
+        <w:jc w:val="both"/>
+        <w:rPr>
+          <w:rFonts w:ascii="Times New Roman" w:hAnsi="Times New Roman" w:cs="Times New Roman"/>
+          <w:sz w:val="24"/>
+          <w:szCs w:val="24"/>
+        </w:rPr>
+      </w:pPr>
+      <w:r>
+        <w:rPr>
+          <w:rFonts w:ascii="Times New Roman" w:hAnsi="Times New Roman" w:cs="Times New Roman"/>
+          <w:sz w:val="24"/>
+          <w:szCs w:val="24"/>
+        </w:rPr>
+        <w:t>Let’s print the multiplication table from 1 to 5 using a nested for loop.</w:t>
+      </w:r>
+    </w:p>
+    <w:p>
+      <w:pPr>
+        <w:spacing w:line="360" w:lineRule="auto"/>
+        <w:jc w:val="both"/>
+        <w:rPr>
+          <w:rFonts w:ascii="Times New Roman" w:hAnsi="Times New Roman" w:cs="Times New Roman"/>
+          <w:sz w:val="24"/>
+          <w:szCs w:val="24"/>
+        </w:rPr>
+      </w:pPr>
+      <w:r>
+        <w:rPr>
+          <w:rFonts w:ascii="Times New Roman" w:hAnsi="Times New Roman" w:cs="Times New Roman"/>
+          <w:sz w:val="24"/>
+          <w:szCs w:val="24"/>
+        </w:rPr>
+        <w:t xml:space="preserve">for </w:t>
+      </w:r>
+      <w:proofErr w:type="spellStart"/>
+      <w:r>
+        <w:rPr>
+          <w:rFonts w:ascii="Times New Roman" w:hAnsi="Times New Roman" w:cs="Times New Roman"/>
+          <w:sz w:val="24"/>
+          <w:szCs w:val="24"/>
+        </w:rPr>
+        <w:t>i</w:t>
+      </w:r>
+      <w:proofErr w:type="spellEnd"/>
+      <w:r>
+        <w:rPr>
+          <w:rFonts w:ascii="Times New Roman" w:hAnsi="Times New Roman" w:cs="Times New Roman"/>
+          <w:sz w:val="24"/>
+          <w:szCs w:val="24"/>
+        </w:rPr>
+        <w:t xml:space="preserve"> in </w:t>
+      </w:r>
+      <w:proofErr w:type="gramStart"/>
+      <w:r>
+        <w:rPr>
+          <w:rFonts w:ascii="Times New Roman" w:hAnsi="Times New Roman" w:cs="Times New Roman"/>
+          <w:sz w:val="24"/>
+          <w:szCs w:val="24"/>
+        </w:rPr>
+        <w:t>range(</w:t>
+      </w:r>
+      <w:proofErr w:type="gramEnd"/>
+      <w:r>
+        <w:rPr>
+          <w:rFonts w:ascii="Times New Roman" w:hAnsi="Times New Roman" w:cs="Times New Roman"/>
+          <w:sz w:val="24"/>
+          <w:szCs w:val="24"/>
+        </w:rPr>
+        <w:t>1, 6):</w:t>
+      </w:r>
+    </w:p>
+    <w:p>
+      <w:pPr>
+        <w:spacing w:line="360" w:lineRule="auto"/>
+        <w:jc w:val="both"/>
+        <w:rPr>
+          <w:rFonts w:ascii="Times New Roman" w:hAnsi="Times New Roman" w:cs="Times New Roman"/>
+          <w:sz w:val="24"/>
+          <w:szCs w:val="24"/>
+        </w:rPr>
+      </w:pPr>
+      <w:r>
+        <w:rPr>
+          <w:rFonts w:ascii="Times New Roman" w:hAnsi="Times New Roman" w:cs="Times New Roman"/>
+          <w:sz w:val="24"/>
+          <w:szCs w:val="24"/>
+        </w:rPr>
+        <w:t xml:space="preserve">    for j in </w:t>
+      </w:r>
+      <w:proofErr w:type="gramStart"/>
+      <w:r>
+        <w:rPr>
+          <w:rFonts w:ascii="Times New Roman" w:hAnsi="Times New Roman" w:cs="Times New Roman"/>
+          <w:sz w:val="24"/>
+          <w:szCs w:val="24"/>
+        </w:rPr>
+        <w:t>range(</w:t>
+      </w:r>
+      <w:proofErr w:type="gramEnd"/>
+      <w:r>
+        <w:rPr>
+          <w:rFonts w:ascii="Times New Roman" w:hAnsi="Times New Roman" w:cs="Times New Roman"/>
+          <w:sz w:val="24"/>
+          <w:szCs w:val="24"/>
+        </w:rPr>
+        <w:t>1, 6):</w:t>
+      </w:r>
+    </w:p>
+    <w:p>
+      <w:pPr>
+        <w:spacing w:line="360" w:lineRule="auto"/>
+        <w:jc w:val="both"/>
+        <w:rPr>
+          <w:rFonts w:ascii="Times New Roman" w:hAnsi="Times New Roman" w:cs="Times New Roman"/>
+          <w:sz w:val="24"/>
+          <w:szCs w:val="24"/>
+        </w:rPr>
+      </w:pPr>
+      <w:r>
+        <w:rPr>
+          <w:rFonts w:ascii="Times New Roman" w:hAnsi="Times New Roman" w:cs="Times New Roman"/>
+          <w:sz w:val="24"/>
+          <w:szCs w:val="24"/>
+        </w:rPr>
+        <w:t xml:space="preserve">        print(f"{</w:t>
+      </w:r>
+      <w:proofErr w:type="spellStart"/>
+      <w:r>
+        <w:rPr>
+          <w:rFonts w:ascii="Times New Roman" w:hAnsi="Times New Roman" w:cs="Times New Roman"/>
+          <w:sz w:val="24"/>
+          <w:szCs w:val="24"/>
+        </w:rPr>
+        <w:t>i</w:t>
+      </w:r>
+      <w:proofErr w:type="spellEnd"/>
+      <w:r>
+        <w:rPr>
+          <w:rFonts w:ascii="Times New Roman" w:hAnsi="Times New Roman" w:cs="Times New Roman"/>
+          <w:sz w:val="24"/>
+          <w:szCs w:val="24"/>
+        </w:rPr>
+        <w:t>} x {j} = {</w:t>
+      </w:r>
+      <w:proofErr w:type="spellStart"/>
+      <w:r>
+        <w:rPr>
+          <w:rFonts w:ascii="Times New Roman" w:hAnsi="Times New Roman" w:cs="Times New Roman"/>
+          <w:sz w:val="24"/>
+          <w:szCs w:val="24"/>
+        </w:rPr>
+        <w:t>i</w:t>
+      </w:r>
+      <w:proofErr w:type="spellEnd"/>
+      <w:r>
+        <w:rPr>
+          <w:rFonts w:ascii="Times New Roman" w:hAnsi="Times New Roman" w:cs="Times New Roman"/>
+          <w:sz w:val="24"/>
+          <w:szCs w:val="24"/>
+        </w:rPr>
+        <w:t xml:space="preserve"> * j}")</w:t>
+      </w:r>
+    </w:p>
+    <w:p>
+      <w:pPr>
+        <w:spacing w:line="360" w:lineRule="auto"/>
+        <w:jc w:val="both"/>
+        <w:rPr>
+          <w:rFonts w:ascii="Times New Roman" w:hAnsi="Times New Roman" w:cs="Times New Roman"/>
+          <w:sz w:val="24"/>
+          <w:szCs w:val="24"/>
+        </w:rPr>
+      </w:pPr>
+      <w:r>
+        <w:rPr>
+          <w:rFonts w:ascii="Times New Roman" w:hAnsi="Times New Roman" w:cs="Times New Roman"/>
+          <w:sz w:val="24"/>
+          <w:szCs w:val="24"/>
+        </w:rPr>
+        <w:t xml:space="preserve">    </w:t>
+      </w:r>
+      <w:proofErr w:type="gramStart"/>
+      <w:r>
+        <w:rPr>
+          <w:rFonts w:ascii="Times New Roman" w:hAnsi="Times New Roman" w:cs="Times New Roman"/>
+          <w:sz w:val="24"/>
+          <w:szCs w:val="24"/>
+        </w:rPr>
+        <w:t>print()  #</w:t>
+      </w:r>
+      <w:proofErr w:type="gramEnd"/>
+      <w:r>
+        <w:rPr>
+          <w:rFonts w:ascii="Times New Roman" w:hAnsi="Times New Roman" w:cs="Times New Roman"/>
+          <w:sz w:val="24"/>
+          <w:szCs w:val="24"/>
+        </w:rPr>
+        <w:t xml:space="preserve"> To print an empty line after each table</w:t>
+      </w:r>
+    </w:p>
+    <w:p>
+      <w:pPr>
+        <w:spacing w:line="360" w:lineRule="auto"/>
+        <w:jc w:val="both"/>
+        <w:rPr>
+          <w:rFonts w:ascii="Times New Roman" w:hAnsi="Times New Roman" w:cs="Times New Roman"/>
+          <w:sz w:val="24"/>
+          <w:szCs w:val="24"/>
+        </w:rPr>
+      </w:pPr>
+      <w:r>
+        <w:rPr>
+          <w:rFonts w:ascii="Times New Roman" w:hAnsi="Times New Roman" w:cs="Times New Roman"/>
+          <w:sz w:val="24"/>
+          <w:szCs w:val="24"/>
+        </w:rPr>
+        <w:t>Output:</w:t>
+      </w:r>
+    </w:p>
+    <w:p>
+      <w:pPr>
+        <w:spacing w:line="360" w:lineRule="auto"/>
+        <w:jc w:val="both"/>
+        <w:rPr>
+          <w:rFonts w:ascii="Times New Roman" w:hAnsi="Times New Roman" w:cs="Times New Roman"/>
+          <w:sz w:val="24"/>
+          <w:szCs w:val="24"/>
+        </w:rPr>
+      </w:pPr>
+      <w:r>
+        <w:rPr>
+          <w:rFonts w:ascii="Times New Roman" w:hAnsi="Times New Roman" w:cs="Times New Roman"/>
+          <w:sz w:val="24"/>
+          <w:szCs w:val="24"/>
+        </w:rPr>
+        <w:t>1 x 1 = 1</w:t>
+      </w:r>
+    </w:p>
+    <w:p>
+      <w:pPr>
+        <w:spacing w:line="360" w:lineRule="auto"/>
+        <w:jc w:val="both"/>
+        <w:rPr>
+          <w:rFonts w:ascii="Times New Roman" w:hAnsi="Times New Roman" w:cs="Times New Roman"/>
+          <w:sz w:val="24"/>
+          <w:szCs w:val="24"/>
+        </w:rPr>
+      </w:pPr>
+      <w:r>
+        <w:rPr>
+          <w:rFonts w:ascii="Times New Roman" w:hAnsi="Times New Roman" w:cs="Times New Roman"/>
+          <w:sz w:val="24"/>
+          <w:szCs w:val="24"/>
+        </w:rPr>
+        <w:t>1 x 2 = 2</w:t>
+      </w:r>
+    </w:p>
+    <w:p>
+      <w:pPr>
+        <w:spacing w:line="360" w:lineRule="auto"/>
+        <w:jc w:val="both"/>
+        <w:rPr>
+          <w:rFonts w:ascii="Times New Roman" w:hAnsi="Times New Roman" w:cs="Times New Roman"/>
+          <w:sz w:val="24"/>
+          <w:szCs w:val="24"/>
+        </w:rPr>
+      </w:pPr>
+      <w:r>
+        <w:rPr>
+          <w:rFonts w:ascii="Times New Roman" w:hAnsi="Times New Roman" w:cs="Times New Roman"/>
+          <w:sz w:val="24"/>
+          <w:szCs w:val="24"/>
+        </w:rPr>
+        <w:t>1 x 3 = 3</w:t>
+      </w:r>
+    </w:p>
+    <w:p>
+      <w:pPr>
+        <w:spacing w:line="360" w:lineRule="auto"/>
+        <w:jc w:val="both"/>
+        <w:rPr>
+          <w:rFonts w:ascii="Times New Roman" w:hAnsi="Times New Roman" w:cs="Times New Roman"/>
+          <w:sz w:val="24"/>
+          <w:szCs w:val="24"/>
+        </w:rPr>
+      </w:pPr>
+      <w:r>
+        <w:rPr>
+          <w:rFonts w:ascii="Times New Roman" w:hAnsi="Times New Roman" w:cs="Times New Roman"/>
+          <w:sz w:val="24"/>
+          <w:szCs w:val="24"/>
+        </w:rPr>
+        <w:t>1 x 4 = 4</w:t>
+      </w:r>
+    </w:p>
+    <w:p>
+      <w:pPr>
+        <w:spacing w:line="360" w:lineRule="auto"/>
+        <w:jc w:val="both"/>
+        <w:rPr>
+          <w:rFonts w:ascii="Times New Roman" w:hAnsi="Times New Roman" w:cs="Times New Roman"/>
+          <w:sz w:val="24"/>
+          <w:szCs w:val="24"/>
+        </w:rPr>
+      </w:pPr>
+      <w:r>
+        <w:rPr>
+          <w:rFonts w:ascii="Times New Roman" w:hAnsi="Times New Roman" w:cs="Times New Roman"/>
+          <w:sz w:val="24"/>
+          <w:szCs w:val="24"/>
+        </w:rPr>
+        <w:t>1 x 5 = 5</w:t>
+      </w:r>
+    </w:p>
+    <w:p>
+      <w:pPr>
+        <w:spacing w:line="360" w:lineRule="auto"/>
+        <w:jc w:val="both"/>
+        <w:rPr>
+          <w:rFonts w:ascii="Times New Roman" w:hAnsi="Times New Roman" w:cs="Times New Roman"/>
+          <w:sz w:val="24"/>
+          <w:szCs w:val="24"/>
+        </w:rPr>
+      </w:pPr>
+    </w:p>
+    <w:p>
+      <w:pPr>
+        <w:spacing w:line="360" w:lineRule="auto"/>
+        <w:jc w:val="both"/>
+        <w:rPr>
+          <w:rFonts w:ascii="Times New Roman" w:hAnsi="Times New Roman" w:cs="Times New Roman"/>
+          <w:sz w:val="24"/>
+          <w:szCs w:val="24"/>
+        </w:rPr>
+      </w:pPr>
+      <w:r>
+        <w:rPr>
+          <w:rFonts w:ascii="Times New Roman" w:hAnsi="Times New Roman" w:cs="Times New Roman"/>
+          <w:sz w:val="24"/>
+          <w:szCs w:val="24"/>
+        </w:rPr>
+        <w:t>2 x 1 = 2</w:t>
+      </w:r>
+    </w:p>
+    <w:p>
+      <w:pPr>
+        <w:spacing w:line="360" w:lineRule="auto"/>
+        <w:jc w:val="both"/>
+        <w:rPr>
+          <w:rFonts w:ascii="Times New Roman" w:hAnsi="Times New Roman" w:cs="Times New Roman"/>
+          <w:sz w:val="24"/>
+          <w:szCs w:val="24"/>
+        </w:rPr>
+      </w:pPr>
+      <w:r>
+        <w:rPr>
+          <w:rFonts w:ascii="Times New Roman" w:hAnsi="Times New Roman" w:cs="Times New Roman"/>
+          <w:sz w:val="24"/>
+          <w:szCs w:val="24"/>
+        </w:rPr>
+        <w:t>2 x 2 = 4</w:t>
+      </w:r>
+    </w:p>
+    <w:p>
+      <w:pPr>
+        <w:spacing w:line="360" w:lineRule="auto"/>
+        <w:jc w:val="both"/>
+        <w:rPr>
+          <w:rFonts w:ascii="Times New Roman" w:hAnsi="Times New Roman" w:cs="Times New Roman"/>
+          <w:sz w:val="24"/>
+          <w:szCs w:val="24"/>
+        </w:rPr>
+      </w:pPr>
+      <w:r>
+        <w:rPr>
+          <w:rFonts w:ascii="Times New Roman" w:hAnsi="Times New Roman" w:cs="Times New Roman"/>
+          <w:sz w:val="24"/>
+          <w:szCs w:val="24"/>
+        </w:rPr>
+        <w:t>2 x 3 = 6</w:t>
+      </w:r>
+    </w:p>
+    <w:p>
+      <w:pPr>
+        <w:spacing w:line="360" w:lineRule="auto"/>
+        <w:jc w:val="both"/>
+        <w:rPr>
+          <w:rFonts w:ascii="Times New Roman" w:hAnsi="Times New Roman" w:cs="Times New Roman"/>
+          <w:sz w:val="24"/>
+          <w:szCs w:val="24"/>
+        </w:rPr>
+      </w:pPr>
+      <w:r>
+        <w:rPr>
+          <w:rFonts w:ascii="Times New Roman" w:hAnsi="Times New Roman" w:cs="Times New Roman"/>
+          <w:sz w:val="24"/>
+          <w:szCs w:val="24"/>
+        </w:rPr>
+        <w:t>2 x 4 = 8</w:t>
+      </w:r>
+    </w:p>
+    <w:p>
+      <w:pPr>
+        <w:spacing w:line="360" w:lineRule="auto"/>
+        <w:jc w:val="both"/>
+        <w:rPr>
+          <w:rFonts w:ascii="Times New Roman" w:hAnsi="Times New Roman" w:cs="Times New Roman"/>
+          <w:sz w:val="24"/>
+          <w:szCs w:val="24"/>
+        </w:rPr>
+      </w:pPr>
+      <w:r>
+        <w:rPr>
+          <w:rFonts w:ascii="Times New Roman" w:hAnsi="Times New Roman" w:cs="Times New Roman"/>
+          <w:sz w:val="24"/>
+          <w:szCs w:val="24"/>
+        </w:rPr>
+        <w:t>2 x 5 = 10</w:t>
+      </w:r>
+    </w:p>
+    <w:p>
+      <w:pPr>
+        <w:spacing w:line="360" w:lineRule="auto"/>
+        <w:jc w:val="both"/>
+        <w:rPr>
+          <w:rFonts w:ascii="Times New Roman" w:hAnsi="Times New Roman" w:cs="Times New Roman"/>
+          <w:sz w:val="24"/>
+          <w:szCs w:val="24"/>
+        </w:rPr>
+      </w:pPr>
+      <w:r>
+        <w:rPr>
+          <w:rFonts w:ascii="Times New Roman" w:hAnsi="Times New Roman" w:cs="Times New Roman"/>
+          <w:sz w:val="24"/>
+          <w:szCs w:val="24"/>
+        </w:rPr>
+        <w:t>...</w:t>
+      </w:r>
+    </w:p>
+    <w:p>
+      <w:pPr>
+        <w:spacing w:line="360" w:lineRule="auto"/>
+        <w:jc w:val="both"/>
+        <w:rPr>
+          <w:rFonts w:ascii="Times New Roman" w:hAnsi="Times New Roman" w:cs="Times New Roman"/>
+          <w:sz w:val="24"/>
+          <w:szCs w:val="24"/>
+        </w:rPr>
+      </w:pPr>
+      <w:r>
+        <w:rPr>
+          <w:rFonts w:ascii="Times New Roman" w:hAnsi="Times New Roman" w:cs="Times New Roman"/>
+          <w:sz w:val="24"/>
+          <w:szCs w:val="24"/>
+        </w:rPr>
+        <w:t>5 x 1 = 5</w:t>
+      </w:r>
+    </w:p>
+    <w:p>
+      <w:pPr>
+        <w:spacing w:line="360" w:lineRule="auto"/>
+        <w:jc w:val="both"/>
+        <w:rPr>
+          <w:rFonts w:ascii="Times New Roman" w:hAnsi="Times New Roman" w:cs="Times New Roman"/>
+          <w:sz w:val="24"/>
+          <w:szCs w:val="24"/>
+        </w:rPr>
+      </w:pPr>
+      <w:r>
+        <w:rPr>
+          <w:rFonts w:ascii="Times New Roman" w:hAnsi="Times New Roman" w:cs="Times New Roman"/>
+          <w:sz w:val="24"/>
+          <w:szCs w:val="24"/>
+        </w:rPr>
+        <w:t>5 x 2 = 10</w:t>
+      </w:r>
+    </w:p>
+    <w:p>
+      <w:pPr>
+        <w:spacing w:line="360" w:lineRule="auto"/>
+        <w:jc w:val="both"/>
+        <w:rPr>
+          <w:rFonts w:ascii="Times New Roman" w:hAnsi="Times New Roman" w:cs="Times New Roman"/>
+          <w:sz w:val="24"/>
+          <w:szCs w:val="24"/>
+        </w:rPr>
+      </w:pPr>
+      <w:r>
+        <w:rPr>
+          <w:rFonts w:ascii="Times New Roman" w:hAnsi="Times New Roman" w:cs="Times New Roman"/>
+          <w:sz w:val="24"/>
+          <w:szCs w:val="24"/>
+        </w:rPr>
+        <w:t>5 x 3 = 15</w:t>
+      </w:r>
+    </w:p>
+    <w:p>
+      <w:pPr>
+        <w:spacing w:line="360" w:lineRule="auto"/>
+        <w:jc w:val="both"/>
+        <w:rPr>
+          <w:rFonts w:ascii="Times New Roman" w:hAnsi="Times New Roman" w:cs="Times New Roman"/>
+          <w:sz w:val="24"/>
+          <w:szCs w:val="24"/>
+        </w:rPr>
+      </w:pPr>
+      <w:r>
+        <w:rPr>
+          <w:rFonts w:ascii="Times New Roman" w:hAnsi="Times New Roman" w:cs="Times New Roman"/>
+          <w:sz w:val="24"/>
+          <w:szCs w:val="24"/>
+        </w:rPr>
+        <w:t>5 x 4 = 20</w:t>
+      </w:r>
+    </w:p>
+    <w:p>
+      <w:pPr>
+        <w:spacing w:line="360" w:lineRule="auto"/>
+        <w:jc w:val="both"/>
+        <w:rPr>
+          <w:rFonts w:ascii="Times New Roman" w:hAnsi="Times New Roman" w:cs="Times New Roman"/>
+          <w:sz w:val="24"/>
+          <w:szCs w:val="24"/>
+        </w:rPr>
+      </w:pPr>
+      <w:r>
+        <w:rPr>
+          <w:rFonts w:ascii="Times New Roman" w:hAnsi="Times New Roman" w:cs="Times New Roman"/>
+          <w:sz w:val="24"/>
+          <w:szCs w:val="24"/>
+        </w:rPr>
+        <w:t>5 x 5 = 25</w:t>
+      </w:r>
+    </w:p>
+    <w:p>
+      <w:pPr>
+        <w:spacing w:line="360" w:lineRule="auto"/>
+        <w:jc w:val="both"/>
+        <w:rPr>
+          <w:rFonts w:ascii="Times New Roman" w:hAnsi="Times New Roman" w:cs="Times New Roman"/>
+          <w:sz w:val="24"/>
+          <w:szCs w:val="24"/>
+        </w:rPr>
+      </w:pPr>
+      <w:r>
+        <w:rPr>
+          <w:rFonts w:ascii="Times New Roman" w:hAnsi="Times New Roman" w:cs="Times New Roman"/>
+          <w:sz w:val="24"/>
+          <w:szCs w:val="24"/>
+        </w:rPr>
+        <w:t>Here, the outer loop controls the first number (</w:t>
+      </w:r>
+      <w:proofErr w:type="spellStart"/>
+      <w:r>
+        <w:rPr>
+          <w:rFonts w:ascii="Times New Roman" w:hAnsi="Times New Roman" w:cs="Times New Roman"/>
+          <w:sz w:val="24"/>
+          <w:szCs w:val="24"/>
+        </w:rPr>
+        <w:t>i</w:t>
+      </w:r>
+      <w:proofErr w:type="spellEnd"/>
+      <w:r>
+        <w:rPr>
+          <w:rFonts w:ascii="Times New Roman" w:hAnsi="Times New Roman" w:cs="Times New Roman"/>
+          <w:sz w:val="24"/>
+          <w:szCs w:val="24"/>
+        </w:rPr>
+        <w:t>), and the inner loop controls the second number (j). Together, they generate the multiplication table.</w:t>
+      </w:r>
+    </w:p>
+    <w:p>
+      <w:pPr>
+        <w:spacing w:line="360" w:lineRule="auto"/>
+        <w:jc w:val="both"/>
+        <w:rPr>
+          <w:rFonts w:ascii="Times New Roman" w:hAnsi="Times New Roman" w:cs="Times New Roman"/>
+          <w:b/>
+          <w:bCs/>
+          <w:sz w:val="24"/>
+          <w:szCs w:val="24"/>
+        </w:rPr>
+      </w:pPr>
+      <w:r>
+        <w:rPr>
+          <w:rFonts w:ascii="Times New Roman" w:hAnsi="Times New Roman" w:cs="Times New Roman"/>
+          <w:b/>
+          <w:bCs/>
+          <w:sz w:val="24"/>
+          <w:szCs w:val="24"/>
+        </w:rPr>
+        <w:t>5. Using break in a for Loop</w:t>
+      </w:r>
+    </w:p>
+    <w:p>
+      <w:pPr>
+        <w:spacing w:line="360" w:lineRule="auto"/>
+        <w:jc w:val="both"/>
+        <w:rPr>
+          <w:rFonts w:ascii="Times New Roman" w:hAnsi="Times New Roman" w:cs="Times New Roman"/>
+          <w:sz w:val="24"/>
+          <w:szCs w:val="24"/>
+        </w:rPr>
+      </w:pPr>
+      <w:r>
+        <w:rPr>
+          <w:rFonts w:ascii="Times New Roman" w:hAnsi="Times New Roman" w:cs="Times New Roman"/>
+          <w:sz w:val="24"/>
+          <w:szCs w:val="24"/>
+        </w:rPr>
+        <w:t>The break statement is used to exit a loop early when a certain condition is met.</w:t>
+      </w:r>
+    </w:p>
+    <w:p>
+      <w:pPr>
+        <w:spacing w:line="360" w:lineRule="auto"/>
+        <w:jc w:val="both"/>
+        <w:rPr>
+          <w:rFonts w:ascii="Times New Roman" w:hAnsi="Times New Roman" w:cs="Times New Roman"/>
+          <w:sz w:val="24"/>
+          <w:szCs w:val="24"/>
+        </w:rPr>
+      </w:pPr>
+      <w:r>
+        <w:rPr>
+          <w:rFonts w:ascii="Times New Roman" w:hAnsi="Times New Roman" w:cs="Times New Roman"/>
+          <w:sz w:val="24"/>
+          <w:szCs w:val="24"/>
+        </w:rPr>
+        <w:t>Example: Stop the loop when you find a specific item</w:t>
+      </w:r>
+    </w:p>
+    <w:p>
+      <w:pPr>
+        <w:spacing w:line="360" w:lineRule="auto"/>
+        <w:jc w:val="both"/>
+        <w:rPr>
+          <w:rFonts w:ascii="Times New Roman" w:hAnsi="Times New Roman" w:cs="Times New Roman"/>
+          <w:sz w:val="24"/>
+          <w:szCs w:val="24"/>
+        </w:rPr>
+      </w:pPr>
+      <w:r>
+        <w:rPr>
+          <w:rFonts w:ascii="Times New Roman" w:hAnsi="Times New Roman" w:cs="Times New Roman"/>
+          <w:sz w:val="24"/>
+          <w:szCs w:val="24"/>
+        </w:rPr>
+        <w:t>Let’s say you are searching for a specific city in a list:</w:t>
+      </w:r>
+    </w:p>
+    <w:p>
+      <w:pPr>
+        <w:spacing w:line="360" w:lineRule="auto"/>
+        <w:jc w:val="both"/>
+        <w:rPr>
+          <w:rFonts w:ascii="Times New Roman" w:hAnsi="Times New Roman" w:cs="Times New Roman"/>
+          <w:sz w:val="24"/>
+          <w:szCs w:val="24"/>
+        </w:rPr>
+      </w:pPr>
+      <w:r>
+        <w:rPr>
+          <w:rFonts w:ascii="Times New Roman" w:hAnsi="Times New Roman" w:cs="Times New Roman"/>
+          <w:sz w:val="24"/>
+          <w:szCs w:val="24"/>
+        </w:rPr>
+        <w:t>cities = ["Bengaluru", "Mysuru", "Hubballi", "</w:t>
+      </w:r>
+      <w:proofErr w:type="spellStart"/>
+      <w:r>
+        <w:rPr>
+          <w:rFonts w:ascii="Times New Roman" w:hAnsi="Times New Roman" w:cs="Times New Roman"/>
+          <w:sz w:val="24"/>
+          <w:szCs w:val="24"/>
+        </w:rPr>
+        <w:t>Mangaluru</w:t>
+      </w:r>
+      <w:proofErr w:type="spellEnd"/>
+      <w:r>
+        <w:rPr>
+          <w:rFonts w:ascii="Times New Roman" w:hAnsi="Times New Roman" w:cs="Times New Roman"/>
+          <w:sz w:val="24"/>
+          <w:szCs w:val="24"/>
+        </w:rPr>
+        <w:t>"]</w:t>
+      </w:r>
+    </w:p>
+    <w:p>
+      <w:pPr>
+        <w:spacing w:line="360" w:lineRule="auto"/>
+        <w:jc w:val="both"/>
+        <w:rPr>
+          <w:rFonts w:ascii="Times New Roman" w:hAnsi="Times New Roman" w:cs="Times New Roman"/>
+          <w:sz w:val="24"/>
+          <w:szCs w:val="24"/>
+        </w:rPr>
+      </w:pPr>
+      <w:r>
+        <w:rPr>
+          <w:rFonts w:ascii="Times New Roman" w:hAnsi="Times New Roman" w:cs="Times New Roman"/>
+          <w:sz w:val="24"/>
+          <w:szCs w:val="24"/>
+        </w:rPr>
+        <w:t>for city in cities:</w:t>
+      </w:r>
+    </w:p>
+    <w:p>
+      <w:pPr>
+        <w:spacing w:line="360" w:lineRule="auto"/>
+        <w:jc w:val="both"/>
+        <w:rPr>
+          <w:rFonts w:ascii="Times New Roman" w:hAnsi="Times New Roman" w:cs="Times New Roman"/>
+          <w:sz w:val="24"/>
+          <w:szCs w:val="24"/>
+        </w:rPr>
+      </w:pPr>
+      <w:r>
+        <w:rPr>
+          <w:rFonts w:ascii="Times New Roman" w:hAnsi="Times New Roman" w:cs="Times New Roman"/>
+          <w:sz w:val="24"/>
+          <w:szCs w:val="24"/>
+        </w:rPr>
+        <w:t xml:space="preserve">    if city == "Hubballi":</w:t>
+      </w:r>
+    </w:p>
+    <w:p>
+      <w:pPr>
+        <w:spacing w:line="360" w:lineRule="auto"/>
+        <w:jc w:val="both"/>
+        <w:rPr>
+          <w:rFonts w:ascii="Times New Roman" w:hAnsi="Times New Roman" w:cs="Times New Roman"/>
+          <w:sz w:val="24"/>
+          <w:szCs w:val="24"/>
+        </w:rPr>
+      </w:pPr>
+      <w:r>
+        <w:rPr>
+          <w:rFonts w:ascii="Times New Roman" w:hAnsi="Times New Roman" w:cs="Times New Roman"/>
+          <w:sz w:val="24"/>
+          <w:szCs w:val="24"/>
+        </w:rPr>
+        <w:t xml:space="preserve">        </w:t>
+      </w:r>
+      <w:proofErr w:type="gramStart"/>
+      <w:r>
+        <w:rPr>
+          <w:rFonts w:ascii="Times New Roman" w:hAnsi="Times New Roman" w:cs="Times New Roman"/>
+          <w:sz w:val="24"/>
+          <w:szCs w:val="24"/>
+        </w:rPr>
+        <w:t>print(</w:t>
+      </w:r>
+      <w:proofErr w:type="spellStart"/>
+      <w:proofErr w:type="gramEnd"/>
+      <w:r>
+        <w:rPr>
+          <w:rFonts w:ascii="Times New Roman" w:hAnsi="Times New Roman" w:cs="Times New Roman"/>
+          <w:sz w:val="24"/>
+          <w:szCs w:val="24"/>
+        </w:rPr>
+        <w:t>f"Found</w:t>
+      </w:r>
+      <w:proofErr w:type="spellEnd"/>
+      <w:r>
+        <w:rPr>
+          <w:rFonts w:ascii="Times New Roman" w:hAnsi="Times New Roman" w:cs="Times New Roman"/>
+          <w:sz w:val="24"/>
+          <w:szCs w:val="24"/>
+        </w:rPr>
+        <w:t xml:space="preserve"> {city}!")</w:t>
+      </w:r>
+    </w:p>
+    <w:p>
+      <w:pPr>
+        <w:spacing w:line="360" w:lineRule="auto"/>
+        <w:jc w:val="both"/>
+        <w:rPr>
+          <w:rFonts w:ascii="Times New Roman" w:hAnsi="Times New Roman" w:cs="Times New Roman"/>
+          <w:sz w:val="24"/>
+          <w:szCs w:val="24"/>
+        </w:rPr>
+      </w:pPr>
+      <w:r>
+        <w:rPr>
+          <w:rFonts w:ascii="Times New Roman" w:hAnsi="Times New Roman" w:cs="Times New Roman"/>
+          <w:sz w:val="24"/>
+          <w:szCs w:val="24"/>
+        </w:rPr>
+        <w:t xml:space="preserve">        break</w:t>
+      </w:r>
+    </w:p>
+    <w:p>
+      <w:pPr>
+        <w:spacing w:line="360" w:lineRule="auto"/>
+        <w:jc w:val="both"/>
+        <w:rPr>
+          <w:rFonts w:ascii="Times New Roman" w:hAnsi="Times New Roman" w:cs="Times New Roman"/>
+          <w:sz w:val="24"/>
+          <w:szCs w:val="24"/>
+        </w:rPr>
+      </w:pPr>
+      <w:r>
+        <w:rPr>
+          <w:rFonts w:ascii="Times New Roman" w:hAnsi="Times New Roman" w:cs="Times New Roman"/>
+          <w:sz w:val="24"/>
+          <w:szCs w:val="24"/>
+        </w:rPr>
+        <w:t xml:space="preserve">    print(city)</w:t>
+      </w:r>
+    </w:p>
+    <w:p>
+      <w:pPr>
+        <w:spacing w:line="360" w:lineRule="auto"/>
+        <w:jc w:val="both"/>
+        <w:rPr>
+          <w:rFonts w:ascii="Times New Roman" w:hAnsi="Times New Roman" w:cs="Times New Roman"/>
+          <w:sz w:val="24"/>
+          <w:szCs w:val="24"/>
+        </w:rPr>
+      </w:pPr>
+      <w:r>
+        <w:rPr>
+          <w:rFonts w:ascii="Times New Roman" w:hAnsi="Times New Roman" w:cs="Times New Roman"/>
+          <w:sz w:val="24"/>
+          <w:szCs w:val="24"/>
+        </w:rPr>
+        <w:t>In this case, the loop stops when it finds "Hubballi" and prints "Found Hubballi!".</w:t>
+      </w:r>
+    </w:p>
+    <w:p>
+      <w:pPr>
+        <w:spacing w:line="360" w:lineRule="auto"/>
+        <w:jc w:val="both"/>
+        <w:rPr>
+          <w:rFonts w:ascii="Times New Roman" w:hAnsi="Times New Roman" w:cs="Times New Roman"/>
+          <w:sz w:val="24"/>
+          <w:szCs w:val="24"/>
+        </w:rPr>
+      </w:pPr>
+      <w:r>
+        <w:rPr>
+          <w:rFonts w:ascii="Times New Roman" w:hAnsi="Times New Roman" w:cs="Times New Roman"/>
+          <w:sz w:val="24"/>
+          <w:szCs w:val="24"/>
+        </w:rPr>
+        <w:t>Output:</w:t>
+      </w:r>
+    </w:p>
+    <w:p>
+      <w:pPr>
+        <w:spacing w:line="360" w:lineRule="auto"/>
+        <w:jc w:val="both"/>
+        <w:rPr>
+          <w:rFonts w:ascii="Times New Roman" w:hAnsi="Times New Roman" w:cs="Times New Roman"/>
+          <w:sz w:val="24"/>
+          <w:szCs w:val="24"/>
+        </w:rPr>
+      </w:pPr>
+    </w:p>
+    <w:p>
+      <w:pPr>
+        <w:spacing w:line="360" w:lineRule="auto"/>
+        <w:jc w:val="both"/>
+        <w:rPr>
+          <w:rFonts w:ascii="Times New Roman" w:hAnsi="Times New Roman" w:cs="Times New Roman"/>
+          <w:sz w:val="24"/>
+          <w:szCs w:val="24"/>
+        </w:rPr>
+      </w:pPr>
+      <w:r>
+        <w:rPr>
+          <w:rFonts w:ascii="Times New Roman" w:hAnsi="Times New Roman" w:cs="Times New Roman"/>
+          <w:sz w:val="24"/>
+          <w:szCs w:val="24"/>
+        </w:rPr>
+        <w:lastRenderedPageBreak/>
+        <w:t>Bengaluru</w:t>
+      </w:r>
+    </w:p>
+    <w:p>
+      <w:pPr>
+        <w:spacing w:line="360" w:lineRule="auto"/>
+        <w:jc w:val="both"/>
+        <w:rPr>
+          <w:rFonts w:ascii="Times New Roman" w:hAnsi="Times New Roman" w:cs="Times New Roman"/>
+          <w:sz w:val="24"/>
+          <w:szCs w:val="24"/>
+        </w:rPr>
+      </w:pPr>
+      <w:r>
+        <w:rPr>
+          <w:rFonts w:ascii="Times New Roman" w:hAnsi="Times New Roman" w:cs="Times New Roman"/>
+          <w:sz w:val="24"/>
+          <w:szCs w:val="24"/>
+        </w:rPr>
+        <w:t>Mysuru</w:t>
+      </w:r>
+    </w:p>
+    <w:p>
+      <w:pPr>
+        <w:spacing w:line="360" w:lineRule="auto"/>
+        <w:jc w:val="both"/>
+        <w:rPr>
+          <w:rFonts w:ascii="Times New Roman" w:hAnsi="Times New Roman" w:cs="Times New Roman"/>
+          <w:sz w:val="24"/>
+          <w:szCs w:val="24"/>
+        </w:rPr>
+      </w:pPr>
+      <w:r>
+        <w:rPr>
+          <w:rFonts w:ascii="Times New Roman" w:hAnsi="Times New Roman" w:cs="Times New Roman"/>
+          <w:sz w:val="24"/>
+          <w:szCs w:val="24"/>
+        </w:rPr>
+        <w:t>Found Hubballi!</w:t>
+      </w:r>
+    </w:p>
+    <w:p>
+      <w:pPr>
+        <w:spacing w:line="360" w:lineRule="auto"/>
+        <w:jc w:val="both"/>
+        <w:rPr>
+          <w:rFonts w:ascii="Times New Roman" w:hAnsi="Times New Roman" w:cs="Times New Roman"/>
+          <w:b/>
+          <w:bCs/>
+          <w:sz w:val="24"/>
+          <w:szCs w:val="24"/>
+        </w:rPr>
+      </w:pPr>
+      <w:r>
+        <w:rPr>
+          <w:rFonts w:ascii="Times New Roman" w:hAnsi="Times New Roman" w:cs="Times New Roman"/>
+          <w:b/>
+          <w:bCs/>
+          <w:sz w:val="24"/>
+          <w:szCs w:val="24"/>
+        </w:rPr>
+        <w:t>6. Using continue in a for Loop</w:t>
+      </w:r>
+    </w:p>
+    <w:p>
+      <w:pPr>
+        <w:spacing w:line="360" w:lineRule="auto"/>
+        <w:jc w:val="both"/>
+        <w:rPr>
+          <w:rFonts w:ascii="Times New Roman" w:hAnsi="Times New Roman" w:cs="Times New Roman"/>
+          <w:sz w:val="24"/>
+          <w:szCs w:val="24"/>
+        </w:rPr>
+      </w:pPr>
+      <w:r>
+        <w:rPr>
+          <w:rFonts w:ascii="Times New Roman" w:hAnsi="Times New Roman" w:cs="Times New Roman"/>
+          <w:sz w:val="24"/>
+          <w:szCs w:val="24"/>
+        </w:rPr>
+        <w:t xml:space="preserve">The continue statement is used </w:t>
+      </w:r>
+      <w:r>
+        <w:rPr>
+          <w:rFonts w:ascii="Times New Roman" w:hAnsi="Times New Roman" w:cs="Times New Roman"/>
+          <w:b/>
+          <w:bCs/>
+          <w:sz w:val="24"/>
+          <w:szCs w:val="24"/>
+        </w:rPr>
+        <w:t>to skip the current iteration</w:t>
+      </w:r>
+      <w:r>
+        <w:rPr>
+          <w:rFonts w:ascii="Times New Roman" w:hAnsi="Times New Roman" w:cs="Times New Roman"/>
+          <w:sz w:val="24"/>
+          <w:szCs w:val="24"/>
+        </w:rPr>
+        <w:t xml:space="preserve"> of the loop and move on to the next one.</w:t>
+      </w:r>
+    </w:p>
+    <w:p>
+      <w:pPr>
+        <w:spacing w:line="360" w:lineRule="auto"/>
+        <w:jc w:val="both"/>
+        <w:rPr>
+          <w:rFonts w:ascii="Times New Roman" w:hAnsi="Times New Roman" w:cs="Times New Roman"/>
+          <w:sz w:val="24"/>
+          <w:szCs w:val="24"/>
+        </w:rPr>
+      </w:pPr>
+      <w:r>
+        <w:rPr>
+          <w:rFonts w:ascii="Times New Roman" w:hAnsi="Times New Roman" w:cs="Times New Roman"/>
+          <w:sz w:val="24"/>
+          <w:szCs w:val="24"/>
+        </w:rPr>
+        <w:t>Example: Skip a specific item in a list</w:t>
+      </w:r>
+    </w:p>
+    <w:p>
+      <w:pPr>
+        <w:spacing w:line="360" w:lineRule="auto"/>
+        <w:jc w:val="both"/>
+        <w:rPr>
+          <w:rFonts w:ascii="Times New Roman" w:hAnsi="Times New Roman" w:cs="Times New Roman"/>
+          <w:sz w:val="24"/>
+          <w:szCs w:val="24"/>
+        </w:rPr>
+      </w:pPr>
+      <w:r>
+        <w:rPr>
+          <w:rFonts w:ascii="Times New Roman" w:hAnsi="Times New Roman" w:cs="Times New Roman"/>
+          <w:sz w:val="24"/>
+          <w:szCs w:val="24"/>
+        </w:rPr>
+        <w:t>Let’s skip "Hubballi" while looping through the cities:</w:t>
+      </w:r>
+    </w:p>
+    <w:p>
+      <w:pPr>
+        <w:spacing w:line="360" w:lineRule="auto"/>
+        <w:jc w:val="both"/>
+        <w:rPr>
+          <w:rFonts w:ascii="Times New Roman" w:hAnsi="Times New Roman" w:cs="Times New Roman"/>
+          <w:sz w:val="24"/>
+          <w:szCs w:val="24"/>
+        </w:rPr>
+      </w:pPr>
+      <w:r>
+        <w:rPr>
+          <w:rFonts w:ascii="Times New Roman" w:hAnsi="Times New Roman" w:cs="Times New Roman"/>
+          <w:sz w:val="24"/>
+          <w:szCs w:val="24"/>
+        </w:rPr>
+        <w:t>cities = ["Bengaluru", "Mysuru", "Hubballi", "</w:t>
+      </w:r>
+      <w:proofErr w:type="spellStart"/>
+      <w:r>
+        <w:rPr>
+          <w:rFonts w:ascii="Times New Roman" w:hAnsi="Times New Roman" w:cs="Times New Roman"/>
+          <w:sz w:val="24"/>
+          <w:szCs w:val="24"/>
+        </w:rPr>
+        <w:t>Mangaluru</w:t>
+      </w:r>
+      <w:proofErr w:type="spellEnd"/>
+      <w:r>
+        <w:rPr>
+          <w:rFonts w:ascii="Times New Roman" w:hAnsi="Times New Roman" w:cs="Times New Roman"/>
+          <w:sz w:val="24"/>
+          <w:szCs w:val="24"/>
+        </w:rPr>
+        <w:t>"]</w:t>
+      </w:r>
+    </w:p>
+    <w:p>
+      <w:pPr>
+        <w:spacing w:line="360" w:lineRule="auto"/>
+        <w:jc w:val="both"/>
+        <w:rPr>
+          <w:rFonts w:ascii="Times New Roman" w:hAnsi="Times New Roman" w:cs="Times New Roman"/>
+          <w:sz w:val="24"/>
+          <w:szCs w:val="24"/>
+        </w:rPr>
+      </w:pPr>
+      <w:r>
+        <w:rPr>
+          <w:rFonts w:ascii="Times New Roman" w:hAnsi="Times New Roman" w:cs="Times New Roman"/>
+          <w:sz w:val="24"/>
+          <w:szCs w:val="24"/>
+        </w:rPr>
+        <w:t>for city in cities:</w:t>
+      </w:r>
+    </w:p>
+    <w:p>
+      <w:pPr>
+        <w:spacing w:line="360" w:lineRule="auto"/>
+        <w:jc w:val="both"/>
+        <w:rPr>
+          <w:rFonts w:ascii="Times New Roman" w:hAnsi="Times New Roman" w:cs="Times New Roman"/>
+          <w:sz w:val="24"/>
+          <w:szCs w:val="24"/>
+        </w:rPr>
+      </w:pPr>
+      <w:r>
+        <w:rPr>
+          <w:rFonts w:ascii="Times New Roman" w:hAnsi="Times New Roman" w:cs="Times New Roman"/>
+          <w:sz w:val="24"/>
+          <w:szCs w:val="24"/>
+        </w:rPr>
+        <w:t xml:space="preserve">    if city == "Hubballi":</w:t>
+      </w:r>
+    </w:p>
+    <w:p>
+      <w:pPr>
+        <w:spacing w:line="360" w:lineRule="auto"/>
+        <w:jc w:val="both"/>
+        <w:rPr>
+          <w:rFonts w:ascii="Times New Roman" w:hAnsi="Times New Roman" w:cs="Times New Roman"/>
+          <w:sz w:val="24"/>
+          <w:szCs w:val="24"/>
+        </w:rPr>
+      </w:pPr>
+      <w:r>
+        <w:rPr>
+          <w:rFonts w:ascii="Times New Roman" w:hAnsi="Times New Roman" w:cs="Times New Roman"/>
+          <w:sz w:val="24"/>
+          <w:szCs w:val="24"/>
+        </w:rPr>
+        <w:t xml:space="preserve">        continue</w:t>
+      </w:r>
+    </w:p>
+    <w:p>
+      <w:pPr>
+        <w:spacing w:line="360" w:lineRule="auto"/>
+        <w:jc w:val="both"/>
+        <w:rPr>
+          <w:rFonts w:ascii="Times New Roman" w:hAnsi="Times New Roman" w:cs="Times New Roman"/>
+          <w:sz w:val="24"/>
+          <w:szCs w:val="24"/>
+        </w:rPr>
+      </w:pPr>
+      <w:r>
+        <w:rPr>
+          <w:rFonts w:ascii="Times New Roman" w:hAnsi="Times New Roman" w:cs="Times New Roman"/>
+          <w:sz w:val="24"/>
+          <w:szCs w:val="24"/>
+        </w:rPr>
+        <w:t xml:space="preserve">    print(city)</w:t>
+      </w:r>
+    </w:p>
+    <w:p>
+      <w:pPr>
+        <w:spacing w:line="360" w:lineRule="auto"/>
+        <w:jc w:val="both"/>
+        <w:rPr>
+          <w:rFonts w:ascii="Times New Roman" w:hAnsi="Times New Roman" w:cs="Times New Roman"/>
+          <w:sz w:val="24"/>
+          <w:szCs w:val="24"/>
+        </w:rPr>
+      </w:pPr>
+      <w:r>
+        <w:rPr>
+          <w:rFonts w:ascii="Times New Roman" w:hAnsi="Times New Roman" w:cs="Times New Roman"/>
+          <w:sz w:val="24"/>
+          <w:szCs w:val="24"/>
+        </w:rPr>
+        <w:t>Output:</w:t>
+      </w:r>
+    </w:p>
+    <w:p>
+      <w:pPr>
+        <w:spacing w:line="360" w:lineRule="auto"/>
+        <w:jc w:val="both"/>
+        <w:rPr>
+          <w:rFonts w:ascii="Times New Roman" w:hAnsi="Times New Roman" w:cs="Times New Roman"/>
+          <w:sz w:val="24"/>
+          <w:szCs w:val="24"/>
+        </w:rPr>
+      </w:pPr>
+      <w:r>
+        <w:rPr>
+          <w:rFonts w:ascii="Times New Roman" w:hAnsi="Times New Roman" w:cs="Times New Roman"/>
+          <w:sz w:val="24"/>
+          <w:szCs w:val="24"/>
+        </w:rPr>
+        <w:t>Bengaluru</w:t>
+      </w:r>
+    </w:p>
+    <w:p>
+      <w:pPr>
+        <w:spacing w:line="360" w:lineRule="auto"/>
+        <w:jc w:val="both"/>
+        <w:rPr>
+          <w:rFonts w:ascii="Times New Roman" w:hAnsi="Times New Roman" w:cs="Times New Roman"/>
+          <w:sz w:val="24"/>
+          <w:szCs w:val="24"/>
+        </w:rPr>
+      </w:pPr>
+      <w:r>
+        <w:rPr>
+          <w:rFonts w:ascii="Times New Roman" w:hAnsi="Times New Roman" w:cs="Times New Roman"/>
+          <w:sz w:val="24"/>
+          <w:szCs w:val="24"/>
+        </w:rPr>
+        <w:t>Mysuru</w:t>
+      </w:r>
+    </w:p>
+    <w:p>
+      <w:pPr>
+        <w:spacing w:line="360" w:lineRule="auto"/>
+        <w:jc w:val="both"/>
+        <w:rPr>
+          <w:rFonts w:ascii="Times New Roman" w:hAnsi="Times New Roman" w:cs="Times New Roman"/>
+          <w:sz w:val="24"/>
+          <w:szCs w:val="24"/>
+        </w:rPr>
+      </w:pPr>
+      <w:proofErr w:type="spellStart"/>
+      <w:r>
+        <w:rPr>
+          <w:rFonts w:ascii="Times New Roman" w:hAnsi="Times New Roman" w:cs="Times New Roman"/>
+          <w:sz w:val="24"/>
+          <w:szCs w:val="24"/>
+        </w:rPr>
+        <w:t>Mangaluru</w:t>
+      </w:r>
+      <w:proofErr w:type="spellEnd"/>
+    </w:p>
+    <w:p>
+      <w:pPr>
+        <w:spacing w:line="360" w:lineRule="auto"/>
+        <w:jc w:val="both"/>
+        <w:rPr>
+          <w:rFonts w:ascii="Times New Roman" w:hAnsi="Times New Roman" w:cs="Times New Roman"/>
+          <w:sz w:val="24"/>
+          <w:szCs w:val="24"/>
+        </w:rPr>
+      </w:pPr>
+      <w:r>
+        <w:rPr>
+          <w:rFonts w:ascii="Times New Roman" w:hAnsi="Times New Roman" w:cs="Times New Roman"/>
+          <w:sz w:val="24"/>
+          <w:szCs w:val="24"/>
+        </w:rPr>
+        <w:t>Here, "Hubballi" is skipped, and the loop continues with the next city.</w:t>
+      </w:r>
+    </w:p>
+    <w:p>
+      <w:pPr>
+        <w:spacing w:line="360" w:lineRule="auto"/>
+        <w:jc w:val="both"/>
+        <w:rPr>
+          <w:rFonts w:ascii="Times New Roman" w:hAnsi="Times New Roman" w:cs="Times New Roman"/>
+          <w:b/>
+          <w:bCs/>
+          <w:sz w:val="24"/>
+          <w:szCs w:val="24"/>
+        </w:rPr>
+      </w:pPr>
+      <w:r>
+        <w:rPr>
+          <w:rFonts w:ascii="Times New Roman" w:hAnsi="Times New Roman" w:cs="Times New Roman"/>
+          <w:b/>
+          <w:bCs/>
+          <w:sz w:val="24"/>
+          <w:szCs w:val="24"/>
+        </w:rPr>
+        <w:t xml:space="preserve">7. Looping Through a List with </w:t>
+      </w:r>
+      <w:proofErr w:type="gramStart"/>
+      <w:r>
+        <w:rPr>
+          <w:rFonts w:ascii="Times New Roman" w:hAnsi="Times New Roman" w:cs="Times New Roman"/>
+          <w:b/>
+          <w:bCs/>
+          <w:sz w:val="24"/>
+          <w:szCs w:val="24"/>
+        </w:rPr>
+        <w:t>enumerate(</w:t>
+      </w:r>
+      <w:proofErr w:type="gramEnd"/>
+      <w:r>
+        <w:rPr>
+          <w:rFonts w:ascii="Times New Roman" w:hAnsi="Times New Roman" w:cs="Times New Roman"/>
+          <w:b/>
+          <w:bCs/>
+          <w:sz w:val="24"/>
+          <w:szCs w:val="24"/>
+        </w:rPr>
+        <w:t>)</w:t>
+      </w:r>
+    </w:p>
+    <w:p>
+      <w:pPr>
+        <w:spacing w:line="360" w:lineRule="auto"/>
+        <w:jc w:val="both"/>
+        <w:rPr>
+          <w:rFonts w:ascii="Times New Roman" w:hAnsi="Times New Roman" w:cs="Times New Roman"/>
+          <w:sz w:val="24"/>
+          <w:szCs w:val="24"/>
+        </w:rPr>
+      </w:pPr>
+      <w:r>
+        <w:rPr>
+          <w:rFonts w:ascii="Times New Roman" w:hAnsi="Times New Roman" w:cs="Times New Roman"/>
+          <w:sz w:val="24"/>
+          <w:szCs w:val="24"/>
+        </w:rPr>
+        <w:t xml:space="preserve">The </w:t>
+      </w:r>
+      <w:proofErr w:type="gramStart"/>
+      <w:r>
+        <w:rPr>
+          <w:rFonts w:ascii="Times New Roman" w:hAnsi="Times New Roman" w:cs="Times New Roman"/>
+          <w:sz w:val="24"/>
+          <w:szCs w:val="24"/>
+        </w:rPr>
+        <w:t>enumerate(</w:t>
+      </w:r>
+      <w:proofErr w:type="gramEnd"/>
+      <w:r>
+        <w:rPr>
+          <w:rFonts w:ascii="Times New Roman" w:hAnsi="Times New Roman" w:cs="Times New Roman"/>
+          <w:sz w:val="24"/>
+          <w:szCs w:val="24"/>
+        </w:rPr>
+        <w:t>) function allows you to loop over a sequence and get both the index and the value of each item.</w:t>
+      </w:r>
+    </w:p>
+    <w:p>
+      <w:pPr>
+        <w:spacing w:line="360" w:lineRule="auto"/>
+        <w:jc w:val="both"/>
+        <w:rPr>
+          <w:rFonts w:ascii="Times New Roman" w:hAnsi="Times New Roman" w:cs="Times New Roman"/>
+          <w:sz w:val="24"/>
+          <w:szCs w:val="24"/>
+        </w:rPr>
+      </w:pPr>
+      <w:r>
+        <w:rPr>
+          <w:rFonts w:ascii="Times New Roman" w:hAnsi="Times New Roman" w:cs="Times New Roman"/>
+          <w:sz w:val="24"/>
+          <w:szCs w:val="24"/>
+        </w:rPr>
+        <w:t>Example: Displaying the index and value of each city</w:t>
+      </w:r>
+    </w:p>
+    <w:p>
+      <w:pPr>
+        <w:spacing w:line="360" w:lineRule="auto"/>
+        <w:jc w:val="both"/>
+        <w:rPr>
+          <w:rFonts w:ascii="Times New Roman" w:hAnsi="Times New Roman" w:cs="Times New Roman"/>
+          <w:sz w:val="24"/>
+          <w:szCs w:val="24"/>
+        </w:rPr>
+      </w:pPr>
+      <w:r>
+        <w:rPr>
+          <w:rFonts w:ascii="Times New Roman" w:hAnsi="Times New Roman" w:cs="Times New Roman"/>
+          <w:sz w:val="24"/>
+          <w:szCs w:val="24"/>
+        </w:rPr>
+        <w:t>cities = ["Bengaluru", "Mysuru", "Hubballi", "</w:t>
+      </w:r>
+      <w:proofErr w:type="spellStart"/>
+      <w:r>
+        <w:rPr>
+          <w:rFonts w:ascii="Times New Roman" w:hAnsi="Times New Roman" w:cs="Times New Roman"/>
+          <w:sz w:val="24"/>
+          <w:szCs w:val="24"/>
+        </w:rPr>
+        <w:t>Mangaluru</w:t>
+      </w:r>
+      <w:proofErr w:type="spellEnd"/>
+      <w:r>
+        <w:rPr>
+          <w:rFonts w:ascii="Times New Roman" w:hAnsi="Times New Roman" w:cs="Times New Roman"/>
+          <w:sz w:val="24"/>
+          <w:szCs w:val="24"/>
+        </w:rPr>
+        <w:t>"]</w:t>
+      </w:r>
+    </w:p>
+    <w:p>
+      <w:pPr>
+        <w:spacing w:line="360" w:lineRule="auto"/>
+        <w:jc w:val="both"/>
+        <w:rPr>
+          <w:rFonts w:ascii="Times New Roman" w:hAnsi="Times New Roman" w:cs="Times New Roman"/>
+          <w:sz w:val="24"/>
+          <w:szCs w:val="24"/>
+        </w:rPr>
+      </w:pPr>
+      <w:r>
+        <w:rPr>
+          <w:rFonts w:ascii="Times New Roman" w:hAnsi="Times New Roman" w:cs="Times New Roman"/>
+          <w:sz w:val="24"/>
+          <w:szCs w:val="24"/>
+        </w:rPr>
+        <w:t>for index, city in enumerate(cities):</w:t>
+      </w:r>
+    </w:p>
+    <w:p>
+      <w:pPr>
+        <w:spacing w:line="360" w:lineRule="auto"/>
+        <w:jc w:val="both"/>
+        <w:rPr>
+          <w:rFonts w:ascii="Times New Roman" w:hAnsi="Times New Roman" w:cs="Times New Roman"/>
+          <w:sz w:val="24"/>
+          <w:szCs w:val="24"/>
+        </w:rPr>
+      </w:pPr>
+      <w:r>
+        <w:rPr>
+          <w:rFonts w:ascii="Times New Roman" w:hAnsi="Times New Roman" w:cs="Times New Roman"/>
+          <w:sz w:val="24"/>
+          <w:szCs w:val="24"/>
+        </w:rPr>
+        <w:t xml:space="preserve">    </w:t>
+      </w:r>
+      <w:proofErr w:type="gramStart"/>
+      <w:r>
+        <w:rPr>
+          <w:rFonts w:ascii="Times New Roman" w:hAnsi="Times New Roman" w:cs="Times New Roman"/>
+          <w:sz w:val="24"/>
+          <w:szCs w:val="24"/>
+        </w:rPr>
+        <w:t>print(</w:t>
+      </w:r>
+      <w:proofErr w:type="spellStart"/>
+      <w:proofErr w:type="gramEnd"/>
+      <w:r>
+        <w:rPr>
+          <w:rFonts w:ascii="Times New Roman" w:hAnsi="Times New Roman" w:cs="Times New Roman"/>
+          <w:sz w:val="24"/>
+          <w:szCs w:val="24"/>
+        </w:rPr>
+        <w:t>f"City</w:t>
+      </w:r>
+      <w:proofErr w:type="spellEnd"/>
+      <w:r>
+        <w:rPr>
+          <w:rFonts w:ascii="Times New Roman" w:hAnsi="Times New Roman" w:cs="Times New Roman"/>
+          <w:sz w:val="24"/>
+          <w:szCs w:val="24"/>
+        </w:rPr>
+        <w:t xml:space="preserve"> {index + 1}: {city}")</w:t>
+      </w:r>
+    </w:p>
+    <w:p>
+      <w:pPr>
+        <w:spacing w:line="360" w:lineRule="auto"/>
+        <w:jc w:val="both"/>
+        <w:rPr>
+          <w:rFonts w:ascii="Times New Roman" w:hAnsi="Times New Roman" w:cs="Times New Roman"/>
+          <w:sz w:val="24"/>
+          <w:szCs w:val="24"/>
+        </w:rPr>
+      </w:pPr>
+      <w:r>
+        <w:rPr>
+          <w:rFonts w:ascii="Times New Roman" w:hAnsi="Times New Roman" w:cs="Times New Roman"/>
+          <w:sz w:val="24"/>
+          <w:szCs w:val="24"/>
+        </w:rPr>
+        <w:t>Output:</w:t>
+      </w:r>
+    </w:p>
+    <w:p>
+      <w:pPr>
+        <w:spacing w:line="360" w:lineRule="auto"/>
+        <w:jc w:val="both"/>
+        <w:rPr>
+          <w:rFonts w:ascii="Times New Roman" w:hAnsi="Times New Roman" w:cs="Times New Roman"/>
+          <w:sz w:val="24"/>
+          <w:szCs w:val="24"/>
+        </w:rPr>
+      </w:pPr>
+    </w:p>
+    <w:p>
+      <w:pPr>
+        <w:spacing w:line="360" w:lineRule="auto"/>
+        <w:jc w:val="both"/>
+        <w:rPr>
+          <w:rFonts w:ascii="Times New Roman" w:hAnsi="Times New Roman" w:cs="Times New Roman"/>
+          <w:sz w:val="24"/>
+          <w:szCs w:val="24"/>
+        </w:rPr>
+      </w:pPr>
+      <w:r>
+        <w:rPr>
+          <w:rFonts w:ascii="Times New Roman" w:hAnsi="Times New Roman" w:cs="Times New Roman"/>
+          <w:sz w:val="24"/>
+          <w:szCs w:val="24"/>
+        </w:rPr>
+        <w:lastRenderedPageBreak/>
+        <w:t>City 1: Bengaluru</w:t>
+      </w:r>
+    </w:p>
+    <w:p>
+      <w:pPr>
+        <w:spacing w:line="360" w:lineRule="auto"/>
+        <w:jc w:val="both"/>
+        <w:rPr>
+          <w:rFonts w:ascii="Times New Roman" w:hAnsi="Times New Roman" w:cs="Times New Roman"/>
+          <w:sz w:val="24"/>
+          <w:szCs w:val="24"/>
+        </w:rPr>
+      </w:pPr>
+      <w:r>
+        <w:rPr>
+          <w:rFonts w:ascii="Times New Roman" w:hAnsi="Times New Roman" w:cs="Times New Roman"/>
+          <w:sz w:val="24"/>
+          <w:szCs w:val="24"/>
+        </w:rPr>
+        <w:t>City 2: Mysuru</w:t>
+      </w:r>
+    </w:p>
+    <w:p>
+      <w:pPr>
+        <w:spacing w:line="360" w:lineRule="auto"/>
+        <w:jc w:val="both"/>
+        <w:rPr>
+          <w:rFonts w:ascii="Times New Roman" w:hAnsi="Times New Roman" w:cs="Times New Roman"/>
+          <w:sz w:val="24"/>
+          <w:szCs w:val="24"/>
+        </w:rPr>
+      </w:pPr>
+      <w:r>
+        <w:rPr>
+          <w:rFonts w:ascii="Times New Roman" w:hAnsi="Times New Roman" w:cs="Times New Roman"/>
+          <w:sz w:val="24"/>
+          <w:szCs w:val="24"/>
+        </w:rPr>
+        <w:t>City 3: Hubballi</w:t>
+      </w:r>
+    </w:p>
+    <w:p>
+      <w:pPr>
+        <w:spacing w:line="360" w:lineRule="auto"/>
+        <w:jc w:val="both"/>
+        <w:rPr>
+          <w:rFonts w:ascii="Times New Roman" w:hAnsi="Times New Roman" w:cs="Times New Roman"/>
+          <w:sz w:val="24"/>
+          <w:szCs w:val="24"/>
+        </w:rPr>
+      </w:pPr>
+      <w:r>
+        <w:rPr>
+          <w:rFonts w:ascii="Times New Roman" w:hAnsi="Times New Roman" w:cs="Times New Roman"/>
+          <w:sz w:val="24"/>
+          <w:szCs w:val="24"/>
+        </w:rPr>
+        <w:t xml:space="preserve">City 4: </w:t>
+      </w:r>
+      <w:proofErr w:type="spellStart"/>
+      <w:r>
+        <w:rPr>
+          <w:rFonts w:ascii="Times New Roman" w:hAnsi="Times New Roman" w:cs="Times New Roman"/>
+          <w:sz w:val="24"/>
+          <w:szCs w:val="24"/>
+        </w:rPr>
+        <w:t>Mangaluru</w:t>
+      </w:r>
+      <w:proofErr w:type="spellEnd"/>
+    </w:p>
+    <w:p>
+      <w:pPr>
+        <w:spacing w:line="360" w:lineRule="auto"/>
+        <w:jc w:val="both"/>
+        <w:rPr>
+          <w:rFonts w:ascii="Times New Roman" w:hAnsi="Times New Roman" w:cs="Times New Roman"/>
+          <w:b/>
+          <w:bCs/>
+          <w:sz w:val="24"/>
+          <w:szCs w:val="24"/>
+        </w:rPr>
+      </w:pPr>
+      <w:r>
+        <w:rPr>
+          <w:rFonts w:ascii="Times New Roman" w:hAnsi="Times New Roman" w:cs="Times New Roman"/>
+          <w:b/>
+          <w:bCs/>
+          <w:sz w:val="24"/>
+          <w:szCs w:val="24"/>
+        </w:rPr>
+        <w:t>8. Using else with for Loops</w:t>
+      </w:r>
+    </w:p>
+    <w:p>
+      <w:pPr>
+        <w:spacing w:line="360" w:lineRule="auto"/>
+        <w:jc w:val="both"/>
+        <w:rPr>
+          <w:rFonts w:ascii="Times New Roman" w:hAnsi="Times New Roman" w:cs="Times New Roman"/>
+          <w:sz w:val="24"/>
+          <w:szCs w:val="24"/>
+        </w:rPr>
+      </w:pPr>
+      <w:r>
+        <w:rPr>
+          <w:rFonts w:ascii="Times New Roman" w:hAnsi="Times New Roman" w:cs="Times New Roman"/>
+          <w:sz w:val="24"/>
+          <w:szCs w:val="24"/>
+        </w:rPr>
+        <w:t>You can also use an else clause with a for loop. The code inside the else block will execute once the loop finishes, unless the loop is terminated by a break statement.</w:t>
+      </w:r>
+    </w:p>
+    <w:p>
+      <w:pPr>
+        <w:spacing w:line="360" w:lineRule="auto"/>
+        <w:jc w:val="both"/>
+        <w:rPr>
+          <w:rFonts w:ascii="Times New Roman" w:hAnsi="Times New Roman" w:cs="Times New Roman"/>
+          <w:sz w:val="24"/>
+          <w:szCs w:val="24"/>
+        </w:rPr>
+      </w:pPr>
+      <w:r>
+        <w:rPr>
+          <w:rFonts w:ascii="Times New Roman" w:hAnsi="Times New Roman" w:cs="Times New Roman"/>
+          <w:sz w:val="24"/>
+          <w:szCs w:val="24"/>
+        </w:rPr>
+        <w:t>Example:</w:t>
+      </w:r>
+    </w:p>
+    <w:p>
+      <w:pPr>
+        <w:spacing w:line="360" w:lineRule="auto"/>
+        <w:jc w:val="both"/>
+        <w:rPr>
+          <w:rFonts w:ascii="Times New Roman" w:hAnsi="Times New Roman" w:cs="Times New Roman"/>
+          <w:sz w:val="24"/>
+          <w:szCs w:val="24"/>
+        </w:rPr>
+      </w:pPr>
+      <w:r>
+        <w:rPr>
+          <w:rFonts w:ascii="Times New Roman" w:hAnsi="Times New Roman" w:cs="Times New Roman"/>
+          <w:sz w:val="24"/>
+          <w:szCs w:val="24"/>
+        </w:rPr>
+        <w:t>for city in cities:</w:t>
+      </w:r>
+    </w:p>
+    <w:p>
+      <w:pPr>
+        <w:spacing w:line="360" w:lineRule="auto"/>
+        <w:jc w:val="both"/>
+        <w:rPr>
+          <w:rFonts w:ascii="Times New Roman" w:hAnsi="Times New Roman" w:cs="Times New Roman"/>
+          <w:sz w:val="24"/>
+          <w:szCs w:val="24"/>
+        </w:rPr>
+      </w:pPr>
+      <w:r>
+        <w:rPr>
+          <w:rFonts w:ascii="Times New Roman" w:hAnsi="Times New Roman" w:cs="Times New Roman"/>
+          <w:sz w:val="24"/>
+          <w:szCs w:val="24"/>
+        </w:rPr>
+        <w:t xml:space="preserve">    print(city)</w:t>
+      </w:r>
+    </w:p>
+    <w:p>
+      <w:pPr>
+        <w:spacing w:line="360" w:lineRule="auto"/>
+        <w:jc w:val="both"/>
+        <w:rPr>
+          <w:rFonts w:ascii="Times New Roman" w:hAnsi="Times New Roman" w:cs="Times New Roman"/>
+          <w:sz w:val="24"/>
+          <w:szCs w:val="24"/>
+        </w:rPr>
+      </w:pPr>
+      <w:r>
+        <w:rPr>
+          <w:rFonts w:ascii="Times New Roman" w:hAnsi="Times New Roman" w:cs="Times New Roman"/>
+          <w:sz w:val="24"/>
+          <w:szCs w:val="24"/>
+        </w:rPr>
+        <w:t>else:</w:t>
+      </w:r>
+    </w:p>
+    <w:p>
+      <w:pPr>
+        <w:spacing w:line="360" w:lineRule="auto"/>
+        <w:jc w:val="both"/>
+        <w:rPr>
+          <w:rFonts w:ascii="Times New Roman" w:hAnsi="Times New Roman" w:cs="Times New Roman"/>
+          <w:sz w:val="24"/>
+          <w:szCs w:val="24"/>
+        </w:rPr>
+      </w:pPr>
+      <w:r>
+        <w:rPr>
+          <w:rFonts w:ascii="Times New Roman" w:hAnsi="Times New Roman" w:cs="Times New Roman"/>
+          <w:sz w:val="24"/>
+          <w:szCs w:val="24"/>
+        </w:rPr>
+        <w:t xml:space="preserve">    </w:t>
+      </w:r>
+      <w:proofErr w:type="gramStart"/>
+      <w:r>
+        <w:rPr>
+          <w:rFonts w:ascii="Times New Roman" w:hAnsi="Times New Roman" w:cs="Times New Roman"/>
+          <w:sz w:val="24"/>
+          <w:szCs w:val="24"/>
+        </w:rPr>
+        <w:t>print(</w:t>
+      </w:r>
+      <w:proofErr w:type="gramEnd"/>
+      <w:r>
+        <w:rPr>
+          <w:rFonts w:ascii="Times New Roman" w:hAnsi="Times New Roman" w:cs="Times New Roman"/>
+          <w:sz w:val="24"/>
+          <w:szCs w:val="24"/>
+        </w:rPr>
+        <w:t>"No more cities!")</w:t>
+      </w:r>
+    </w:p>
+    <w:p>
+      <w:pPr>
+        <w:spacing w:line="360" w:lineRule="auto"/>
+        <w:jc w:val="both"/>
+        <w:rPr>
+          <w:rFonts w:ascii="Times New Roman" w:hAnsi="Times New Roman" w:cs="Times New Roman"/>
+          <w:sz w:val="24"/>
+          <w:szCs w:val="24"/>
+        </w:rPr>
+      </w:pPr>
+      <w:r>
+        <w:rPr>
+          <w:rFonts w:ascii="Times New Roman" w:hAnsi="Times New Roman" w:cs="Times New Roman"/>
+          <w:sz w:val="24"/>
+          <w:szCs w:val="24"/>
+        </w:rPr>
+        <w:t>Output:</w:t>
+      </w:r>
+    </w:p>
+    <w:p>
+      <w:pPr>
+        <w:spacing w:line="360" w:lineRule="auto"/>
+        <w:jc w:val="both"/>
+        <w:rPr>
+          <w:rFonts w:ascii="Times New Roman" w:hAnsi="Times New Roman" w:cs="Times New Roman"/>
+          <w:sz w:val="24"/>
+          <w:szCs w:val="24"/>
+        </w:rPr>
+      </w:pPr>
+      <w:r>
+        <w:rPr>
+          <w:rFonts w:ascii="Times New Roman" w:hAnsi="Times New Roman" w:cs="Times New Roman"/>
+          <w:sz w:val="24"/>
+          <w:szCs w:val="24"/>
+        </w:rPr>
+        <w:t>Bengaluru</w:t>
+      </w:r>
+    </w:p>
+    <w:p>
+      <w:pPr>
+        <w:spacing w:line="360" w:lineRule="auto"/>
+        <w:jc w:val="both"/>
+        <w:rPr>
+          <w:rFonts w:ascii="Times New Roman" w:hAnsi="Times New Roman" w:cs="Times New Roman"/>
+          <w:sz w:val="24"/>
+          <w:szCs w:val="24"/>
+        </w:rPr>
+      </w:pPr>
+      <w:r>
+        <w:rPr>
+          <w:rFonts w:ascii="Times New Roman" w:hAnsi="Times New Roman" w:cs="Times New Roman"/>
+          <w:sz w:val="24"/>
+          <w:szCs w:val="24"/>
+        </w:rPr>
+        <w:t>Mysuru</w:t>
+      </w:r>
+    </w:p>
+    <w:p>
+      <w:pPr>
+        <w:spacing w:line="360" w:lineRule="auto"/>
+        <w:jc w:val="both"/>
+        <w:rPr>
+          <w:rFonts w:ascii="Times New Roman" w:hAnsi="Times New Roman" w:cs="Times New Roman"/>
+          <w:sz w:val="24"/>
+          <w:szCs w:val="24"/>
+        </w:rPr>
+      </w:pPr>
+      <w:r>
+        <w:rPr>
+          <w:rFonts w:ascii="Times New Roman" w:hAnsi="Times New Roman" w:cs="Times New Roman"/>
+          <w:sz w:val="24"/>
+          <w:szCs w:val="24"/>
+        </w:rPr>
+        <w:t>Hubballi</w:t>
+      </w:r>
+    </w:p>
+    <w:p>
+      <w:pPr>
+        <w:spacing w:line="360" w:lineRule="auto"/>
+        <w:jc w:val="both"/>
+        <w:rPr>
+          <w:rFonts w:ascii="Times New Roman" w:hAnsi="Times New Roman" w:cs="Times New Roman"/>
+          <w:sz w:val="24"/>
+          <w:szCs w:val="24"/>
+        </w:rPr>
+      </w:pPr>
+      <w:proofErr w:type="spellStart"/>
+      <w:r>
+        <w:rPr>
+          <w:rFonts w:ascii="Times New Roman" w:hAnsi="Times New Roman" w:cs="Times New Roman"/>
+          <w:sz w:val="24"/>
+          <w:szCs w:val="24"/>
+        </w:rPr>
+        <w:t>Mangaluru</w:t>
+      </w:r>
+      <w:proofErr w:type="spellEnd"/>
+    </w:p>
+    <w:p>
+      <w:pPr>
+        <w:spacing w:line="360" w:lineRule="auto"/>
+        <w:jc w:val="both"/>
+        <w:rPr>
+          <w:rFonts w:ascii="Times New Roman" w:hAnsi="Times New Roman" w:cs="Times New Roman"/>
+          <w:sz w:val="24"/>
+          <w:szCs w:val="24"/>
+        </w:rPr>
+      </w:pPr>
+      <w:r>
+        <w:rPr>
+          <w:rFonts w:ascii="Times New Roman" w:hAnsi="Times New Roman" w:cs="Times New Roman"/>
+          <w:sz w:val="24"/>
+          <w:szCs w:val="24"/>
+        </w:rPr>
+        <w:t>No more cities!</w:t>
+      </w:r>
+    </w:p>
+    <w:p>
+      <w:pPr>
+        <w:spacing w:line="360" w:lineRule="auto"/>
+        <w:jc w:val="both"/>
+        <w:rPr>
+          <w:rFonts w:ascii="Times New Roman" w:hAnsi="Times New Roman" w:cs="Times New Roman"/>
+          <w:sz w:val="24"/>
+          <w:szCs w:val="24"/>
+        </w:rPr>
+      </w:pPr>
+      <w:r>
+        <w:rPr>
+          <w:rFonts w:ascii="Times New Roman" w:hAnsi="Times New Roman" w:cs="Times New Roman"/>
+          <w:sz w:val="24"/>
+          <w:szCs w:val="24"/>
+        </w:rPr>
+        <w:t>In this case, after the loop has finished going through all the cities, it prints "No more cities!".</w:t>
+      </w:r>
+    </w:p>
+    <w:p>
+      <w:pPr>
+        <w:spacing w:line="360" w:lineRule="auto"/>
+        <w:jc w:val="both"/>
+        <w:rPr>
+          <w:rFonts w:ascii="Times New Roman" w:hAnsi="Times New Roman" w:cs="Times New Roman"/>
+          <w:b/>
+          <w:bCs/>
+          <w:sz w:val="24"/>
+          <w:szCs w:val="24"/>
+        </w:rPr>
+      </w:pPr>
+      <w:r>
+        <w:rPr>
+          <w:rFonts w:ascii="Times New Roman" w:hAnsi="Times New Roman" w:cs="Times New Roman"/>
+          <w:b/>
+          <w:bCs/>
+          <w:sz w:val="24"/>
+          <w:szCs w:val="24"/>
+        </w:rPr>
+        <w:t>9. Real-Life Example: Distributing Laddus</w:t>
+      </w:r>
+    </w:p>
+    <w:p>
+      <w:pPr>
+        <w:spacing w:line="360" w:lineRule="auto"/>
+        <w:jc w:val="both"/>
+        <w:rPr>
+          <w:rFonts w:ascii="Times New Roman" w:hAnsi="Times New Roman" w:cs="Times New Roman"/>
+          <w:sz w:val="24"/>
+          <w:szCs w:val="24"/>
+        </w:rPr>
+      </w:pPr>
+      <w:r>
+        <w:rPr>
+          <w:rFonts w:ascii="Times New Roman" w:hAnsi="Times New Roman" w:cs="Times New Roman"/>
+          <w:sz w:val="24"/>
+          <w:szCs w:val="24"/>
+        </w:rPr>
+        <w:t>Imagine you have 5 laddus to distribute among friends. You can use a for loop to give each friend one laddu.</w:t>
+      </w:r>
+    </w:p>
+    <w:p>
+      <w:pPr>
+        <w:spacing w:line="360" w:lineRule="auto"/>
+        <w:jc w:val="both"/>
+        <w:rPr>
+          <w:rFonts w:ascii="Times New Roman" w:hAnsi="Times New Roman" w:cs="Times New Roman"/>
+          <w:sz w:val="24"/>
+          <w:szCs w:val="24"/>
+        </w:rPr>
+      </w:pPr>
+      <w:r>
+        <w:rPr>
+          <w:rFonts w:ascii="Times New Roman" w:hAnsi="Times New Roman" w:cs="Times New Roman"/>
+          <w:sz w:val="24"/>
+          <w:szCs w:val="24"/>
+        </w:rPr>
+        <w:t>laddus = 5</w:t>
+      </w:r>
+    </w:p>
+    <w:p>
+      <w:pPr>
+        <w:spacing w:line="360" w:lineRule="auto"/>
+        <w:jc w:val="both"/>
+        <w:rPr>
+          <w:rFonts w:ascii="Times New Roman" w:hAnsi="Times New Roman" w:cs="Times New Roman"/>
+          <w:sz w:val="24"/>
+          <w:szCs w:val="24"/>
+        </w:rPr>
+      </w:pPr>
+      <w:r>
+        <w:rPr>
+          <w:rFonts w:ascii="Times New Roman" w:hAnsi="Times New Roman" w:cs="Times New Roman"/>
+          <w:sz w:val="24"/>
+          <w:szCs w:val="24"/>
+        </w:rPr>
+        <w:t>friends = ["Rahul", "Sneha", "Aman", "Priya"]</w:t>
+      </w:r>
+    </w:p>
+    <w:p>
+      <w:pPr>
+        <w:spacing w:line="360" w:lineRule="auto"/>
+        <w:jc w:val="both"/>
+        <w:rPr>
+          <w:rFonts w:ascii="Times New Roman" w:hAnsi="Times New Roman" w:cs="Times New Roman"/>
+          <w:sz w:val="24"/>
+          <w:szCs w:val="24"/>
+        </w:rPr>
+      </w:pPr>
+      <w:r>
+        <w:rPr>
+          <w:rFonts w:ascii="Times New Roman" w:hAnsi="Times New Roman" w:cs="Times New Roman"/>
+          <w:sz w:val="24"/>
+          <w:szCs w:val="24"/>
+        </w:rPr>
+        <w:t>for friend in friends:</w:t>
+      </w:r>
+    </w:p>
+    <w:p>
+      <w:pPr>
+        <w:spacing w:line="360" w:lineRule="auto"/>
+        <w:jc w:val="both"/>
+        <w:rPr>
+          <w:rFonts w:ascii="Times New Roman" w:hAnsi="Times New Roman" w:cs="Times New Roman"/>
+          <w:sz w:val="24"/>
+          <w:szCs w:val="24"/>
+        </w:rPr>
+      </w:pPr>
+      <w:r>
+        <w:rPr>
+          <w:rFonts w:ascii="Times New Roman" w:hAnsi="Times New Roman" w:cs="Times New Roman"/>
+          <w:sz w:val="24"/>
+          <w:szCs w:val="24"/>
+        </w:rPr>
+        <w:t xml:space="preserve">    if laddus &gt; 0:</w:t>
+      </w:r>
+    </w:p>
+    <w:p>
+      <w:pPr>
+        <w:spacing w:line="360" w:lineRule="auto"/>
+        <w:jc w:val="both"/>
+        <w:rPr>
+          <w:rFonts w:ascii="Times New Roman" w:hAnsi="Times New Roman" w:cs="Times New Roman"/>
+          <w:sz w:val="24"/>
+          <w:szCs w:val="24"/>
+        </w:rPr>
+      </w:pPr>
+      <w:r>
+        <w:rPr>
+          <w:rFonts w:ascii="Times New Roman" w:hAnsi="Times New Roman" w:cs="Times New Roman"/>
+          <w:sz w:val="24"/>
+          <w:szCs w:val="24"/>
+        </w:rPr>
+        <w:t xml:space="preserve">        print(f"{friend} gets a laddu!")</w:t>
+      </w:r>
+    </w:p>
+    <w:p>
+      <w:pPr>
+        <w:spacing w:line="360" w:lineRule="auto"/>
+        <w:jc w:val="both"/>
+        <w:rPr>
+          <w:rFonts w:ascii="Times New Roman" w:hAnsi="Times New Roman" w:cs="Times New Roman"/>
+          <w:sz w:val="24"/>
+          <w:szCs w:val="24"/>
+        </w:rPr>
+      </w:pPr>
+      <w:r>
+        <w:rPr>
+          <w:rFonts w:ascii="Times New Roman" w:hAnsi="Times New Roman" w:cs="Times New Roman"/>
+          <w:sz w:val="24"/>
+          <w:szCs w:val="24"/>
+        </w:rPr>
+        <w:lastRenderedPageBreak/>
+        <w:t xml:space="preserve">        laddus -= 1</w:t>
+      </w:r>
+    </w:p>
+    <w:p>
+      <w:pPr>
+        <w:spacing w:line="360" w:lineRule="auto"/>
+        <w:jc w:val="both"/>
+        <w:rPr>
+          <w:rFonts w:ascii="Times New Roman" w:hAnsi="Times New Roman" w:cs="Times New Roman"/>
+          <w:sz w:val="24"/>
+          <w:szCs w:val="24"/>
+        </w:rPr>
+      </w:pPr>
+      <w:r>
+        <w:rPr>
+          <w:rFonts w:ascii="Times New Roman" w:hAnsi="Times New Roman" w:cs="Times New Roman"/>
+          <w:sz w:val="24"/>
+          <w:szCs w:val="24"/>
+        </w:rPr>
+        <w:t xml:space="preserve">    else:</w:t>
+      </w:r>
+    </w:p>
+    <w:p>
+      <w:pPr>
+        <w:spacing w:line="360" w:lineRule="auto"/>
+        <w:jc w:val="both"/>
+        <w:rPr>
+          <w:rFonts w:ascii="Times New Roman" w:hAnsi="Times New Roman" w:cs="Times New Roman"/>
+          <w:sz w:val="24"/>
+          <w:szCs w:val="24"/>
+        </w:rPr>
+      </w:pPr>
+      <w:r>
+        <w:rPr>
+          <w:rFonts w:ascii="Times New Roman" w:hAnsi="Times New Roman" w:cs="Times New Roman"/>
+          <w:sz w:val="24"/>
+          <w:szCs w:val="24"/>
+        </w:rPr>
+        <w:t xml:space="preserve">        </w:t>
+      </w:r>
+      <w:proofErr w:type="gramStart"/>
+      <w:r>
+        <w:rPr>
+          <w:rFonts w:ascii="Times New Roman" w:hAnsi="Times New Roman" w:cs="Times New Roman"/>
+          <w:sz w:val="24"/>
+          <w:szCs w:val="24"/>
+        </w:rPr>
+        <w:t>print(</w:t>
+      </w:r>
+      <w:proofErr w:type="gramEnd"/>
+      <w:r>
+        <w:rPr>
+          <w:rFonts w:ascii="Times New Roman" w:hAnsi="Times New Roman" w:cs="Times New Roman"/>
+          <w:sz w:val="24"/>
+          <w:szCs w:val="24"/>
+        </w:rPr>
+        <w:t>"No laddus left!")</w:t>
+      </w:r>
+    </w:p>
+    <w:p>
+      <w:pPr>
+        <w:spacing w:line="360" w:lineRule="auto"/>
+        <w:jc w:val="both"/>
+        <w:rPr>
+          <w:rFonts w:ascii="Times New Roman" w:hAnsi="Times New Roman" w:cs="Times New Roman"/>
+          <w:sz w:val="24"/>
+          <w:szCs w:val="24"/>
+        </w:rPr>
+      </w:pPr>
+      <w:r>
+        <w:rPr>
+          <w:rFonts w:ascii="Times New Roman" w:hAnsi="Times New Roman" w:cs="Times New Roman"/>
+          <w:sz w:val="24"/>
+          <w:szCs w:val="24"/>
+        </w:rPr>
+        <w:t>Output:</w:t>
+      </w:r>
+    </w:p>
+    <w:p>
+      <w:pPr>
+        <w:spacing w:line="360" w:lineRule="auto"/>
+        <w:jc w:val="both"/>
+        <w:rPr>
+          <w:rFonts w:ascii="Times New Roman" w:hAnsi="Times New Roman" w:cs="Times New Roman"/>
+          <w:sz w:val="24"/>
+          <w:szCs w:val="24"/>
+        </w:rPr>
+      </w:pPr>
+      <w:r>
+        <w:rPr>
+          <w:rFonts w:ascii="Times New Roman" w:hAnsi="Times New Roman" w:cs="Times New Roman"/>
+          <w:sz w:val="24"/>
+          <w:szCs w:val="24"/>
+        </w:rPr>
+        <w:t>Rahul gets a laddu!</w:t>
+      </w:r>
+    </w:p>
+    <w:p>
+      <w:pPr>
+        <w:spacing w:line="360" w:lineRule="auto"/>
+        <w:jc w:val="both"/>
+        <w:rPr>
+          <w:rFonts w:ascii="Times New Roman" w:hAnsi="Times New Roman" w:cs="Times New Roman"/>
+          <w:sz w:val="24"/>
+          <w:szCs w:val="24"/>
+        </w:rPr>
+      </w:pPr>
+      <w:r>
+        <w:rPr>
+          <w:rFonts w:ascii="Times New Roman" w:hAnsi="Times New Roman" w:cs="Times New Roman"/>
+          <w:sz w:val="24"/>
+          <w:szCs w:val="24"/>
+        </w:rPr>
+        <w:t>Sneha gets a laddu!</w:t>
+      </w:r>
+    </w:p>
+    <w:p>
+      <w:pPr>
+        <w:spacing w:line="360" w:lineRule="auto"/>
+        <w:jc w:val="both"/>
+        <w:rPr>
+          <w:rFonts w:ascii="Times New Roman" w:hAnsi="Times New Roman" w:cs="Times New Roman"/>
+          <w:sz w:val="24"/>
+          <w:szCs w:val="24"/>
+        </w:rPr>
+      </w:pPr>
+      <w:r>
+        <w:rPr>
+          <w:rFonts w:ascii="Times New Roman" w:hAnsi="Times New Roman" w:cs="Times New Roman"/>
+          <w:sz w:val="24"/>
+          <w:szCs w:val="24"/>
+        </w:rPr>
+        <w:t>Aman gets a laddu!</w:t>
+      </w:r>
+    </w:p>
+    <w:p>
+      <w:pPr>
+        <w:spacing w:line="360" w:lineRule="auto"/>
+        <w:jc w:val="both"/>
+        <w:rPr>
+          <w:rFonts w:ascii="Times New Roman" w:hAnsi="Times New Roman" w:cs="Times New Roman"/>
+          <w:sz w:val="24"/>
+          <w:szCs w:val="24"/>
+        </w:rPr>
+      </w:pPr>
+      <w:r>
+        <w:rPr>
+          <w:rFonts w:ascii="Times New Roman" w:hAnsi="Times New Roman" w:cs="Times New Roman"/>
+          <w:sz w:val="24"/>
+          <w:szCs w:val="24"/>
+        </w:rPr>
+        <w:t>Priya gets a laddu!</w:t>
+      </w:r>
+    </w:p>
+    <w:p>
+      <w:pPr>
+        <w:spacing w:line="360" w:lineRule="auto"/>
+        <w:jc w:val="both"/>
+        <w:rPr>
+          <w:rFonts w:ascii="Times New Roman" w:hAnsi="Times New Roman" w:cs="Times New Roman"/>
+          <w:sz w:val="24"/>
+          <w:szCs w:val="24"/>
+        </w:rPr>
+      </w:pPr>
+      <w:r>
+        <w:rPr>
+          <w:rFonts w:ascii="Times New Roman" w:hAnsi="Times New Roman" w:cs="Times New Roman"/>
+          <w:sz w:val="24"/>
+          <w:szCs w:val="24"/>
+        </w:rPr>
+        <w:t>No laddus left!</w:t>
+      </w:r>
+    </w:p>
+    <w:p>
+      <w:pPr>
+        <w:spacing w:line="360" w:lineRule="auto"/>
+        <w:jc w:val="both"/>
+        <w:rPr>
+          <w:rFonts w:ascii="Times New Roman" w:hAnsi="Times New Roman" w:cs="Times New Roman"/>
+          <w:sz w:val="24"/>
+          <w:szCs w:val="24"/>
+        </w:rPr>
+      </w:pPr>
+      <w:r>
+        <w:rPr>
+          <w:rFonts w:ascii="Times New Roman" w:hAnsi="Times New Roman" w:cs="Times New Roman"/>
+          <w:sz w:val="24"/>
+          <w:szCs w:val="24"/>
+        </w:rPr>
+        <w:t>Here, the loop goes through the list of friends and distributes the laddus one by one.</w:t>
+      </w:r>
+    </w:p>
+    <w:p>
+      <w:pPr>
+        <w:spacing w:line="360" w:lineRule="auto"/>
+        <w:jc w:val="both"/>
+        <w:rPr>
+          <w:rFonts w:ascii="Times New Roman" w:hAnsi="Times New Roman" w:cs="Times New Roman"/>
+          <w:sz w:val="24"/>
+          <w:szCs w:val="24"/>
+        </w:rPr>
+      </w:pPr>
+    </w:p>
+    <w:p>
+      <w:pPr>
+        <w:spacing w:line="360" w:lineRule="auto"/>
+        <w:jc w:val="both"/>
+        <w:rPr>
+          <w:rFonts w:ascii="Times New Roman" w:hAnsi="Times New Roman" w:cs="Times New Roman"/>
+          <w:sz w:val="24"/>
+          <w:szCs w:val="24"/>
+        </w:rPr>
+      </w:pPr>
+    </w:p>
+    <w:p>
+      <w:pPr>
+        <w:spacing w:line="360" w:lineRule="auto"/>
+        <w:jc w:val="both"/>
+        <w:rPr>
+          <w:rFonts w:ascii="Times New Roman" w:hAnsi="Times New Roman" w:cs="Times New Roman"/>
+          <w:sz w:val="24"/>
+          <w:szCs w:val="24"/>
+        </w:rPr>
+      </w:pPr>
+    </w:p>
+    <w:p>
+      <w:pPr>
+        <w:spacing w:line="360" w:lineRule="auto"/>
+        <w:jc w:val="both"/>
+        <w:rPr>
+          <w:rFonts w:ascii="Times New Roman" w:hAnsi="Times New Roman" w:cs="Times New Roman"/>
+          <w:sz w:val="24"/>
+          <w:szCs w:val="24"/>
+        </w:rPr>
+      </w:pPr>
+    </w:p>
+    <w:p>
+      <w:pPr>
+        <w:spacing w:line="360" w:lineRule="auto"/>
+        <w:jc w:val="both"/>
+        <w:rPr>
+          <w:rFonts w:ascii="Times New Roman" w:hAnsi="Times New Roman" w:cs="Times New Roman"/>
+          <w:sz w:val="24"/>
+          <w:szCs w:val="24"/>
+        </w:rPr>
+      </w:pPr>
+    </w:p>
     <w:sectPr>
       <w:pgSz w:w="11906" w:h="16838"/>
       <w:pgMar w:top="567" w:right="1440" w:bottom="1135" w:left="1440" w:header="708" w:footer="708" w:gutter="0"/>
